--- a/doc/disk_dev/_Archiv_/Инструкция по программированию C8-53.docx
+++ b/doc/disk_dev/_Archiv_/Инструкция по программированию C8-53.docx
@@ -196,25 +196,7 @@
           <w:color w:val="000000"/>
           <w:sz w:val="24"/>
         </w:rPr>
-        <w:t xml:space="preserve">ОСЦИЛЛОГРАФ </w:t>
-      </w:r>
-      <w:r>
-        <w:rPr>
-          <w:rFonts w:ascii="Times New Roman" w:hAnsi="Times New Roman"/>
-          <w:b/>
-          <w:color w:val="000000"/>
-          <w:sz w:val="24"/>
-        </w:rPr>
-        <w:t xml:space="preserve">ЦИФРОВОЙ </w:t>
-      </w:r>
-      <w:r>
-        <w:rPr>
-          <w:rFonts w:ascii="Times New Roman" w:hAnsi="Times New Roman"/>
-          <w:b/>
-          <w:color w:val="000000"/>
-          <w:sz w:val="24"/>
-        </w:rPr>
-        <w:t>С8-53</w:t>
+        <w:t>ОСЦИЛЛОГРАФ ЦИФРОВОЙ С8-53</w:t>
       </w:r>
     </w:p>
     <w:p>
@@ -509,64 +491,27 @@
           <w:lang w:val="ru-RU"/>
         </w:rPr>
       </w:pPr>
-      <w:r>
-        <w:rPr>
-          <w:rStyle w:val="a3"/>
-        </w:rPr>
-        <w:fldChar w:fldCharType="begin"/>
-      </w:r>
-      <w:r>
-        <w:rPr>
-          <w:rStyle w:val="a3"/>
-        </w:rPr>
-        <w:instrText xml:space="preserve"> </w:instrText>
-      </w:r>
-      <w:r>
-        <w:instrText>HYPERLINK \l "_Toc207522310"</w:instrText>
-      </w:r>
-      <w:r>
-        <w:rPr>
-          <w:rStyle w:val="a3"/>
-        </w:rPr>
-        <w:instrText xml:space="preserve"> </w:instrText>
-      </w:r>
-      <w:r>
-        <w:rPr>
-          <w:color w:val="0000FF"/>
-          <w:u w:val="single"/>
-        </w:rPr>
-      </w:r>
-      <w:r>
-        <w:rPr>
-          <w:rStyle w:val="a3"/>
-        </w:rPr>
-        <w:fldChar w:fldCharType="separate"/>
-      </w:r>
-      <w:r>
-        <w:rPr>
-          <w:rStyle w:val="a3"/>
-          <w:szCs w:val="36"/>
-        </w:rPr>
-        <w:t>2   Описание команд</w:t>
-      </w:r>
-      <w:r>
-        <w:rPr>
-          <w:webHidden/>
-        </w:rPr>
-        <w:tab/>
-      </w:r>
-      <w:r>
-        <w:rPr>
-          <w:webHidden/>
-        </w:rPr>
-        <w:t>1</w:t>
-      </w:r>
-      <w:r>
-        <w:rPr>
-          <w:rStyle w:val="a3"/>
-        </w:rPr>
-        <w:fldChar w:fldCharType="end"/>
-      </w:r>
+      <w:hyperlink w:anchor="_Toc207522310" w:history="1">
+        <w:r>
+          <w:rPr>
+            <w:rStyle w:val="a3"/>
+            <w:szCs w:val="36"/>
+          </w:rPr>
+          <w:t>2   Описание команд</w:t>
+        </w:r>
+        <w:r>
+          <w:rPr>
+            <w:webHidden/>
+          </w:rPr>
+          <w:tab/>
+        </w:r>
+        <w:r>
+          <w:rPr>
+            <w:webHidden/>
+          </w:rPr>
+          <w:t>1</w:t>
+        </w:r>
+      </w:hyperlink>
     </w:p>
     <w:p>
       <w:pPr>
@@ -985,6 +930,7 @@
         <w:r>
           <w:rPr>
             <w:noProof/>
+            <w:webHidden/>
             <w:sz w:val="24"/>
             <w:szCs w:val="24"/>
           </w:rPr>
@@ -1341,7 +1287,13 @@
         <w:t xml:space="preserve">2.3.1 </w:t>
       </w:r>
       <w:r>
-        <w:t xml:space="preserve">Подсистема </w:t>
+        <w:t>Подсистема</w:t>
+      </w:r>
+      <w:r>
+        <w:rPr>
+          <w:lang w:val="en-US"/>
+        </w:rPr>
+        <w:t xml:space="preserve"> </w:t>
       </w:r>
       <w:r>
         <w:rPr>
@@ -1355,15 +1307,22 @@
         <w:ind w:firstLine="851"/>
         <w:rPr>
           <w:b/>
-        </w:rPr>
-      </w:pPr>
-      <w:r>
+          <w:lang w:val="en-US"/>
+        </w:rPr>
+      </w:pPr>
+      <w:r>
+        <w:rPr>
+          <w:lang w:val="en-US"/>
+        </w:rPr>
         <w:t xml:space="preserve">2.3.1.1 </w:t>
       </w:r>
       <w:r>
         <w:t>Команда</w:t>
       </w:r>
       <w:r>
+        <w:rPr>
+          <w:lang w:val="en-US"/>
+        </w:rPr>
         <w:t xml:space="preserve"> </w:t>
       </w:r>
       <w:r>
@@ -1376,6 +1335,7 @@
       <w:r>
         <w:rPr>
           <w:b/>
+          <w:lang w:val="en-US"/>
         </w:rPr>
         <w:t>:</w:t>
       </w:r>
@@ -1389,10 +1349,14 @@
       <w:r>
         <w:rPr>
           <w:b/>
-        </w:rPr>
-        <w:t xml:space="preserve"> </w:t>
-      </w:r>
-      <w:r>
+          <w:lang w:val="en-US"/>
+        </w:rPr>
+        <w:t xml:space="preserve"> </w:t>
+      </w:r>
+      <w:r>
+        <w:rPr>
+          <w:lang w:val="en-US"/>
+        </w:rPr>
         <w:t>{</w:t>
       </w:r>
       <w:r>
@@ -1402,6 +1366,9 @@
         <w:t>LINES</w:t>
       </w:r>
       <w:r>
+        <w:rPr>
+          <w:lang w:val="en-US"/>
+        </w:rPr>
         <w:t>|</w:t>
       </w:r>
       <w:r>
@@ -1411,6 +1378,9 @@
         <w:t>POINTS</w:t>
       </w:r>
       <w:r>
+        <w:rPr>
+          <w:lang w:val="en-US"/>
+        </w:rPr>
         <w:t>|?}</w:t>
       </w:r>
     </w:p>
@@ -1659,37 +1629,75 @@
     <w:p>
       <w:pPr>
         <w:ind w:firstLine="851"/>
-        <w:rPr>
-          <w:lang w:val="en-US"/>
-        </w:rPr>
-      </w:pPr>
-      <w:r>
-        <w:rPr>
-          <w:lang w:val="en-US"/>
-        </w:rPr>
+      </w:pPr>
+      <w:r>
         <w:t xml:space="preserve">2.3.1.2.2 </w:t>
       </w:r>
       <w:r>
         <w:t>Команда</w:t>
       </w:r>
       <w:r>
-        <w:rPr>
-          <w:lang w:val="en-US"/>
-        </w:rPr>
-        <w:t xml:space="preserve"> </w:t>
-      </w:r>
-      <w:r>
-        <w:rPr>
-          <w:b/>
-          <w:lang w:val="en-US"/>
-        </w:rPr>
-        <w:t xml:space="preserve">DISPlay:ACCUMulate:MODE </w:t>
-      </w:r>
-      <w:r>
-        <w:rPr>
-          <w:lang w:val="en-US"/>
-        </w:rPr>
-        <w:t>{RESET|NORESET|?}</w:t>
+        <w:t xml:space="preserve"> </w:t>
+      </w:r>
+      <w:r>
+        <w:rPr>
+          <w:b/>
+          <w:lang w:val="en-US"/>
+        </w:rPr>
+        <w:t>DISPlay</w:t>
+      </w:r>
+      <w:r>
+        <w:rPr>
+          <w:b/>
+        </w:rPr>
+        <w:t>:</w:t>
+      </w:r>
+      <w:r>
+        <w:rPr>
+          <w:b/>
+          <w:lang w:val="en-US"/>
+        </w:rPr>
+        <w:t>ACCUMulate</w:t>
+      </w:r>
+      <w:r>
+        <w:rPr>
+          <w:b/>
+        </w:rPr>
+        <w:t>:</w:t>
+      </w:r>
+      <w:r>
+        <w:rPr>
+          <w:b/>
+          <w:lang w:val="en-US"/>
+        </w:rPr>
+        <w:t>MODE</w:t>
+      </w:r>
+      <w:r>
+        <w:rPr>
+          <w:b/>
+        </w:rPr>
+        <w:t xml:space="preserve"> </w:t>
+      </w:r>
+      <w:r>
+        <w:t>{</w:t>
+      </w:r>
+      <w:r>
+        <w:rPr>
+          <w:lang w:val="en-US"/>
+        </w:rPr>
+        <w:t>RESET</w:t>
+      </w:r>
+      <w:r>
+        <w:t>|</w:t>
+      </w:r>
+      <w:r>
+        <w:rPr>
+          <w:lang w:val="en-US"/>
+        </w:rPr>
+        <w:t>NORESET</w:t>
+      </w:r>
+      <w:r>
+        <w:t>|?}</w:t>
       </w:r>
     </w:p>
     <w:p>
@@ -1835,66 +1843,95 @@
         <w:ind w:firstLine="851"/>
         <w:rPr>
           <w:b/>
-          <w:lang w:val="en-US"/>
-        </w:rPr>
-      </w:pPr>
-      <w:r>
-        <w:rPr>
-          <w:lang w:val="en-US"/>
-        </w:rPr>
+        </w:rPr>
+      </w:pPr>
+      <w:r>
         <w:t xml:space="preserve">2.3.1.3 </w:t>
       </w:r>
       <w:r>
         <w:t>Подсистема</w:t>
       </w:r>
       <w:r>
-        <w:rPr>
-          <w:lang w:val="en-US"/>
-        </w:rPr>
-        <w:t xml:space="preserve"> </w:t>
-      </w:r>
-      <w:r>
-        <w:rPr>
-          <w:b/>
-          <w:lang w:val="en-US"/>
-        </w:rPr>
-        <w:t>DISPlay:AVErage</w:t>
-      </w:r>
-    </w:p>
-    <w:p>
-      <w:pPr>
-        <w:ind w:firstLine="851"/>
-        <w:rPr>
-          <w:lang w:val="en-US"/>
-        </w:rPr>
-      </w:pPr>
-      <w:r>
-        <w:rPr>
-          <w:lang w:val="en-US"/>
-        </w:rPr>
+        <w:t xml:space="preserve"> </w:t>
+      </w:r>
+      <w:r>
+        <w:rPr>
+          <w:b/>
+          <w:lang w:val="en-US"/>
+        </w:rPr>
+        <w:t>DISPlay</w:t>
+      </w:r>
+      <w:r>
+        <w:rPr>
+          <w:b/>
+        </w:rPr>
+        <w:t>:</w:t>
+      </w:r>
+      <w:r>
+        <w:rPr>
+          <w:b/>
+          <w:lang w:val="en-US"/>
+        </w:rPr>
+        <w:t>AVErage</w:t>
+      </w:r>
+    </w:p>
+    <w:p>
+      <w:pPr>
+        <w:ind w:firstLine="851"/>
+      </w:pPr>
+      <w:r>
         <w:t xml:space="preserve">2.3.1.3.1 </w:t>
       </w:r>
       <w:r>
         <w:t>Команда</w:t>
       </w:r>
       <w:r>
-        <w:rPr>
-          <w:lang w:val="en-US"/>
-        </w:rPr>
-        <w:t xml:space="preserve"> </w:t>
-      </w:r>
-      <w:r>
-        <w:rPr>
-          <w:b/>
-          <w:lang w:val="en-US"/>
-        </w:rPr>
-        <w:t>DISPlay:AVErage:NUMber</w:t>
-      </w:r>
-      <w:r>
-        <w:rPr>
-          <w:lang w:val="en-US"/>
-        </w:rPr>
-        <w:t>{DIS|1|2|4|8|16|32|64|128|256|512|?}</w:t>
+        <w:t xml:space="preserve"> </w:t>
+      </w:r>
+      <w:r>
+        <w:rPr>
+          <w:b/>
+          <w:lang w:val="en-US"/>
+        </w:rPr>
+        <w:t>DISPlay</w:t>
+      </w:r>
+      <w:r>
+        <w:rPr>
+          <w:b/>
+        </w:rPr>
+        <w:t>:</w:t>
+      </w:r>
+      <w:r>
+        <w:rPr>
+          <w:b/>
+          <w:lang w:val="en-US"/>
+        </w:rPr>
+        <w:t>AVErage</w:t>
+      </w:r>
+      <w:r>
+        <w:rPr>
+          <w:b/>
+        </w:rPr>
+        <w:t>:</w:t>
+      </w:r>
+      <w:r>
+        <w:rPr>
+          <w:b/>
+          <w:lang w:val="en-US"/>
+        </w:rPr>
+        <w:t>NUMber</w:t>
+      </w:r>
+      <w:r>
+        <w:t>{</w:t>
+      </w:r>
+      <w:r>
+        <w:rPr>
+          <w:lang w:val="en-US"/>
+        </w:rPr>
+        <w:t>DIS</w:t>
+      </w:r>
+      <w:r>
+        <w:t>|1|2|4|8|16|32|64|128|256|512|?}</w:t>
       </w:r>
     </w:p>
     <w:p>
@@ -2040,9 +2077,6 @@
         <w:t>|1|2|4|8|16|32|64|128</w:t>
       </w:r>
       <w:r>
-        <w:rPr>
-          <w:lang w:val="en-US"/>
-        </w:rPr>
         <w:t>|?</w:t>
       </w:r>
       <w:r>
@@ -2063,7 +2097,10 @@
         <w:rPr>
           <w:lang w:val="en-US"/>
         </w:rPr>
-        <w:t xml:space="preserve">DIS|1} – </w:t>
+        <w:t>DIS</w:t>
+      </w:r>
+      <w:r>
+        <w:t xml:space="preserve">|1} – </w:t>
       </w:r>
       <w:r>
         <w:t>ограничительные линии не выводятся</w:t>
@@ -2072,9 +2109,6 @@
     <w:p>
       <w:pPr>
         <w:ind w:firstLine="851"/>
-        <w:rPr>
-          <w:lang w:val="en-US"/>
-        </w:rPr>
       </w:pPr>
       <w:r>
         <w:t xml:space="preserve">2.3.1.5 Команда </w:t>
@@ -2084,13 +2118,32 @@
           <w:b/>
           <w:lang w:val="en-US"/>
         </w:rPr>
-        <w:t>DISPlay:FILTR</w:t>
-      </w:r>
-      <w:r>
-        <w:rPr>
-          <w:lang w:val="en-US"/>
-        </w:rPr>
-        <w:t>{DIS|1|2|3|4|5|6|7|8|9|10|?}</w:t>
+        <w:t>DISPlay</w:t>
+      </w:r>
+      <w:r>
+        <w:rPr>
+          <w:b/>
+        </w:rPr>
+        <w:t>:</w:t>
+      </w:r>
+      <w:r>
+        <w:rPr>
+          <w:b/>
+          <w:lang w:val="en-US"/>
+        </w:rPr>
+        <w:t>FILTR</w:t>
+      </w:r>
+      <w:r>
+        <w:t>{</w:t>
+      </w:r>
+      <w:r>
+        <w:rPr>
+          <w:lang w:val="en-US"/>
+        </w:rPr>
+        <w:t>DIS</w:t>
+      </w:r>
+      <w:r>
+        <w:t>|1|2|3|4|5|6|7|8|9|10|?}</w:t>
       </w:r>
     </w:p>
     <w:p>
@@ -2154,30 +2207,36 @@
         <w:ind w:firstLine="851"/>
         <w:rPr>
           <w:b/>
-          <w:lang w:val="en-US"/>
-        </w:rPr>
-      </w:pPr>
-      <w:r>
-        <w:rPr>
-          <w:lang w:val="en-US"/>
-        </w:rPr>
+        </w:rPr>
+      </w:pPr>
+      <w:r>
         <w:t xml:space="preserve">2.3.1.7 </w:t>
       </w:r>
       <w:r>
         <w:t>Подсистема</w:t>
       </w:r>
       <w:r>
-        <w:rPr>
-          <w:lang w:val="en-US"/>
-        </w:rPr>
-        <w:t xml:space="preserve"> </w:t>
-      </w:r>
-      <w:r>
-        <w:rPr>
-          <w:b/>
-          <w:lang w:val="en-US"/>
-        </w:rPr>
-        <w:t>DISPlay:GRID</w:t>
+        <w:t xml:space="preserve"> </w:t>
+      </w:r>
+      <w:r>
+        <w:rPr>
+          <w:b/>
+          <w:lang w:val="en-US"/>
+        </w:rPr>
+        <w:t>DISPlay</w:t>
+      </w:r>
+      <w:r>
+        <w:rPr>
+          <w:b/>
+        </w:rPr>
+        <w:t>:</w:t>
+      </w:r>
+      <w:r>
+        <w:rPr>
+          <w:b/>
+          <w:lang w:val="en-US"/>
+        </w:rPr>
+        <w:t>GRID</w:t>
       </w:r>
     </w:p>
     <w:p>
@@ -2308,7 +2367,33 @@
         <w:rPr>
           <w:sz w:val="18"/>
         </w:rPr>
-        <w:t>{0…100|?}</w:t>
+        <w:t>{</w:t>
+      </w:r>
+      <w:r>
+        <w:rPr>
+          <w:sz w:val="18"/>
+          <w:lang w:val="en-US"/>
+        </w:rPr>
+        <w:t>&lt;</w:t>
+      </w:r>
+      <w:r>
+        <w:rPr>
+          <w:sz w:val="18"/>
+        </w:rPr>
+        <w:t>0…100</w:t>
+      </w:r>
+      <w:r>
+        <w:rPr>
+          <w:sz w:val="18"/>
+          <w:lang w:val="en-US"/>
+        </w:rPr>
+        <w:t>&gt;</w:t>
+      </w:r>
+      <w:r>
+        <w:rPr>
+          <w:sz w:val="18"/>
+        </w:rPr>
+        <w:t>|?}</w:t>
       </w:r>
     </w:p>
     <w:p>
@@ -2550,10 +2635,28 @@
         <w:t>BRIGHTness</w:t>
       </w:r>
       <w:r>
-        <w:t>{0</w:t>
-      </w:r>
-      <w:r>
-        <w:t>…100|?}</w:t>
+        <w:t>{</w:t>
+      </w:r>
+      <w:r>
+        <w:rPr>
+          <w:lang w:val="en-US"/>
+        </w:rPr>
+        <w:t>&lt;</w:t>
+      </w:r>
+      <w:r>
+        <w:t>0</w:t>
+      </w:r>
+      <w:r>
+        <w:t>…100</w:t>
+      </w:r>
+      <w:r>
+        <w:rPr>
+          <w:lang w:val="en-US"/>
+        </w:rPr>
+        <w:t>&gt;</w:t>
+      </w:r>
+      <w:r>
+        <w:t>|?}</w:t>
       </w:r>
     </w:p>
     <w:p>
@@ -2614,10 +2717,22 @@
         <w:rPr>
           <w:lang w:val="en-US"/>
         </w:rPr>
+        <w:t>&lt;</w:t>
+      </w:r>
+      <w:r>
         <w:t>0</w:t>
       </w:r>
       <w:r>
-        <w:t>…125|?}</w:t>
+        <w:t>…125</w:t>
+      </w:r>
+      <w:r>
+        <w:rPr>
+          <w:lang w:val="en-US"/>
+        </w:rPr>
+        <w:t>&gt;</w:t>
+      </w:r>
+      <w:r>
+        <w:t>|?}</w:t>
       </w:r>
     </w:p>
     <w:p>
@@ -2669,7 +2784,25 @@
         <w:t>TIME</w:t>
       </w:r>
       <w:r>
-        <w:t>{1…99|?}</w:t>
+        <w:t>{</w:t>
+      </w:r>
+      <w:r>
+        <w:rPr>
+          <w:lang w:val="en-US"/>
+        </w:rPr>
+        <w:t>&lt;</w:t>
+      </w:r>
+      <w:r>
+        <w:t>1…99</w:t>
+      </w:r>
+      <w:r>
+        <w:rPr>
+          <w:lang w:val="en-US"/>
+        </w:rPr>
+        <w:t>&gt;</w:t>
+      </w:r>
+      <w:r>
+        <w:t>|?}</w:t>
       </w:r>
     </w:p>
     <w:p>
@@ -2752,10 +2885,16 @@
         <w:t xml:space="preserve">При выборе </w:t>
       </w:r>
       <w:r>
-        <w:rPr>
-          <w:lang w:val="en-US"/>
-        </w:rPr>
-        <w:t xml:space="preserve">{HIDE} </w:t>
+        <w:t>{</w:t>
+      </w:r>
+      <w:r>
+        <w:rPr>
+          <w:lang w:val="en-US"/>
+        </w:rPr>
+        <w:t>HIDE</w:t>
+      </w:r>
+      <w:r>
+        <w:t xml:space="preserve">} </w:t>
       </w:r>
       <w:r>
         <w:t>полный путь не показывается.</w:t>
@@ -2764,48 +2903,80 @@
     <w:p>
       <w:pPr>
         <w:ind w:firstLine="851"/>
-        <w:rPr>
-          <w:lang w:val="en-US"/>
-        </w:rPr>
-      </w:pPr>
-      <w:r>
-        <w:rPr>
-          <w:lang w:val="en-US"/>
-        </w:rPr>
+      </w:pPr>
+      <w:r>
         <w:t xml:space="preserve">2.3.1.9.6 </w:t>
       </w:r>
       <w:r>
         <w:t>Команда</w:t>
       </w:r>
       <w:r>
-        <w:rPr>
-          <w:lang w:val="en-US"/>
-        </w:rPr>
-        <w:t xml:space="preserve"> </w:t>
-      </w:r>
-      <w:r>
-        <w:rPr>
-          <w:b/>
-          <w:lang w:val="en-US"/>
-        </w:rPr>
-        <w:t>DISPlay:SETtings:MARKERS</w:t>
-      </w:r>
-      <w:r>
-        <w:rPr>
-          <w:lang w:val="en-US"/>
-        </w:rPr>
-        <w:t>{HIDE|SHOW|AUTO</w:t>
-      </w:r>
-      <w:r>
-        <w:rPr>
-          <w:lang w:val="en-US"/>
-        </w:rPr>
+        <w:t xml:space="preserve"> </w:t>
+      </w:r>
+      <w:r>
+        <w:rPr>
+          <w:b/>
+          <w:lang w:val="en-US"/>
+        </w:rPr>
+        <w:t>DISPlay</w:t>
+      </w:r>
+      <w:r>
+        <w:rPr>
+          <w:b/>
+        </w:rPr>
+        <w:t>:</w:t>
+      </w:r>
+      <w:r>
+        <w:rPr>
+          <w:b/>
+          <w:lang w:val="en-US"/>
+        </w:rPr>
+        <w:t>SETtings</w:t>
+      </w:r>
+      <w:r>
+        <w:rPr>
+          <w:b/>
+        </w:rPr>
+        <w:t>:</w:t>
+      </w:r>
+      <w:r>
+        <w:rPr>
+          <w:b/>
+          <w:lang w:val="en-US"/>
+        </w:rPr>
+        <w:t>MARKERS</w:t>
+      </w:r>
+      <w:r>
+        <w:t>{</w:t>
+      </w:r>
+      <w:r>
+        <w:rPr>
+          <w:lang w:val="en-US"/>
+        </w:rPr>
+        <w:t>HIDE</w:t>
+      </w:r>
+      <w:r>
+        <w:t>|</w:t>
+      </w:r>
+      <w:r>
+        <w:rPr>
+          <w:lang w:val="en-US"/>
+        </w:rPr>
+        <w:t>SHOW</w:t>
+      </w:r>
+      <w:r>
+        <w:t>|</w:t>
+      </w:r>
+      <w:r>
+        <w:rPr>
+          <w:lang w:val="en-US"/>
+        </w:rPr>
+        <w:t>AUTO</w:t>
+      </w:r>
+      <w:r>
         <w:t>|?</w:t>
       </w:r>
       <w:r>
-        <w:rPr>
-          <w:lang w:val="en-US"/>
-        </w:rPr>
         <w:t>}</w:t>
       </w:r>
     </w:p>
@@ -2920,29 +3091,14 @@
     <w:p>
       <w:pPr>
         <w:pStyle w:val="8"/>
-        <w:rPr>
-          <w:lang w:val="en-US"/>
-        </w:rPr>
-      </w:pPr>
-      <w:r>
-        <w:rPr>
-          <w:lang w:val="en-US"/>
-        </w:rPr>
-        <w:t>2.3.2</w:t>
-      </w:r>
-      <w:r>
-        <w:rPr>
-          <w:lang w:val="en-US"/>
-        </w:rPr>
-        <w:t xml:space="preserve"> </w:t>
+      </w:pPr>
+      <w:r>
+        <w:t xml:space="preserve">2.3.2 </w:t>
       </w:r>
       <w:r>
         <w:t>Подсистема</w:t>
       </w:r>
       <w:r>
-        <w:rPr>
-          <w:lang w:val="en-US"/>
-        </w:rPr>
         <w:t xml:space="preserve"> </w:t>
       </w:r>
       <w:r>
@@ -2955,48 +3111,71 @@
     <w:p>
       <w:pPr>
         <w:ind w:firstLine="851"/>
-        <w:rPr>
-          <w:lang w:val="en-US"/>
-        </w:rPr>
-      </w:pPr>
-      <w:r>
-        <w:rPr>
-          <w:lang w:val="en-US"/>
-        </w:rPr>
+      </w:pPr>
+      <w:r>
         <w:t xml:space="preserve">2.3.2.1 </w:t>
       </w:r>
       <w:r>
         <w:t>Команда</w:t>
       </w:r>
       <w:r>
-        <w:rPr>
-          <w:lang w:val="en-US"/>
-        </w:rPr>
-        <w:t xml:space="preserve"> </w:t>
-      </w:r>
-      <w:r>
-        <w:rPr>
-          <w:b/>
-          <w:lang w:val="en-US"/>
-        </w:rPr>
-        <w:t>CHANnel&lt;n&gt;:INPUT</w:t>
-      </w:r>
-      <w:r>
-        <w:rPr>
-          <w:lang w:val="en-US"/>
-        </w:rPr>
-        <w:t>{0|1|OFF|ON</w:t>
-      </w:r>
-      <w:r>
-        <w:rPr>
-          <w:lang w:val="en-US"/>
-        </w:rPr>
+        <w:t xml:space="preserve"> </w:t>
+      </w:r>
+      <w:r>
+        <w:rPr>
+          <w:b/>
+          <w:lang w:val="en-US"/>
+        </w:rPr>
+        <w:t>CHANnel</w:t>
+      </w:r>
+      <w:r>
+        <w:rPr>
+          <w:b/>
+        </w:rPr>
+        <w:t>&lt;</w:t>
+      </w:r>
+      <w:r>
+        <w:rPr>
+          <w:b/>
+          <w:lang w:val="en-US"/>
+        </w:rPr>
+        <w:t>n</w:t>
+      </w:r>
+      <w:r>
+        <w:rPr>
+          <w:b/>
+        </w:rPr>
+        <w:t>&gt;:</w:t>
+      </w:r>
+      <w:r>
+        <w:rPr>
+          <w:b/>
+          <w:lang w:val="en-US"/>
+        </w:rPr>
+        <w:t>INPUT</w:t>
+      </w:r>
+      <w:r>
+        <w:t>{0|1|</w:t>
+      </w:r>
+      <w:r>
+        <w:rPr>
+          <w:lang w:val="en-US"/>
+        </w:rPr>
+        <w:t>OFF</w:t>
+      </w:r>
+      <w:r>
+        <w:t>|</w:t>
+      </w:r>
+      <w:r>
+        <w:rPr>
+          <w:lang w:val="en-US"/>
+        </w:rPr>
+        <w:t>ON</w:t>
+      </w:r>
+      <w:r>
         <w:t>|?</w:t>
       </w:r>
       <w:r>
-        <w:rPr>
-          <w:lang w:val="en-US"/>
-        </w:rPr>
         <w:t>}</w:t>
       </w:r>
     </w:p>
@@ -3067,9 +3246,6 @@
         <w:ind w:firstLine="851"/>
       </w:pPr>
       <w:r>
-        <w:rPr>
-          <w:lang w:val="en-US"/>
-        </w:rPr>
         <w:t xml:space="preserve">{?} – </w:t>
       </w:r>
       <w:r>
@@ -3079,37 +3255,78 @@
     <w:p>
       <w:pPr>
         <w:ind w:firstLine="851"/>
-        <w:rPr>
-          <w:lang w:val="en-US"/>
-        </w:rPr>
-      </w:pPr>
-      <w:r>
-        <w:rPr>
-          <w:lang w:val="en-US"/>
-        </w:rPr>
+      </w:pPr>
+      <w:r>
         <w:t xml:space="preserve">2.3.2.2 </w:t>
       </w:r>
       <w:r>
         <w:t>Команда</w:t>
       </w:r>
       <w:r>
-        <w:rPr>
-          <w:lang w:val="en-US"/>
-        </w:rPr>
-        <w:t xml:space="preserve"> </w:t>
-      </w:r>
-      <w:r>
-        <w:rPr>
-          <w:b/>
-          <w:lang w:val="en-US"/>
-        </w:rPr>
-        <w:t>CHANnel&lt;n&gt;:COUPling</w:t>
-      </w:r>
-      <w:r>
-        <w:rPr>
-          <w:lang w:val="en-US"/>
-        </w:rPr>
-        <w:t>{GND|AC|DC?}</w:t>
+        <w:t xml:space="preserve"> </w:t>
+      </w:r>
+      <w:r>
+        <w:rPr>
+          <w:b/>
+          <w:lang w:val="en-US"/>
+        </w:rPr>
+        <w:t>CHANnel</w:t>
+      </w:r>
+      <w:r>
+        <w:rPr>
+          <w:b/>
+        </w:rPr>
+        <w:t>&lt;</w:t>
+      </w:r>
+      <w:r>
+        <w:rPr>
+          <w:b/>
+          <w:lang w:val="en-US"/>
+        </w:rPr>
+        <w:t>n</w:t>
+      </w:r>
+      <w:r>
+        <w:rPr>
+          <w:b/>
+        </w:rPr>
+        <w:t>&gt;:</w:t>
+      </w:r>
+      <w:r>
+        <w:rPr>
+          <w:b/>
+          <w:lang w:val="en-US"/>
+        </w:rPr>
+        <w:t>COUPling</w:t>
+      </w:r>
+      <w:r>
+        <w:t>{</w:t>
+      </w:r>
+      <w:r>
+        <w:rPr>
+          <w:lang w:val="en-US"/>
+        </w:rPr>
+        <w:t>GND</w:t>
+      </w:r>
+      <w:r>
+        <w:t>|</w:t>
+      </w:r>
+      <w:r>
+        <w:rPr>
+          <w:lang w:val="en-US"/>
+        </w:rPr>
+        <w:t>AC</w:t>
+      </w:r>
+      <w:r>
+        <w:t>|</w:t>
+      </w:r>
+      <w:r>
+        <w:rPr>
+          <w:lang w:val="en-US"/>
+        </w:rPr>
+        <w:t>DC</w:t>
+      </w:r>
+      <w:r>
+        <w:t>?}</w:t>
       </w:r>
     </w:p>
     <w:p>
@@ -3345,12 +3562,23 @@
       <w:pPr>
         <w:ind w:firstLine="851"/>
         <w:rPr>
-          <w:b/>
-          <w:lang w:val="en-US"/>
-        </w:rPr>
-      </w:pPr>
-      <w:r>
-        <w:t xml:space="preserve">2.3.2.5 Команда </w:t>
+          <w:lang w:val="en-US"/>
+        </w:rPr>
+      </w:pPr>
+      <w:r>
+        <w:rPr>
+          <w:lang w:val="en-US"/>
+        </w:rPr>
+        <w:t xml:space="preserve">2.3.2.5 </w:t>
+      </w:r>
+      <w:r>
+        <w:t>Команда</w:t>
+      </w:r>
+      <w:r>
+        <w:rPr>
+          <w:lang w:val="en-US"/>
+        </w:rPr>
+        <w:t xml:space="preserve"> </w:t>
       </w:r>
       <w:r>
         <w:rPr>
@@ -3358,9 +3586,692 @@
           <w:lang w:val="en-US"/>
         </w:rPr>
         <w:t>CHANnel&lt;n&gt;:</w:t>
+      </w:r>
+      <w:r>
+        <w:rPr>
+          <w:b/>
+          <w:lang w:val="en-US"/>
+        </w:rPr>
+        <w:t>PROBE</w:t>
+      </w:r>
+      <w:r>
+        <w:rPr>
+          <w:lang w:val="en-US"/>
+        </w:rPr>
+        <w:t>{X1|X10|?}</w:t>
+      </w:r>
+    </w:p>
+    <w:p>
+      <w:pPr>
+        <w:ind w:firstLine="851"/>
+        <w:rPr>
+          <w:lang w:val="en-US"/>
+        </w:rPr>
+      </w:pPr>
+      <w:r>
+        <w:rPr>
+          <w:lang w:val="en-US"/>
+        </w:rPr>
+        <w:t xml:space="preserve">2.3.2.6 </w:t>
+      </w:r>
+      <w:r>
+        <w:t>Команда</w:t>
+      </w:r>
+      <w:r>
+        <w:rPr>
+          <w:lang w:val="en-US"/>
+        </w:rPr>
+        <w:t xml:space="preserve"> </w:t>
+      </w:r>
+      <w:r>
+        <w:rPr>
+          <w:b/>
+          <w:lang w:val="en-US"/>
+        </w:rPr>
+        <w:t>CHANnel&lt;n&gt;:RANGE</w:t>
+      </w:r>
+      <w:r>
+        <w:rPr>
+          <w:lang w:val="en-US"/>
+        </w:rPr>
+        <w:t>{2MV|5MV|10MV|20MV|50MV|100MV|200MV|</w:t>
+      </w:r>
+    </w:p>
+    <w:p>
+      <w:pPr>
+        <w:ind w:firstLine="851"/>
+        <w:rPr>
+          <w:lang w:val="en-US"/>
+        </w:rPr>
+      </w:pPr>
+      <w:r>
+        <w:rPr>
+          <w:lang w:val="en-US"/>
+        </w:rPr>
+        <w:t>500MV|1V|2V|5V|10V|20V|?}</w:t>
+      </w:r>
+    </w:p>
+    <w:p>
+      <w:pPr>
+        <w:ind w:firstLine="851"/>
+        <w:rPr>
+          <w:lang w:val="en-US"/>
+        </w:rPr>
+      </w:pPr>
+      <w:r>
+        <w:rPr>
+          <w:lang w:val="en-US"/>
+        </w:rPr>
+        <w:t xml:space="preserve">2.3.2.7 </w:t>
+      </w:r>
+      <w:r>
+        <w:t xml:space="preserve">Команда </w:t>
+      </w:r>
+      <w:r>
+        <w:rPr>
+          <w:b/>
+          <w:lang w:val="en-US"/>
+        </w:rPr>
+        <w:t>CHANnel&lt;n&gt;:SHIFT</w:t>
+      </w:r>
+      <w:r>
+        <w:rPr>
+          <w:lang w:val="en-US"/>
+        </w:rPr>
+        <w:t>{</w:t>
+      </w:r>
+      <w:r>
+        <w:rPr>
+          <w:lang w:val="en-US"/>
+        </w:rPr>
+        <w:t>&lt;-300…+300</w:t>
+      </w:r>
+      <w:r>
+        <w:rPr>
+          <w:lang w:val="en-US"/>
+        </w:rPr>
+        <w:t>&gt;|?}</w:t>
+      </w:r>
+    </w:p>
+    <w:p>
+      <w:pPr>
+        <w:ind w:firstLine="851"/>
+        <w:rPr>
+          <w:lang w:val="en-US"/>
+        </w:rPr>
+      </w:pPr>
+    </w:p>
+    <w:p>
+      <w:pPr>
+        <w:pStyle w:val="8"/>
+        <w:rPr>
+          <w:lang w:val="en-US"/>
+        </w:rPr>
+      </w:pPr>
+      <w:r>
+        <w:rPr>
+          <w:lang w:val="en-US"/>
+        </w:rPr>
+        <w:t>2.3.</w:t>
+      </w:r>
+      <w:r>
+        <w:rPr>
+          <w:lang w:val="en-US"/>
+        </w:rPr>
+        <w:t>3</w:t>
+      </w:r>
+      <w:r>
+        <w:rPr>
+          <w:lang w:val="en-US"/>
+        </w:rPr>
+        <w:t xml:space="preserve"> </w:t>
+      </w:r>
+      <w:r>
+        <w:t>Подсистема</w:t>
+      </w:r>
+      <w:r>
+        <w:rPr>
+          <w:lang w:val="en-US"/>
+        </w:rPr>
+        <w:t xml:space="preserve"> </w:t>
+      </w:r>
+      <w:r>
+        <w:rPr>
+          <w:lang w:val="en-US"/>
+        </w:rPr>
+        <w:t>TRIGger</w:t>
+      </w:r>
+    </w:p>
+    <w:p>
+      <w:pPr>
+        <w:ind w:firstLine="851"/>
+        <w:rPr>
+          <w:lang w:val="en-US"/>
+        </w:rPr>
+      </w:pPr>
+      <w:r>
+        <w:rPr>
+          <w:lang w:val="en-US"/>
+        </w:rPr>
+        <w:t xml:space="preserve">2.3.3.1 </w:t>
+      </w:r>
+      <w:r>
+        <w:t>Команда</w:t>
+      </w:r>
+      <w:r>
+        <w:rPr>
+          <w:lang w:val="en-US"/>
+        </w:rPr>
+        <w:t xml:space="preserve"> </w:t>
+      </w:r>
+      <w:r>
+        <w:rPr>
+          <w:b/>
+          <w:lang w:val="en-US"/>
+        </w:rPr>
+        <w:t>TRIGger:MODE</w:t>
+      </w:r>
+      <w:r>
+        <w:rPr>
+          <w:lang w:val="en-US"/>
+        </w:rPr>
+        <w:t>{AUTO|WAIT|SINGLE|?}</w:t>
+      </w:r>
+    </w:p>
+    <w:p>
+      <w:pPr>
+        <w:ind w:firstLine="851"/>
+        <w:rPr>
+          <w:lang w:val="en-US"/>
+        </w:rPr>
+      </w:pPr>
+      <w:r>
+        <w:rPr>
+          <w:lang w:val="en-US"/>
+        </w:rPr>
+        <w:t xml:space="preserve">2.3.3.2 </w:t>
+      </w:r>
+      <w:r>
+        <w:t>Команда</w:t>
+      </w:r>
+      <w:r>
+        <w:rPr>
+          <w:lang w:val="en-US"/>
+        </w:rPr>
+        <w:t xml:space="preserve"> </w:t>
+      </w:r>
+      <w:r>
+        <w:rPr>
+          <w:b/>
+          <w:lang w:val="en-US"/>
+        </w:rPr>
+        <w:t>TRIGger:SOURCE</w:t>
+      </w:r>
+      <w:r>
+        <w:rPr>
+          <w:lang w:val="en-US"/>
+        </w:rPr>
+        <w:t>{1|2:EXT|?}</w:t>
+      </w:r>
+    </w:p>
+    <w:p>
+      <w:pPr>
+        <w:ind w:firstLine="851"/>
+        <w:rPr>
+          <w:lang w:val="en-US"/>
+        </w:rPr>
+      </w:pPr>
+      <w:r>
+        <w:rPr>
+          <w:lang w:val="en-US"/>
+        </w:rPr>
+        <w:t xml:space="preserve">2.3.3.3 </w:t>
+      </w:r>
+      <w:r>
+        <w:t>Команда</w:t>
+      </w:r>
+      <w:r>
+        <w:rPr>
+          <w:lang w:val="en-US"/>
+        </w:rPr>
+        <w:t xml:space="preserve"> </w:t>
+      </w:r>
+      <w:r>
+        <w:rPr>
+          <w:b/>
+          <w:lang w:val="en-US"/>
+        </w:rPr>
+        <w:t>TRIGger:SLOPE</w:t>
+      </w:r>
+      <w:r>
+        <w:rPr>
+          <w:lang w:val="en-US"/>
+        </w:rPr>
+        <w:t>{RISE|FALL|?}</w:t>
+      </w:r>
+    </w:p>
+    <w:p>
+      <w:pPr>
+        <w:ind w:firstLine="851"/>
+        <w:rPr>
+          <w:lang w:val="en-US"/>
+        </w:rPr>
+      </w:pPr>
+      <w:r>
+        <w:rPr>
+          <w:lang w:val="en-US"/>
+        </w:rPr>
+        <w:t xml:space="preserve">2.3.3.4 </w:t>
+      </w:r>
+      <w:r>
+        <w:t>Команда</w:t>
+      </w:r>
+      <w:r>
+        <w:rPr>
+          <w:lang w:val="en-US"/>
+        </w:rPr>
+        <w:t xml:space="preserve"> </w:t>
+      </w:r>
+      <w:r>
+        <w:rPr>
+          <w:b/>
+          <w:lang w:val="en-US"/>
+        </w:rPr>
+        <w:t>TRIGger:COUPling</w:t>
+      </w:r>
+      <w:r>
+        <w:rPr>
+          <w:lang w:val="en-US"/>
+        </w:rPr>
+        <w:t>{DC|AC|LF|HF|?}</w:t>
+      </w:r>
+    </w:p>
+    <w:p>
+      <w:pPr>
+        <w:ind w:firstLine="851"/>
+      </w:pPr>
+      <w:r>
+        <w:t>{</w:t>
+      </w:r>
+      <w:r>
+        <w:rPr>
+          <w:lang w:val="en-US"/>
+        </w:rPr>
+        <w:t>DC</w:t>
+      </w:r>
+      <w:r>
+        <w:t xml:space="preserve">} – </w:t>
+      </w:r>
+      <w:r>
+        <w:t xml:space="preserve">полный сигнал; </w:t>
+      </w:r>
+      <w:r>
+        <w:t>{</w:t>
+      </w:r>
+      <w:r>
+        <w:rPr>
+          <w:lang w:val="en-US"/>
+        </w:rPr>
+        <w:t>AC</w:t>
+      </w:r>
+      <w:r>
+        <w:t xml:space="preserve">} – </w:t>
+      </w:r>
+      <w:r>
+        <w:t>переменный сигнал</w:t>
+      </w:r>
+      <w:r>
+        <w:t>; {</w:t>
+      </w:r>
+      <w:r>
+        <w:rPr>
+          <w:lang w:val="en-US"/>
+        </w:rPr>
+        <w:t>LF</w:t>
+      </w:r>
+      <w:r>
+        <w:t xml:space="preserve">} </w:t>
+      </w:r>
+      <w:r>
+        <w:t>–</w:t>
+      </w:r>
+      <w:r>
+        <w:t xml:space="preserve"> </w:t>
+      </w:r>
+      <w:r>
+        <w:t xml:space="preserve">фильтр нижних частота; </w:t>
+      </w:r>
+      <w:r>
+        <w:t>{</w:t>
+      </w:r>
+      <w:r>
+        <w:rPr>
+          <w:lang w:val="en-US"/>
+        </w:rPr>
+        <w:t>HF</w:t>
+      </w:r>
+      <w:r>
+        <w:t xml:space="preserve">} </w:t>
+      </w:r>
+      <w:r>
+        <w:t>–</w:t>
+      </w:r>
+      <w:r>
+        <w:t xml:space="preserve"> </w:t>
+      </w:r>
+      <w:r>
+        <w:t>фильтр верхних частот.</w:t>
+      </w:r>
+    </w:p>
+    <w:p>
+      <w:pPr>
+        <w:ind w:firstLine="851"/>
+        <w:rPr>
+          <w:lang w:val="en-US"/>
+        </w:rPr>
+      </w:pPr>
+      <w:r>
+        <w:rPr>
+          <w:lang w:val="en-US"/>
+        </w:rPr>
+        <w:t xml:space="preserve">2.3.3.5 </w:t>
+      </w:r>
+      <w:r>
+        <w:t>Подсистема</w:t>
+      </w:r>
+      <w:r>
+        <w:rPr>
+          <w:lang w:val="en-US"/>
+        </w:rPr>
+        <w:t xml:space="preserve"> </w:t>
+      </w:r>
+      <w:r>
+        <w:rPr>
+          <w:b/>
+          <w:lang w:val="en-US"/>
+        </w:rPr>
+        <w:t>TRIGger:SEARCH</w:t>
+      </w:r>
+    </w:p>
+    <w:p>
+      <w:pPr>
+        <w:ind w:firstLine="851"/>
+        <w:rPr>
+          <w:lang w:val="en-US"/>
+        </w:rPr>
+      </w:pPr>
+      <w:r>
+        <w:rPr>
+          <w:lang w:val="en-US"/>
+        </w:rPr>
+        <w:t xml:space="preserve">2.3.3.5.1 </w:t>
+      </w:r>
+      <w:r>
+        <w:t>Команда</w:t>
+      </w:r>
+      <w:r>
+        <w:rPr>
+          <w:lang w:val="en-US"/>
+        </w:rPr>
+        <w:t xml:space="preserve"> </w:t>
+      </w:r>
+      <w:r>
+        <w:rPr>
+          <w:b/>
+          <w:lang w:val="en-US"/>
+        </w:rPr>
+        <w:t>TRIGger:SEARCH:MODE</w:t>
+      </w:r>
+      <w:r>
+        <w:rPr>
+          <w:lang w:val="en-US"/>
+        </w:rPr>
+        <w:t>{AUTO|HAND|?}</w:t>
+      </w:r>
+    </w:p>
+    <w:p>
+      <w:pPr>
+        <w:ind w:firstLine="851"/>
+        <w:rPr>
+          <w:b/>
+          <w:lang w:val="en-US"/>
+        </w:rPr>
+      </w:pPr>
+      <w:r>
+        <w:rPr>
+          <w:lang w:val="en-US"/>
+        </w:rPr>
+        <w:t xml:space="preserve">2.3.3.5.2 </w:t>
+      </w:r>
+      <w:r>
+        <w:t xml:space="preserve">Команда </w:t>
+      </w:r>
+      <w:r>
+        <w:rPr>
+          <w:b/>
+          <w:lang w:val="en-US"/>
+        </w:rPr>
+        <w:t>TRIGger:SEARCH:FIND</w:t>
+      </w:r>
+    </w:p>
+    <w:p>
+      <w:pPr>
+        <w:ind w:firstLine="851"/>
+        <w:rPr>
+          <w:lang w:val="en-US"/>
+        </w:rPr>
+      </w:pPr>
+      <w:r>
+        <w:rPr>
+          <w:lang w:val="en-US"/>
+        </w:rPr>
+        <w:t xml:space="preserve">2.3.3.6 </w:t>
+      </w:r>
+      <w:r>
+        <w:t xml:space="preserve">Команда </w:t>
+      </w:r>
+      <w:r>
+        <w:rPr>
+          <w:b/>
+          <w:lang w:val="en-US"/>
+        </w:rPr>
+        <w:t>TRIGger:LEVEL</w:t>
+      </w:r>
+      <w:r>
+        <w:rPr>
+          <w:lang w:val="en-US"/>
+        </w:rPr>
+        <w:t>{&lt;-200…+200&gt;|?}</w:t>
+      </w:r>
+    </w:p>
+    <w:p>
+      <w:pPr>
+        <w:ind w:firstLine="851"/>
+        <w:rPr>
+          <w:lang w:val="en-US"/>
+        </w:rPr>
+      </w:pPr>
+    </w:p>
+    <w:p>
+      <w:pPr>
+        <w:pStyle w:val="8"/>
+        <w:rPr>
+          <w:lang w:val="en-US"/>
+        </w:rPr>
+      </w:pPr>
+      <w:r>
+        <w:rPr>
+          <w:lang w:val="en-US"/>
+        </w:rPr>
+        <w:t>2.3.</w:t>
+      </w:r>
+      <w:r>
+        <w:rPr>
+          <w:lang w:val="en-US"/>
+        </w:rPr>
+        <w:t>4</w:t>
+      </w:r>
+      <w:r>
+        <w:rPr>
+          <w:lang w:val="en-US"/>
+        </w:rPr>
+        <w:t xml:space="preserve"> </w:t>
+      </w:r>
+      <w:r>
+        <w:t>Подсистема</w:t>
+      </w:r>
+      <w:r>
+        <w:rPr>
+          <w:lang w:val="en-US"/>
+        </w:rPr>
+        <w:t xml:space="preserve"> </w:t>
+      </w:r>
+      <w:r>
+        <w:rPr>
+          <w:lang w:val="en-US"/>
+        </w:rPr>
+        <w:t>TBASE</w:t>
+      </w:r>
+    </w:p>
+    <w:p>
+      <w:pPr>
+        <w:ind w:firstLine="851"/>
+        <w:rPr>
+          <w:lang w:val="en-US"/>
+        </w:rPr>
+      </w:pPr>
+      <w:r>
+        <w:rPr>
+          <w:lang w:val="en-US"/>
+        </w:rPr>
+        <w:t xml:space="preserve">2.3.4.1 </w:t>
+      </w:r>
+      <w:r>
+        <w:t>Команда</w:t>
+      </w:r>
+      <w:r>
+        <w:rPr>
+          <w:lang w:val="en-US"/>
+        </w:rPr>
+        <w:t xml:space="preserve"> </w:t>
+      </w:r>
+      <w:r>
+        <w:rPr>
+          <w:b/>
+          <w:lang w:val="en-US"/>
+        </w:rPr>
+        <w:t>TBASE:PEAKdetect</w:t>
+      </w:r>
+      <w:r>
+        <w:rPr>
+          <w:lang w:val="en-US"/>
+        </w:rPr>
+        <w:t>{0|1|OFF|ON|?}</w:t>
+      </w:r>
+    </w:p>
+    <w:p>
+      <w:pPr>
+        <w:ind w:firstLine="851"/>
+        <w:rPr>
+          <w:lang w:val="en-US"/>
+        </w:rPr>
+      </w:pPr>
+      <w:r>
+        <w:rPr>
+          <w:lang w:val="en-US"/>
+        </w:rPr>
+        <w:t xml:space="preserve">2.3.4.2. </w:t>
+      </w:r>
+      <w:r>
+        <w:t xml:space="preserve">Команда </w:t>
+      </w:r>
+      <w:r>
+        <w:rPr>
+          <w:b/>
+          <w:lang w:val="en-US"/>
+        </w:rPr>
+        <w:t>TBASE:SHIFT</w:t>
+      </w:r>
+      <w:r>
+        <w:rPr>
+          <w:lang w:val="en-US"/>
+        </w:rPr>
+        <w:t>{&lt;-1024… 16000&gt;|?}</w:t>
+      </w:r>
+    </w:p>
+    <w:p>
+      <w:pPr>
+        <w:ind w:firstLine="851"/>
+        <w:rPr>
+          <w:lang w:val="en-US"/>
+        </w:rPr>
+      </w:pPr>
+      <w:r>
+        <w:rPr>
+          <w:lang w:val="en-US"/>
+        </w:rPr>
+        <w:t xml:space="preserve">2.3.4.3 </w:t>
+      </w:r>
+      <w:r>
+        <w:t>Команда</w:t>
+      </w:r>
+      <w:r>
+        <w:rPr>
+          <w:lang w:val="en-US"/>
+        </w:rPr>
+        <w:t xml:space="preserve"> </w:t>
+      </w:r>
+      <w:r>
+        <w:rPr>
+          <w:b/>
+          <w:lang w:val="en-US"/>
+        </w:rPr>
+        <w:t>TBAS:SCALE</w:t>
+      </w:r>
+      <w:r>
+        <w:rPr>
+          <w:lang w:val="en-US"/>
+        </w:rPr>
+        <w:t>{2NS|5NS|10NS|20NS|50NS|100NS|200NS|500NS|1US|2US|</w:t>
+      </w:r>
+    </w:p>
+    <w:p>
+      <w:pPr>
+        <w:ind w:firstLine="851"/>
+        <w:rPr>
+          <w:lang w:val="en-US"/>
+        </w:rPr>
+      </w:pPr>
+      <w:r>
+        <w:rPr>
+          <w:lang w:val="en-US"/>
+        </w:rPr>
+        <w:t>5US|10US|20US|50US|100US|200US|500US|1MS|2MS|5MS|10MS|20MS|50MS|100MS|</w:t>
+      </w:r>
+    </w:p>
+    <w:p>
+      <w:pPr>
+        <w:ind w:firstLine="851"/>
+        <w:rPr>
+          <w:lang w:val="en-US"/>
+        </w:rPr>
+      </w:pPr>
+      <w:r>
+        <w:rPr>
+          <w:lang w:val="en-US"/>
+        </w:rPr>
+        <w:t>200MS|500MS|1S|2S|5S|10S|?}</w:t>
       </w:r>
       <w:bookmarkStart w:id="0" w:name="_GoBack"/>
       <w:bookmarkEnd w:id="0"/>
+    </w:p>
+    <w:p>
+      <w:pPr>
+        <w:ind w:firstLine="851"/>
+        <w:rPr>
+          <w:lang w:val="en-US"/>
+        </w:rPr>
+      </w:pPr>
     </w:p>
     <w:sectPr>
       <w:pgSz w:w="11906" w:h="16838"/>
@@ -3796,7 +4707,6 @@
   <w:style w:type="character" w:default="1" w:styleId="a0">
     <w:name w:val="Default Paragraph Font"/>
     <w:uiPriority w:val="1"/>
-    <w:semiHidden/>
     <w:unhideWhenUsed/>
   </w:style>
   <w:style w:type="table" w:default="1" w:styleId="a1">

--- a/doc/disk_dev/_Archiv_/Инструкция по программированию C8-53.docx
+++ b/doc/disk_dev/_Archiv_/Инструкция по программированию C8-53.docx
@@ -290,12 +290,6 @@
             <w:webHidden/>
           </w:rPr>
           <w:tab/>
-        </w:r>
-        <w:r>
-          <w:rPr>
-            <w:webHidden/>
-          </w:rPr>
-          <w:t>1</w:t>
         </w:r>
       </w:hyperlink>
     </w:p>
@@ -349,15 +343,6 @@
           </w:rPr>
           <w:tab/>
         </w:r>
-        <w:r>
-          <w:rPr>
-            <w:noProof/>
-            <w:webHidden/>
-            <w:sz w:val="24"/>
-            <w:lang w:val="en-US"/>
-          </w:rPr>
-          <w:t>1</w:t>
-        </w:r>
       </w:hyperlink>
     </w:p>
     <w:p>
@@ -390,15 +375,6 @@
           </w:rPr>
           <w:tab/>
         </w:r>
-        <w:r>
-          <w:rPr>
-            <w:noProof/>
-            <w:webHidden/>
-            <w:sz w:val="24"/>
-            <w:lang w:val="en-US"/>
-          </w:rPr>
-          <w:t>1</w:t>
-        </w:r>
       </w:hyperlink>
     </w:p>
     <w:p>
@@ -431,15 +407,6 @@
           </w:rPr>
           <w:tab/>
         </w:r>
-        <w:r>
-          <w:rPr>
-            <w:noProof/>
-            <w:webHidden/>
-            <w:sz w:val="24"/>
-            <w:lang w:val="en-US"/>
-          </w:rPr>
-          <w:t>1</w:t>
-        </w:r>
       </w:hyperlink>
     </w:p>
     <w:p>
@@ -471,45 +438,6 @@
             <w:sz w:val="24"/>
           </w:rPr>
           <w:tab/>
-        </w:r>
-        <w:r>
-          <w:rPr>
-            <w:noProof/>
-            <w:webHidden/>
-            <w:sz w:val="24"/>
-            <w:lang w:val="en-US"/>
-          </w:rPr>
-          <w:t>1</w:t>
-        </w:r>
-      </w:hyperlink>
-    </w:p>
-    <w:p>
-      <w:pPr>
-        <w:pStyle w:val="1"/>
-        <w:rPr>
-          <w:szCs w:val="24"/>
-          <w:lang w:val="ru-RU"/>
-        </w:rPr>
-      </w:pPr>
-      <w:hyperlink w:anchor="_Toc207522310" w:history="1">
-        <w:r>
-          <w:rPr>
-            <w:rStyle w:val="a3"/>
-            <w:szCs w:val="36"/>
-          </w:rPr>
-          <w:t>2   Описание команд</w:t>
-        </w:r>
-        <w:r>
-          <w:rPr>
-            <w:webHidden/>
-          </w:rPr>
-          <w:tab/>
-        </w:r>
-        <w:r>
-          <w:rPr>
-            <w:webHidden/>
-          </w:rPr>
-          <w:t>1</w:t>
         </w:r>
       </w:hyperlink>
     </w:p>
@@ -534,7 +462,7 @@
             <w:sz w:val="24"/>
             <w:szCs w:val="28"/>
           </w:rPr>
-          <w:t>2.1</w:t>
+          <w:t>2</w:t>
         </w:r>
         <w:r>
           <w:rPr>
@@ -542,33 +470,24 @@
             <w:sz w:val="24"/>
             <w:szCs w:val="24"/>
           </w:rPr>
+          <w:t xml:space="preserve">     </w:t>
+        </w:r>
+        <w:r>
+          <w:rPr>
+            <w:rStyle w:val="a3"/>
+            <w:noProof/>
+            <w:sz w:val="24"/>
+            <w:szCs w:val="28"/>
+          </w:rPr>
+          <w:t>Система команд</w:t>
+        </w:r>
+        <w:r>
+          <w:rPr>
+            <w:noProof/>
+            <w:webHidden/>
+            <w:sz w:val="24"/>
+          </w:rPr>
           <w:tab/>
-        </w:r>
-        <w:r>
-          <w:rPr>
-            <w:rStyle w:val="a3"/>
-            <w:noProof/>
-            <w:sz w:val="24"/>
-            <w:szCs w:val="28"/>
-          </w:rPr>
-          <w:t>Система команд</w:t>
-        </w:r>
-        <w:r>
-          <w:rPr>
-            <w:noProof/>
-            <w:webHidden/>
-            <w:sz w:val="24"/>
-          </w:rPr>
-          <w:tab/>
-        </w:r>
-        <w:r>
-          <w:rPr>
-            <w:noProof/>
-            <w:webHidden/>
-            <w:sz w:val="24"/>
-            <w:lang w:val="en-US"/>
-          </w:rPr>
-          <w:t>1</w:t>
         </w:r>
       </w:hyperlink>
     </w:p>
@@ -593,7 +512,7 @@
             <w:sz w:val="24"/>
             <w:szCs w:val="24"/>
           </w:rPr>
-          <w:t>2.2  Команды</w:t>
+          <w:t>2.1  Общие команды</w:t>
         </w:r>
         <w:r>
           <w:rPr>
@@ -607,31 +526,12 @@
         </w:r>
         <w:r>
           <w:rPr>
-            <w:rStyle w:val="a3"/>
-            <w:noProof/>
+            <w:noProof/>
+            <w:webHidden/>
             <w:sz w:val="24"/>
             <w:szCs w:val="24"/>
           </w:rPr>
-          <w:t>прикорневого уровня</w:t>
-        </w:r>
-        <w:r>
-          <w:rPr>
-            <w:noProof/>
-            <w:webHidden/>
-            <w:sz w:val="24"/>
-            <w:szCs w:val="24"/>
-          </w:rPr>
           <w:tab/>
-        </w:r>
-        <w:r>
-          <w:rPr>
-            <w:noProof/>
-            <w:webHidden/>
-            <w:sz w:val="24"/>
-            <w:szCs w:val="24"/>
-            <w:lang w:val="en-US"/>
-          </w:rPr>
-          <w:t>1</w:t>
         </w:r>
       </w:hyperlink>
     </w:p>
@@ -649,7 +549,7 @@
           <w:szCs w:val="24"/>
         </w:rPr>
       </w:pPr>
-      <w:hyperlink w:anchor="_Toc207522319" w:history="1">
+      <w:hyperlink w:anchor="Подсистема_DISPlay" w:history="1">
         <w:r>
           <w:rPr>
             <w:rStyle w:val="a3"/>
@@ -657,7 +557,61 @@
             <w:sz w:val="24"/>
             <w:szCs w:val="24"/>
           </w:rPr>
-          <w:t>2.3  Подсистемные команды</w:t>
+          <w:t>2.</w:t>
+        </w:r>
+        <w:r>
+          <w:rPr>
+            <w:rStyle w:val="a3"/>
+            <w:noProof/>
+            <w:sz w:val="24"/>
+            <w:szCs w:val="24"/>
+          </w:rPr>
+          <w:t>2</w:t>
+        </w:r>
+        <w:r>
+          <w:rPr>
+            <w:rStyle w:val="a3"/>
+            <w:noProof/>
+            <w:sz w:val="24"/>
+            <w:szCs w:val="24"/>
+          </w:rPr>
+          <w:t xml:space="preserve">  </w:t>
+        </w:r>
+        <w:r>
+          <w:rPr>
+            <w:rStyle w:val="a3"/>
+            <w:noProof/>
+            <w:sz w:val="24"/>
+            <w:szCs w:val="24"/>
+          </w:rPr>
+          <w:t>Подсистема DI</w:t>
+        </w:r>
+        <w:r>
+          <w:rPr>
+            <w:rStyle w:val="a3"/>
+            <w:noProof/>
+            <w:sz w:val="24"/>
+            <w:szCs w:val="24"/>
+          </w:rPr>
+          <w:t>S</w:t>
+        </w:r>
+        <w:r>
+          <w:rPr>
+            <w:rStyle w:val="a3"/>
+            <w:noProof/>
+            <w:sz w:val="24"/>
+            <w:szCs w:val="24"/>
+          </w:rPr>
+          <w:t>P</w:t>
+        </w:r>
+        <w:r>
+          <w:rPr>
+            <w:rStyle w:val="a3"/>
+            <w:noProof/>
+            <w:sz w:val="24"/>
+            <w:szCs w:val="24"/>
+          </w:rPr>
+          <w:t>lay</w:t>
         </w:r>
         <w:r>
           <w:rPr>
@@ -668,17 +622,16 @@
           </w:rPr>
           <w:tab/>
         </w:r>
-        <w:r>
-          <w:rPr>
-            <w:noProof/>
-            <w:webHidden/>
-            <w:sz w:val="24"/>
-            <w:szCs w:val="24"/>
-            <w:lang w:val="en-US"/>
-          </w:rPr>
-          <w:t>1</w:t>
-        </w:r>
       </w:hyperlink>
+      <w:r>
+        <w:rPr>
+          <w:noProof/>
+          <w:sz w:val="24"/>
+          <w:szCs w:val="24"/>
+          <w:lang w:val="en-US"/>
+        </w:rPr>
+        <w:t>3</w:t>
+      </w:r>
     </w:p>
     <w:p>
       <w:pPr>
@@ -701,7 +654,16 @@
             <w:sz w:val="24"/>
             <w:szCs w:val="24"/>
           </w:rPr>
-          <w:t xml:space="preserve">2.3.1  Подсистема </w:t>
+          <w:t>2.3</w:t>
+        </w:r>
+        <w:r>
+          <w:rPr>
+            <w:rStyle w:val="a3"/>
+            <w:noProof/>
+            <w:sz w:val="24"/>
+            <w:szCs w:val="24"/>
+          </w:rPr>
+          <w:t xml:space="preserve">  Подсистема </w:t>
         </w:r>
         <w:r>
           <w:rPr>
@@ -711,60 +673,17 @@
             <w:szCs w:val="24"/>
             <w:lang w:val="en-US"/>
           </w:rPr>
-          <w:t>DISPlay</w:t>
-        </w:r>
-        <w:r>
-          <w:rPr>
-            <w:noProof/>
-            <w:webHidden/>
-            <w:sz w:val="24"/>
-            <w:szCs w:val="24"/>
-          </w:rPr>
-          <w:tab/>
-        </w:r>
-        <w:r>
-          <w:rPr>
-            <w:noProof/>
-            <w:webHidden/>
+          <w:t>CHAN</w:t>
+        </w:r>
+        <w:r>
+          <w:rPr>
+            <w:rStyle w:val="a3"/>
+            <w:noProof/>
             <w:sz w:val="24"/>
             <w:szCs w:val="24"/>
             <w:lang w:val="en-US"/>
           </w:rPr>
-          <w:t>1</w:t>
-        </w:r>
-      </w:hyperlink>
-    </w:p>
-    <w:p>
-      <w:pPr>
-        <w:pStyle w:val="4"/>
-        <w:tabs>
-          <w:tab w:val="left" w:pos="1400"/>
-          <w:tab w:val="right" w:leader="dot" w:pos="9799"/>
-        </w:tabs>
-        <w:rPr>
-          <w:noProof/>
-          <w:sz w:val="24"/>
-          <w:szCs w:val="24"/>
-        </w:rPr>
-      </w:pPr>
-      <w:hyperlink w:anchor="_Toc207522320" w:history="1">
-        <w:r>
-          <w:rPr>
-            <w:rStyle w:val="a3"/>
-            <w:noProof/>
-            <w:sz w:val="24"/>
-            <w:szCs w:val="24"/>
-          </w:rPr>
-          <w:t>2.3.2</w:t>
-        </w:r>
-        <w:r>
-          <w:rPr>
-            <w:rStyle w:val="a3"/>
-            <w:noProof/>
-            <w:sz w:val="24"/>
-            <w:szCs w:val="24"/>
-          </w:rPr>
-          <w:t xml:space="preserve">  Подсистема </w:t>
+          <w:t>n</w:t>
         </w:r>
         <w:r>
           <w:rPr>
@@ -774,7 +693,7 @@
             <w:szCs w:val="24"/>
             <w:lang w:val="en-US"/>
           </w:rPr>
-          <w:t>CHANnel</w:t>
+          <w:t>el</w:t>
         </w:r>
         <w:r>
           <w:rPr>
@@ -784,16 +703,6 @@
             <w:szCs w:val="24"/>
           </w:rPr>
           <w:tab/>
-        </w:r>
-        <w:r>
-          <w:rPr>
-            <w:noProof/>
-            <w:webHidden/>
-            <w:sz w:val="24"/>
-            <w:szCs w:val="24"/>
-            <w:lang w:val="en-US"/>
-          </w:rPr>
-          <w:t>1</w:t>
         </w:r>
       </w:hyperlink>
     </w:p>
@@ -817,7 +726,7 @@
             <w:sz w:val="24"/>
             <w:szCs w:val="24"/>
           </w:rPr>
-          <w:t>2.3.3</w:t>
+          <w:t>2.4</w:t>
         </w:r>
         <w:r>
           <w:rPr>
@@ -836,26 +745,36 @@
             <w:szCs w:val="24"/>
             <w:lang w:val="en-US"/>
           </w:rPr>
-          <w:t>TRIGger</w:t>
-        </w:r>
-        <w:r>
-          <w:rPr>
-            <w:noProof/>
-            <w:webHidden/>
-            <w:sz w:val="24"/>
-            <w:szCs w:val="24"/>
-          </w:rPr>
-          <w:tab/>
-        </w:r>
-        <w:r>
-          <w:rPr>
-            <w:noProof/>
-            <w:webHidden/>
+          <w:t>TR</w:t>
+        </w:r>
+        <w:r>
+          <w:rPr>
+            <w:rStyle w:val="a3"/>
+            <w:noProof/>
             <w:sz w:val="24"/>
             <w:szCs w:val="24"/>
             <w:lang w:val="en-US"/>
           </w:rPr>
-          <w:t>1</w:t>
+          <w:t>I</w:t>
+        </w:r>
+        <w:r>
+          <w:rPr>
+            <w:rStyle w:val="a3"/>
+            <w:noProof/>
+            <w:sz w:val="24"/>
+            <w:szCs w:val="24"/>
+            <w:lang w:val="en-US"/>
+          </w:rPr>
+          <w:t>Gger</w:t>
+        </w:r>
+        <w:r>
+          <w:rPr>
+            <w:noProof/>
+            <w:webHidden/>
+            <w:sz w:val="24"/>
+            <w:szCs w:val="24"/>
+          </w:rPr>
+          <w:tab/>
         </w:r>
       </w:hyperlink>
     </w:p>
@@ -879,7 +798,7 @@
             <w:sz w:val="24"/>
             <w:szCs w:val="24"/>
           </w:rPr>
-          <w:t>2.3.4</w:t>
+          <w:t>2.5</w:t>
         </w:r>
         <w:r>
           <w:rPr>
@@ -984,7 +903,7 @@
             <w:sz w:val="24"/>
             <w:szCs w:val="24"/>
           </w:rPr>
-          <w:t>2.3.5</w:t>
+          <w:t>2.6</w:t>
         </w:r>
         <w:r>
           <w:rPr>
@@ -1012,16 +931,6 @@
             <w:szCs w:val="24"/>
           </w:rPr>
           <w:tab/>
-        </w:r>
-        <w:r>
-          <w:rPr>
-            <w:noProof/>
-            <w:webHidden/>
-            <w:sz w:val="24"/>
-            <w:szCs w:val="24"/>
-            <w:lang w:val="en-US"/>
-          </w:rPr>
-          <w:t>1</w:t>
         </w:r>
       </w:hyperlink>
     </w:p>
@@ -1046,7 +955,7 @@
             <w:sz w:val="24"/>
             <w:szCs w:val="24"/>
           </w:rPr>
-          <w:t>2.3.6</w:t>
+          <w:t>2.7</w:t>
         </w:r>
         <w:r>
           <w:rPr>
@@ -1075,16 +984,6 @@
             <w:szCs w:val="24"/>
           </w:rPr>
           <w:tab/>
-        </w:r>
-        <w:r>
-          <w:rPr>
-            <w:noProof/>
-            <w:webHidden/>
-            <w:sz w:val="24"/>
-            <w:szCs w:val="24"/>
-            <w:lang w:val="en-US"/>
-          </w:rPr>
-          <w:t>1</w:t>
         </w:r>
       </w:hyperlink>
     </w:p>
@@ -1109,7 +1008,16 @@
             <w:sz w:val="24"/>
             <w:szCs w:val="24"/>
           </w:rPr>
-          <w:t>2.3.7</w:t>
+          <w:t>2.</w:t>
+        </w:r>
+        <w:r>
+          <w:rPr>
+            <w:rStyle w:val="a3"/>
+            <w:noProof/>
+            <w:sz w:val="24"/>
+            <w:szCs w:val="24"/>
+          </w:rPr>
+          <w:t>8</w:t>
         </w:r>
         <w:r>
           <w:rPr>
@@ -1138,16 +1046,6 @@
             <w:szCs w:val="24"/>
           </w:rPr>
           <w:tab/>
-        </w:r>
-        <w:r>
-          <w:rPr>
-            <w:noProof/>
-            <w:webHidden/>
-            <w:sz w:val="24"/>
-            <w:szCs w:val="24"/>
-            <w:lang w:val="en-US"/>
-          </w:rPr>
-          <w:t>1</w:t>
         </w:r>
       </w:hyperlink>
     </w:p>
@@ -1157,12 +1055,6 @@
         <w:tabs>
           <w:tab w:val="right" w:leader="dot" w:pos="9799"/>
         </w:tabs>
-        <w:rPr>
-          <w:rStyle w:val="a3"/>
-          <w:noProof/>
-          <w:sz w:val="24"/>
-          <w:szCs w:val="24"/>
-        </w:rPr>
       </w:pPr>
       <w:hyperlink w:anchor="_Toc207522325" w:history="1">
         <w:r>
@@ -1172,7 +1064,16 @@
             <w:sz w:val="24"/>
             <w:szCs w:val="24"/>
           </w:rPr>
-          <w:t>2.3.8</w:t>
+          <w:t>2.</w:t>
+        </w:r>
+        <w:r>
+          <w:rPr>
+            <w:rStyle w:val="a3"/>
+            <w:noProof/>
+            <w:sz w:val="24"/>
+            <w:szCs w:val="24"/>
+          </w:rPr>
+          <w:t>9</w:t>
         </w:r>
         <w:r>
           <w:rPr>
@@ -1202,19 +1103,8 @@
           </w:rPr>
           <w:tab/>
         </w:r>
-        <w:r>
-          <w:rPr>
-            <w:noProof/>
-            <w:webHidden/>
-            <w:sz w:val="24"/>
-            <w:szCs w:val="24"/>
-            <w:lang w:val="en-US"/>
-          </w:rPr>
-          <w:t>1</w:t>
-        </w:r>
       </w:hyperlink>
     </w:p>
-    <w:p/>
     <w:p/>
     <w:p>
       <w:pPr>
@@ -1279,12 +1169,25 @@
           <w:lang w:val="en-US"/>
         </w:rPr>
       </w:pPr>
+      <w:bookmarkStart w:id="0" w:name="Подсистема_DISPlay"/>
       <w:r>
         <w:rPr>
           <w:lang w:val="en-US"/>
         </w:rPr>
         <w:lastRenderedPageBreak/>
-        <w:t xml:space="preserve">2.3.1 </w:t>
+        <w:t>2.</w:t>
+      </w:r>
+      <w:r>
+        <w:rPr>
+          <w:lang w:val="en-US"/>
+        </w:rPr>
+        <w:t>2</w:t>
+      </w:r>
+      <w:r>
+        <w:rPr>
+          <w:lang w:val="en-US"/>
+        </w:rPr>
+        <w:t xml:space="preserve"> </w:t>
       </w:r>
       <w:r>
         <w:t>Подсистема</w:t>
@@ -1302,19 +1205,26 @@
         <w:t>DISPlay</w:t>
       </w:r>
     </w:p>
-    <w:p>
-      <w:pPr>
-        <w:ind w:firstLine="851"/>
-        <w:rPr>
-          <w:b/>
-          <w:lang w:val="en-US"/>
-        </w:rPr>
-      </w:pPr>
-      <w:r>
-        <w:rPr>
-          <w:lang w:val="en-US"/>
-        </w:rPr>
-        <w:t xml:space="preserve">2.3.1.1 </w:t>
+    <w:bookmarkEnd w:id="0"/>
+    <w:p>
+      <w:pPr>
+        <w:ind w:firstLine="851"/>
+        <w:rPr>
+          <w:b/>
+          <w:lang w:val="en-US"/>
+        </w:rPr>
+      </w:pPr>
+      <w:r>
+        <w:rPr>
+          <w:lang w:val="en-US"/>
+        </w:rPr>
+        <w:t>2.2</w:t>
+      </w:r>
+      <w:r>
+        <w:rPr>
+          <w:lang w:val="en-US"/>
+        </w:rPr>
+        <w:t xml:space="preserve">.1 </w:t>
       </w:r>
       <w:r>
         <w:t>Команда</w:t>
@@ -1403,7 +1313,10 @@
         </w:rPr>
       </w:pPr>
       <w:r>
-        <w:t xml:space="preserve">2.3.1.2 </w:t>
+        <w:t>2.2</w:t>
+      </w:r>
+      <w:r>
+        <w:t xml:space="preserve">.2 </w:t>
       </w:r>
       <w:r>
         <w:t>Подсистема</w:t>
@@ -1450,7 +1363,25 @@
         <w:rPr>
           <w:lang w:val="en-US"/>
         </w:rPr>
-        <w:t xml:space="preserve">2.3.1.2.1 </w:t>
+        <w:t>2.2</w:t>
+      </w:r>
+      <w:r>
+        <w:rPr>
+          <w:lang w:val="en-US"/>
+        </w:rPr>
+        <w:t>.</w:t>
+      </w:r>
+      <w:r>
+        <w:rPr>
+          <w:lang w:val="en-US"/>
+        </w:rPr>
+        <w:t>2</w:t>
+      </w:r>
+      <w:r>
+        <w:rPr>
+          <w:lang w:val="en-US"/>
+        </w:rPr>
+        <w:t xml:space="preserve">.1 </w:t>
       </w:r>
       <w:r>
         <w:t>Команда</w:t>
@@ -1631,7 +1562,10 @@
         <w:ind w:firstLine="851"/>
       </w:pPr>
       <w:r>
-        <w:t xml:space="preserve">2.3.1.2.2 </w:t>
+        <w:t>2.2.2.2</w:t>
+      </w:r>
+      <w:r>
+        <w:t xml:space="preserve"> </w:t>
       </w:r>
       <w:r>
         <w:t>Команда</w:t>
@@ -1773,19 +1707,138 @@
         <w:ind w:firstLine="851"/>
       </w:pPr>
       <w:r>
-        <w:t>2.3.</w:t>
-      </w:r>
-      <w:r>
-        <w:t>1</w:t>
+        <w:t>2.2</w:t>
       </w:r>
       <w:r>
         <w:t>.</w:t>
       </w:r>
       <w:r>
+        <w:rPr>
+          <w:lang w:val="en-US"/>
+        </w:rPr>
+        <w:t>2</w:t>
+      </w:r>
+      <w:r>
+        <w:t>.</w:t>
+      </w:r>
+      <w:r>
+        <w:t>3</w:t>
+      </w:r>
+      <w:r>
+        <w:t xml:space="preserve"> Команда </w:t>
+      </w:r>
+      <w:r>
+        <w:rPr>
+          <w:b/>
+          <w:lang w:val="en-US"/>
+        </w:rPr>
+        <w:t>DISPlay</w:t>
+      </w:r>
+      <w:r>
+        <w:rPr>
+          <w:b/>
+        </w:rPr>
+        <w:t>:</w:t>
+      </w:r>
+      <w:r>
+        <w:rPr>
+          <w:b/>
+          <w:lang w:val="en-US"/>
+        </w:rPr>
+        <w:t>ACCUMulate</w:t>
+      </w:r>
+      <w:r>
+        <w:rPr>
+          <w:b/>
+        </w:rPr>
+        <w:t>:</w:t>
+      </w:r>
+      <w:r>
+        <w:rPr>
+          <w:b/>
+          <w:lang w:val="en-US"/>
+        </w:rPr>
+        <w:t>CLEAR</w:t>
+      </w:r>
+    </w:p>
+    <w:p>
+      <w:pPr>
+        <w:ind w:firstLine="851"/>
+      </w:pPr>
+      <w:r>
+        <w:t>Очищает</w:t>
+      </w:r>
+      <w:r>
+        <w:t xml:space="preserve"> экран от накопленных </w:t>
+      </w:r>
+      <w:r>
+        <w:t>реализаций</w:t>
+      </w:r>
+      <w:r>
+        <w:t>.</w:t>
+      </w:r>
+    </w:p>
+    <w:p>
+      <w:pPr>
+        <w:ind w:firstLine="851"/>
+        <w:rPr>
+          <w:b/>
+        </w:rPr>
+      </w:pPr>
+      <w:r>
+        <w:t>2.2</w:t>
+      </w:r>
+      <w:r>
+        <w:t xml:space="preserve">.3 </w:t>
+      </w:r>
+      <w:r>
+        <w:t>Подсистема</w:t>
+      </w:r>
+      <w:r>
+        <w:t xml:space="preserve"> </w:t>
+      </w:r>
+      <w:r>
+        <w:rPr>
+          <w:b/>
+          <w:lang w:val="en-US"/>
+        </w:rPr>
+        <w:t>DISPlay</w:t>
+      </w:r>
+      <w:r>
+        <w:rPr>
+          <w:b/>
+        </w:rPr>
+        <w:t>:</w:t>
+      </w:r>
+      <w:r>
+        <w:rPr>
+          <w:b/>
+          <w:lang w:val="en-US"/>
+        </w:rPr>
+        <w:t>AVErage</w:t>
+      </w:r>
+    </w:p>
+    <w:p>
+      <w:pPr>
+        <w:ind w:firstLine="851"/>
+      </w:pPr>
+      <w:r>
         <w:t>2.</w:t>
       </w:r>
       <w:r>
-        <w:t xml:space="preserve">3 Команда </w:t>
+        <w:rPr>
+          <w:lang w:val="en-US"/>
+        </w:rPr>
+        <w:t>2</w:t>
+      </w:r>
+      <w:r>
+        <w:t xml:space="preserve">.3.1 </w:t>
+      </w:r>
+      <w:r>
+        <w:t>Команда</w:t>
+      </w:r>
+      <w:r>
+        <w:t xml:space="preserve"> </w:t>
       </w:r>
       <w:r>
         <w:rPr>
@@ -1805,7 +1858,7 @@
           <w:b/>
           <w:lang w:val="en-US"/>
         </w:rPr>
-        <w:t>ACCUMulate</w:t>
+        <w:t>AVErage</w:t>
       </w:r>
       <w:r>
         <w:rPr>
@@ -1818,21 +1871,415 @@
           <w:b/>
           <w:lang w:val="en-US"/>
         </w:rPr>
-        <w:t>CLEAR</w:t>
-      </w:r>
-    </w:p>
-    <w:p>
-      <w:pPr>
-        <w:ind w:firstLine="851"/>
-      </w:pPr>
-      <w:r>
-        <w:t>Очищает</w:t>
-      </w:r>
-      <w:r>
-        <w:t xml:space="preserve"> экран от накопленных </w:t>
-      </w:r>
-      <w:r>
-        <w:t>реализаций</w:t>
+        <w:t>NUMber</w:t>
+      </w:r>
+      <w:r>
+        <w:t>{</w:t>
+      </w:r>
+      <w:r>
+        <w:rPr>
+          <w:lang w:val="en-US"/>
+        </w:rPr>
+        <w:t>DIS</w:t>
+      </w:r>
+      <w:r>
+        <w:t>|1|2|4|8|16|32|64|128|256|512|?}</w:t>
+      </w:r>
+    </w:p>
+    <w:p>
+      <w:pPr>
+        <w:ind w:firstLine="851"/>
+      </w:pPr>
+      <w:r>
+        <w:t>Устанавливает</w:t>
+      </w:r>
+      <w:r>
+        <w:t>/</w:t>
+      </w:r>
+      <w:r>
+        <w:t>возвращает количество последних реализаций, по которым производится усреднение.</w:t>
+      </w:r>
+    </w:p>
+    <w:p>
+      <w:pPr>
+        <w:ind w:firstLine="851"/>
+        <w:rPr>
+          <w:lang w:val="en-US"/>
+        </w:rPr>
+      </w:pPr>
+      <w:r>
+        <w:rPr>
+          <w:lang w:val="en-US"/>
+        </w:rPr>
+        <w:t>2.2</w:t>
+      </w:r>
+      <w:r>
+        <w:rPr>
+          <w:lang w:val="en-US"/>
+        </w:rPr>
+        <w:t xml:space="preserve">.3.2 </w:t>
+      </w:r>
+      <w:r>
+        <w:t>Команда</w:t>
+      </w:r>
+      <w:r>
+        <w:rPr>
+          <w:lang w:val="en-US"/>
+        </w:rPr>
+        <w:t xml:space="preserve"> </w:t>
+      </w:r>
+      <w:r>
+        <w:rPr>
+          <w:b/>
+          <w:lang w:val="en-US"/>
+        </w:rPr>
+        <w:t>DISPlay:AVErage:MODE</w:t>
+      </w:r>
+      <w:r>
+        <w:rPr>
+          <w:lang w:val="en-US"/>
+        </w:rPr>
+        <w:t>{</w:t>
+      </w:r>
+      <w:r>
+        <w:rPr>
+          <w:lang w:val="en-US"/>
+        </w:rPr>
+        <w:t>ACCURACY|APPROXIMATE|?}</w:t>
+      </w:r>
+    </w:p>
+    <w:p>
+      <w:pPr>
+        <w:ind w:firstLine="851"/>
+      </w:pPr>
+      <w:r>
+        <w:t xml:space="preserve">Устанавливает/возвращает режим усреднения. </w:t>
+      </w:r>
+      <w:r>
+        <w:t>{</w:t>
+      </w:r>
+      <w:r>
+        <w:rPr>
+          <w:lang w:val="en-US"/>
+        </w:rPr>
+        <w:t>ACCURACY</w:t>
+      </w:r>
+      <w:r>
+        <w:t xml:space="preserve">} </w:t>
+      </w:r>
+      <w:r>
+        <w:t>–</w:t>
+      </w:r>
+      <w:r>
+        <w:t xml:space="preserve"> </w:t>
+      </w:r>
+      <w:r>
+        <w:t xml:space="preserve">усреднение производится по заданному количеству последних реализаций. </w:t>
+      </w:r>
+      <w:r>
+        <w:t>{</w:t>
+      </w:r>
+      <w:r>
+        <w:rPr>
+          <w:lang w:val="en-US"/>
+        </w:rPr>
+        <w:t>APPROXIMATE</w:t>
+      </w:r>
+      <w:r>
+        <w:t xml:space="preserve">} – </w:t>
+      </w:r>
+      <w:r>
+        <w:t>приблизительный режим усреднения. Его имеет смысл использовать, когда задано большее число реализаций, чем может поместиться в памяти.</w:t>
+      </w:r>
+    </w:p>
+    <w:p>
+      <w:pPr>
+        <w:ind w:firstLine="851"/>
+      </w:pPr>
+      <w:r>
+        <w:t>2.2</w:t>
+      </w:r>
+      <w:r>
+        <w:t xml:space="preserve">.4 </w:t>
+      </w:r>
+      <w:r>
+        <w:t xml:space="preserve">Команда </w:t>
+      </w:r>
+      <w:r>
+        <w:rPr>
+          <w:b/>
+          <w:lang w:val="en-US"/>
+        </w:rPr>
+        <w:t>DISPlay</w:t>
+      </w:r>
+      <w:r>
+        <w:rPr>
+          <w:b/>
+        </w:rPr>
+        <w:t>:</w:t>
+      </w:r>
+      <w:r>
+        <w:rPr>
+          <w:b/>
+          <w:lang w:val="en-US"/>
+        </w:rPr>
+        <w:t>MINMAX</w:t>
+      </w:r>
+      <w:r>
+        <w:t>{</w:t>
+      </w:r>
+      <w:r>
+        <w:rPr>
+          <w:lang w:val="en-US"/>
+        </w:rPr>
+        <w:t>DIS</w:t>
+      </w:r>
+      <w:r>
+        <w:t>|1|2|4|8|16|32|64|128</w:t>
+      </w:r>
+      <w:r>
+        <w:t>|?</w:t>
+      </w:r>
+      <w:r>
+        <w:t>}</w:t>
+      </w:r>
+    </w:p>
+    <w:p>
+      <w:pPr>
+        <w:ind w:firstLine="851"/>
+      </w:pPr>
+      <w:r>
+        <w:t>Устанавливает/возвращает количество последних измерений, по которым строятся ограничительные линии, огибающие минимумы и максимумы измерений.</w:t>
+      </w:r>
+      <w:r>
+        <w:t xml:space="preserve"> {</w:t>
+      </w:r>
+      <w:r>
+        <w:rPr>
+          <w:lang w:val="en-US"/>
+        </w:rPr>
+        <w:t>DIS</w:t>
+      </w:r>
+      <w:r>
+        <w:t xml:space="preserve">|1} – </w:t>
+      </w:r>
+      <w:r>
+        <w:t>ограничительные линии не выводятся</w:t>
+      </w:r>
+    </w:p>
+    <w:p>
+      <w:pPr>
+        <w:ind w:firstLine="851"/>
+      </w:pPr>
+      <w:r>
+        <w:t>2.2</w:t>
+      </w:r>
+      <w:r>
+        <w:t xml:space="preserve">.5 Команда </w:t>
+      </w:r>
+      <w:r>
+        <w:rPr>
+          <w:b/>
+          <w:lang w:val="en-US"/>
+        </w:rPr>
+        <w:t>DISPlay</w:t>
+      </w:r>
+      <w:r>
+        <w:rPr>
+          <w:b/>
+        </w:rPr>
+        <w:t>:</w:t>
+      </w:r>
+      <w:r>
+        <w:rPr>
+          <w:b/>
+          <w:lang w:val="en-US"/>
+        </w:rPr>
+        <w:t>FILTR</w:t>
+      </w:r>
+      <w:r>
+        <w:t>{</w:t>
+      </w:r>
+      <w:r>
+        <w:rPr>
+          <w:lang w:val="en-US"/>
+        </w:rPr>
+        <w:t>DIS</w:t>
+      </w:r>
+      <w:r>
+        <w:t>|1|2|3|4|5|6|7|8|9|10|?}</w:t>
+      </w:r>
+    </w:p>
+    <w:p>
+      <w:pPr>
+        <w:ind w:firstLine="851"/>
+      </w:pPr>
+      <w:r>
+        <w:t>Устанавливает/возвращает количество точек для расчёта сглаженной по соседним точкам реализации</w:t>
+      </w:r>
+    </w:p>
+    <w:p>
+      <w:pPr>
+        <w:ind w:firstLine="851"/>
+      </w:pPr>
+      <w:r>
+        <w:t>2.2</w:t>
+      </w:r>
+      <w:r>
+        <w:t xml:space="preserve">.6 </w:t>
+      </w:r>
+      <w:r>
+        <w:t xml:space="preserve">Команда </w:t>
+      </w:r>
+      <w:r>
+        <w:rPr>
+          <w:b/>
+          <w:lang w:val="en-US"/>
+        </w:rPr>
+        <w:t>DISPlay</w:t>
+      </w:r>
+      <w:r>
+        <w:rPr>
+          <w:b/>
+        </w:rPr>
+        <w:t>:</w:t>
+      </w:r>
+      <w:r>
+        <w:rPr>
+          <w:b/>
+          <w:lang w:val="en-US"/>
+        </w:rPr>
+        <w:t>FPS</w:t>
+      </w:r>
+      <w:r>
+        <w:rPr>
+          <w:b/>
+        </w:rPr>
+        <w:t xml:space="preserve"> </w:t>
+      </w:r>
+      <w:r>
+        <w:t>{1|2|5|10|25|?}</w:t>
+      </w:r>
+    </w:p>
+    <w:p>
+      <w:pPr>
+        <w:ind w:firstLine="851"/>
+      </w:pPr>
+      <w:r>
+        <w:t>Устанавливает/возвращает максимальное количество реализаций, которое выводится в секунду.</w:t>
+      </w:r>
+    </w:p>
+    <w:p>
+      <w:pPr>
+        <w:ind w:firstLine="851"/>
+        <w:rPr>
+          <w:b/>
+        </w:rPr>
+      </w:pPr>
+      <w:r>
+        <w:t>2.</w:t>
+      </w:r>
+      <w:r>
+        <w:rPr>
+          <w:lang w:val="en-US"/>
+        </w:rPr>
+        <w:t>2</w:t>
+      </w:r>
+      <w:r>
+        <w:t xml:space="preserve">.7 </w:t>
+      </w:r>
+      <w:r>
+        <w:t>Подсистема</w:t>
+      </w:r>
+      <w:r>
+        <w:t xml:space="preserve"> </w:t>
+      </w:r>
+      <w:r>
+        <w:rPr>
+          <w:b/>
+          <w:lang w:val="en-US"/>
+        </w:rPr>
+        <w:t>DISPlay</w:t>
+      </w:r>
+      <w:r>
+        <w:rPr>
+          <w:b/>
+        </w:rPr>
+        <w:t>:</w:t>
+      </w:r>
+      <w:r>
+        <w:rPr>
+          <w:b/>
+          <w:lang w:val="en-US"/>
+        </w:rPr>
+        <w:t>GRID</w:t>
+      </w:r>
+    </w:p>
+    <w:p>
+      <w:pPr>
+        <w:ind w:firstLine="851"/>
+      </w:pPr>
+      <w:r>
+        <w:t>2.</w:t>
+      </w:r>
+      <w:r>
+        <w:rPr>
+          <w:lang w:val="en-US"/>
+        </w:rPr>
+        <w:t>2</w:t>
+      </w:r>
+      <w:r>
+        <w:t xml:space="preserve">.7.1 </w:t>
+      </w:r>
+      <w:r>
+        <w:t>Команда</w:t>
+      </w:r>
+      <w:r>
+        <w:t xml:space="preserve"> </w:t>
+      </w:r>
+      <w:r>
+        <w:rPr>
+          <w:b/>
+          <w:lang w:val="en-US"/>
+        </w:rPr>
+        <w:t>DISPlay</w:t>
+      </w:r>
+      <w:r>
+        <w:rPr>
+          <w:b/>
+        </w:rPr>
+        <w:t>:</w:t>
+      </w:r>
+      <w:r>
+        <w:rPr>
+          <w:b/>
+          <w:lang w:val="en-US"/>
+        </w:rPr>
+        <w:t>GRID</w:t>
+      </w:r>
+      <w:r>
+        <w:rPr>
+          <w:b/>
+        </w:rPr>
+        <w:t>:</w:t>
+      </w:r>
+      <w:r>
+        <w:rPr>
+          <w:b/>
+          <w:lang w:val="en-US"/>
+        </w:rPr>
+        <w:t>TYPE</w:t>
+      </w:r>
+      <w:r>
+        <w:t>{1|2|3|4|?}</w:t>
+      </w:r>
+    </w:p>
+    <w:p>
+      <w:pPr>
+        <w:ind w:firstLine="851"/>
+      </w:pPr>
+      <w:r>
+        <w:t>Устанавливает/возвращает тип сетки</w:t>
       </w:r>
       <w:r>
         <w:t>.</w:t>
@@ -1842,17 +2289,379 @@
       <w:pPr>
         <w:ind w:firstLine="851"/>
         <w:rPr>
-          <w:b/>
-        </w:rPr>
-      </w:pPr>
-      <w:r>
-        <w:t xml:space="preserve">2.3.1.3 </w:t>
+          <w:sz w:val="18"/>
+        </w:rPr>
+      </w:pPr>
+      <w:r>
+        <w:t>2.</w:t>
+      </w:r>
+      <w:r>
+        <w:rPr>
+          <w:lang w:val="en-US"/>
+        </w:rPr>
+        <w:t>2</w:t>
+      </w:r>
+      <w:r>
+        <w:t xml:space="preserve">.7.2 </w:t>
+      </w:r>
+      <w:r>
+        <w:t xml:space="preserve">Команда </w:t>
+      </w:r>
+      <w:r>
+        <w:rPr>
+          <w:b/>
+          <w:lang w:val="en-US"/>
+        </w:rPr>
+        <w:t>DISPlay</w:t>
+      </w:r>
+      <w:r>
+        <w:rPr>
+          <w:b/>
+        </w:rPr>
+        <w:t>:</w:t>
+      </w:r>
+      <w:r>
+        <w:rPr>
+          <w:b/>
+          <w:lang w:val="en-US"/>
+        </w:rPr>
+        <w:t>GRID</w:t>
+      </w:r>
+      <w:r>
+        <w:rPr>
+          <w:b/>
+        </w:rPr>
+        <w:t>:</w:t>
+      </w:r>
+      <w:r>
+        <w:t xml:space="preserve"> </w:t>
+      </w:r>
+      <w:r>
+        <w:rPr>
+          <w:b/>
+          <w:lang w:val="en-US"/>
+        </w:rPr>
+        <w:t>BRIGHT</w:t>
+      </w:r>
+      <w:r>
+        <w:rPr>
+          <w:b/>
+          <w:lang w:val="en-US"/>
+        </w:rPr>
+        <w:t>ness</w:t>
+      </w:r>
+      <w:r>
+        <w:rPr>
+          <w:b/>
+          <w:sz w:val="18"/>
+        </w:rPr>
+        <w:t xml:space="preserve"> </w:t>
+      </w:r>
+      <w:r>
+        <w:rPr>
+          <w:sz w:val="18"/>
+        </w:rPr>
+        <w:t>{</w:t>
+      </w:r>
+      <w:r>
+        <w:rPr>
+          <w:sz w:val="18"/>
+          <w:lang w:val="en-US"/>
+        </w:rPr>
+        <w:t>&lt;</w:t>
+      </w:r>
+      <w:r>
+        <w:rPr>
+          <w:sz w:val="18"/>
+        </w:rPr>
+        <w:t>0…100</w:t>
+      </w:r>
+      <w:r>
+        <w:rPr>
+          <w:sz w:val="18"/>
+          <w:lang w:val="en-US"/>
+        </w:rPr>
+        <w:t>&gt;</w:t>
+      </w:r>
+      <w:r>
+        <w:rPr>
+          <w:sz w:val="18"/>
+        </w:rPr>
+        <w:t>|?}</w:t>
+      </w:r>
+    </w:p>
+    <w:p>
+      <w:pPr>
+        <w:ind w:firstLine="851"/>
+      </w:pPr>
+      <w:r>
+        <w:t>Устанавливает/возвращает яркость свечения сетки.</w:t>
+      </w:r>
+    </w:p>
+    <w:p>
+      <w:pPr>
+        <w:ind w:firstLine="851"/>
+        <w:rPr>
+          <w:lang w:val="en-US"/>
+        </w:rPr>
+      </w:pPr>
+      <w:r>
+        <w:rPr>
+          <w:lang w:val="en-US"/>
+        </w:rPr>
+        <w:lastRenderedPageBreak/>
+        <w:t>2.</w:t>
+      </w:r>
+      <w:r>
+        <w:rPr>
+          <w:lang w:val="en-US"/>
+        </w:rPr>
+        <w:t>2</w:t>
+      </w:r>
+      <w:r>
+        <w:rPr>
+          <w:lang w:val="en-US"/>
+        </w:rPr>
+        <w:t xml:space="preserve">.8 </w:t>
+      </w:r>
+      <w:r>
+        <w:t>Команда</w:t>
+      </w:r>
+      <w:r>
+        <w:rPr>
+          <w:lang w:val="en-US"/>
+        </w:rPr>
+        <w:t xml:space="preserve"> </w:t>
+      </w:r>
+      <w:r>
+        <w:rPr>
+          <w:b/>
+          <w:lang w:val="en-US"/>
+        </w:rPr>
+        <w:t>DISPlay:SHIFT</w:t>
+      </w:r>
+      <w:r>
+        <w:rPr>
+          <w:lang w:val="en-US"/>
+        </w:rPr>
+        <w:t>{VOLT|DIV|?}</w:t>
+      </w:r>
+    </w:p>
+    <w:p>
+      <w:pPr>
+        <w:ind w:firstLine="851"/>
+      </w:pPr>
+      <w:r>
+        <w:t xml:space="preserve">Устанавливает/возвращает режим удержания смещения по вертикали. </w:t>
+      </w:r>
+      <w:r>
+        <w:t>{</w:t>
+      </w:r>
+      <w:r>
+        <w:rPr>
+          <w:lang w:val="en-US"/>
+        </w:rPr>
+        <w:t>VOLT</w:t>
+      </w:r>
+      <w:r>
+        <w:t xml:space="preserve">} – </w:t>
+      </w:r>
+      <w:r>
+        <w:t xml:space="preserve">сохраняется напряжение смещения. </w:t>
+      </w:r>
+      <w:r>
+        <w:t>{</w:t>
+      </w:r>
+      <w:r>
+        <w:rPr>
+          <w:lang w:val="en-US"/>
+        </w:rPr>
+        <w:t>DIV</w:t>
+      </w:r>
+      <w:r>
+        <w:t xml:space="preserve">} </w:t>
+      </w:r>
+      <w:r>
+        <w:t>–</w:t>
+      </w:r>
+      <w:r>
+        <w:t xml:space="preserve"> </w:t>
+      </w:r>
+      <w:r>
+        <w:t>Сохраняется положение смещения на экране.</w:t>
+      </w:r>
+    </w:p>
+    <w:p>
+      <w:pPr>
+        <w:ind w:firstLine="851"/>
+        <w:rPr>
+          <w:b/>
+          <w:lang w:val="en-US"/>
+        </w:rPr>
+      </w:pPr>
+      <w:r>
+        <w:rPr>
+          <w:lang w:val="en-US"/>
+        </w:rPr>
+        <w:t>2.</w:t>
+      </w:r>
+      <w:r>
+        <w:rPr>
+          <w:lang w:val="en-US"/>
+        </w:rPr>
+        <w:t>2</w:t>
+      </w:r>
+      <w:r>
+        <w:rPr>
+          <w:lang w:val="en-US"/>
+        </w:rPr>
+        <w:t xml:space="preserve">.9 </w:t>
       </w:r>
       <w:r>
         <w:t>Подсистема</w:t>
       </w:r>
       <w:r>
-        <w:t xml:space="preserve"> </w:t>
+        <w:rPr>
+          <w:lang w:val="en-US"/>
+        </w:rPr>
+        <w:t xml:space="preserve"> </w:t>
+      </w:r>
+      <w:r>
+        <w:rPr>
+          <w:b/>
+          <w:lang w:val="en-US"/>
+        </w:rPr>
+        <w:t>DISPlay:SETtings</w:t>
+      </w:r>
+    </w:p>
+    <w:p>
+      <w:pPr>
+        <w:ind w:firstLine="851"/>
+        <w:rPr>
+          <w:b/>
+          <w:lang w:val="en-US"/>
+        </w:rPr>
+      </w:pPr>
+      <w:r>
+        <w:rPr>
+          <w:lang w:val="en-US"/>
+        </w:rPr>
+        <w:t>2.</w:t>
+      </w:r>
+      <w:r>
+        <w:rPr>
+          <w:lang w:val="en-US"/>
+        </w:rPr>
+        <w:t>2</w:t>
+      </w:r>
+      <w:r>
+        <w:rPr>
+          <w:lang w:val="en-US"/>
+        </w:rPr>
+        <w:t xml:space="preserve">.9.1 </w:t>
+      </w:r>
+      <w:r>
+        <w:t>Подсистема</w:t>
+      </w:r>
+      <w:r>
+        <w:rPr>
+          <w:lang w:val="en-US"/>
+        </w:rPr>
+        <w:t xml:space="preserve"> </w:t>
+      </w:r>
+      <w:r>
+        <w:rPr>
+          <w:b/>
+          <w:lang w:val="en-US"/>
+        </w:rPr>
+        <w:t>DISPlay:SETtings:COLORS</w:t>
+      </w:r>
+    </w:p>
+    <w:p>
+      <w:pPr>
+        <w:ind w:firstLine="851"/>
+        <w:rPr>
+          <w:lang w:val="en-US"/>
+        </w:rPr>
+      </w:pPr>
+      <w:r>
+        <w:rPr>
+          <w:lang w:val="en-US"/>
+        </w:rPr>
+        <w:t>2.</w:t>
+      </w:r>
+      <w:r>
+        <w:rPr>
+          <w:lang w:val="en-US"/>
+        </w:rPr>
+        <w:t>2</w:t>
+      </w:r>
+      <w:r>
+        <w:rPr>
+          <w:lang w:val="en-US"/>
+        </w:rPr>
+        <w:t xml:space="preserve">.9.1.1 </w:t>
+      </w:r>
+      <w:r>
+        <w:t>Команда</w:t>
+      </w:r>
+      <w:r>
+        <w:rPr>
+          <w:lang w:val="en-US"/>
+        </w:rPr>
+        <w:t xml:space="preserve"> </w:t>
+      </w:r>
+      <w:r>
+        <w:rPr>
+          <w:b/>
+          <w:lang w:val="en-US"/>
+        </w:rPr>
+        <w:t>DISPlay:SETtings:COLORS:SCHEME</w:t>
+      </w:r>
+      <w:r>
+        <w:rPr>
+          <w:lang w:val="en-US"/>
+        </w:rPr>
+        <w:t>{1|2|?}</w:t>
+      </w:r>
+    </w:p>
+    <w:p>
+      <w:pPr>
+        <w:ind w:firstLine="851"/>
+      </w:pPr>
+      <w:r>
+        <w:t>Устанавливает/возвращает значение цветовой схемы</w:t>
+      </w:r>
+    </w:p>
+    <w:p>
+      <w:pPr>
+        <w:ind w:firstLine="851"/>
+      </w:pPr>
+      <w:r>
+        <w:t>2.</w:t>
+      </w:r>
+      <w:r>
+        <w:rPr>
+          <w:lang w:val="en-US"/>
+        </w:rPr>
+        <w:t>2</w:t>
+      </w:r>
+      <w:r>
+        <w:t>.</w:t>
+      </w:r>
+      <w:r>
+        <w:t>9.</w:t>
+      </w:r>
+      <w:r>
+        <w:rPr>
+          <w:lang w:val="en-US"/>
+        </w:rPr>
+        <w:t>2</w:t>
+      </w:r>
+      <w:bookmarkStart w:id="1" w:name="_GoBack"/>
+      <w:bookmarkEnd w:id="1"/>
+      <w:r>
+        <w:t xml:space="preserve"> Команда </w:t>
       </w:r>
       <w:r>
         <w:rPr>
@@ -1872,28 +2681,7 @@
           <w:b/>
           <w:lang w:val="en-US"/>
         </w:rPr>
-        <w:t>AVErage</w:t>
-      </w:r>
-    </w:p>
-    <w:p>
-      <w:pPr>
-        <w:ind w:firstLine="851"/>
-      </w:pPr>
-      <w:r>
-        <w:t xml:space="preserve">2.3.1.3.1 </w:t>
-      </w:r>
-      <w:r>
-        <w:t>Команда</w:t>
-      </w:r>
-      <w:r>
-        <w:t xml:space="preserve"> </w:t>
-      </w:r>
-      <w:r>
-        <w:rPr>
-          <w:b/>
-          <w:lang w:val="en-US"/>
-        </w:rPr>
-        <w:t>DISPlay</w:t>
+        <w:t>SETtings</w:t>
       </w:r>
       <w:r>
         <w:rPr>
@@ -1906,20 +2694,7 @@
           <w:b/>
           <w:lang w:val="en-US"/>
         </w:rPr>
-        <w:t>AVErage</w:t>
-      </w:r>
-      <w:r>
-        <w:rPr>
-          <w:b/>
-        </w:rPr>
-        <w:t>:</w:t>
-      </w:r>
-      <w:r>
-        <w:rPr>
-          <w:b/>
-          <w:lang w:val="en-US"/>
-        </w:rPr>
-        <w:t>NUMber</w:t>
+        <w:t>BRIGHTness</w:t>
       </w:r>
       <w:r>
         <w:t>{</w:t>
@@ -1928,471 +2703,21 @@
         <w:rPr>
           <w:lang w:val="en-US"/>
         </w:rPr>
-        <w:t>DIS</w:t>
-      </w:r>
-      <w:r>
-        <w:t>|1|2|4|8|16|32|64|128|256|512|?}</w:t>
-      </w:r>
-    </w:p>
-    <w:p>
-      <w:pPr>
-        <w:ind w:firstLine="851"/>
-      </w:pPr>
-      <w:r>
-        <w:t>Устанавливает</w:t>
-      </w:r>
-      <w:r>
-        <w:t>/</w:t>
-      </w:r>
-      <w:r>
-        <w:t>возвращает количество последних реализаций, по которым производится усреднение.</w:t>
-      </w:r>
-    </w:p>
-    <w:p>
-      <w:pPr>
-        <w:ind w:firstLine="851"/>
-        <w:rPr>
-          <w:lang w:val="en-US"/>
-        </w:rPr>
-      </w:pPr>
-      <w:r>
-        <w:rPr>
-          <w:lang w:val="en-US"/>
-        </w:rPr>
-        <w:t xml:space="preserve">2.3.1.3.2 </w:t>
-      </w:r>
-      <w:r>
-        <w:t>Команда</w:t>
-      </w:r>
-      <w:r>
-        <w:rPr>
-          <w:lang w:val="en-US"/>
-        </w:rPr>
-        <w:t xml:space="preserve"> </w:t>
-      </w:r>
-      <w:r>
-        <w:rPr>
-          <w:b/>
-          <w:lang w:val="en-US"/>
-        </w:rPr>
-        <w:t>DISPlay:AVErage:MODE</w:t>
-      </w:r>
-      <w:r>
-        <w:rPr>
-          <w:lang w:val="en-US"/>
-        </w:rPr>
-        <w:t>{</w:t>
-      </w:r>
-      <w:r>
-        <w:rPr>
-          <w:lang w:val="en-US"/>
-        </w:rPr>
-        <w:t>ACCURACY|APPROXIMATE|?}</w:t>
-      </w:r>
-    </w:p>
-    <w:p>
-      <w:pPr>
-        <w:ind w:firstLine="851"/>
-      </w:pPr>
-      <w:r>
-        <w:t xml:space="preserve">Устанавливает/возвращает режим усреднения. </w:t>
-      </w:r>
-      <w:r>
-        <w:t>{</w:t>
-      </w:r>
-      <w:r>
-        <w:rPr>
-          <w:lang w:val="en-US"/>
-        </w:rPr>
-        <w:t>ACCURACY</w:t>
-      </w:r>
-      <w:r>
-        <w:t xml:space="preserve">} </w:t>
-      </w:r>
-      <w:r>
-        <w:t>–</w:t>
-      </w:r>
-      <w:r>
-        <w:t xml:space="preserve"> </w:t>
-      </w:r>
-      <w:r>
-        <w:t xml:space="preserve">усреднение производится по заданному количеству последних реализаций. </w:t>
-      </w:r>
-      <w:r>
-        <w:t>{</w:t>
-      </w:r>
-      <w:r>
-        <w:rPr>
-          <w:lang w:val="en-US"/>
-        </w:rPr>
-        <w:t>APPROXIMATE</w:t>
-      </w:r>
-      <w:r>
-        <w:t xml:space="preserve">} – </w:t>
-      </w:r>
-      <w:r>
-        <w:t>приблизительный режим усреднения. Его имеет смысл использовать, когда задано большее число реализаций, чем может поместиться в памяти.</w:t>
-      </w:r>
-    </w:p>
-    <w:p>
-      <w:pPr>
-        <w:ind w:firstLine="851"/>
-      </w:pPr>
-      <w:r>
-        <w:t xml:space="preserve">2.3.1.4 </w:t>
-      </w:r>
-      <w:r>
-        <w:t xml:space="preserve">Команда </w:t>
-      </w:r>
-      <w:r>
-        <w:rPr>
-          <w:b/>
-          <w:lang w:val="en-US"/>
-        </w:rPr>
-        <w:t>DISPlay</w:t>
-      </w:r>
-      <w:r>
-        <w:rPr>
-          <w:b/>
-        </w:rPr>
-        <w:t>:</w:t>
-      </w:r>
-      <w:r>
-        <w:rPr>
-          <w:b/>
-          <w:lang w:val="en-US"/>
-        </w:rPr>
-        <w:t>MINMAX</w:t>
-      </w:r>
-      <w:r>
-        <w:t>{</w:t>
-      </w:r>
-      <w:r>
-        <w:rPr>
-          <w:lang w:val="en-US"/>
-        </w:rPr>
-        <w:t>DIS</w:t>
-      </w:r>
-      <w:r>
-        <w:t>|1|2|4|8|16|32|64|128</w:t>
-      </w:r>
-      <w:r>
-        <w:t>|?</w:t>
-      </w:r>
-      <w:r>
-        <w:t>}</w:t>
-      </w:r>
-    </w:p>
-    <w:p>
-      <w:pPr>
-        <w:ind w:firstLine="851"/>
-      </w:pPr>
-      <w:r>
-        <w:t>Устанавливает/возвращает количество последних измерений, по которым строятся ограничительные линии, огибающие минимумы и максимумы измерений.</w:t>
-      </w:r>
-      <w:r>
-        <w:t xml:space="preserve"> {</w:t>
-      </w:r>
-      <w:r>
-        <w:rPr>
-          <w:lang w:val="en-US"/>
-        </w:rPr>
-        <w:t>DIS</w:t>
-      </w:r>
-      <w:r>
-        <w:t xml:space="preserve">|1} – </w:t>
-      </w:r>
-      <w:r>
-        <w:t>ограничительные линии не выводятся</w:t>
-      </w:r>
-    </w:p>
-    <w:p>
-      <w:pPr>
-        <w:ind w:firstLine="851"/>
-      </w:pPr>
-      <w:r>
-        <w:t xml:space="preserve">2.3.1.5 Команда </w:t>
-      </w:r>
-      <w:r>
-        <w:rPr>
-          <w:b/>
-          <w:lang w:val="en-US"/>
-        </w:rPr>
-        <w:t>DISPlay</w:t>
-      </w:r>
-      <w:r>
-        <w:rPr>
-          <w:b/>
-        </w:rPr>
-        <w:t>:</w:t>
-      </w:r>
-      <w:r>
-        <w:rPr>
-          <w:b/>
-          <w:lang w:val="en-US"/>
-        </w:rPr>
-        <w:t>FILTR</w:t>
-      </w:r>
-      <w:r>
-        <w:t>{</w:t>
-      </w:r>
-      <w:r>
-        <w:rPr>
-          <w:lang w:val="en-US"/>
-        </w:rPr>
-        <w:t>DIS</w:t>
-      </w:r>
-      <w:r>
-        <w:t>|1|2|3|4|5|6|7|8|9|10|?}</w:t>
-      </w:r>
-    </w:p>
-    <w:p>
-      <w:pPr>
-        <w:ind w:firstLine="851"/>
-      </w:pPr>
-      <w:r>
-        <w:t>Устанавливает/возвращает количество точек для расчёта сглаженной по соседним точкам реализации</w:t>
-      </w:r>
-    </w:p>
-    <w:p>
-      <w:pPr>
-        <w:ind w:firstLine="851"/>
-      </w:pPr>
-      <w:r>
-        <w:t xml:space="preserve">2.3.1.6 </w:t>
-      </w:r>
-      <w:r>
-        <w:t xml:space="preserve">Команда </w:t>
-      </w:r>
-      <w:r>
-        <w:rPr>
-          <w:b/>
-          <w:lang w:val="en-US"/>
-        </w:rPr>
-        <w:t>DISPlay</w:t>
-      </w:r>
-      <w:r>
-        <w:rPr>
-          <w:b/>
-        </w:rPr>
-        <w:t>:</w:t>
-      </w:r>
-      <w:r>
-        <w:rPr>
-          <w:b/>
-          <w:lang w:val="en-US"/>
-        </w:rPr>
-        <w:t>FPS</w:t>
-      </w:r>
-      <w:r>
-        <w:rPr>
-          <w:b/>
-        </w:rPr>
-        <w:t xml:space="preserve"> </w:t>
-      </w:r>
-      <w:r>
-        <w:t>{1|2|5|10|25|?}</w:t>
-      </w:r>
-    </w:p>
-    <w:p>
-      <w:pPr>
-        <w:ind w:firstLine="851"/>
-      </w:pPr>
-      <w:r>
-        <w:t>Устанавливает/возвращает максимальное количество реализаций, которое выводится в секунду.</w:t>
-      </w:r>
-    </w:p>
-    <w:p>
-      <w:pPr>
-        <w:ind w:firstLine="851"/>
-        <w:rPr>
-          <w:b/>
-        </w:rPr>
-      </w:pPr>
-      <w:r>
-        <w:t xml:space="preserve">2.3.1.7 </w:t>
-      </w:r>
-      <w:r>
-        <w:t>Подсистема</w:t>
-      </w:r>
-      <w:r>
-        <w:t xml:space="preserve"> </w:t>
-      </w:r>
-      <w:r>
-        <w:rPr>
-          <w:b/>
-          <w:lang w:val="en-US"/>
-        </w:rPr>
-        <w:t>DISPlay</w:t>
-      </w:r>
-      <w:r>
-        <w:rPr>
-          <w:b/>
-        </w:rPr>
-        <w:t>:</w:t>
-      </w:r>
-      <w:r>
-        <w:rPr>
-          <w:b/>
-          <w:lang w:val="en-US"/>
-        </w:rPr>
-        <w:t>GRID</w:t>
-      </w:r>
-    </w:p>
-    <w:p>
-      <w:pPr>
-        <w:ind w:firstLine="851"/>
-      </w:pPr>
-      <w:r>
-        <w:t xml:space="preserve">2.3.1.7.1 </w:t>
-      </w:r>
-      <w:r>
-        <w:t>Команда</w:t>
-      </w:r>
-      <w:r>
-        <w:t xml:space="preserve"> </w:t>
-      </w:r>
-      <w:r>
-        <w:rPr>
-          <w:b/>
-          <w:lang w:val="en-US"/>
-        </w:rPr>
-        <w:t>DISPlay</w:t>
-      </w:r>
-      <w:r>
-        <w:rPr>
-          <w:b/>
-        </w:rPr>
-        <w:t>:</w:t>
-      </w:r>
-      <w:r>
-        <w:rPr>
-          <w:b/>
-          <w:lang w:val="en-US"/>
-        </w:rPr>
-        <w:t>GRID</w:t>
-      </w:r>
-      <w:r>
-        <w:rPr>
-          <w:b/>
-        </w:rPr>
-        <w:t>:</w:t>
-      </w:r>
-      <w:r>
-        <w:rPr>
-          <w:b/>
-          <w:lang w:val="en-US"/>
-        </w:rPr>
-        <w:t>TYPE</w:t>
-      </w:r>
-      <w:r>
-        <w:t>{1|2|3|4|?}</w:t>
-      </w:r>
-    </w:p>
-    <w:p>
-      <w:pPr>
-        <w:ind w:firstLine="851"/>
-      </w:pPr>
-      <w:r>
-        <w:t>Устанавливает/возвращает тип сетки</w:t>
-      </w:r>
-      <w:r>
-        <w:t>.</w:t>
-      </w:r>
-    </w:p>
-    <w:p>
-      <w:pPr>
-        <w:ind w:firstLine="851"/>
-        <w:rPr>
-          <w:sz w:val="18"/>
-        </w:rPr>
-      </w:pPr>
-      <w:r>
-        <w:t xml:space="preserve">2.3.1.7.2 </w:t>
-      </w:r>
-      <w:r>
-        <w:t xml:space="preserve">Команда </w:t>
-      </w:r>
-      <w:r>
-        <w:rPr>
-          <w:b/>
-          <w:lang w:val="en-US"/>
-        </w:rPr>
-        <w:t>DISPlay</w:t>
-      </w:r>
-      <w:r>
-        <w:rPr>
-          <w:b/>
-        </w:rPr>
-        <w:t>:</w:t>
-      </w:r>
-      <w:r>
-        <w:rPr>
-          <w:b/>
-          <w:lang w:val="en-US"/>
-        </w:rPr>
-        <w:t>GRID</w:t>
-      </w:r>
-      <w:r>
-        <w:rPr>
-          <w:b/>
-        </w:rPr>
-        <w:t>:</w:t>
-      </w:r>
-      <w:r>
-        <w:t xml:space="preserve"> </w:t>
-      </w:r>
-      <w:r>
-        <w:rPr>
-          <w:b/>
-          <w:lang w:val="en-US"/>
-        </w:rPr>
-        <w:t>BRIGHT</w:t>
-      </w:r>
-      <w:r>
-        <w:rPr>
-          <w:b/>
-          <w:lang w:val="en-US"/>
-        </w:rPr>
-        <w:t>ness</w:t>
-      </w:r>
-      <w:r>
-        <w:rPr>
-          <w:b/>
-          <w:sz w:val="18"/>
-        </w:rPr>
-        <w:t xml:space="preserve"> </w:t>
-      </w:r>
-      <w:r>
-        <w:rPr>
-          <w:sz w:val="18"/>
-        </w:rPr>
-        <w:t>{</w:t>
-      </w:r>
-      <w:r>
-        <w:rPr>
-          <w:sz w:val="18"/>
-          <w:lang w:val="en-US"/>
-        </w:rPr>
         <w:t>&lt;</w:t>
       </w:r>
       <w:r>
-        <w:rPr>
-          <w:sz w:val="18"/>
-        </w:rPr>
-        <w:t>0…100</w:t>
-      </w:r>
-      <w:r>
-        <w:rPr>
-          <w:sz w:val="18"/>
+        <w:t>0</w:t>
+      </w:r>
+      <w:r>
+        <w:t>…100</w:t>
+      </w:r>
+      <w:r>
+        <w:rPr>
           <w:lang w:val="en-US"/>
         </w:rPr>
         <w:t>&gt;</w:t>
       </w:r>
       <w:r>
-        <w:rPr>
-          <w:sz w:val="18"/>
-        </w:rPr>
         <w:t>|?}</w:t>
       </w:r>
     </w:p>
@@ -2401,269 +2726,6 @@
         <w:ind w:firstLine="851"/>
       </w:pPr>
       <w:r>
-        <w:t>Устанавливает/возвращает яркость свечения сетки.</w:t>
-      </w:r>
-    </w:p>
-    <w:p>
-      <w:pPr>
-        <w:ind w:firstLine="851"/>
-        <w:rPr>
-          <w:lang w:val="en-US"/>
-        </w:rPr>
-      </w:pPr>
-      <w:r>
-        <w:rPr>
-          <w:lang w:val="en-US"/>
-        </w:rPr>
-        <w:lastRenderedPageBreak/>
-        <w:t xml:space="preserve">2.3.1.8 </w:t>
-      </w:r>
-      <w:r>
-        <w:t>Команда</w:t>
-      </w:r>
-      <w:r>
-        <w:rPr>
-          <w:lang w:val="en-US"/>
-        </w:rPr>
-        <w:t xml:space="preserve"> </w:t>
-      </w:r>
-      <w:r>
-        <w:rPr>
-          <w:b/>
-          <w:lang w:val="en-US"/>
-        </w:rPr>
-        <w:t>DISPlay:SHIFT</w:t>
-      </w:r>
-      <w:r>
-        <w:rPr>
-          <w:lang w:val="en-US"/>
-        </w:rPr>
-        <w:t>{VOLT|DIV|?}</w:t>
-      </w:r>
-    </w:p>
-    <w:p>
-      <w:pPr>
-        <w:ind w:firstLine="851"/>
-      </w:pPr>
-      <w:r>
-        <w:t xml:space="preserve">Устанавливает/возвращает режим удержания смещения по вертикали. </w:t>
-      </w:r>
-      <w:r>
-        <w:t>{</w:t>
-      </w:r>
-      <w:r>
-        <w:rPr>
-          <w:lang w:val="en-US"/>
-        </w:rPr>
-        <w:t>VOLT</w:t>
-      </w:r>
-      <w:r>
-        <w:t xml:space="preserve">} – </w:t>
-      </w:r>
-      <w:r>
-        <w:t xml:space="preserve">сохраняется напряжение смещения. </w:t>
-      </w:r>
-      <w:r>
-        <w:t>{</w:t>
-      </w:r>
-      <w:r>
-        <w:rPr>
-          <w:lang w:val="en-US"/>
-        </w:rPr>
-        <w:t>DIV</w:t>
-      </w:r>
-      <w:r>
-        <w:t xml:space="preserve">} </w:t>
-      </w:r>
-      <w:r>
-        <w:t>–</w:t>
-      </w:r>
-      <w:r>
-        <w:t xml:space="preserve"> </w:t>
-      </w:r>
-      <w:r>
-        <w:t>Сохраняется положение смещения на экране.</w:t>
-      </w:r>
-    </w:p>
-    <w:p>
-      <w:pPr>
-        <w:ind w:firstLine="851"/>
-        <w:rPr>
-          <w:b/>
-          <w:lang w:val="en-US"/>
-        </w:rPr>
-      </w:pPr>
-      <w:r>
-        <w:rPr>
-          <w:lang w:val="en-US"/>
-        </w:rPr>
-        <w:t xml:space="preserve">2.3.1.9 </w:t>
-      </w:r>
-      <w:r>
-        <w:t>Подсистема</w:t>
-      </w:r>
-      <w:r>
-        <w:rPr>
-          <w:lang w:val="en-US"/>
-        </w:rPr>
-        <w:t xml:space="preserve"> </w:t>
-      </w:r>
-      <w:r>
-        <w:rPr>
-          <w:b/>
-          <w:lang w:val="en-US"/>
-        </w:rPr>
-        <w:t>DISPlay:SETtings</w:t>
-      </w:r>
-    </w:p>
-    <w:p>
-      <w:pPr>
-        <w:ind w:firstLine="851"/>
-        <w:rPr>
-          <w:b/>
-          <w:lang w:val="en-US"/>
-        </w:rPr>
-      </w:pPr>
-      <w:r>
-        <w:rPr>
-          <w:lang w:val="en-US"/>
-        </w:rPr>
-        <w:t xml:space="preserve">2.3.1.9.1 </w:t>
-      </w:r>
-      <w:r>
-        <w:t>Подсистема</w:t>
-      </w:r>
-      <w:r>
-        <w:rPr>
-          <w:lang w:val="en-US"/>
-        </w:rPr>
-        <w:t xml:space="preserve"> </w:t>
-      </w:r>
-      <w:r>
-        <w:rPr>
-          <w:b/>
-          <w:lang w:val="en-US"/>
-        </w:rPr>
-        <w:t>DISPlay:SETtings:COLORS</w:t>
-      </w:r>
-    </w:p>
-    <w:p>
-      <w:pPr>
-        <w:ind w:firstLine="851"/>
-        <w:rPr>
-          <w:lang w:val="en-US"/>
-        </w:rPr>
-      </w:pPr>
-      <w:r>
-        <w:rPr>
-          <w:lang w:val="en-US"/>
-        </w:rPr>
-        <w:t xml:space="preserve">2.3.1.9.1.1 </w:t>
-      </w:r>
-      <w:r>
-        <w:t>Команда</w:t>
-      </w:r>
-      <w:r>
-        <w:rPr>
-          <w:lang w:val="en-US"/>
-        </w:rPr>
-        <w:t xml:space="preserve"> </w:t>
-      </w:r>
-      <w:r>
-        <w:rPr>
-          <w:b/>
-          <w:lang w:val="en-US"/>
-        </w:rPr>
-        <w:t>DISPlay:SETtings:COLORS:SCHEME</w:t>
-      </w:r>
-      <w:r>
-        <w:rPr>
-          <w:lang w:val="en-US"/>
-        </w:rPr>
-        <w:t>{1|2|?}</w:t>
-      </w:r>
-    </w:p>
-    <w:p>
-      <w:pPr>
-        <w:ind w:firstLine="851"/>
-      </w:pPr>
-      <w:r>
-        <w:t>Устанавливает/возвращает значение цветовой схемы</w:t>
-      </w:r>
-    </w:p>
-    <w:p>
-      <w:pPr>
-        <w:ind w:firstLine="851"/>
-      </w:pPr>
-      <w:r>
-        <w:t>2.3.1.9.2</w:t>
-      </w:r>
-      <w:r>
-        <w:t xml:space="preserve"> Команда </w:t>
-      </w:r>
-      <w:r>
-        <w:rPr>
-          <w:b/>
-          <w:lang w:val="en-US"/>
-        </w:rPr>
-        <w:t>DISPlay</w:t>
-      </w:r>
-      <w:r>
-        <w:rPr>
-          <w:b/>
-        </w:rPr>
-        <w:t>:</w:t>
-      </w:r>
-      <w:r>
-        <w:rPr>
-          <w:b/>
-          <w:lang w:val="en-US"/>
-        </w:rPr>
-        <w:t>SETtings</w:t>
-      </w:r>
-      <w:r>
-        <w:rPr>
-          <w:b/>
-        </w:rPr>
-        <w:t>:</w:t>
-      </w:r>
-      <w:r>
-        <w:rPr>
-          <w:b/>
-          <w:lang w:val="en-US"/>
-        </w:rPr>
-        <w:t>BRIGHTness</w:t>
-      </w:r>
-      <w:r>
-        <w:t>{</w:t>
-      </w:r>
-      <w:r>
-        <w:rPr>
-          <w:lang w:val="en-US"/>
-        </w:rPr>
-        <w:t>&lt;</w:t>
-      </w:r>
-      <w:r>
-        <w:t>0</w:t>
-      </w:r>
-      <w:r>
-        <w:t>…100</w:t>
-      </w:r>
-      <w:r>
-        <w:rPr>
-          <w:lang w:val="en-US"/>
-        </w:rPr>
-        <w:t>&gt;</w:t>
-      </w:r>
-      <w:r>
-        <w:t>|?}</w:t>
-      </w:r>
-    </w:p>
-    <w:p>
-      <w:pPr>
-        <w:ind w:firstLine="851"/>
-      </w:pPr>
-      <w:r>
         <w:t>Устанавливает/возвращает значения яркости свечения дисплея.</w:t>
       </w:r>
     </w:p>
@@ -2672,7 +2734,16 @@
         <w:ind w:firstLine="851"/>
       </w:pPr>
       <w:r>
-        <w:t>2.3.1.9.3</w:t>
+        <w:t>2.</w:t>
+      </w:r>
+      <w:r>
+        <w:rPr>
+          <w:lang w:val="en-US"/>
+        </w:rPr>
+        <w:t>2</w:t>
+      </w:r>
+      <w:r>
+        <w:t>.9.3</w:t>
       </w:r>
       <w:r>
         <w:t xml:space="preserve"> Команда </w:t>
@@ -3604,6 +3675,14 @@
     <w:p>
       <w:pPr>
         <w:ind w:firstLine="851"/>
+      </w:pPr>
+      <w:r>
+        <w:t>Устанавливает/возвращает множитель по каналу.</w:t>
+      </w:r>
+    </w:p>
+    <w:p>
+      <w:pPr>
+        <w:ind w:firstLine="851"/>
         <w:rPr>
           <w:lang w:val="en-US"/>
         </w:rPr>
@@ -3654,6 +3733,14 @@
     <w:p>
       <w:pPr>
         <w:ind w:firstLine="851"/>
+      </w:pPr>
+      <w:r>
+        <w:t>Устанавливает/возвращает коэффициент отклонения канала в диапазоне от 2мВ/дел до 20В/дел (без учёта делителя).</w:t>
+      </w:r>
+    </w:p>
+    <w:p>
+      <w:pPr>
+        <w:ind w:firstLine="851"/>
         <w:rPr>
           <w:lang w:val="en-US"/>
         </w:rPr>
@@ -3696,6 +3783,14 @@
     <w:p>
       <w:pPr>
         <w:ind w:firstLine="851"/>
+      </w:pPr>
+      <w:r>
+        <w:t>Устанавливает/возвращает смещение нулевой линии канала по вертикали в диапазоне от -300 до +300 точек относительно центра экрана. В одной клетке сетки помещается 20 точек.</w:t>
+      </w:r>
+    </w:p>
+    <w:p>
+      <w:pPr>
+        <w:ind w:firstLine="851"/>
         <w:rPr>
           <w:lang w:val="en-US"/>
         </w:rPr>
@@ -3786,6 +3881,62 @@
         </w:rPr>
       </w:pPr>
       <w:r>
+        <w:t xml:space="preserve">Устанавливает/возвращает режим запуска синхронизации. </w:t>
+      </w:r>
+      <w:r>
+        <w:rPr>
+          <w:lang w:val="en-US"/>
+        </w:rPr>
+        <w:t xml:space="preserve">{AUTO} – </w:t>
+      </w:r>
+      <w:r>
+        <w:t>автоматический запуск</w:t>
+      </w:r>
+      <w:r>
+        <w:rPr>
+          <w:lang w:val="en-US"/>
+        </w:rPr>
+        <w:t xml:space="preserve">, при котором импульс синхронизации приходит </w:t>
+      </w:r>
+      <w:r>
+        <w:t xml:space="preserve">автоматически, с некоторой периодичностью. </w:t>
+      </w:r>
+      <w:r>
+        <w:rPr>
+          <w:lang w:val="en-US"/>
+        </w:rPr>
+        <w:t xml:space="preserve">{WAIT} – </w:t>
+      </w:r>
+      <w:r>
+        <w:t xml:space="preserve">ждащий режим, в котором развёртка запускается в момент времени, когда напряжение на канале синхронизации начинает превышать (или </w:t>
+      </w:r>
+      <w:r>
+        <w:t xml:space="preserve">наоборот, быть меньше, в зависимости от установки </w:t>
+      </w:r>
+      <w:r>
+        <w:rPr>
+          <w:lang w:val="en-US"/>
+        </w:rPr>
+        <w:t xml:space="preserve">TRIGger:SLOPE) </w:t>
+      </w:r>
+      <w:r>
+        <w:t>наряжение синхронизации (</w:t>
+      </w:r>
+      <w:r>
+        <w:rPr>
+          <w:lang w:val="en-US"/>
+        </w:rPr>
+        <w:t>TRIGger:LEVEL).</w:t>
+      </w:r>
+    </w:p>
+    <w:p>
+      <w:pPr>
+        <w:ind w:firstLine="851"/>
+        <w:rPr>
+          <w:lang w:val="en-US"/>
+        </w:rPr>
+      </w:pPr>
+      <w:r>
         <w:rPr>
           <w:lang w:val="en-US"/>
         </w:rPr>
@@ -3817,6 +3968,41 @@
     <w:p>
       <w:pPr>
         <w:ind w:firstLine="851"/>
+      </w:pPr>
+      <w:r>
+        <w:t xml:space="preserve">Устанавливает/возвращает источник синхронизации. </w:t>
+      </w:r>
+      <w:r>
+        <w:rPr>
+          <w:lang w:val="en-US"/>
+        </w:rPr>
+        <w:t xml:space="preserve">{1} – </w:t>
+      </w:r>
+      <w:r>
+        <w:t xml:space="preserve">канал 1, </w:t>
+      </w:r>
+      <w:r>
+        <w:rPr>
+          <w:lang w:val="en-US"/>
+        </w:rPr>
+        <w:t xml:space="preserve">{2} – </w:t>
+      </w:r>
+      <w:r>
+        <w:t xml:space="preserve">канал 2, </w:t>
+      </w:r>
+      <w:r>
+        <w:rPr>
+          <w:lang w:val="en-US"/>
+        </w:rPr>
+        <w:t xml:space="preserve">{EXT} – </w:t>
+      </w:r>
+      <w:r>
+        <w:t>внешняя.</w:t>
+      </w:r>
+    </w:p>
+    <w:p>
+      <w:pPr>
+        <w:ind w:firstLine="851"/>
         <w:rPr>
           <w:lang w:val="en-US"/>
         </w:rPr>
@@ -3853,6 +4039,14 @@
     <w:p>
       <w:pPr>
         <w:ind w:firstLine="851"/>
+      </w:pPr>
+      <w:r>
+        <w:t>Устанавливает/возвращает</w:t>
+      </w:r>
+    </w:p>
+    <w:p>
+      <w:pPr>
+        <w:ind w:firstLine="851"/>
         <w:rPr>
           <w:lang w:val="en-US"/>
         </w:rPr>
@@ -4180,6 +4374,7 @@
         <w:rPr>
           <w:lang w:val="en-US"/>
         </w:rPr>
+        <w:lastRenderedPageBreak/>
         <w:t xml:space="preserve">2.3.4.2. </w:t>
       </w:r>
       <w:r>
@@ -4262,8 +4457,6 @@
         </w:rPr>
         <w:t>200MS|500MS|1S|2S|5S|10S|?}</w:t>
       </w:r>
-      <w:bookmarkStart w:id="0" w:name="_GoBack"/>
-      <w:bookmarkEnd w:id="0"/>
     </w:p>
     <w:p>
       <w:pPr>

--- a/doc/disk_dev/_Archiv_/Инструкция по программированию C8-53.docx
+++ b/doc/disk_dev/_Archiv_/Инструкция по программированию C8-53.docx
@@ -196,7 +196,7 @@
           <w:color w:val="000000"/>
           <w:sz w:val="24"/>
         </w:rPr>
-        <w:t>ОСЦИЛЛОГРАФ ЦИФРОВОЙ С8-53</w:t>
+        <w:t>ОСЦИЛЛОГРАФ ЦИФРОВОЙ С8-53/1</w:t>
       </w:r>
     </w:p>
     <w:p>
@@ -275,6 +275,7 @@
         <w:pStyle w:val="1"/>
         <w:rPr>
           <w:szCs w:val="24"/>
+          <w:lang w:val="ru-RU"/>
         </w:rPr>
       </w:pPr>
       <w:hyperlink w:anchor="_Toc207522305" w:history="1">
@@ -292,154 +293,12 @@
           <w:tab/>
         </w:r>
       </w:hyperlink>
-    </w:p>
-    <w:p>
-      <w:pPr>
-        <w:pStyle w:val="4"/>
-        <w:tabs>
-          <w:tab w:val="left" w:pos="1200"/>
-          <w:tab w:val="right" w:leader="dot" w:pos="9799"/>
-        </w:tabs>
-        <w:rPr>
-          <w:noProof/>
-          <w:sz w:val="24"/>
-          <w:szCs w:val="24"/>
-        </w:rPr>
-      </w:pPr>
-      <w:hyperlink w:anchor="_Toc207522306" w:history="1">
-        <w:r>
-          <w:rPr>
-            <w:rStyle w:val="a3"/>
-            <w:noProof/>
-            <w:sz w:val="24"/>
-            <w:szCs w:val="28"/>
-          </w:rPr>
-          <w:t>1.1</w:t>
-        </w:r>
-        <w:r>
-          <w:rPr>
-            <w:rStyle w:val="a3"/>
-            <w:noProof/>
-            <w:sz w:val="24"/>
-            <w:szCs w:val="28"/>
-            <w:lang w:val="en-US"/>
-          </w:rPr>
-          <w:t xml:space="preserve"> </w:t>
-        </w:r>
-        <w:r>
-          <w:rPr>
-            <w:rStyle w:val="a3"/>
-            <w:noProof/>
-            <w:sz w:val="24"/>
-            <w:szCs w:val="28"/>
-          </w:rPr>
-          <w:t>Простой заголовок команды</w:t>
-        </w:r>
-        <w:r>
-          <w:rPr>
-            <w:noProof/>
-            <w:webHidden/>
-            <w:sz w:val="24"/>
-          </w:rPr>
-          <w:tab/>
-        </w:r>
-      </w:hyperlink>
-    </w:p>
-    <w:p>
-      <w:pPr>
-        <w:pStyle w:val="4"/>
-        <w:tabs>
-          <w:tab w:val="right" w:leader="dot" w:pos="9799"/>
-        </w:tabs>
-        <w:rPr>
-          <w:noProof/>
-          <w:sz w:val="24"/>
-          <w:szCs w:val="24"/>
-        </w:rPr>
-      </w:pPr>
-      <w:hyperlink w:anchor="_Toc207522307" w:history="1">
-        <w:r>
-          <w:rPr>
-            <w:rStyle w:val="a3"/>
-            <w:noProof/>
-            <w:sz w:val="24"/>
-            <w:szCs w:val="28"/>
-          </w:rPr>
-          <w:t>1.2 Сложный заголовок команды</w:t>
-        </w:r>
-        <w:r>
-          <w:rPr>
-            <w:noProof/>
-            <w:webHidden/>
-            <w:sz w:val="24"/>
-          </w:rPr>
-          <w:tab/>
-        </w:r>
-      </w:hyperlink>
-    </w:p>
-    <w:p>
-      <w:pPr>
-        <w:pStyle w:val="4"/>
-        <w:tabs>
-          <w:tab w:val="right" w:leader="dot" w:pos="9799"/>
-        </w:tabs>
-        <w:rPr>
-          <w:noProof/>
-          <w:sz w:val="24"/>
-          <w:szCs w:val="24"/>
-        </w:rPr>
-      </w:pPr>
-      <w:hyperlink w:anchor="_Toc207522308" w:history="1">
-        <w:r>
-          <w:rPr>
-            <w:rStyle w:val="a3"/>
-            <w:noProof/>
-            <w:sz w:val="24"/>
-            <w:szCs w:val="28"/>
-          </w:rPr>
-          <w:t>1.3 Запросная форма команды</w:t>
-        </w:r>
-        <w:r>
-          <w:rPr>
-            <w:noProof/>
-            <w:webHidden/>
-            <w:sz w:val="24"/>
-          </w:rPr>
-          <w:tab/>
-        </w:r>
-      </w:hyperlink>
-    </w:p>
-    <w:p>
-      <w:pPr>
-        <w:pStyle w:val="4"/>
-        <w:tabs>
-          <w:tab w:val="right" w:leader="dot" w:pos="9799"/>
-        </w:tabs>
-        <w:rPr>
-          <w:noProof/>
-          <w:sz w:val="24"/>
-          <w:szCs w:val="24"/>
-        </w:rPr>
-      </w:pPr>
-      <w:hyperlink w:anchor="_Toc207522309" w:history="1">
-        <w:r>
-          <w:rPr>
-            <w:rStyle w:val="a3"/>
-            <w:noProof/>
-            <w:sz w:val="24"/>
-            <w:szCs w:val="28"/>
-          </w:rPr>
-          <w:t>1.4 Программные данные</w:t>
-        </w:r>
-        <w:r>
-          <w:rPr>
-            <w:noProof/>
-            <w:webHidden/>
-            <w:sz w:val="24"/>
-          </w:rPr>
-          <w:tab/>
-        </w:r>
-      </w:hyperlink>
+      <w:r>
+        <w:rPr>
+          <w:lang w:val="ru-RU"/>
+        </w:rPr>
+        <w:t>3</w:t>
+      </w:r>
     </w:p>
     <w:p>
       <w:pPr>
@@ -490,6 +349,13 @@
           <w:tab/>
         </w:r>
       </w:hyperlink>
+      <w:r>
+        <w:rPr>
+          <w:noProof/>
+          <w:sz w:val="24"/>
+        </w:rPr>
+        <w:t>3</w:t>
+      </w:r>
     </w:p>
     <w:p>
       <w:pPr>
@@ -534,6 +400,14 @@
           <w:tab/>
         </w:r>
       </w:hyperlink>
+      <w:r>
+        <w:rPr>
+          <w:noProof/>
+          <w:sz w:val="24"/>
+          <w:szCs w:val="24"/>
+        </w:rPr>
+        <w:t>3</w:t>
+      </w:r>
     </w:p>
     <w:p>
       <w:pPr>
@@ -584,34 +458,7 @@
             <w:sz w:val="24"/>
             <w:szCs w:val="24"/>
           </w:rPr>
-          <w:t>Подсистема DI</w:t>
-        </w:r>
-        <w:r>
-          <w:rPr>
-            <w:rStyle w:val="a3"/>
-            <w:noProof/>
-            <w:sz w:val="24"/>
-            <w:szCs w:val="24"/>
-          </w:rPr>
-          <w:t>S</w:t>
-        </w:r>
-        <w:r>
-          <w:rPr>
-            <w:rStyle w:val="a3"/>
-            <w:noProof/>
-            <w:sz w:val="24"/>
-            <w:szCs w:val="24"/>
-          </w:rPr>
-          <w:t>P</w:t>
-        </w:r>
-        <w:r>
-          <w:rPr>
-            <w:rStyle w:val="a3"/>
-            <w:noProof/>
-            <w:sz w:val="24"/>
-            <w:szCs w:val="24"/>
-          </w:rPr>
-          <w:t>lay</w:t>
+          <w:t>Подсистема DISPlay</w:t>
         </w:r>
         <w:r>
           <w:rPr>
@@ -644,6 +491,7 @@
           <w:noProof/>
           <w:sz w:val="24"/>
           <w:szCs w:val="24"/>
+          <w:lang w:val="en-US"/>
         </w:rPr>
       </w:pPr>
       <w:hyperlink w:anchor="_Toc207522320" w:history="1">
@@ -673,27 +521,7 @@
             <w:szCs w:val="24"/>
             <w:lang w:val="en-US"/>
           </w:rPr>
-          <w:t>CHAN</w:t>
-        </w:r>
-        <w:r>
-          <w:rPr>
-            <w:rStyle w:val="a3"/>
-            <w:noProof/>
-            <w:sz w:val="24"/>
-            <w:szCs w:val="24"/>
-            <w:lang w:val="en-US"/>
-          </w:rPr>
-          <w:t>n</w:t>
-        </w:r>
-        <w:r>
-          <w:rPr>
-            <w:rStyle w:val="a3"/>
-            <w:noProof/>
-            <w:sz w:val="24"/>
-            <w:szCs w:val="24"/>
-            <w:lang w:val="en-US"/>
-          </w:rPr>
-          <w:t>el</w:t>
+          <w:t>CHANnel</w:t>
         </w:r>
         <w:r>
           <w:rPr>
@@ -705,6 +533,15 @@
           <w:tab/>
         </w:r>
       </w:hyperlink>
+      <w:r>
+        <w:rPr>
+          <w:noProof/>
+          <w:sz w:val="24"/>
+          <w:szCs w:val="24"/>
+          <w:lang w:val="en-US"/>
+        </w:rPr>
+        <w:t>4</w:t>
+      </w:r>
     </w:p>
     <w:p>
       <w:pPr>
@@ -716,6 +553,7 @@
           <w:noProof/>
           <w:sz w:val="24"/>
           <w:szCs w:val="24"/>
+          <w:lang w:val="en-US"/>
         </w:rPr>
       </w:pPr>
       <w:hyperlink w:anchor="_Toc207522321" w:history="1">
@@ -745,27 +583,7 @@
             <w:szCs w:val="24"/>
             <w:lang w:val="en-US"/>
           </w:rPr>
-          <w:t>TR</w:t>
-        </w:r>
-        <w:r>
-          <w:rPr>
-            <w:rStyle w:val="a3"/>
-            <w:noProof/>
-            <w:sz w:val="24"/>
-            <w:szCs w:val="24"/>
-            <w:lang w:val="en-US"/>
-          </w:rPr>
-          <w:t>I</w:t>
-        </w:r>
-        <w:r>
-          <w:rPr>
-            <w:rStyle w:val="a3"/>
-            <w:noProof/>
-            <w:sz w:val="24"/>
-            <w:szCs w:val="24"/>
-            <w:lang w:val="en-US"/>
-          </w:rPr>
-          <w:t>Gger</w:t>
+          <w:t>TRIGger</w:t>
         </w:r>
         <w:r>
           <w:rPr>
@@ -777,6 +595,15 @@
           <w:tab/>
         </w:r>
       </w:hyperlink>
+      <w:r>
+        <w:rPr>
+          <w:noProof/>
+          <w:sz w:val="24"/>
+          <w:szCs w:val="24"/>
+          <w:lang w:val="en-US"/>
+        </w:rPr>
+        <w:t>5</w:t>
+      </w:r>
     </w:p>
     <w:p>
       <w:pPr>
@@ -790,98 +617,23 @@
           <w:szCs w:val="24"/>
         </w:rPr>
       </w:pPr>
-      <w:hyperlink w:anchor="_Toc207522322" w:history="1">
-        <w:r>
-          <w:rPr>
-            <w:rStyle w:val="a3"/>
-            <w:noProof/>
-            <w:sz w:val="24"/>
-            <w:szCs w:val="24"/>
-          </w:rPr>
-          <w:t>2.5</w:t>
-        </w:r>
-        <w:r>
-          <w:rPr>
-            <w:rStyle w:val="a3"/>
-            <w:noProof/>
-            <w:sz w:val="24"/>
-            <w:szCs w:val="24"/>
-          </w:rPr>
-          <w:t xml:space="preserve">  Подсистема </w:t>
-        </w:r>
-        <w:r>
-          <w:rPr>
-            <w:rStyle w:val="a3"/>
-            <w:noProof/>
-            <w:sz w:val="24"/>
-            <w:szCs w:val="24"/>
-            <w:lang w:val="en-US"/>
-          </w:rPr>
-          <w:t>TBASE</w:t>
-        </w:r>
-        <w:r>
-          <w:rPr>
-            <w:noProof/>
-            <w:webHidden/>
-            <w:sz w:val="24"/>
-            <w:szCs w:val="24"/>
-          </w:rPr>
-          <w:tab/>
-        </w:r>
-        <w:r>
-          <w:rPr>
-            <w:noProof/>
-            <w:webHidden/>
-            <w:sz w:val="24"/>
-            <w:szCs w:val="24"/>
-          </w:rPr>
-          <w:fldChar w:fldCharType="begin"/>
-        </w:r>
-        <w:r>
-          <w:rPr>
-            <w:noProof/>
-            <w:webHidden/>
-            <w:sz w:val="24"/>
-            <w:szCs w:val="24"/>
-          </w:rPr>
-          <w:instrText xml:space="preserve"> PAGEREF _Toc207522322 \h </w:instrText>
-        </w:r>
-        <w:r>
-          <w:rPr>
-            <w:noProof/>
-            <w:webHidden/>
-            <w:sz w:val="24"/>
-            <w:szCs w:val="24"/>
-          </w:rPr>
-        </w:r>
-        <w:r>
-          <w:rPr>
-            <w:noProof/>
-            <w:webHidden/>
-            <w:sz w:val="24"/>
-            <w:szCs w:val="24"/>
-          </w:rPr>
-          <w:fldChar w:fldCharType="separate"/>
-        </w:r>
-        <w:r>
-          <w:rPr>
-            <w:noProof/>
-            <w:webHidden/>
-            <w:sz w:val="24"/>
-            <w:szCs w:val="24"/>
-          </w:rPr>
-          <w:t>1</w:t>
-        </w:r>
-        <w:r>
-          <w:rPr>
-            <w:noProof/>
-            <w:webHidden/>
-            <w:sz w:val="24"/>
-            <w:szCs w:val="24"/>
-          </w:rPr>
-          <w:fldChar w:fldCharType="end"/>
-        </w:r>
-      </w:hyperlink>
+      <w:r>
+        <w:rPr>
+          <w:noProof/>
+          <w:sz w:val="24"/>
+          <w:szCs w:val="24"/>
+          <w:lang w:val="en-US"/>
+        </w:rPr>
+        <w:t>2.5  Подсистема TBASE</w:t>
+      </w:r>
+      <w:r>
+        <w:rPr>
+          <w:noProof/>
+          <w:sz w:val="24"/>
+          <w:szCs w:val="24"/>
+        </w:rPr>
+        <w:t>…………………………………………………………………..6</w:t>
+      </w:r>
     </w:p>
     <w:p>
       <w:pPr>
@@ -893,9 +645,10 @@
           <w:noProof/>
           <w:sz w:val="24"/>
           <w:szCs w:val="24"/>
-        </w:rPr>
-      </w:pPr>
-      <w:hyperlink w:anchor="_Toc207522323" w:history="1">
+          <w:lang w:val="en-US"/>
+        </w:rPr>
+      </w:pPr>
+      <w:hyperlink w:anchor="Подсистема_CURSor" w:history="1">
         <w:r>
           <w:rPr>
             <w:rStyle w:val="a3"/>
@@ -921,7 +674,25 @@
             <w:sz w:val="24"/>
             <w:szCs w:val="24"/>
           </w:rPr>
-          <w:t>система CURSor</w:t>
+          <w:t>система CURS</w:t>
+        </w:r>
+        <w:r>
+          <w:rPr>
+            <w:rStyle w:val="a3"/>
+            <w:noProof/>
+            <w:sz w:val="24"/>
+            <w:szCs w:val="24"/>
+          </w:rPr>
+          <w:t>o</w:t>
+        </w:r>
+        <w:r>
+          <w:rPr>
+            <w:rStyle w:val="a3"/>
+            <w:noProof/>
+            <w:sz w:val="24"/>
+            <w:szCs w:val="24"/>
+          </w:rPr>
+          <w:t>r</w:t>
         </w:r>
         <w:r>
           <w:rPr>
@@ -933,6 +704,15 @@
           <w:tab/>
         </w:r>
       </w:hyperlink>
+      <w:r>
+        <w:rPr>
+          <w:noProof/>
+          <w:sz w:val="24"/>
+          <w:szCs w:val="24"/>
+          <w:lang w:val="en-US"/>
+        </w:rPr>
+        <w:t>7</w:t>
+      </w:r>
     </w:p>
     <w:p>
       <w:pPr>
@@ -945,9 +725,10 @@
           <w:noProof/>
           <w:sz w:val="24"/>
           <w:szCs w:val="24"/>
-        </w:rPr>
-      </w:pPr>
-      <w:hyperlink w:anchor="_Toc207522325" w:history="1">
+          <w:lang w:val="en-US"/>
+        </w:rPr>
+      </w:pPr>
+      <w:hyperlink w:anchor="Подсистема_MEMory" w:history="1">
         <w:r>
           <w:rPr>
             <w:rStyle w:val="a3"/>
@@ -974,7 +755,27 @@
             <w:szCs w:val="24"/>
             <w:lang w:val="en-US"/>
           </w:rPr>
-          <w:t>MEMory</w:t>
+          <w:t>MEM</w:t>
+        </w:r>
+        <w:r>
+          <w:rPr>
+            <w:rStyle w:val="a3"/>
+            <w:noProof/>
+            <w:sz w:val="24"/>
+            <w:szCs w:val="24"/>
+            <w:lang w:val="en-US"/>
+          </w:rPr>
+          <w:t>o</w:t>
+        </w:r>
+        <w:r>
+          <w:rPr>
+            <w:rStyle w:val="a3"/>
+            <w:noProof/>
+            <w:sz w:val="24"/>
+            <w:szCs w:val="24"/>
+            <w:lang w:val="en-US"/>
+          </w:rPr>
+          <w:t>ry</w:t>
         </w:r>
         <w:r>
           <w:rPr>
@@ -986,6 +787,15 @@
           <w:tab/>
         </w:r>
       </w:hyperlink>
+      <w:r>
+        <w:rPr>
+          <w:noProof/>
+          <w:sz w:val="24"/>
+          <w:szCs w:val="24"/>
+          <w:lang w:val="en-US"/>
+        </w:rPr>
+        <w:t>8</w:t>
+      </w:r>
     </w:p>
     <w:p>
       <w:pPr>
@@ -998,9 +808,10 @@
           <w:noProof/>
           <w:sz w:val="24"/>
           <w:szCs w:val="24"/>
-        </w:rPr>
-      </w:pPr>
-      <w:hyperlink w:anchor="_Toc207522325" w:history="1">
+          <w:lang w:val="en-US"/>
+        </w:rPr>
+      </w:pPr>
+      <w:hyperlink w:anchor="Подсистема_MEASure" w:history="1">
         <w:r>
           <w:rPr>
             <w:rStyle w:val="a3"/>
@@ -1036,7 +847,27 @@
             <w:szCs w:val="24"/>
             <w:lang w:val="en-US"/>
           </w:rPr>
-          <w:t>MEASure</w:t>
+          <w:t>MEASu</w:t>
+        </w:r>
+        <w:r>
+          <w:rPr>
+            <w:rStyle w:val="a3"/>
+            <w:noProof/>
+            <w:sz w:val="24"/>
+            <w:szCs w:val="24"/>
+            <w:lang w:val="en-US"/>
+          </w:rPr>
+          <w:t>r</w:t>
+        </w:r>
+        <w:r>
+          <w:rPr>
+            <w:rStyle w:val="a3"/>
+            <w:noProof/>
+            <w:sz w:val="24"/>
+            <w:szCs w:val="24"/>
+            <w:lang w:val="en-US"/>
+          </w:rPr>
+          <w:t>e</w:t>
         </w:r>
         <w:r>
           <w:rPr>
@@ -1048,6 +879,15 @@
           <w:tab/>
         </w:r>
       </w:hyperlink>
+      <w:r>
+        <w:rPr>
+          <w:noProof/>
+          <w:sz w:val="24"/>
+          <w:szCs w:val="24"/>
+          <w:lang w:val="en-US"/>
+        </w:rPr>
+        <w:t>9</w:t>
+      </w:r>
     </w:p>
     <w:p>
       <w:pPr>
@@ -1104,6 +944,14 @@
           <w:tab/>
         </w:r>
       </w:hyperlink>
+      <w:r>
+        <w:rPr>
+          <w:noProof/>
+          <w:sz w:val="24"/>
+          <w:szCs w:val="24"/>
+        </w:rPr>
+        <w:t>9</w:t>
+      </w:r>
     </w:p>
     <w:p/>
     <w:p>
@@ -1165,37 +1013,1208 @@
     <w:p>
       <w:pPr>
         <w:pStyle w:val="8"/>
-        <w:rPr>
-          <w:lang w:val="en-US"/>
-        </w:rPr>
+        <w:numPr>
+          <w:ilvl w:val="0"/>
+          <w:numId w:val="1"/>
+        </w:numPr>
       </w:pPr>
       <w:bookmarkStart w:id="0" w:name="Подсистема_DISPlay"/>
-      <w:r>
-        <w:rPr>
-          <w:lang w:val="en-US"/>
-        </w:rPr>
+      <w:bookmarkStart w:id="1" w:name="Введение"/>
+      <w:bookmarkEnd w:id="1"/>
+      <w:r>
         <w:lastRenderedPageBreak/>
+        <w:t>Общие сведения</w:t>
+      </w:r>
+    </w:p>
+    <w:p>
+      <w:pPr>
+        <w:ind w:firstLine="709"/>
+        <w:rPr>
+          <w:szCs w:val="22"/>
+        </w:rPr>
+      </w:pPr>
+      <w:r>
+        <w:rPr>
+          <w:szCs w:val="22"/>
+        </w:rPr>
+        <w:t>Данная инструкция предназначена для программирования осциллографа цифрового С8-53</w:t>
+      </w:r>
+      <w:r>
+        <w:rPr>
+          <w:szCs w:val="22"/>
+        </w:rPr>
+        <w:t>/1</w:t>
+      </w:r>
+      <w:r>
+        <w:rPr>
+          <w:szCs w:val="22"/>
+        </w:rPr>
+        <w:t xml:space="preserve"> (далее – осциллографа) в составе измерител</w:t>
+      </w:r>
+      <w:r>
+        <w:rPr>
+          <w:szCs w:val="22"/>
+        </w:rPr>
+        <w:t>ь</w:t>
+      </w:r>
+      <w:r>
+        <w:rPr>
+          <w:szCs w:val="22"/>
+        </w:rPr>
+        <w:t>ной системы.</w:t>
+      </w:r>
+    </w:p>
+    <w:p>
+      <w:pPr>
+        <w:ind w:firstLine="709"/>
+        <w:rPr>
+          <w:szCs w:val="22"/>
+        </w:rPr>
+      </w:pPr>
+      <w:r>
+        <w:rPr>
+          <w:szCs w:val="22"/>
+        </w:rPr>
+        <w:t>Прежде чем приступить к использованию осциллографа в измерительной системе, вн</w:t>
+      </w:r>
+      <w:r>
+        <w:rPr>
+          <w:szCs w:val="22"/>
+        </w:rPr>
+        <w:t>и</w:t>
+      </w:r>
+      <w:r>
+        <w:rPr>
+          <w:szCs w:val="22"/>
+        </w:rPr>
+        <w:t>мательно изуч</w:t>
+      </w:r>
+      <w:r>
+        <w:rPr>
+          <w:szCs w:val="22"/>
+        </w:rPr>
+        <w:t>и</w:t>
+      </w:r>
+      <w:r>
+        <w:rPr>
+          <w:szCs w:val="22"/>
+        </w:rPr>
+        <w:t>те данную инструкцию. В ней изложены все необходимые данные о составе команд, их назнач</w:t>
+      </w:r>
+      <w:r>
+        <w:rPr>
+          <w:szCs w:val="22"/>
+        </w:rPr>
+        <w:t>е</w:t>
+      </w:r>
+      <w:r>
+        <w:rPr>
+          <w:szCs w:val="22"/>
+        </w:rPr>
+        <w:t>ниях и взаимодействиях, синтаксисе программных сообщений, правилах образования имен к</w:t>
+      </w:r>
+      <w:r>
+        <w:rPr>
+          <w:szCs w:val="22"/>
+        </w:rPr>
+        <w:t>о</w:t>
+      </w:r>
+      <w:r>
+        <w:rPr>
+          <w:szCs w:val="22"/>
+        </w:rPr>
+        <w:t>манд.</w:t>
+      </w:r>
+    </w:p>
+    <w:p>
+      <w:pPr>
+        <w:ind w:firstLine="709"/>
+        <w:rPr>
+          <w:szCs w:val="22"/>
+        </w:rPr>
+      </w:pPr>
+      <w:r>
+        <w:rPr>
+          <w:szCs w:val="22"/>
+        </w:rPr>
+        <w:t xml:space="preserve">Осциллограф может быть включен в измерительную систему через последовательный интерфейс </w:t>
+      </w:r>
+      <w:r>
+        <w:rPr>
+          <w:szCs w:val="22"/>
+          <w:lang w:val="en-US"/>
+        </w:rPr>
+        <w:t>USB</w:t>
+      </w:r>
+      <w:r>
+        <w:rPr>
+          <w:szCs w:val="22"/>
+        </w:rPr>
+        <w:t xml:space="preserve"> или</w:t>
+      </w:r>
+      <w:r>
+        <w:rPr>
+          <w:szCs w:val="22"/>
+        </w:rPr>
+        <w:t xml:space="preserve"> </w:t>
+      </w:r>
+      <w:r>
+        <w:rPr>
+          <w:szCs w:val="22"/>
+        </w:rPr>
+        <w:t>в</w:t>
+      </w:r>
+      <w:r>
+        <w:rPr>
+          <w:szCs w:val="22"/>
+        </w:rPr>
+        <w:t xml:space="preserve"> локальную компьютерную сеть посредством разъёма </w:t>
+      </w:r>
+      <w:r>
+        <w:rPr>
+          <w:szCs w:val="22"/>
+          <w:lang w:val="en-US"/>
+        </w:rPr>
+        <w:t>RJ</w:t>
+      </w:r>
+      <w:r>
+        <w:rPr>
+          <w:szCs w:val="22"/>
+        </w:rPr>
+        <w:t>45.</w:t>
+      </w:r>
+    </w:p>
+    <w:p>
+      <w:pPr>
+        <w:ind w:firstLine="709"/>
+        <w:rPr>
+          <w:szCs w:val="22"/>
+        </w:rPr>
+      </w:pPr>
+      <w:r>
+        <w:rPr>
+          <w:noProof/>
+          <w:color w:val="000000"/>
+          <w:szCs w:val="22"/>
+        </w:rPr>
+        <mc:AlternateContent>
+          <mc:Choice Requires="wps">
+            <w:drawing>
+              <wp:anchor distT="0" distB="0" distL="114300" distR="114300" simplePos="0" relativeHeight="251662336" behindDoc="0" locked="0" layoutInCell="1" allowOverlap="1" wp14:anchorId="021EE745" wp14:editId="769AF8D6">
+                <wp:simplePos x="0" y="0"/>
+                <wp:positionH relativeFrom="column">
+                  <wp:posOffset>960841</wp:posOffset>
+                </wp:positionH>
+                <wp:positionV relativeFrom="paragraph">
+                  <wp:posOffset>1860002</wp:posOffset>
+                </wp:positionV>
+                <wp:extent cx="170180" cy="1252740"/>
+                <wp:effectExtent l="0" t="83820" r="12700" b="12700"/>
+                <wp:wrapNone/>
+                <wp:docPr id="7" name="Правая фигурная скобка 7"/>
+                <wp:cNvGraphicFramePr/>
+                <a:graphic xmlns:a="http://schemas.openxmlformats.org/drawingml/2006/main">
+                  <a:graphicData uri="http://schemas.microsoft.com/office/word/2010/wordprocessingShape">
+                    <wps:wsp>
+                      <wps:cNvSpPr/>
+                      <wps:spPr>
+                        <a:xfrm rot="16200000">
+                          <a:off x="0" y="0"/>
+                          <a:ext cx="170180" cy="1252740"/>
+                        </a:xfrm>
+                        <a:prstGeom prst="rightBrace">
+                          <a:avLst/>
+                        </a:prstGeom>
+                        <a:ln>
+                          <a:solidFill>
+                            <a:schemeClr val="tx1"/>
+                          </a:solidFill>
+                        </a:ln>
+                      </wps:spPr>
+                      <wps:style>
+                        <a:lnRef idx="1">
+                          <a:schemeClr val="accent1"/>
+                        </a:lnRef>
+                        <a:fillRef idx="0">
+                          <a:schemeClr val="accent1"/>
+                        </a:fillRef>
+                        <a:effectRef idx="0">
+                          <a:schemeClr val="accent1"/>
+                        </a:effectRef>
+                        <a:fontRef idx="minor">
+                          <a:schemeClr val="tx1"/>
+                        </a:fontRef>
+                      </wps:style>
+                      <wps:bodyPr rot="0" spcFirstLastPara="0" vertOverflow="overflow" horzOverflow="overflow" vert="horz" wrap="square" lIns="91440" tIns="45720" rIns="91440" bIns="45720" numCol="1" spcCol="0" rtlCol="0" fromWordArt="0" anchor="ctr" anchorCtr="0" forceAA="0" compatLnSpc="1">
+                        <a:prstTxWarp prst="textNoShape">
+                          <a:avLst/>
+                        </a:prstTxWarp>
+                        <a:noAutofit/>
+                      </wps:bodyPr>
+                    </wps:wsp>
+                  </a:graphicData>
+                </a:graphic>
+                <wp14:sizeRelH relativeFrom="margin">
+                  <wp14:pctWidth>0</wp14:pctWidth>
+                </wp14:sizeRelH>
+                <wp14:sizeRelV relativeFrom="margin">
+                  <wp14:pctHeight>0</wp14:pctHeight>
+                </wp14:sizeRelV>
+              </wp:anchor>
+            </w:drawing>
+          </mc:Choice>
+          <mc:Fallback>
+            <w:pict>
+              <v:shapetype w14:anchorId="404DD41F" id="_x0000_t88" coordsize="21600,21600" o:spt="88" adj="1800,10800" path="m,qx10800@0l10800@2qy21600@11,10800@3l10800@1qy,21600e" filled="f">
+                <v:formulas>
+                  <v:f eqn="val #0"/>
+                  <v:f eqn="sum 21600 0 #0"/>
+                  <v:f eqn="sum #1 0 #0"/>
+                  <v:f eqn="sum #1 #0 0"/>
+                  <v:f eqn="prod #0 9598 32768"/>
+                  <v:f eqn="sum 21600 0 @4"/>
+                  <v:f eqn="sum 21600 0 #1"/>
+                  <v:f eqn="min #1 @6"/>
+                  <v:f eqn="prod @7 1 2"/>
+                  <v:f eqn="prod #0 2 1"/>
+                  <v:f eqn="sum 21600 0 @9"/>
+                  <v:f eqn="val #1"/>
+                </v:formulas>
+                <v:path arrowok="t" o:connecttype="custom" o:connectlocs="0,0;21600,@11;0,21600" textboxrect="0,@4,7637,@5"/>
+                <v:handles>
+                  <v:h position="center,#0" yrange="0,@8"/>
+                  <v:h position="bottomRight,#1" yrange="@9,@10"/>
+                </v:handles>
+              </v:shapetype>
+              <v:shape id="Правая фигурная скобка 7" o:spid="_x0000_s1026" type="#_x0000_t88" style="position:absolute;margin-left:75.65pt;margin-top:146.45pt;width:13.4pt;height:98.65pt;rotation:-90;z-index:251662336;visibility:visible;mso-wrap-style:square;mso-width-percent:0;mso-height-percent:0;mso-wrap-distance-left:9pt;mso-wrap-distance-top:0;mso-wrap-distance-right:9pt;mso-wrap-distance-bottom:0;mso-position-horizontal:absolute;mso-position-horizontal-relative:text;mso-position-vertical:absolute;mso-position-vertical-relative:text;mso-width-percent:0;mso-height-percent:0;mso-width-relative:margin;mso-height-relative:margin;v-text-anchor:middle" o:gfxdata="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" adj="245" strokecolor="black [3213]" strokeweight=".5pt">
+                <v:stroke joinstyle="miter"/>
+              </v:shape>
+            </w:pict>
+          </mc:Fallback>
+        </mc:AlternateContent>
+      </w:r>
+      <w:r>
+        <w:rPr>
+          <w:szCs w:val="22"/>
+        </w:rPr>
+        <w:t xml:space="preserve">Осциллограф может дистанционно программироваться путём программных посылок, синтаксис которых соответствует стандарту </w:t>
+      </w:r>
+      <w:r>
+        <w:rPr>
+          <w:szCs w:val="22"/>
+          <w:lang w:val="en-US"/>
+        </w:rPr>
+        <w:t>SCPI</w:t>
+      </w:r>
+      <w:r>
+        <w:rPr>
+          <w:szCs w:val="22"/>
+        </w:rPr>
+        <w:t xml:space="preserve">-99 – </w:t>
+      </w:r>
+      <w:r>
+        <w:rPr>
+          <w:szCs w:val="22"/>
+          <w:lang w:val="en-US"/>
+        </w:rPr>
+        <w:t>StandrardCommands</w:t>
+      </w:r>
+      <w:r>
+        <w:rPr>
+          <w:szCs w:val="22"/>
+        </w:rPr>
+        <w:t xml:space="preserve"> </w:t>
+      </w:r>
+      <w:r>
+        <w:rPr>
+          <w:szCs w:val="22"/>
+          <w:lang w:val="en-US"/>
+        </w:rPr>
+        <w:t>for</w:t>
+      </w:r>
+      <w:r>
+        <w:rPr>
+          <w:szCs w:val="22"/>
+        </w:rPr>
+        <w:t xml:space="preserve"> </w:t>
+      </w:r>
+      <w:r>
+        <w:rPr>
+          <w:szCs w:val="22"/>
+          <w:lang w:val="en-US"/>
+        </w:rPr>
+        <w:t>Programmable</w:t>
+      </w:r>
+      <w:r>
+        <w:rPr>
+          <w:szCs w:val="22"/>
+        </w:rPr>
+        <w:t xml:space="preserve"> </w:t>
+      </w:r>
+      <w:r>
+        <w:rPr>
+          <w:szCs w:val="22"/>
+          <w:lang w:val="en-US"/>
+        </w:rPr>
+        <w:t>Instruments</w:t>
+      </w:r>
+      <w:r>
+        <w:rPr>
+          <w:szCs w:val="22"/>
+        </w:rPr>
+        <w:t xml:space="preserve"> (</w:t>
+      </w:r>
+      <w:r>
+        <w:rPr>
+          <w:szCs w:val="22"/>
+        </w:rPr>
+        <w:t>Стандартные команды для программируемых приборов)</w:t>
+      </w:r>
+      <w:r>
+        <w:rPr>
+          <w:szCs w:val="22"/>
+        </w:rPr>
+        <w:t>.</w:t>
+      </w:r>
+      <w:r>
+        <w:rPr>
+          <w:szCs w:val="22"/>
+        </w:rPr>
+        <w:t xml:space="preserve"> </w:t>
+      </w:r>
+      <w:r>
+        <w:rPr>
+          <w:color w:val="000000"/>
+          <w:szCs w:val="22"/>
+        </w:rPr>
+        <w:t>Эти программные посылки состоят из последовательности командных блоков, представле</w:t>
+      </w:r>
+      <w:r>
+        <w:rPr>
+          <w:color w:val="000000"/>
+          <w:szCs w:val="22"/>
+        </w:rPr>
+        <w:t>н</w:t>
+      </w:r>
+      <w:r>
+        <w:rPr>
+          <w:color w:val="000000"/>
+          <w:szCs w:val="22"/>
+        </w:rPr>
+        <w:t>ных программными командами или запросами. Программная команда или запрос в свою оч</w:t>
+      </w:r>
+      <w:r>
+        <w:rPr>
+          <w:color w:val="000000"/>
+          <w:szCs w:val="22"/>
+        </w:rPr>
+        <w:t>е</w:t>
+      </w:r>
+      <w:r>
+        <w:rPr>
+          <w:color w:val="000000"/>
+          <w:szCs w:val="22"/>
+        </w:rPr>
+        <w:t>редь состоит из последовательности функциональных элементов, которые включают в себя разделители, заголовок команды, программные данные и символ окончания команды. Все это п</w:t>
+      </w:r>
+      <w:r>
+        <w:rPr>
+          <w:color w:val="000000"/>
+          <w:szCs w:val="22"/>
+        </w:rPr>
+        <w:t>е</w:t>
+      </w:r>
+      <w:r>
+        <w:rPr>
+          <w:color w:val="000000"/>
+          <w:szCs w:val="22"/>
+        </w:rPr>
+        <w:t xml:space="preserve">ресылается в осциллограф через системный интерфейс в коде </w:t>
+      </w:r>
+      <w:r>
+        <w:rPr>
+          <w:b/>
+          <w:color w:val="000000"/>
+          <w:szCs w:val="22"/>
+          <w:lang w:val="en-US"/>
+        </w:rPr>
+        <w:t>ASCII</w:t>
+      </w:r>
+      <w:r>
+        <w:rPr>
+          <w:color w:val="000000"/>
+          <w:szCs w:val="22"/>
+        </w:rPr>
+        <w:t>.</w:t>
+      </w:r>
+    </w:p>
+    <w:p>
+      <w:pPr>
+        <w:jc w:val="both"/>
+        <w:rPr>
+          <w:color w:val="000000"/>
+          <w:szCs w:val="22"/>
+        </w:rPr>
+      </w:pPr>
+      <w:r>
+        <w:rPr>
+          <w:color w:val="000000"/>
+          <w:szCs w:val="22"/>
+        </w:rPr>
+        <w:tab/>
+        <w:t>Пример программной посылки представлен ниже.</w:t>
+      </w:r>
+    </w:p>
+    <w:p>
+      <w:pPr>
+        <w:spacing w:line="240" w:lineRule="auto"/>
+        <w:jc w:val="both"/>
+        <w:rPr>
+          <w:color w:val="000000"/>
+          <w:szCs w:val="22"/>
+        </w:rPr>
+      </w:pPr>
+      <w:r>
+        <w:rPr>
+          <w:noProof/>
+          <w:color w:val="000000"/>
+          <w:szCs w:val="22"/>
+        </w:rPr>
+        <mc:AlternateContent>
+          <mc:Choice Requires="wps">
+            <w:drawing>
+              <wp:anchor distT="0" distB="0" distL="114300" distR="114300" simplePos="0" relativeHeight="251660288" behindDoc="0" locked="0" layoutInCell="1" allowOverlap="1">
+                <wp:simplePos x="0" y="0"/>
+                <wp:positionH relativeFrom="column">
+                  <wp:posOffset>1878088</wp:posOffset>
+                </wp:positionH>
+                <wp:positionV relativeFrom="paragraph">
+                  <wp:posOffset>112510</wp:posOffset>
+                </wp:positionV>
+                <wp:extent cx="170180" cy="412779"/>
+                <wp:effectExtent l="0" t="83185" r="13335" b="13335"/>
+                <wp:wrapNone/>
+                <wp:docPr id="5" name="Правая фигурная скобка 5"/>
+                <wp:cNvGraphicFramePr/>
+                <a:graphic xmlns:a="http://schemas.openxmlformats.org/drawingml/2006/main">
+                  <a:graphicData uri="http://schemas.microsoft.com/office/word/2010/wordprocessingShape">
+                    <wps:wsp>
+                      <wps:cNvSpPr/>
+                      <wps:spPr>
+                        <a:xfrm rot="16200000">
+                          <a:off x="0" y="0"/>
+                          <a:ext cx="170180" cy="412779"/>
+                        </a:xfrm>
+                        <a:prstGeom prst="rightBrace">
+                          <a:avLst/>
+                        </a:prstGeom>
+                        <a:ln>
+                          <a:solidFill>
+                            <a:schemeClr val="tx1"/>
+                          </a:solidFill>
+                        </a:ln>
+                      </wps:spPr>
+                      <wps:style>
+                        <a:lnRef idx="1">
+                          <a:schemeClr val="accent1"/>
+                        </a:lnRef>
+                        <a:fillRef idx="0">
+                          <a:schemeClr val="accent1"/>
+                        </a:fillRef>
+                        <a:effectRef idx="0">
+                          <a:schemeClr val="accent1"/>
+                        </a:effectRef>
+                        <a:fontRef idx="minor">
+                          <a:schemeClr val="tx1"/>
+                        </a:fontRef>
+                      </wps:style>
+                      <wps:bodyPr rot="0" spcFirstLastPara="0" vertOverflow="overflow" horzOverflow="overflow" vert="horz" wrap="square" lIns="91440" tIns="45720" rIns="91440" bIns="45720" numCol="1" spcCol="0" rtlCol="0" fromWordArt="0" anchor="ctr" anchorCtr="0" forceAA="0" compatLnSpc="1">
+                        <a:prstTxWarp prst="textNoShape">
+                          <a:avLst/>
+                        </a:prstTxWarp>
+                        <a:noAutofit/>
+                      </wps:bodyPr>
+                    </wps:wsp>
+                  </a:graphicData>
+                </a:graphic>
+                <wp14:sizeRelH relativeFrom="margin">
+                  <wp14:pctWidth>0</wp14:pctWidth>
+                </wp14:sizeRelH>
+                <wp14:sizeRelV relativeFrom="margin">
+                  <wp14:pctHeight>0</wp14:pctHeight>
+                </wp14:sizeRelV>
+              </wp:anchor>
+            </w:drawing>
+          </mc:Choice>
+          <mc:Fallback>
+            <w:pict>
+              <v:shape w14:anchorId="3D1B71A7" id="Правая фигурная скобка 5" o:spid="_x0000_s1026" type="#_x0000_t88" style="position:absolute;margin-left:147.9pt;margin-top:8.85pt;width:13.4pt;height:32.5pt;rotation:-90;z-index:251660288;visibility:visible;mso-wrap-style:square;mso-width-percent:0;mso-height-percent:0;mso-wrap-distance-left:9pt;mso-wrap-distance-top:0;mso-wrap-distance-right:9pt;mso-wrap-distance-bottom:0;mso-position-horizontal:absolute;mso-position-horizontal-relative:text;mso-position-vertical:absolute;mso-position-vertical-relative:text;mso-width-percent:0;mso-height-percent:0;mso-width-relative:margin;mso-height-relative:margin;v-text-anchor:middle" o:gfxdata="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" adj="742" strokecolor="black [3213]" strokeweight=".5pt">
+                <v:stroke joinstyle="miter"/>
+              </v:shape>
+            </w:pict>
+          </mc:Fallback>
+        </mc:AlternateContent>
+      </w:r>
+      <w:r>
+        <w:rPr>
+          <w:color w:val="000000"/>
+          <w:szCs w:val="22"/>
+        </w:rPr>
+        <w:tab/>
+        <w:t xml:space="preserve">Заголовок </w:t>
+      </w:r>
+      <w:r>
+        <w:rPr>
+          <w:color w:val="000000"/>
+          <w:szCs w:val="22"/>
+        </w:rPr>
+        <w:t>команды     Программные данные</w:t>
+      </w:r>
+    </w:p>
+    <w:p>
+      <w:pPr>
+        <w:jc w:val="both"/>
+        <w:rPr>
+          <w:color w:val="000000"/>
+          <w:szCs w:val="22"/>
+        </w:rPr>
+      </w:pPr>
+      <w:r>
+        <w:rPr>
+          <w:color w:val="000000"/>
+          <w:szCs w:val="22"/>
+        </w:rPr>
+        <w:tab/>
+      </w:r>
+    </w:p>
+    <w:p>
+      <w:pPr>
+        <w:jc w:val="both"/>
+        <w:rPr>
+          <w:b/>
+          <w:color w:val="000000"/>
+          <w:szCs w:val="22"/>
+        </w:rPr>
+      </w:pPr>
+      <w:r>
+        <w:rPr>
+          <w:noProof/>
+          <w:color w:val="000000"/>
+          <w:szCs w:val="22"/>
+        </w:rPr>
+        <mc:AlternateContent>
+          <mc:Choice Requires="wps">
+            <w:drawing>
+              <wp:anchor distT="0" distB="0" distL="114300" distR="114300" simplePos="0" relativeHeight="251663360" behindDoc="0" locked="0" layoutInCell="1" allowOverlap="1">
+                <wp:simplePos x="0" y="0"/>
+                <wp:positionH relativeFrom="column">
+                  <wp:posOffset>798195</wp:posOffset>
+                </wp:positionH>
+                <wp:positionV relativeFrom="paragraph">
+                  <wp:posOffset>173672</wp:posOffset>
+                </wp:positionV>
+                <wp:extent cx="347345" cy="271145"/>
+                <wp:effectExtent l="38100" t="0" r="33655" b="52705"/>
+                <wp:wrapNone/>
+                <wp:docPr id="9" name="Прямая со стрелкой 9"/>
+                <wp:cNvGraphicFramePr/>
+                <a:graphic xmlns:a="http://schemas.openxmlformats.org/drawingml/2006/main">
+                  <a:graphicData uri="http://schemas.microsoft.com/office/word/2010/wordprocessingShape">
+                    <wps:wsp>
+                      <wps:cNvCnPr/>
+                      <wps:spPr>
+                        <a:xfrm flipH="1">
+                          <a:off x="0" y="0"/>
+                          <a:ext cx="347345" cy="271145"/>
+                        </a:xfrm>
+                        <a:prstGeom prst="straightConnector1">
+                          <a:avLst/>
+                        </a:prstGeom>
+                        <a:ln>
+                          <a:solidFill>
+                            <a:schemeClr val="tx1"/>
+                          </a:solidFill>
+                          <a:tailEnd type="triangle"/>
+                        </a:ln>
+                      </wps:spPr>
+                      <wps:style>
+                        <a:lnRef idx="1">
+                          <a:schemeClr val="accent1"/>
+                        </a:lnRef>
+                        <a:fillRef idx="0">
+                          <a:schemeClr val="accent1"/>
+                        </a:fillRef>
+                        <a:effectRef idx="0">
+                          <a:schemeClr val="accent1"/>
+                        </a:effectRef>
+                        <a:fontRef idx="minor">
+                          <a:schemeClr val="tx1"/>
+                        </a:fontRef>
+                      </wps:style>
+                      <wps:bodyPr/>
+                    </wps:wsp>
+                  </a:graphicData>
+                </a:graphic>
+              </wp:anchor>
+            </w:drawing>
+          </mc:Choice>
+          <mc:Fallback>
+            <w:pict>
+              <v:shapetype w14:anchorId="19173454" id="_x0000_t32" coordsize="21600,21600" o:spt="32" o:oned="t" path="m,l21600,21600e" filled="f">
+                <v:path arrowok="t" fillok="f" o:connecttype="none"/>
+                <o:lock v:ext="edit" shapetype="t"/>
+              </v:shapetype>
+              <v:shape id="Прямая со стрелкой 9" o:spid="_x0000_s1026" type="#_x0000_t32" style="position:absolute;margin-left:62.85pt;margin-top:13.65pt;width:27.35pt;height:21.35pt;flip:x;z-index:251663360;visibility:visible;mso-wrap-style:square;mso-wrap-distance-left:9pt;mso-wrap-distance-top:0;mso-wrap-distance-right:9pt;mso-wrap-distance-bottom:0;mso-position-horizontal:absolute;mso-position-horizontal-relative:text;mso-position-vertical:absolute;mso-position-vertical-relative:text" o:gfxdata="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" strokecolor="black [3213]" strokeweight=".5pt">
+                <v:stroke endarrow="block" joinstyle="miter"/>
+              </v:shape>
+            </w:pict>
+          </mc:Fallback>
+        </mc:AlternateContent>
+      </w:r>
+      <w:r>
+        <w:rPr>
+          <w:noProof/>
+          <w:color w:val="000000"/>
+          <w:szCs w:val="22"/>
+        </w:rPr>
+        <mc:AlternateContent>
+          <mc:Choice Requires="wps">
+            <w:drawing>
+              <wp:anchor distT="0" distB="0" distL="114300" distR="114300" simplePos="0" relativeHeight="251664384" behindDoc="0" locked="0" layoutInCell="1" allowOverlap="1">
+                <wp:simplePos x="0" y="0"/>
+                <wp:positionH relativeFrom="column">
+                  <wp:posOffset>415449</wp:posOffset>
+                </wp:positionH>
+                <wp:positionV relativeFrom="paragraph">
+                  <wp:posOffset>186055</wp:posOffset>
+                </wp:positionV>
+                <wp:extent cx="361950" cy="261620"/>
+                <wp:effectExtent l="0" t="0" r="76200" b="62230"/>
+                <wp:wrapNone/>
+                <wp:docPr id="10" name="Прямая со стрелкой 10"/>
+                <wp:cNvGraphicFramePr/>
+                <a:graphic xmlns:a="http://schemas.openxmlformats.org/drawingml/2006/main">
+                  <a:graphicData uri="http://schemas.microsoft.com/office/word/2010/wordprocessingShape">
+                    <wps:wsp>
+                      <wps:cNvCnPr/>
+                      <wps:spPr>
+                        <a:xfrm>
+                          <a:off x="0" y="0"/>
+                          <a:ext cx="361950" cy="261620"/>
+                        </a:xfrm>
+                        <a:prstGeom prst="straightConnector1">
+                          <a:avLst/>
+                        </a:prstGeom>
+                        <a:ln>
+                          <a:solidFill>
+                            <a:schemeClr val="tx1"/>
+                          </a:solidFill>
+                          <a:tailEnd type="triangle"/>
+                        </a:ln>
+                      </wps:spPr>
+                      <wps:style>
+                        <a:lnRef idx="1">
+                          <a:schemeClr val="accent1"/>
+                        </a:lnRef>
+                        <a:fillRef idx="0">
+                          <a:schemeClr val="accent1"/>
+                        </a:fillRef>
+                        <a:effectRef idx="0">
+                          <a:schemeClr val="accent1"/>
+                        </a:effectRef>
+                        <a:fontRef idx="minor">
+                          <a:schemeClr val="tx1"/>
+                        </a:fontRef>
+                      </wps:style>
+                      <wps:bodyPr/>
+                    </wps:wsp>
+                  </a:graphicData>
+                </a:graphic>
+                <wp14:sizeRelH relativeFrom="margin">
+                  <wp14:pctWidth>0</wp14:pctWidth>
+                </wp14:sizeRelH>
+                <wp14:sizeRelV relativeFrom="margin">
+                  <wp14:pctHeight>0</wp14:pctHeight>
+                </wp14:sizeRelV>
+              </wp:anchor>
+            </w:drawing>
+          </mc:Choice>
+          <mc:Fallback>
+            <w:pict>
+              <v:shape w14:anchorId="26EC9639" id="Прямая со стрелкой 10" o:spid="_x0000_s1026" type="#_x0000_t32" style="position:absolute;margin-left:32.7pt;margin-top:14.65pt;width:28.5pt;height:20.6pt;z-index:251664384;visibility:visible;mso-wrap-style:square;mso-width-percent:0;mso-height-percent:0;mso-wrap-distance-left:9pt;mso-wrap-distance-top:0;mso-wrap-distance-right:9pt;mso-wrap-distance-bottom:0;mso-position-horizontal:absolute;mso-position-horizontal-relative:text;mso-position-vertical:absolute;mso-position-vertical-relative:text;mso-width-percent:0;mso-height-percent:0;mso-width-relative:margin;mso-height-relative:margin" o:gfxdata="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" strokecolor="black [3213]" strokeweight=".5pt">
+                <v:stroke endarrow="block" joinstyle="miter"/>
+              </v:shape>
+            </w:pict>
+          </mc:Fallback>
+        </mc:AlternateContent>
+      </w:r>
+      <w:r>
+        <w:rPr>
+          <w:noProof/>
+          <w:color w:val="000000"/>
+          <w:szCs w:val="22"/>
+        </w:rPr>
+        <mc:AlternateContent>
+          <mc:Choice Requires="wps">
+            <w:drawing>
+              <wp:anchor distT="0" distB="0" distL="114300" distR="114300" simplePos="0" relativeHeight="251659264" behindDoc="0" locked="0" layoutInCell="1" allowOverlap="1">
+                <wp:simplePos x="0" y="0"/>
+                <wp:positionH relativeFrom="column">
+                  <wp:posOffset>1734727</wp:posOffset>
+                </wp:positionH>
+                <wp:positionV relativeFrom="paragraph">
+                  <wp:posOffset>193040</wp:posOffset>
+                </wp:positionV>
+                <wp:extent cx="9525" cy="300990"/>
+                <wp:effectExtent l="76200" t="38100" r="66675" b="22860"/>
+                <wp:wrapNone/>
+                <wp:docPr id="3" name="Прямая со стрелкой 3"/>
+                <wp:cNvGraphicFramePr/>
+                <a:graphic xmlns:a="http://schemas.openxmlformats.org/drawingml/2006/main">
+                  <a:graphicData uri="http://schemas.microsoft.com/office/word/2010/wordprocessingShape">
+                    <wps:wsp>
+                      <wps:cNvCnPr/>
+                      <wps:spPr>
+                        <a:xfrm flipH="1" flipV="1">
+                          <a:off x="0" y="0"/>
+                          <a:ext cx="9525" cy="300990"/>
+                        </a:xfrm>
+                        <a:prstGeom prst="straightConnector1">
+                          <a:avLst/>
+                        </a:prstGeom>
+                        <a:ln>
+                          <a:solidFill>
+                            <a:schemeClr val="tx1"/>
+                          </a:solidFill>
+                          <a:tailEnd type="triangle"/>
+                        </a:ln>
+                      </wps:spPr>
+                      <wps:style>
+                        <a:lnRef idx="1">
+                          <a:schemeClr val="accent1"/>
+                        </a:lnRef>
+                        <a:fillRef idx="0">
+                          <a:schemeClr val="accent1"/>
+                        </a:fillRef>
+                        <a:effectRef idx="0">
+                          <a:schemeClr val="accent1"/>
+                        </a:effectRef>
+                        <a:fontRef idx="minor">
+                          <a:schemeClr val="tx1"/>
+                        </a:fontRef>
+                      </wps:style>
+                      <wps:bodyPr/>
+                    </wps:wsp>
+                  </a:graphicData>
+                </a:graphic>
+              </wp:anchor>
+            </w:drawing>
+          </mc:Choice>
+          <mc:Fallback>
+            <w:pict>
+              <v:shape w14:anchorId="5F95CBC8" id="Прямая со стрелкой 3" o:spid="_x0000_s1026" type="#_x0000_t32" style="position:absolute;margin-left:136.6pt;margin-top:15.2pt;width:.75pt;height:23.7pt;flip:x y;z-index:251659264;visibility:visible;mso-wrap-style:square;mso-wrap-distance-left:9pt;mso-wrap-distance-top:0;mso-wrap-distance-right:9pt;mso-wrap-distance-bottom:0;mso-position-horizontal:absolute;mso-position-horizontal-relative:text;mso-position-vertical:absolute;mso-position-vertical-relative:text" o:gfxdata="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" strokecolor="black [3213]" strokeweight=".5pt">
+                <v:stroke endarrow="block" joinstyle="miter"/>
+              </v:shape>
+            </w:pict>
+          </mc:Fallback>
+        </mc:AlternateContent>
+      </w:r>
+      <w:r>
+        <w:rPr>
+          <w:color w:val="000000"/>
+          <w:szCs w:val="22"/>
+        </w:rPr>
+        <w:t xml:space="preserve">           </w:t>
+      </w:r>
+      <w:r>
+        <w:rPr>
+          <w:b/>
+          <w:color w:val="000000"/>
+          <w:szCs w:val="22"/>
+        </w:rPr>
+        <w:t>:</w:t>
+      </w:r>
+      <w:r>
+        <w:rPr>
+          <w:b/>
+          <w:color w:val="000000"/>
+          <w:szCs w:val="22"/>
+          <w:lang w:val="en-US"/>
+        </w:rPr>
+        <w:t>CHANnel1</w:t>
+      </w:r>
+      <w:r>
+        <w:rPr>
+          <w:b/>
+          <w:color w:val="000000"/>
+          <w:szCs w:val="22"/>
+        </w:rPr>
+        <w:t>:</w:t>
+      </w:r>
+      <w:r>
+        <w:rPr>
+          <w:b/>
+          <w:color w:val="000000"/>
+          <w:szCs w:val="22"/>
+          <w:lang w:val="en-US"/>
+        </w:rPr>
+        <w:t>RANG</w:t>
+      </w:r>
+      <w:r>
+        <w:rPr>
+          <w:b/>
+          <w:color w:val="000000"/>
+          <w:szCs w:val="22"/>
+        </w:rPr>
+        <w:t>Е</w:t>
+      </w:r>
+      <w:r>
+        <w:rPr>
+          <w:b/>
+          <w:color w:val="000000"/>
+          <w:szCs w:val="22"/>
+        </w:rPr>
+        <w:t>_</w:t>
+      </w:r>
+      <w:r>
+        <w:rPr>
+          <w:b/>
+          <w:color w:val="000000"/>
+          <w:szCs w:val="22"/>
+        </w:rPr>
+        <w:t>200</w:t>
+      </w:r>
+      <w:r>
+        <w:rPr>
+          <w:b/>
+          <w:color w:val="000000"/>
+          <w:szCs w:val="22"/>
+          <w:lang w:val="en-US"/>
+        </w:rPr>
+        <w:t>M</w:t>
+      </w:r>
+      <w:r>
+        <w:rPr>
+          <w:b/>
+          <w:color w:val="000000"/>
+          <w:szCs w:val="22"/>
+          <w:lang w:val="en-US"/>
+        </w:rPr>
+        <w:t>V</w:t>
+      </w:r>
+    </w:p>
+    <w:p>
+      <w:pPr>
+        <w:ind w:firstLine="720"/>
+        <w:jc w:val="both"/>
+        <w:rPr>
+          <w:color w:val="000000"/>
+          <w:szCs w:val="22"/>
+        </w:rPr>
+      </w:pPr>
+      <w:r>
+        <w:rPr>
+          <w:color w:val="000000"/>
+          <w:szCs w:val="22"/>
+        </w:rPr>
+        <w:t xml:space="preserve">                           </w:t>
+      </w:r>
+    </w:p>
+    <w:p>
+      <w:pPr>
+        <w:pStyle w:val="2"/>
+        <w:spacing w:line="240" w:lineRule="auto"/>
+        <w:ind w:firstLine="0"/>
+        <w:rPr>
+          <w:color w:val="000000"/>
+          <w:sz w:val="22"/>
+          <w:szCs w:val="22"/>
+        </w:rPr>
+      </w:pPr>
+      <w:r>
+        <w:rPr>
+          <w:color w:val="000000"/>
+          <w:sz w:val="22"/>
+          <w:szCs w:val="22"/>
+        </w:rPr>
+        <w:t xml:space="preserve">           </w:t>
+      </w:r>
+      <w:r>
+        <w:rPr>
+          <w:color w:val="000000"/>
+          <w:sz w:val="22"/>
+          <w:szCs w:val="22"/>
+        </w:rPr>
+        <w:t xml:space="preserve">  разделитель</w:t>
+      </w:r>
+      <w:r>
+        <w:rPr>
+          <w:color w:val="000000"/>
+          <w:sz w:val="22"/>
+          <w:szCs w:val="22"/>
+        </w:rPr>
+        <w:t xml:space="preserve">       </w:t>
+      </w:r>
+      <w:r>
+        <w:rPr>
+          <w:color w:val="000000"/>
+          <w:sz w:val="22"/>
+          <w:szCs w:val="22"/>
+        </w:rPr>
+        <w:t xml:space="preserve"> </w:t>
+      </w:r>
+      <w:r>
+        <w:rPr>
+          <w:color w:val="000000"/>
+          <w:sz w:val="22"/>
+          <w:szCs w:val="22"/>
+        </w:rPr>
+        <w:t xml:space="preserve">  </w:t>
+      </w:r>
+      <w:r>
+        <w:rPr>
+          <w:color w:val="000000"/>
+          <w:sz w:val="22"/>
+          <w:szCs w:val="22"/>
+        </w:rPr>
+        <w:t>пробел</w:t>
+      </w:r>
+    </w:p>
+    <w:p>
+      <w:pPr>
+        <w:pStyle w:val="2"/>
+        <w:spacing w:line="240" w:lineRule="auto"/>
+        <w:rPr>
+          <w:color w:val="000000"/>
+          <w:sz w:val="22"/>
+          <w:szCs w:val="22"/>
+        </w:rPr>
+      </w:pPr>
+    </w:p>
+    <w:p>
+      <w:pPr>
+        <w:ind w:firstLine="851"/>
+        <w:rPr>
+          <w:szCs w:val="22"/>
+        </w:rPr>
+      </w:pPr>
+      <w:r>
+        <w:rPr>
+          <w:szCs w:val="22"/>
+        </w:rPr>
+        <w:t>Пробел применяется для отделения мнемоники команды от программных данных. З</w:t>
+      </w:r>
+      <w:r>
+        <w:rPr>
+          <w:szCs w:val="22"/>
+        </w:rPr>
+        <w:t>а</w:t>
+      </w:r>
+      <w:r>
+        <w:rPr>
+          <w:szCs w:val="22"/>
+        </w:rPr>
+        <w:t>головок команды - это программная мнемоника, представляющая действия, которые должен выпо</w:t>
+      </w:r>
+      <w:r>
+        <w:rPr>
+          <w:szCs w:val="22"/>
+        </w:rPr>
+        <w:t>л</w:t>
+      </w:r>
+      <w:r>
+        <w:rPr>
+          <w:szCs w:val="22"/>
+        </w:rPr>
+        <w:t>нить осциллограф.</w:t>
+      </w:r>
+    </w:p>
+    <w:p>
+      <w:pPr>
+        <w:ind w:firstLine="851"/>
+        <w:rPr>
+          <w:szCs w:val="22"/>
+        </w:rPr>
+      </w:pPr>
+      <w:r>
+        <w:rPr>
+          <w:szCs w:val="22"/>
+        </w:rPr>
+        <w:t>Окончание ввод</w:t>
+      </w:r>
+      <w:bookmarkStart w:id="2" w:name="_GoBack"/>
+      <w:bookmarkEnd w:id="2"/>
+      <w:r>
+        <w:rPr>
+          <w:szCs w:val="22"/>
+        </w:rPr>
+        <w:t xml:space="preserve">а программной посылки определяется получением кодов </w:t>
+      </w:r>
+      <w:r>
+        <w:rPr>
+          <w:szCs w:val="22"/>
+        </w:rPr>
+        <w:t>0</w:t>
+      </w:r>
+      <w:r>
+        <w:rPr>
+          <w:szCs w:val="22"/>
+          <w:lang w:val="en-US"/>
+        </w:rPr>
+        <w:t>Dh</w:t>
+      </w:r>
+      <w:r>
+        <w:rPr>
+          <w:szCs w:val="22"/>
+        </w:rPr>
+        <w:t xml:space="preserve"> </w:t>
+      </w:r>
+      <w:r>
+        <w:rPr>
+          <w:szCs w:val="22"/>
+        </w:rPr>
+        <w:t xml:space="preserve">или </w:t>
+      </w:r>
+      <w:r>
+        <w:rPr>
+          <w:szCs w:val="22"/>
+        </w:rPr>
+        <w:t>0</w:t>
+      </w:r>
+      <w:r>
+        <w:rPr>
+          <w:szCs w:val="22"/>
+          <w:lang w:val="en-US"/>
+        </w:rPr>
+        <w:t>Ah</w:t>
+      </w:r>
+      <w:r>
+        <w:rPr>
+          <w:szCs w:val="22"/>
+        </w:rPr>
+        <w:t>.</w:t>
+      </w:r>
+    </w:p>
+    <w:p>
+      <w:pPr>
+        <w:ind w:firstLine="851"/>
+        <w:rPr>
+          <w:szCs w:val="22"/>
+        </w:rPr>
+      </w:pPr>
+      <w:r>
+        <w:rPr>
+          <w:szCs w:val="22"/>
+        </w:rPr>
+        <w:t>Обозначения символов, используемых в командах осциллографа:</w:t>
+      </w:r>
+    </w:p>
+    <w:p>
+      <w:pPr>
+        <w:ind w:firstLine="709"/>
+        <w:rPr>
+          <w:szCs w:val="22"/>
+          <w:lang w:val="en-US"/>
+        </w:rPr>
+      </w:pPr>
+    </w:p>
+    <w:p>
+      <w:pPr>
+        <w:ind w:firstLine="851"/>
+        <w:rPr>
+          <w:szCs w:val="22"/>
+        </w:rPr>
+      </w:pPr>
+    </w:p>
+    <w:p>
+      <w:pPr>
+        <w:pStyle w:val="8"/>
+      </w:pPr>
+      <w:r>
+        <w:t>2 Система команд</w:t>
+      </w:r>
+    </w:p>
+    <w:p/>
+    <w:p>
+      <w:pPr>
+        <w:pStyle w:val="8"/>
+      </w:pPr>
+      <w:r>
         <w:t>2.</w:t>
       </w:r>
       <w:r>
-        <w:rPr>
-          <w:lang w:val="en-US"/>
-        </w:rPr>
+        <w:t>1</w:t>
+      </w:r>
+      <w:r>
+        <w:t xml:space="preserve"> </w:t>
+      </w:r>
+      <w:r>
+        <w:t>Общие команды</w:t>
+      </w:r>
+    </w:p>
+    <w:p>
+      <w:pPr>
+        <w:ind w:firstLine="851"/>
+        <w:rPr>
+          <w:b/>
+        </w:rPr>
+      </w:pPr>
+      <w:r>
+        <w:t xml:space="preserve">2.1.1 Команда </w:t>
+      </w:r>
+      <w:r>
+        <w:rPr>
+          <w:b/>
+        </w:rPr>
+        <w:t>*</w:t>
+      </w:r>
+      <w:r>
+        <w:rPr>
+          <w:b/>
+          <w:lang w:val="en-US"/>
+        </w:rPr>
+        <w:t>IDN</w:t>
+      </w:r>
+      <w:r>
+        <w:rPr>
+          <w:b/>
+        </w:rPr>
+        <w:t>?</w:t>
+      </w:r>
+    </w:p>
+    <w:p>
+      <w:pPr>
+        <w:ind w:firstLine="851"/>
+      </w:pPr>
+      <w:r>
+        <w:t>Выводит идентификатор (данные об осциллографе</w:t>
+      </w:r>
+      <w:r>
+        <w:t>) – производитель, тип, версия программного обеспечения, контрольная сумма прошивки в шестнадцатеричном виде.</w:t>
+      </w:r>
+    </w:p>
+    <w:p>
+      <w:pPr>
+        <w:ind w:firstLine="851"/>
+      </w:pPr>
+    </w:p>
+    <w:p>
+      <w:pPr>
+        <w:pStyle w:val="8"/>
+      </w:pPr>
+      <w:r>
+        <w:t>2.</w:t>
+      </w:r>
+      <w:r>
         <w:t>2</w:t>
       </w:r>
       <w:r>
-        <w:rPr>
-          <w:lang w:val="en-US"/>
-        </w:rPr>
         <w:t xml:space="preserve"> </w:t>
       </w:r>
       <w:r>
         <w:t>Подсистема</w:t>
       </w:r>
       <w:r>
-        <w:rPr>
-          <w:lang w:val="en-US"/>
-        </w:rPr>
         <w:t xml:space="preserve"> </w:t>
       </w:r>
       <w:r>
@@ -1211,28 +2230,18 @@
         <w:ind w:firstLine="851"/>
         <w:rPr>
           <w:b/>
-          <w:lang w:val="en-US"/>
-        </w:rPr>
-      </w:pPr>
-      <w:r>
-        <w:rPr>
-          <w:lang w:val="en-US"/>
-        </w:rPr>
+        </w:rPr>
+      </w:pPr>
+      <w:r>
         <w:t>2.2</w:t>
       </w:r>
       <w:r>
-        <w:rPr>
-          <w:lang w:val="en-US"/>
-        </w:rPr>
         <w:t xml:space="preserve">.1 </w:t>
       </w:r>
       <w:r>
         <w:t>Команда</w:t>
       </w:r>
       <w:r>
-        <w:rPr>
-          <w:lang w:val="en-US"/>
-        </w:rPr>
         <w:t xml:space="preserve"> </w:t>
       </w:r>
       <w:r>
@@ -1245,7 +2254,6 @@
       <w:r>
         <w:rPr>
           <w:b/>
-          <w:lang w:val="en-US"/>
         </w:rPr>
         <w:t>:</w:t>
       </w:r>
@@ -1259,14 +2267,10 @@
       <w:r>
         <w:rPr>
           <w:b/>
-          <w:lang w:val="en-US"/>
-        </w:rPr>
-        <w:t xml:space="preserve"> </w:t>
-      </w:r>
-      <w:r>
-        <w:rPr>
-          <w:lang w:val="en-US"/>
-        </w:rPr>
+        </w:rPr>
+        <w:t xml:space="preserve"> </w:t>
+      </w:r>
+      <w:r>
         <w:t>{</w:t>
       </w:r>
       <w:r>
@@ -1276,9 +2280,6 @@
         <w:t>LINES</w:t>
       </w:r>
       <w:r>
-        <w:rPr>
-          <w:lang w:val="en-US"/>
-        </w:rPr>
         <w:t>|</w:t>
       </w:r>
       <w:r>
@@ -1288,9 +2289,6 @@
         <w:t>POINTS</w:t>
       </w:r>
       <w:r>
-        <w:rPr>
-          <w:lang w:val="en-US"/>
-        </w:rPr>
         <w:t>|?}</w:t>
       </w:r>
     </w:p>
@@ -1713,9 +2711,6 @@
         <w:t>.</w:t>
       </w:r>
       <w:r>
-        <w:rPr>
-          <w:lang w:val="en-US"/>
-        </w:rPr>
         <w:t>2</w:t>
       </w:r>
       <w:r>
@@ -1826,9 +2821,6 @@
         <w:t>2.</w:t>
       </w:r>
       <w:r>
-        <w:rPr>
-          <w:lang w:val="en-US"/>
-        </w:rPr>
         <w:t>2</w:t>
       </w:r>
       <w:r>
@@ -2180,9 +3172,6 @@
         <w:t>2.</w:t>
       </w:r>
       <w:r>
-        <w:rPr>
-          <w:lang w:val="en-US"/>
-        </w:rPr>
         <w:t>2</w:t>
       </w:r>
       <w:r>
@@ -2223,9 +3212,6 @@
         <w:t>2.</w:t>
       </w:r>
       <w:r>
-        <w:rPr>
-          <w:lang w:val="en-US"/>
-        </w:rPr>
         <w:t>2</w:t>
       </w:r>
       <w:r>
@@ -2296,9 +3282,6 @@
         <w:t>2.</w:t>
       </w:r>
       <w:r>
-        <w:rPr>
-          <w:lang w:val="en-US"/>
-        </w:rPr>
         <w:t>2</w:t>
       </w:r>
       <w:r>
@@ -2366,7 +3349,6 @@
       <w:r>
         <w:rPr>
           <w:sz w:val="18"/>
-          <w:lang w:val="en-US"/>
         </w:rPr>
         <w:t>&lt;</w:t>
       </w:r>
@@ -2379,7 +3361,6 @@
       <w:r>
         <w:rPr>
           <w:sz w:val="18"/>
-          <w:lang w:val="en-US"/>
         </w:rPr>
         <w:t>&gt;</w:t>
       </w:r>
@@ -2395,6 +3376,7 @@
         <w:ind w:firstLine="851"/>
       </w:pPr>
       <w:r>
+        <w:lastRenderedPageBreak/>
         <w:t>Устанавливает/возвращает яркость свечения сетки.</w:t>
       </w:r>
     </w:p>
@@ -2409,20 +3391,1649 @@
         <w:rPr>
           <w:lang w:val="en-US"/>
         </w:rPr>
+        <w:t>2.</w:t>
+      </w:r>
+      <w:r>
+        <w:rPr>
+          <w:lang w:val="en-US"/>
+        </w:rPr>
+        <w:t>2</w:t>
+      </w:r>
+      <w:r>
+        <w:rPr>
+          <w:lang w:val="en-US"/>
+        </w:rPr>
+        <w:t xml:space="preserve">.8 </w:t>
+      </w:r>
+      <w:r>
+        <w:t>Команда</w:t>
+      </w:r>
+      <w:r>
+        <w:rPr>
+          <w:lang w:val="en-US"/>
+        </w:rPr>
+        <w:t xml:space="preserve"> </w:t>
+      </w:r>
+      <w:r>
+        <w:rPr>
+          <w:b/>
+          <w:lang w:val="en-US"/>
+        </w:rPr>
+        <w:t>DISPlay:SHIFT</w:t>
+      </w:r>
+      <w:r>
+        <w:rPr>
+          <w:lang w:val="en-US"/>
+        </w:rPr>
+        <w:t>{VOLT|DIV|?}</w:t>
+      </w:r>
+    </w:p>
+    <w:p>
+      <w:pPr>
+        <w:ind w:firstLine="851"/>
+      </w:pPr>
+      <w:r>
+        <w:t xml:space="preserve">Устанавливает/возвращает режим удержания смещения по вертикали. </w:t>
+      </w:r>
+      <w:r>
+        <w:t>{</w:t>
+      </w:r>
+      <w:r>
+        <w:rPr>
+          <w:lang w:val="en-US"/>
+        </w:rPr>
+        <w:t>VOLT</w:t>
+      </w:r>
+      <w:r>
+        <w:t xml:space="preserve">} – </w:t>
+      </w:r>
+      <w:r>
+        <w:t xml:space="preserve">сохраняется напряжение смещения. </w:t>
+      </w:r>
+      <w:r>
+        <w:t>{</w:t>
+      </w:r>
+      <w:r>
+        <w:rPr>
+          <w:lang w:val="en-US"/>
+        </w:rPr>
+        <w:t>DIV</w:t>
+      </w:r>
+      <w:r>
+        <w:t xml:space="preserve">} </w:t>
+      </w:r>
+      <w:r>
+        <w:t>–</w:t>
+      </w:r>
+      <w:r>
+        <w:t xml:space="preserve"> </w:t>
+      </w:r>
+      <w:r>
+        <w:t>Сохраняется положение смещения на экране.</w:t>
+      </w:r>
+    </w:p>
+    <w:p>
+      <w:pPr>
+        <w:ind w:firstLine="851"/>
+        <w:rPr>
+          <w:b/>
+          <w:lang w:val="en-US"/>
+        </w:rPr>
+      </w:pPr>
+      <w:r>
+        <w:rPr>
+          <w:lang w:val="en-US"/>
+        </w:rPr>
+        <w:t>2.</w:t>
+      </w:r>
+      <w:r>
+        <w:rPr>
+          <w:lang w:val="en-US"/>
+        </w:rPr>
+        <w:t>2</w:t>
+      </w:r>
+      <w:r>
+        <w:rPr>
+          <w:lang w:val="en-US"/>
+        </w:rPr>
+        <w:t xml:space="preserve">.9 </w:t>
+      </w:r>
+      <w:r>
+        <w:t>Подсистема</w:t>
+      </w:r>
+      <w:r>
+        <w:rPr>
+          <w:lang w:val="en-US"/>
+        </w:rPr>
+        <w:t xml:space="preserve"> </w:t>
+      </w:r>
+      <w:r>
+        <w:rPr>
+          <w:b/>
+          <w:lang w:val="en-US"/>
+        </w:rPr>
+        <w:t>DISPlay:SETtings</w:t>
+      </w:r>
+    </w:p>
+    <w:p>
+      <w:pPr>
+        <w:ind w:firstLine="851"/>
+        <w:rPr>
+          <w:b/>
+          <w:lang w:val="en-US"/>
+        </w:rPr>
+      </w:pPr>
+      <w:r>
+        <w:rPr>
+          <w:lang w:val="en-US"/>
+        </w:rPr>
+        <w:t>2.</w:t>
+      </w:r>
+      <w:r>
+        <w:rPr>
+          <w:lang w:val="en-US"/>
+        </w:rPr>
+        <w:t>2</w:t>
+      </w:r>
+      <w:r>
+        <w:rPr>
+          <w:lang w:val="en-US"/>
+        </w:rPr>
+        <w:t xml:space="preserve">.9.1 </w:t>
+      </w:r>
+      <w:r>
+        <w:t>Подсистема</w:t>
+      </w:r>
+      <w:r>
+        <w:rPr>
+          <w:lang w:val="en-US"/>
+        </w:rPr>
+        <w:t xml:space="preserve"> </w:t>
+      </w:r>
+      <w:r>
+        <w:rPr>
+          <w:b/>
+          <w:lang w:val="en-US"/>
+        </w:rPr>
+        <w:t>DISPlay:SETtings:COLORS</w:t>
+      </w:r>
+    </w:p>
+    <w:p>
+      <w:pPr>
+        <w:ind w:firstLine="851"/>
+        <w:rPr>
+          <w:lang w:val="en-US"/>
+        </w:rPr>
+      </w:pPr>
+      <w:r>
+        <w:rPr>
+          <w:lang w:val="en-US"/>
+        </w:rPr>
+        <w:t>2.</w:t>
+      </w:r>
+      <w:r>
+        <w:rPr>
+          <w:lang w:val="en-US"/>
+        </w:rPr>
+        <w:t>2</w:t>
+      </w:r>
+      <w:r>
+        <w:rPr>
+          <w:lang w:val="en-US"/>
+        </w:rPr>
+        <w:t xml:space="preserve">.9.1.1 </w:t>
+      </w:r>
+      <w:r>
+        <w:t>Команда</w:t>
+      </w:r>
+      <w:r>
+        <w:rPr>
+          <w:lang w:val="en-US"/>
+        </w:rPr>
+        <w:t xml:space="preserve"> </w:t>
+      </w:r>
+      <w:r>
+        <w:rPr>
+          <w:b/>
+          <w:lang w:val="en-US"/>
+        </w:rPr>
+        <w:t>DISPlay:SETtings:COLORS:SCHEME</w:t>
+      </w:r>
+      <w:r>
+        <w:rPr>
+          <w:lang w:val="en-US"/>
+        </w:rPr>
+        <w:t>{1|2|?}</w:t>
+      </w:r>
+    </w:p>
+    <w:p>
+      <w:pPr>
+        <w:ind w:firstLine="851"/>
+      </w:pPr>
+      <w:r>
+        <w:t>Устанавливает/возвращает значение цветовой схемы</w:t>
+      </w:r>
+    </w:p>
+    <w:p>
+      <w:pPr>
+        <w:ind w:firstLine="851"/>
+      </w:pPr>
+      <w:r>
+        <w:t>2.</w:t>
+      </w:r>
+      <w:r>
+        <w:t>2</w:t>
+      </w:r>
+      <w:r>
+        <w:t>.</w:t>
+      </w:r>
+      <w:r>
+        <w:t>9.</w:t>
+      </w:r>
+      <w:r>
+        <w:t>2</w:t>
+      </w:r>
+      <w:r>
+        <w:t xml:space="preserve"> Команда </w:t>
+      </w:r>
+      <w:r>
+        <w:rPr>
+          <w:b/>
+          <w:lang w:val="en-US"/>
+        </w:rPr>
+        <w:t>DISPlay</w:t>
+      </w:r>
+      <w:r>
+        <w:rPr>
+          <w:b/>
+        </w:rPr>
+        <w:t>:</w:t>
+      </w:r>
+      <w:r>
+        <w:rPr>
+          <w:b/>
+          <w:lang w:val="en-US"/>
+        </w:rPr>
+        <w:t>SETtings</w:t>
+      </w:r>
+      <w:r>
+        <w:rPr>
+          <w:b/>
+        </w:rPr>
+        <w:t>:</w:t>
+      </w:r>
+      <w:r>
+        <w:rPr>
+          <w:b/>
+          <w:lang w:val="en-US"/>
+        </w:rPr>
+        <w:t>BRIGHTness</w:t>
+      </w:r>
+      <w:r>
+        <w:t>{</w:t>
+      </w:r>
+      <w:r>
+        <w:t>&lt;</w:t>
+      </w:r>
+      <w:r>
+        <w:t>0</w:t>
+      </w:r>
+      <w:r>
+        <w:t>…100</w:t>
+      </w:r>
+      <w:r>
+        <w:t>&gt;</w:t>
+      </w:r>
+      <w:r>
+        <w:t>|?}</w:t>
+      </w:r>
+    </w:p>
+    <w:p>
+      <w:pPr>
+        <w:ind w:firstLine="851"/>
+      </w:pPr>
+      <w:r>
+        <w:t>Устанавливает/возвращает значения яркости свечения дисплея.</w:t>
+      </w:r>
+    </w:p>
+    <w:p>
+      <w:pPr>
+        <w:ind w:firstLine="851"/>
+      </w:pPr>
+      <w:r>
+        <w:t>2.</w:t>
+      </w:r>
+      <w:r>
+        <w:t>2</w:t>
+      </w:r>
+      <w:r>
+        <w:t>.9.3</w:t>
+      </w:r>
+      <w:r>
+        <w:t xml:space="preserve"> Команда </w:t>
+      </w:r>
+      <w:r>
+        <w:rPr>
+          <w:b/>
+          <w:lang w:val="en-US"/>
+        </w:rPr>
+        <w:t>DISPlay</w:t>
+      </w:r>
+      <w:r>
+        <w:rPr>
+          <w:b/>
+        </w:rPr>
+        <w:t>:</w:t>
+      </w:r>
+      <w:r>
+        <w:rPr>
+          <w:b/>
+          <w:lang w:val="en-US"/>
+        </w:rPr>
+        <w:t>SETtings</w:t>
+      </w:r>
+      <w:r>
+        <w:rPr>
+          <w:b/>
+        </w:rPr>
+        <w:t>:</w:t>
+      </w:r>
+      <w:r>
+        <w:rPr>
+          <w:b/>
+          <w:lang w:val="en-US"/>
+        </w:rPr>
+        <w:t>LEVels</w:t>
+      </w:r>
+      <w:r>
+        <w:t>{</w:t>
+      </w:r>
+      <w:r>
+        <w:t>&lt;</w:t>
+      </w:r>
+      <w:r>
+        <w:t>0</w:t>
+      </w:r>
+      <w:r>
+        <w:t>…125</w:t>
+      </w:r>
+      <w:r>
+        <w:t>&gt;</w:t>
+      </w:r>
+      <w:r>
+        <w:t>|?}</w:t>
+      </w:r>
+    </w:p>
+    <w:p>
+      <w:pPr>
+        <w:ind w:firstLine="851"/>
+      </w:pPr>
+      <w:r>
+        <w:t>Устанавливает/возвращает время, в течение которого после поворота ручки смещения напряжения на экране остаётся вспомогательная метка уровня смещения.</w:t>
+      </w:r>
+    </w:p>
+    <w:p>
+      <w:pPr>
+        <w:ind w:firstLine="851"/>
+      </w:pPr>
+      <w:r>
+        <w:t>2.</w:t>
+      </w:r>
+      <w:r>
+        <w:rPr>
+          <w:lang w:val="en-US"/>
+        </w:rPr>
+        <w:t>2</w:t>
+      </w:r>
+      <w:r>
+        <w:t xml:space="preserve">.9.4 Команда </w:t>
+      </w:r>
+      <w:r>
+        <w:rPr>
+          <w:b/>
+          <w:lang w:val="en-US"/>
+        </w:rPr>
+        <w:t>DISPlay</w:t>
+      </w:r>
+      <w:r>
+        <w:rPr>
+          <w:b/>
+        </w:rPr>
+        <w:t>:</w:t>
+      </w:r>
+      <w:r>
+        <w:rPr>
+          <w:b/>
+          <w:lang w:val="en-US"/>
+        </w:rPr>
+        <w:t>SETtings</w:t>
+      </w:r>
+      <w:r>
+        <w:rPr>
+          <w:b/>
+        </w:rPr>
+        <w:t>:</w:t>
+      </w:r>
+      <w:r>
+        <w:rPr>
+          <w:b/>
+          <w:lang w:val="en-US"/>
+        </w:rPr>
+        <w:t>TIME</w:t>
+      </w:r>
+      <w:r>
+        <w:t>{</w:t>
+      </w:r>
+      <w:r>
+        <w:rPr>
+          <w:lang w:val="en-US"/>
+        </w:rPr>
+        <w:t>&lt;</w:t>
+      </w:r>
+      <w:r>
+        <w:t>1…99</w:t>
+      </w:r>
+      <w:r>
+        <w:rPr>
+          <w:lang w:val="en-US"/>
+        </w:rPr>
+        <w:t>&gt;</w:t>
+      </w:r>
+      <w:r>
+        <w:t>|?}</w:t>
+      </w:r>
+    </w:p>
+    <w:p>
+      <w:pPr>
+        <w:ind w:firstLine="851"/>
+      </w:pPr>
+      <w:r>
+        <w:t>Устанавливает/возвращает время, время, в течение которого сообщения будут находиться на экране.</w:t>
+      </w:r>
+    </w:p>
+    <w:p>
+      <w:pPr>
+        <w:ind w:firstLine="851"/>
+        <w:rPr>
+          <w:lang w:val="en-US"/>
+        </w:rPr>
+      </w:pPr>
+      <w:r>
+        <w:rPr>
+          <w:lang w:val="en-US"/>
+        </w:rPr>
+        <w:t>2.</w:t>
+      </w:r>
+      <w:r>
+        <w:rPr>
+          <w:lang w:val="en-US"/>
+        </w:rPr>
+        <w:t>2</w:t>
+      </w:r>
+      <w:r>
+        <w:rPr>
+          <w:lang w:val="en-US"/>
+        </w:rPr>
+        <w:t xml:space="preserve">.9.5 </w:t>
+      </w:r>
+      <w:r>
+        <w:t>Команда</w:t>
+      </w:r>
+      <w:r>
+        <w:rPr>
+          <w:lang w:val="en-US"/>
+        </w:rPr>
+        <w:t xml:space="preserve"> </w:t>
+      </w:r>
+      <w:r>
+        <w:rPr>
+          <w:b/>
+          <w:lang w:val="en-US"/>
+        </w:rPr>
+        <w:t>DISPlay:SETtings:</w:t>
+      </w:r>
+      <w:r>
+        <w:rPr>
+          <w:b/>
+          <w:lang w:val="en-US"/>
+        </w:rPr>
+        <w:t>STRING</w:t>
+      </w:r>
+      <w:r>
+        <w:rPr>
+          <w:lang w:val="en-US"/>
+        </w:rPr>
+        <w:t>{SHOW|HIDE|?}</w:t>
+      </w:r>
+    </w:p>
+    <w:p>
+      <w:pPr>
+        <w:ind w:firstLine="851"/>
+      </w:pPr>
+      <w:r>
+        <w:t xml:space="preserve">При выборе </w:t>
+      </w:r>
+      <w:r>
+        <w:t>{</w:t>
+      </w:r>
+      <w:r>
+        <w:rPr>
+          <w:lang w:val="en-US"/>
+        </w:rPr>
+        <w:t>SHOW</w:t>
+      </w:r>
+      <w:r>
+        <w:t xml:space="preserve">} </w:t>
+      </w:r>
+      <w:r>
+        <w:t>слева вверху экрана выводится полный путь до текущей страницы меню.</w:t>
+      </w:r>
+      <w:r>
+        <w:t xml:space="preserve"> </w:t>
+      </w:r>
+      <w:r>
+        <w:t xml:space="preserve">При выборе </w:t>
+      </w:r>
+      <w:r>
+        <w:t>{</w:t>
+      </w:r>
+      <w:r>
+        <w:rPr>
+          <w:lang w:val="en-US"/>
+        </w:rPr>
+        <w:t>HIDE</w:t>
+      </w:r>
+      <w:r>
+        <w:t xml:space="preserve">} </w:t>
+      </w:r>
+      <w:r>
+        <w:t>полный путь не показывается.</w:t>
+      </w:r>
+    </w:p>
+    <w:p>
+      <w:pPr>
+        <w:ind w:firstLine="851"/>
+        <w:rPr>
+          <w:lang w:val="en-US"/>
+        </w:rPr>
+      </w:pPr>
+      <w:r>
+        <w:rPr>
+          <w:lang w:val="en-US"/>
+        </w:rPr>
+        <w:t>2.</w:t>
+      </w:r>
+      <w:r>
+        <w:rPr>
+          <w:lang w:val="en-US"/>
+        </w:rPr>
+        <w:t>2</w:t>
+      </w:r>
+      <w:r>
+        <w:rPr>
+          <w:lang w:val="en-US"/>
+        </w:rPr>
+        <w:t xml:space="preserve">.9.6 </w:t>
+      </w:r>
+      <w:r>
+        <w:t>Команда</w:t>
+      </w:r>
+      <w:r>
+        <w:rPr>
+          <w:lang w:val="en-US"/>
+        </w:rPr>
+        <w:t xml:space="preserve"> </w:t>
+      </w:r>
+      <w:r>
+        <w:rPr>
+          <w:b/>
+          <w:lang w:val="en-US"/>
+        </w:rPr>
+        <w:t>DISPlay</w:t>
+      </w:r>
+      <w:r>
+        <w:rPr>
+          <w:b/>
+          <w:lang w:val="en-US"/>
+        </w:rPr>
+        <w:t>:</w:t>
+      </w:r>
+      <w:r>
+        <w:rPr>
+          <w:b/>
+          <w:lang w:val="en-US"/>
+        </w:rPr>
+        <w:t>SETtings</w:t>
+      </w:r>
+      <w:r>
+        <w:rPr>
+          <w:b/>
+          <w:lang w:val="en-US"/>
+        </w:rPr>
+        <w:t>:</w:t>
+      </w:r>
+      <w:r>
+        <w:rPr>
+          <w:b/>
+          <w:lang w:val="en-US"/>
+        </w:rPr>
+        <w:t>MARKERS</w:t>
+      </w:r>
+      <w:r>
+        <w:rPr>
+          <w:lang w:val="en-US"/>
+        </w:rPr>
+        <w:t>{</w:t>
+      </w:r>
+      <w:r>
+        <w:rPr>
+          <w:lang w:val="en-US"/>
+        </w:rPr>
+        <w:t>HIDE</w:t>
+      </w:r>
+      <w:r>
+        <w:rPr>
+          <w:lang w:val="en-US"/>
+        </w:rPr>
+        <w:t>|</w:t>
+      </w:r>
+      <w:r>
+        <w:rPr>
+          <w:lang w:val="en-US"/>
+        </w:rPr>
+        <w:t>SHOW</w:t>
+      </w:r>
+      <w:r>
+        <w:rPr>
+          <w:lang w:val="en-US"/>
+        </w:rPr>
+        <w:t>|</w:t>
+      </w:r>
+      <w:r>
+        <w:rPr>
+          <w:lang w:val="en-US"/>
+        </w:rPr>
+        <w:t>AUTO</w:t>
+      </w:r>
+      <w:r>
+        <w:rPr>
+          <w:lang w:val="en-US"/>
+        </w:rPr>
+        <w:t>|?</w:t>
+      </w:r>
+      <w:r>
+        <w:rPr>
+          <w:lang w:val="en-US"/>
+        </w:rPr>
+        <w:t>}</w:t>
+      </w:r>
+    </w:p>
+    <w:p>
+      <w:pPr>
+        <w:ind w:firstLine="851"/>
+      </w:pPr>
+      <w:r>
+        <w:t xml:space="preserve">Устанавливает/возвращает режим отображения дополнительных маркеров уровней смещения и синхронизации. </w:t>
+      </w:r>
+      <w:r>
+        <w:t>{</w:t>
+      </w:r>
+      <w:r>
+        <w:rPr>
+          <w:lang w:val="en-US"/>
+        </w:rPr>
+        <w:t>HIDE</w:t>
+      </w:r>
+      <w:r>
+        <w:t xml:space="preserve">} – </w:t>
+      </w:r>
+      <w:r>
+        <w:t xml:space="preserve">дополнительные маркеры никогда не показываются; </w:t>
+      </w:r>
+      <w:r>
+        <w:t>{</w:t>
+      </w:r>
+      <w:r>
+        <w:rPr>
+          <w:lang w:val="en-US"/>
+        </w:rPr>
+        <w:t>SHOW</w:t>
+      </w:r>
+      <w:r>
+        <w:t xml:space="preserve">} – </w:t>
+      </w:r>
+      <w:r>
+        <w:t xml:space="preserve">дополнительные маркеры всегда показываютс; </w:t>
+      </w:r>
+      <w:r>
+        <w:t>{</w:t>
+      </w:r>
+      <w:r>
+        <w:rPr>
+          <w:lang w:val="en-US"/>
+        </w:rPr>
+        <w:t>AUTO</w:t>
+      </w:r>
+      <w:r>
+        <w:t xml:space="preserve">} </w:t>
+      </w:r>
+      <w:r>
+        <w:t>–</w:t>
+      </w:r>
+      <w:r>
+        <w:t xml:space="preserve"> </w:t>
+      </w:r>
+      <w:r>
+        <w:t>дополнительные маркеры показываются в течение 5 секунд после поворота ручки смещения канала по напряжению или уровня синхронизации.</w:t>
+      </w:r>
+    </w:p>
+    <w:p>
+      <w:pPr>
+        <w:ind w:firstLine="851"/>
+        <w:rPr>
+          <w:lang w:val="en-US"/>
+        </w:rPr>
+      </w:pPr>
+      <w:r>
+        <w:rPr>
+          <w:lang w:val="en-US"/>
+        </w:rPr>
+        <w:t>2.</w:t>
+      </w:r>
+      <w:r>
+        <w:rPr>
+          <w:lang w:val="en-US"/>
+        </w:rPr>
+        <w:t>2</w:t>
+      </w:r>
+      <w:r>
+        <w:rPr>
+          <w:lang w:val="en-US"/>
+        </w:rPr>
+        <w:t xml:space="preserve">.9.7 </w:t>
+      </w:r>
+      <w:r>
+        <w:t>Команда</w:t>
+      </w:r>
+      <w:r>
+        <w:rPr>
+          <w:lang w:val="en-US"/>
+        </w:rPr>
+        <w:t xml:space="preserve"> </w:t>
+      </w:r>
+      <w:r>
+        <w:rPr>
+          <w:b/>
+          <w:lang w:val="en-US"/>
+        </w:rPr>
+        <w:t>DISPlay:SETtings:HIDEMENU</w:t>
+      </w:r>
+      <w:r>
+        <w:rPr>
+          <w:lang w:val="en-US"/>
+        </w:rPr>
+        <w:t>{NEVER|5|10|15|30|60|?}</w:t>
+      </w:r>
+    </w:p>
+    <w:p>
+      <w:pPr>
+        <w:ind w:firstLine="851"/>
+      </w:pPr>
+      <w:r>
+        <w:t>Установка времени после последнего нажатия кнопки или поворота ручки, по истечении которого меню автоматически убирается с экрана.</w:t>
+      </w:r>
+    </w:p>
+    <w:p>
+      <w:pPr>
+        <w:ind w:firstLine="851"/>
+      </w:pPr>
+    </w:p>
+    <w:p>
+      <w:pPr>
+        <w:pStyle w:val="8"/>
+      </w:pPr>
+      <w:r>
+        <w:t xml:space="preserve">2.3 </w:t>
+      </w:r>
+      <w:r>
+        <w:t>Подсистема</w:t>
+      </w:r>
+      <w:r>
+        <w:t xml:space="preserve"> </w:t>
+      </w:r>
+      <w:r>
+        <w:rPr>
+          <w:lang w:val="en-US"/>
+        </w:rPr>
+        <w:t>CHANnel</w:t>
+      </w:r>
+    </w:p>
+    <w:p>
+      <w:pPr>
+        <w:ind w:firstLine="851"/>
+      </w:pPr>
+      <w:r>
+        <w:t>2.3.</w:t>
+      </w:r>
+      <w:r>
+        <w:t xml:space="preserve">1 </w:t>
+      </w:r>
+      <w:r>
+        <w:t>Команда</w:t>
+      </w:r>
+      <w:r>
+        <w:t xml:space="preserve"> </w:t>
+      </w:r>
+      <w:r>
+        <w:rPr>
+          <w:b/>
+          <w:lang w:val="en-US"/>
+        </w:rPr>
+        <w:t>CHANnel</w:t>
+      </w:r>
+      <w:r>
+        <w:rPr>
+          <w:b/>
+        </w:rPr>
+        <w:t>&lt;</w:t>
+      </w:r>
+      <w:r>
+        <w:rPr>
+          <w:b/>
+          <w:lang w:val="en-US"/>
+        </w:rPr>
+        <w:t>n</w:t>
+      </w:r>
+      <w:r>
+        <w:rPr>
+          <w:b/>
+        </w:rPr>
+        <w:t>&gt;:</w:t>
+      </w:r>
+      <w:r>
+        <w:rPr>
+          <w:b/>
+          <w:lang w:val="en-US"/>
+        </w:rPr>
+        <w:t>INPUT</w:t>
+      </w:r>
+      <w:r>
+        <w:t>{0|1|</w:t>
+      </w:r>
+      <w:r>
+        <w:rPr>
+          <w:lang w:val="en-US"/>
+        </w:rPr>
+        <w:t>OFF</w:t>
+      </w:r>
+      <w:r>
+        <w:t>|</w:t>
+      </w:r>
+      <w:r>
+        <w:rPr>
+          <w:lang w:val="en-US"/>
+        </w:rPr>
+        <w:t>ON</w:t>
+      </w:r>
+      <w:r>
+        <w:t>|?</w:t>
+      </w:r>
+      <w:r>
+        <w:t>}</w:t>
+      </w:r>
+    </w:p>
+    <w:p>
+      <w:pPr>
+        <w:ind w:firstLine="851"/>
+      </w:pPr>
+      <w:r>
+        <w:t xml:space="preserve">Включает </w:t>
+      </w:r>
+      <w:r>
+        <w:t>{1|</w:t>
+      </w:r>
+      <w:r>
+        <w:rPr>
+          <w:lang w:val="en-US"/>
+        </w:rPr>
+        <w:t>ON</w:t>
+      </w:r>
+      <w:r>
+        <w:t xml:space="preserve">} </w:t>
+      </w:r>
+      <w:r>
+        <w:t xml:space="preserve">или отключает </w:t>
+      </w:r>
+      <w:r>
+        <w:t>{0|</w:t>
+      </w:r>
+      <w:r>
+        <w:rPr>
+          <w:lang w:val="en-US"/>
+        </w:rPr>
+        <w:t>OFF</w:t>
+      </w:r>
+      <w:r>
+        <w:t xml:space="preserve">} </w:t>
+      </w:r>
+      <w:r>
+        <w:t>отображение соответствующего канала</w:t>
+      </w:r>
+      <w:r>
+        <w:t xml:space="preserve">. </w:t>
+      </w:r>
+      <w:r>
+        <w:rPr>
+          <w:lang w:val="en-US"/>
+        </w:rPr>
+        <w:t>n</w:t>
+      </w:r>
+      <w:r>
+        <w:t xml:space="preserve"> </w:t>
+      </w:r>
+      <w:r>
+        <w:t>–</w:t>
+      </w:r>
+      <w:r>
+        <w:t xml:space="preserve"> </w:t>
+      </w:r>
+      <w:r>
+        <w:t xml:space="preserve">номер канала </w:t>
+      </w:r>
+      <w:r>
+        <w:t xml:space="preserve">{1|2}. </w:t>
+      </w:r>
+    </w:p>
+    <w:p>
+      <w:pPr>
+        <w:ind w:firstLine="851"/>
+      </w:pPr>
+      <w:r>
+        <w:t xml:space="preserve">{?} – </w:t>
+      </w:r>
+      <w:r>
+        <w:t>выводит отображение соответствующего канала.</w:t>
+      </w:r>
+    </w:p>
+    <w:p>
+      <w:pPr>
+        <w:ind w:firstLine="851"/>
+        <w:rPr>
+          <w:lang w:val="en-US"/>
+        </w:rPr>
+      </w:pPr>
+      <w:r>
+        <w:rPr>
+          <w:lang w:val="en-US"/>
+        </w:rPr>
+        <w:t xml:space="preserve">2.3.2 </w:t>
+      </w:r>
+      <w:r>
+        <w:t>Команда</w:t>
+      </w:r>
+      <w:r>
+        <w:rPr>
+          <w:lang w:val="en-US"/>
+        </w:rPr>
+        <w:t xml:space="preserve"> </w:t>
+      </w:r>
+      <w:r>
+        <w:rPr>
+          <w:b/>
+          <w:lang w:val="en-US"/>
+        </w:rPr>
+        <w:t>CHANnel</w:t>
+      </w:r>
+      <w:r>
+        <w:rPr>
+          <w:b/>
+          <w:lang w:val="en-US"/>
+        </w:rPr>
+        <w:t>&lt;</w:t>
+      </w:r>
+      <w:r>
+        <w:rPr>
+          <w:b/>
+          <w:lang w:val="en-US"/>
+        </w:rPr>
+        <w:t>n</w:t>
+      </w:r>
+      <w:r>
+        <w:rPr>
+          <w:b/>
+          <w:lang w:val="en-US"/>
+        </w:rPr>
+        <w:t>&gt;:</w:t>
+      </w:r>
+      <w:r>
+        <w:rPr>
+          <w:b/>
+          <w:lang w:val="en-US"/>
+        </w:rPr>
+        <w:t>COUPling</w:t>
+      </w:r>
+      <w:r>
+        <w:rPr>
+          <w:lang w:val="en-US"/>
+        </w:rPr>
+        <w:t>{</w:t>
+      </w:r>
+      <w:r>
+        <w:rPr>
+          <w:lang w:val="en-US"/>
+        </w:rPr>
+        <w:t>GND</w:t>
+      </w:r>
+      <w:r>
+        <w:rPr>
+          <w:lang w:val="en-US"/>
+        </w:rPr>
+        <w:t>|</w:t>
+      </w:r>
+      <w:r>
+        <w:rPr>
+          <w:lang w:val="en-US"/>
+        </w:rPr>
+        <w:t>AC</w:t>
+      </w:r>
+      <w:r>
+        <w:rPr>
+          <w:lang w:val="en-US"/>
+        </w:rPr>
+        <w:t>|</w:t>
+      </w:r>
+      <w:r>
+        <w:rPr>
+          <w:lang w:val="en-US"/>
+        </w:rPr>
+        <w:t>DC</w:t>
+      </w:r>
+      <w:r>
+        <w:rPr>
+          <w:lang w:val="en-US"/>
+        </w:rPr>
+        <w:t>?}</w:t>
+      </w:r>
+    </w:p>
+    <w:p>
+      <w:pPr>
+        <w:ind w:firstLine="851"/>
+      </w:pPr>
+      <w:r>
+        <w:t>{</w:t>
+      </w:r>
+      <w:r>
+        <w:rPr>
+          <w:lang w:val="en-US"/>
+        </w:rPr>
+        <w:t>GNC</w:t>
+      </w:r>
+      <w:r>
+        <w:t xml:space="preserve">} – </w:t>
+      </w:r>
+      <w:r>
+        <w:t xml:space="preserve">вход канала подключён к земле; </w:t>
+      </w:r>
+      <w:r>
+        <w:t>{</w:t>
+      </w:r>
+      <w:r>
+        <w:rPr>
+          <w:lang w:val="en-US"/>
+        </w:rPr>
+        <w:t>AC</w:t>
+      </w:r>
+      <w:r>
+        <w:t xml:space="preserve">} </w:t>
+      </w:r>
+      <w:r>
+        <w:t>–</w:t>
+      </w:r>
+      <w:r>
+        <w:t xml:space="preserve"> </w:t>
+      </w:r>
+      <w:r>
+        <w:t xml:space="preserve">связь по переменному току; </w:t>
+      </w:r>
+      <w:r>
+        <w:t>{</w:t>
+      </w:r>
+      <w:r>
+        <w:rPr>
+          <w:lang w:val="en-US"/>
+        </w:rPr>
+        <w:t>DC</w:t>
+      </w:r>
+      <w:r>
+        <w:t xml:space="preserve">} </w:t>
+      </w:r>
+      <w:r>
+        <w:t>–</w:t>
+      </w:r>
+      <w:r>
+        <w:t xml:space="preserve"> </w:t>
+      </w:r>
+      <w:r>
+        <w:t>связь по постоянному току.</w:t>
+      </w:r>
+    </w:p>
+    <w:p>
+      <w:pPr>
+        <w:ind w:firstLine="851"/>
+      </w:pPr>
+      <w:r>
+        <w:t xml:space="preserve">{?} – </w:t>
+      </w:r>
+      <w:r>
+        <w:t>возвращает режим канала по входу.</w:t>
+      </w:r>
+    </w:p>
+    <w:p>
+      <w:pPr>
+        <w:ind w:firstLine="851"/>
+      </w:pPr>
+      <w:r>
         <w:lastRenderedPageBreak/>
+        <w:t xml:space="preserve">2.3.3 Команда </w:t>
+      </w:r>
+      <w:r>
+        <w:rPr>
+          <w:b/>
+          <w:lang w:val="en-US"/>
+        </w:rPr>
+        <w:t>CHANnel</w:t>
+      </w:r>
+      <w:r>
+        <w:rPr>
+          <w:b/>
+        </w:rPr>
+        <w:t>&lt;</w:t>
+      </w:r>
+      <w:r>
+        <w:rPr>
+          <w:b/>
+          <w:lang w:val="en-US"/>
+        </w:rPr>
+        <w:t>n</w:t>
+      </w:r>
+      <w:r>
+        <w:rPr>
+          <w:b/>
+        </w:rPr>
+        <w:t>&gt;:</w:t>
+      </w:r>
+      <w:r>
+        <w:rPr>
+          <w:b/>
+          <w:lang w:val="en-US"/>
+        </w:rPr>
+        <w:t>FILTR</w:t>
+      </w:r>
+      <w:r>
+        <w:t>{0|1|</w:t>
+      </w:r>
+      <w:r>
+        <w:rPr>
+          <w:lang w:val="en-US"/>
+        </w:rPr>
+        <w:t>OFF</w:t>
+      </w:r>
+      <w:r>
+        <w:t>|</w:t>
+      </w:r>
+      <w:r>
+        <w:rPr>
+          <w:lang w:val="en-US"/>
+        </w:rPr>
+        <w:t>ON</w:t>
+      </w:r>
+      <w:r>
+        <w:t>|?}</w:t>
+      </w:r>
+    </w:p>
+    <w:p>
+      <w:pPr>
+        <w:ind w:firstLine="851"/>
+      </w:pPr>
+      <w:r>
+        <w:t>Устанавливает/возвращает ограничение полосы пропускания канала</w:t>
+      </w:r>
+      <w:r>
+        <w:t>. {1|</w:t>
+      </w:r>
+      <w:r>
+        <w:rPr>
+          <w:lang w:val="en-US"/>
+        </w:rPr>
+        <w:t>ON</w:t>
+      </w:r>
+      <w:r>
+        <w:t xml:space="preserve">} – </w:t>
+      </w:r>
+      <w:r>
+        <w:t>включить ограничение полосы пропускания канала; {0|OFF} – отключить ограничение полосы пропускания канала.</w:t>
+      </w:r>
+    </w:p>
+    <w:p>
+      <w:pPr>
+        <w:ind w:firstLine="851"/>
+      </w:pPr>
+      <w:r>
+        <w:t xml:space="preserve">2.3.4 Команда </w:t>
+      </w:r>
+      <w:r>
+        <w:rPr>
+          <w:b/>
+          <w:lang w:val="en-US"/>
+        </w:rPr>
+        <w:t>CHANnel</w:t>
+      </w:r>
+      <w:r>
+        <w:rPr>
+          <w:b/>
+        </w:rPr>
+        <w:t>&lt;</w:t>
+      </w:r>
+      <w:r>
+        <w:rPr>
+          <w:b/>
+          <w:lang w:val="en-US"/>
+        </w:rPr>
+        <w:t>n</w:t>
+      </w:r>
+      <w:r>
+        <w:rPr>
+          <w:b/>
+        </w:rPr>
+        <w:t>&gt;:</w:t>
+      </w:r>
+      <w:r>
+        <w:rPr>
+          <w:b/>
+          <w:lang w:val="en-US"/>
+        </w:rPr>
+        <w:t>INVert</w:t>
+      </w:r>
+      <w:r>
+        <w:t>{0|1|</w:t>
+      </w:r>
+      <w:r>
+        <w:rPr>
+          <w:lang w:val="en-US"/>
+        </w:rPr>
+        <w:t>OFF</w:t>
+      </w:r>
+      <w:r>
+        <w:t>|</w:t>
+      </w:r>
+      <w:r>
+        <w:rPr>
+          <w:lang w:val="en-US"/>
+        </w:rPr>
+        <w:t>ON</w:t>
+      </w:r>
+      <w:r>
+        <w:t>|?}</w:t>
+      </w:r>
+    </w:p>
+    <w:p>
+      <w:pPr>
+        <w:ind w:firstLine="851"/>
+      </w:pPr>
+      <w:r>
+        <w:t>Устанавливает/возвращает режим инвертирование по каналу.</w:t>
+      </w:r>
+    </w:p>
+    <w:p>
+      <w:pPr>
+        <w:ind w:firstLine="851"/>
+        <w:rPr>
+          <w:lang w:val="en-US"/>
+        </w:rPr>
+      </w:pPr>
+      <w:r>
+        <w:rPr>
+          <w:lang w:val="en-US"/>
+        </w:rPr>
+        <w:t xml:space="preserve">2.3.5 </w:t>
+      </w:r>
+      <w:r>
+        <w:t>Команда</w:t>
+      </w:r>
+      <w:r>
+        <w:rPr>
+          <w:lang w:val="en-US"/>
+        </w:rPr>
+        <w:t xml:space="preserve"> </w:t>
+      </w:r>
+      <w:r>
+        <w:rPr>
+          <w:b/>
+          <w:lang w:val="en-US"/>
+        </w:rPr>
+        <w:t>CHANnel&lt;n&gt;:</w:t>
+      </w:r>
+      <w:r>
+        <w:rPr>
+          <w:b/>
+          <w:lang w:val="en-US"/>
+        </w:rPr>
+        <w:t>PROBE</w:t>
+      </w:r>
+      <w:r>
+        <w:rPr>
+          <w:lang w:val="en-US"/>
+        </w:rPr>
+        <w:t>{X1|X10|?}</w:t>
+      </w:r>
+    </w:p>
+    <w:p>
+      <w:pPr>
+        <w:ind w:firstLine="851"/>
+      </w:pPr>
+      <w:r>
+        <w:t>Устанавливает/возвращает множитель по каналу.</w:t>
+      </w:r>
+    </w:p>
+    <w:p>
+      <w:pPr>
+        <w:ind w:firstLine="851"/>
+      </w:pPr>
+      <w:r>
+        <w:t xml:space="preserve">2.3.6 </w:t>
+      </w:r>
+      <w:r>
+        <w:t>Команда</w:t>
+      </w:r>
+      <w:r>
+        <w:t xml:space="preserve"> </w:t>
+      </w:r>
+      <w:r>
+        <w:rPr>
+          <w:b/>
+          <w:lang w:val="en-US"/>
+        </w:rPr>
+        <w:t>CHANnel</w:t>
+      </w:r>
+      <w:r>
+        <w:rPr>
+          <w:b/>
+        </w:rPr>
+        <w:t>&lt;</w:t>
+      </w:r>
+      <w:r>
+        <w:rPr>
+          <w:b/>
+          <w:lang w:val="en-US"/>
+        </w:rPr>
+        <w:t>n</w:t>
+      </w:r>
+      <w:r>
+        <w:rPr>
+          <w:b/>
+        </w:rPr>
+        <w:t>&gt;:</w:t>
+      </w:r>
+      <w:r>
+        <w:rPr>
+          <w:b/>
+          <w:lang w:val="en-US"/>
+        </w:rPr>
+        <w:t>RANGE</w:t>
+      </w:r>
+      <w:r>
+        <w:t>{2</w:t>
+      </w:r>
+      <w:r>
+        <w:rPr>
+          <w:lang w:val="en-US"/>
+        </w:rPr>
+        <w:t>MV</w:t>
+      </w:r>
+      <w:r>
+        <w:t>|5</w:t>
+      </w:r>
+      <w:r>
+        <w:rPr>
+          <w:lang w:val="en-US"/>
+        </w:rPr>
+        <w:t>MV</w:t>
+      </w:r>
+      <w:r>
+        <w:t>|10</w:t>
+      </w:r>
+      <w:r>
+        <w:rPr>
+          <w:lang w:val="en-US"/>
+        </w:rPr>
+        <w:t>MV</w:t>
+      </w:r>
+      <w:r>
+        <w:t>|20</w:t>
+      </w:r>
+      <w:r>
+        <w:rPr>
+          <w:lang w:val="en-US"/>
+        </w:rPr>
+        <w:t>MV</w:t>
+      </w:r>
+      <w:r>
+        <w:t>|50</w:t>
+      </w:r>
+      <w:r>
+        <w:rPr>
+          <w:lang w:val="en-US"/>
+        </w:rPr>
+        <w:t>MV</w:t>
+      </w:r>
+      <w:r>
+        <w:t>|100</w:t>
+      </w:r>
+      <w:r>
+        <w:rPr>
+          <w:lang w:val="en-US"/>
+        </w:rPr>
+        <w:t>MV</w:t>
+      </w:r>
+      <w:r>
+        <w:t>|200</w:t>
+      </w:r>
+      <w:r>
+        <w:rPr>
+          <w:lang w:val="en-US"/>
+        </w:rPr>
+        <w:t>MV</w:t>
+      </w:r>
+      <w:r>
+        <w:t>|</w:t>
+      </w:r>
+    </w:p>
+    <w:p>
+      <w:pPr>
+        <w:ind w:firstLine="851"/>
+      </w:pPr>
+      <w:r>
+        <w:t>500</w:t>
+      </w:r>
+      <w:r>
+        <w:rPr>
+          <w:lang w:val="en-US"/>
+        </w:rPr>
+        <w:t>MV</w:t>
+      </w:r>
+      <w:r>
+        <w:t>|1</w:t>
+      </w:r>
+      <w:r>
+        <w:rPr>
+          <w:lang w:val="en-US"/>
+        </w:rPr>
+        <w:t>V</w:t>
+      </w:r>
+      <w:r>
+        <w:t>|2</w:t>
+      </w:r>
+      <w:r>
+        <w:rPr>
+          <w:lang w:val="en-US"/>
+        </w:rPr>
+        <w:t>V</w:t>
+      </w:r>
+      <w:r>
+        <w:t>|5</w:t>
+      </w:r>
+      <w:r>
+        <w:rPr>
+          <w:lang w:val="en-US"/>
+        </w:rPr>
+        <w:t>V</w:t>
+      </w:r>
+      <w:r>
+        <w:t>|10</w:t>
+      </w:r>
+      <w:r>
+        <w:rPr>
+          <w:lang w:val="en-US"/>
+        </w:rPr>
+        <w:t>V</w:t>
+      </w:r>
+      <w:r>
+        <w:t>|20</w:t>
+      </w:r>
+      <w:r>
+        <w:rPr>
+          <w:lang w:val="en-US"/>
+        </w:rPr>
+        <w:t>V</w:t>
+      </w:r>
+      <w:r>
+        <w:t>|?}</w:t>
+      </w:r>
+    </w:p>
+    <w:p>
+      <w:pPr>
+        <w:ind w:firstLine="851"/>
+      </w:pPr>
+      <w:r>
+        <w:t>Устанавливает/возвращает коэффициент отклонения канала в диапазоне от 2мВ/дел до 20В/дел (без учёта делителя).</w:t>
+      </w:r>
+    </w:p>
+    <w:p>
+      <w:pPr>
+        <w:ind w:firstLine="851"/>
+      </w:pPr>
+      <w:r>
+        <w:t xml:space="preserve">2.3.7 </w:t>
+      </w:r>
+      <w:r>
+        <w:t xml:space="preserve">Команда </w:t>
+      </w:r>
+      <w:r>
+        <w:rPr>
+          <w:b/>
+          <w:lang w:val="en-US"/>
+        </w:rPr>
+        <w:t>CHANnel</w:t>
+      </w:r>
+      <w:r>
+        <w:rPr>
+          <w:b/>
+        </w:rPr>
+        <w:t>&lt;</w:t>
+      </w:r>
+      <w:r>
+        <w:rPr>
+          <w:b/>
+          <w:lang w:val="en-US"/>
+        </w:rPr>
+        <w:t>n</w:t>
+      </w:r>
+      <w:r>
+        <w:rPr>
+          <w:b/>
+        </w:rPr>
+        <w:t>&gt;:</w:t>
+      </w:r>
+      <w:r>
+        <w:rPr>
+          <w:b/>
+          <w:lang w:val="en-US"/>
+        </w:rPr>
+        <w:t>SHIFT</w:t>
+      </w:r>
+      <w:r>
+        <w:t>{</w:t>
+      </w:r>
+      <w:r>
+        <w:t>&lt;-300…+300</w:t>
+      </w:r>
+      <w:r>
+        <w:t>&gt;|?}</w:t>
+      </w:r>
+    </w:p>
+    <w:p>
+      <w:pPr>
+        <w:ind w:firstLine="851"/>
+      </w:pPr>
+      <w:r>
+        <w:t>Устанавливает/возвращает смещение нулевой линии канала по вертикали в диапазоне от -300 до +300 точек относительно центра экрана. В одной клетке сетки помещается 20 точек.</w:t>
+      </w:r>
+    </w:p>
+    <w:p>
+      <w:pPr>
+        <w:ind w:firstLine="851"/>
+      </w:pPr>
+    </w:p>
+    <w:p>
+      <w:pPr>
+        <w:pStyle w:val="8"/>
+      </w:pPr>
+      <w:r>
         <w:t>2.</w:t>
       </w:r>
       <w:r>
-        <w:rPr>
-          <w:lang w:val="en-US"/>
-        </w:rPr>
-        <w:t>2</w:t>
-      </w:r>
-      <w:r>
-        <w:rPr>
-          <w:lang w:val="en-US"/>
-        </w:rPr>
-        <w:t xml:space="preserve">.8 </w:t>
+        <w:t>4</w:t>
+      </w:r>
+      <w:r>
+        <w:t xml:space="preserve"> </w:t>
+      </w:r>
+      <w:r>
+        <w:t>Подсистема</w:t>
+      </w:r>
+      <w:r>
+        <w:t xml:space="preserve"> </w:t>
+      </w:r>
+      <w:r>
+        <w:rPr>
+          <w:lang w:val="en-US"/>
+        </w:rPr>
+        <w:t>TRIGger</w:t>
+      </w:r>
+    </w:p>
+    <w:p>
+      <w:pPr>
+        <w:ind w:firstLine="851"/>
+        <w:rPr>
+          <w:lang w:val="en-US"/>
+        </w:rPr>
+      </w:pPr>
+      <w:r>
+        <w:rPr>
+          <w:lang w:val="en-US"/>
+        </w:rPr>
+        <w:t>2.</w:t>
+      </w:r>
+      <w:r>
+        <w:rPr>
+          <w:lang w:val="en-US"/>
+        </w:rPr>
+        <w:t>4</w:t>
+      </w:r>
+      <w:r>
+        <w:rPr>
+          <w:lang w:val="en-US"/>
+        </w:rPr>
+        <w:t xml:space="preserve">.1 </w:t>
       </w:r>
       <w:r>
         <w:t>Команда</w:t>
@@ -2438,36 +5049,1159 @@
           <w:b/>
           <w:lang w:val="en-US"/>
         </w:rPr>
-        <w:t>DISPlay:SHIFT</w:t>
-      </w:r>
-      <w:r>
-        <w:rPr>
-          <w:lang w:val="en-US"/>
-        </w:rPr>
-        <w:t>{VOLT|DIV|?}</w:t>
-      </w:r>
-    </w:p>
-    <w:p>
-      <w:pPr>
-        <w:ind w:firstLine="851"/>
-      </w:pPr>
-      <w:r>
-        <w:t xml:space="preserve">Устанавливает/возвращает режим удержания смещения по вертикали. </w:t>
-      </w:r>
-      <w:r>
+        <w:t>TRIGger</w:t>
+      </w:r>
+      <w:r>
+        <w:rPr>
+          <w:b/>
+          <w:lang w:val="en-US"/>
+        </w:rPr>
+        <w:t>:</w:t>
+      </w:r>
+      <w:r>
+        <w:rPr>
+          <w:b/>
+          <w:lang w:val="en-US"/>
+        </w:rPr>
+        <w:t>MODE</w:t>
+      </w:r>
+      <w:r>
+        <w:rPr>
+          <w:lang w:val="en-US"/>
+        </w:rPr>
         <w:t>{</w:t>
       </w:r>
       <w:r>
         <w:rPr>
           <w:lang w:val="en-US"/>
         </w:rPr>
+        <w:t>AUTO</w:t>
+      </w:r>
+      <w:r>
+        <w:rPr>
+          <w:lang w:val="en-US"/>
+        </w:rPr>
+        <w:t>|</w:t>
+      </w:r>
+      <w:r>
+        <w:rPr>
+          <w:lang w:val="en-US"/>
+        </w:rPr>
+        <w:t>WAIT</w:t>
+      </w:r>
+      <w:r>
+        <w:rPr>
+          <w:lang w:val="en-US"/>
+        </w:rPr>
+        <w:t>|</w:t>
+      </w:r>
+      <w:r>
+        <w:rPr>
+          <w:lang w:val="en-US"/>
+        </w:rPr>
+        <w:t>SINGLE</w:t>
+      </w:r>
+      <w:r>
+        <w:rPr>
+          <w:lang w:val="en-US"/>
+        </w:rPr>
+        <w:t>|?}</w:t>
+      </w:r>
+    </w:p>
+    <w:p>
+      <w:pPr>
+        <w:ind w:firstLine="851"/>
+      </w:pPr>
+      <w:r>
+        <w:t xml:space="preserve">Устанавливает/возвращает режим запуска синхронизации. </w:t>
+      </w:r>
+      <w:r>
+        <w:t>{</w:t>
+      </w:r>
+      <w:r>
+        <w:rPr>
+          <w:lang w:val="en-US"/>
+        </w:rPr>
+        <w:t>AUTO</w:t>
+      </w:r>
+      <w:r>
+        <w:t xml:space="preserve">} – </w:t>
+      </w:r>
+      <w:r>
+        <w:t>автоматический запуск</w:t>
+      </w:r>
+      <w:r>
+        <w:t xml:space="preserve">, при котором импульс синхронизации приходит </w:t>
+      </w:r>
+      <w:r>
+        <w:t xml:space="preserve">автоматически, с некоторой периодичностью. </w:t>
+      </w:r>
+      <w:r>
+        <w:t>{</w:t>
+      </w:r>
+      <w:r>
+        <w:rPr>
+          <w:lang w:val="en-US"/>
+        </w:rPr>
+        <w:t>WAIT</w:t>
+      </w:r>
+      <w:r>
+        <w:t xml:space="preserve">} – </w:t>
+      </w:r>
+      <w:r>
+        <w:t xml:space="preserve">ждащий режим, в котором развёртка запускается в момент времени, когда напряжение на канале синхронизации начинает превышать (или </w:t>
+      </w:r>
+      <w:r>
+        <w:t xml:space="preserve">наоборот, быть меньше, в зависимости от установки </w:t>
+      </w:r>
+      <w:r>
+        <w:rPr>
+          <w:lang w:val="en-US"/>
+        </w:rPr>
+        <w:t>TRIGger</w:t>
+      </w:r>
+      <w:r>
+        <w:t>:</w:t>
+      </w:r>
+      <w:r>
+        <w:rPr>
+          <w:lang w:val="en-US"/>
+        </w:rPr>
+        <w:t>SLOPE</w:t>
+      </w:r>
+      <w:r>
+        <w:t xml:space="preserve">) </w:t>
+      </w:r>
+      <w:r>
+        <w:t>наряжение синхронизации (</w:t>
+      </w:r>
+      <w:r>
+        <w:rPr>
+          <w:lang w:val="en-US"/>
+        </w:rPr>
+        <w:t>TRIGger</w:t>
+      </w:r>
+      <w:r>
+        <w:t>:</w:t>
+      </w:r>
+      <w:r>
+        <w:rPr>
+          <w:lang w:val="en-US"/>
+        </w:rPr>
+        <w:t>LEVEL</w:t>
+      </w:r>
+      <w:r>
+        <w:t>).</w:t>
+      </w:r>
+    </w:p>
+    <w:p>
+      <w:pPr>
+        <w:ind w:firstLine="851"/>
+      </w:pPr>
+      <w:r>
+        <w:t>2.</w:t>
+      </w:r>
+      <w:r>
+        <w:rPr>
+          <w:lang w:val="en-US"/>
+        </w:rPr>
+        <w:t>4</w:t>
+      </w:r>
+      <w:r>
+        <w:t xml:space="preserve">.2 </w:t>
+      </w:r>
+      <w:r>
+        <w:t>Команда</w:t>
+      </w:r>
+      <w:r>
+        <w:t xml:space="preserve"> </w:t>
+      </w:r>
+      <w:r>
+        <w:rPr>
+          <w:b/>
+          <w:lang w:val="en-US"/>
+        </w:rPr>
+        <w:t>TRIGger</w:t>
+      </w:r>
+      <w:r>
+        <w:rPr>
+          <w:b/>
+        </w:rPr>
+        <w:t>:</w:t>
+      </w:r>
+      <w:r>
+        <w:rPr>
+          <w:b/>
+          <w:lang w:val="en-US"/>
+        </w:rPr>
+        <w:t>SOURCE</w:t>
+      </w:r>
+      <w:r>
+        <w:t>{1|2:</w:t>
+      </w:r>
+      <w:r>
+        <w:rPr>
+          <w:lang w:val="en-US"/>
+        </w:rPr>
+        <w:t>EXT</w:t>
+      </w:r>
+      <w:r>
+        <w:t>|?}</w:t>
+      </w:r>
+    </w:p>
+    <w:p>
+      <w:pPr>
+        <w:ind w:firstLine="851"/>
+      </w:pPr>
+      <w:r>
+        <w:t xml:space="preserve">Устанавливает/возвращает источник синхронизации. </w:t>
+      </w:r>
+      <w:r>
+        <w:t xml:space="preserve">{1} – </w:t>
+      </w:r>
+      <w:r>
+        <w:t xml:space="preserve">канал 1, </w:t>
+      </w:r>
+      <w:r>
+        <w:t xml:space="preserve">{2} – </w:t>
+      </w:r>
+      <w:r>
+        <w:t xml:space="preserve">канал 2, </w:t>
+      </w:r>
+      <w:r>
+        <w:t>{</w:t>
+      </w:r>
+      <w:r>
+        <w:rPr>
+          <w:lang w:val="en-US"/>
+        </w:rPr>
+        <w:t>EXT</w:t>
+      </w:r>
+      <w:r>
+        <w:t xml:space="preserve">} – </w:t>
+      </w:r>
+      <w:r>
+        <w:t>внешняя.</w:t>
+      </w:r>
+    </w:p>
+    <w:p>
+      <w:pPr>
+        <w:ind w:firstLine="851"/>
+        <w:rPr>
+          <w:lang w:val="en-US"/>
+        </w:rPr>
+      </w:pPr>
+      <w:r>
+        <w:rPr>
+          <w:lang w:val="en-US"/>
+        </w:rPr>
+        <w:t>2.</w:t>
+      </w:r>
+      <w:r>
+        <w:rPr>
+          <w:lang w:val="en-US"/>
+        </w:rPr>
+        <w:t>4</w:t>
+      </w:r>
+      <w:r>
+        <w:rPr>
+          <w:lang w:val="en-US"/>
+        </w:rPr>
+        <w:t xml:space="preserve">.3 </w:t>
+      </w:r>
+      <w:r>
+        <w:t>Команда</w:t>
+      </w:r>
+      <w:r>
+        <w:rPr>
+          <w:lang w:val="en-US"/>
+        </w:rPr>
+        <w:t xml:space="preserve"> </w:t>
+      </w:r>
+      <w:r>
+        <w:rPr>
+          <w:b/>
+          <w:lang w:val="en-US"/>
+        </w:rPr>
+        <w:t>TRIGger</w:t>
+      </w:r>
+      <w:r>
+        <w:rPr>
+          <w:b/>
+          <w:lang w:val="en-US"/>
+        </w:rPr>
+        <w:t>:</w:t>
+      </w:r>
+      <w:r>
+        <w:rPr>
+          <w:b/>
+          <w:lang w:val="en-US"/>
+        </w:rPr>
+        <w:t>SLOPE</w:t>
+      </w:r>
+      <w:r>
+        <w:rPr>
+          <w:lang w:val="en-US"/>
+        </w:rPr>
+        <w:t>{</w:t>
+      </w:r>
+      <w:r>
+        <w:rPr>
+          <w:lang w:val="en-US"/>
+        </w:rPr>
+        <w:t>RISE</w:t>
+      </w:r>
+      <w:r>
+        <w:rPr>
+          <w:lang w:val="en-US"/>
+        </w:rPr>
+        <w:t>|</w:t>
+      </w:r>
+      <w:r>
+        <w:rPr>
+          <w:lang w:val="en-US"/>
+        </w:rPr>
+        <w:t>FALL</w:t>
+      </w:r>
+      <w:r>
+        <w:rPr>
+          <w:lang w:val="en-US"/>
+        </w:rPr>
+        <w:t>|?}</w:t>
+      </w:r>
+    </w:p>
+    <w:p>
+      <w:pPr>
+        <w:ind w:firstLine="851"/>
+      </w:pPr>
+      <w:r>
+        <w:t>Устанавливает/возвращает</w:t>
+      </w:r>
+    </w:p>
+    <w:p>
+      <w:pPr>
+        <w:ind w:firstLine="851"/>
+        <w:rPr>
+          <w:lang w:val="en-US"/>
+        </w:rPr>
+      </w:pPr>
+      <w:r>
+        <w:rPr>
+          <w:lang w:val="en-US"/>
+        </w:rPr>
+        <w:t>2.</w:t>
+      </w:r>
+      <w:r>
+        <w:rPr>
+          <w:lang w:val="en-US"/>
+        </w:rPr>
+        <w:t>4</w:t>
+      </w:r>
+      <w:r>
+        <w:rPr>
+          <w:lang w:val="en-US"/>
+        </w:rPr>
+        <w:t xml:space="preserve">.4 </w:t>
+      </w:r>
+      <w:r>
+        <w:t>Команда</w:t>
+      </w:r>
+      <w:r>
+        <w:rPr>
+          <w:lang w:val="en-US"/>
+        </w:rPr>
+        <w:t xml:space="preserve"> </w:t>
+      </w:r>
+      <w:r>
+        <w:rPr>
+          <w:b/>
+          <w:lang w:val="en-US"/>
+        </w:rPr>
+        <w:t>TRIGger</w:t>
+      </w:r>
+      <w:r>
+        <w:rPr>
+          <w:b/>
+          <w:lang w:val="en-US"/>
+        </w:rPr>
+        <w:t>:</w:t>
+      </w:r>
+      <w:r>
+        <w:rPr>
+          <w:b/>
+          <w:lang w:val="en-US"/>
+        </w:rPr>
+        <w:t>COUPling</w:t>
+      </w:r>
+      <w:r>
+        <w:rPr>
+          <w:lang w:val="en-US"/>
+        </w:rPr>
+        <w:t>{</w:t>
+      </w:r>
+      <w:r>
+        <w:rPr>
+          <w:lang w:val="en-US"/>
+        </w:rPr>
+        <w:t>DC</w:t>
+      </w:r>
+      <w:r>
+        <w:rPr>
+          <w:lang w:val="en-US"/>
+        </w:rPr>
+        <w:t>|</w:t>
+      </w:r>
+      <w:r>
+        <w:rPr>
+          <w:lang w:val="en-US"/>
+        </w:rPr>
+        <w:t>AC</w:t>
+      </w:r>
+      <w:r>
+        <w:rPr>
+          <w:lang w:val="en-US"/>
+        </w:rPr>
+        <w:t>|</w:t>
+      </w:r>
+      <w:r>
+        <w:rPr>
+          <w:lang w:val="en-US"/>
+        </w:rPr>
+        <w:t>LF</w:t>
+      </w:r>
+      <w:r>
+        <w:rPr>
+          <w:lang w:val="en-US"/>
+        </w:rPr>
+        <w:t>|</w:t>
+      </w:r>
+      <w:r>
+        <w:rPr>
+          <w:lang w:val="en-US"/>
+        </w:rPr>
+        <w:t>HF</w:t>
+      </w:r>
+      <w:r>
+        <w:rPr>
+          <w:lang w:val="en-US"/>
+        </w:rPr>
+        <w:t>|?}</w:t>
+      </w:r>
+    </w:p>
+    <w:p>
+      <w:pPr>
+        <w:ind w:firstLine="851"/>
+      </w:pPr>
+      <w:r>
+        <w:t>{</w:t>
+      </w:r>
+      <w:r>
+        <w:rPr>
+          <w:lang w:val="en-US"/>
+        </w:rPr>
+        <w:t>DC</w:t>
+      </w:r>
+      <w:r>
+        <w:t xml:space="preserve">} – </w:t>
+      </w:r>
+      <w:r>
+        <w:t xml:space="preserve">полный сигнал; </w:t>
+      </w:r>
+      <w:r>
+        <w:t>{</w:t>
+      </w:r>
+      <w:r>
+        <w:rPr>
+          <w:lang w:val="en-US"/>
+        </w:rPr>
+        <w:t>AC</w:t>
+      </w:r>
+      <w:r>
+        <w:t xml:space="preserve">} – </w:t>
+      </w:r>
+      <w:r>
+        <w:t>переменный сигнал</w:t>
+      </w:r>
+      <w:r>
+        <w:t>; {</w:t>
+      </w:r>
+      <w:r>
+        <w:rPr>
+          <w:lang w:val="en-US"/>
+        </w:rPr>
+        <w:t>LF</w:t>
+      </w:r>
+      <w:r>
+        <w:t xml:space="preserve">} </w:t>
+      </w:r>
+      <w:r>
+        <w:t>–</w:t>
+      </w:r>
+      <w:r>
+        <w:t xml:space="preserve"> </w:t>
+      </w:r>
+      <w:r>
+        <w:t xml:space="preserve">фильтр нижних частота; </w:t>
+      </w:r>
+      <w:r>
+        <w:t>{</w:t>
+      </w:r>
+      <w:r>
+        <w:rPr>
+          <w:lang w:val="en-US"/>
+        </w:rPr>
+        <w:t>HF</w:t>
+      </w:r>
+      <w:r>
+        <w:t xml:space="preserve">} </w:t>
+      </w:r>
+      <w:r>
+        <w:t>–</w:t>
+      </w:r>
+      <w:r>
+        <w:t xml:space="preserve"> </w:t>
+      </w:r>
+      <w:r>
+        <w:t>фильтр верхних частот.</w:t>
+      </w:r>
+    </w:p>
+    <w:p>
+      <w:pPr>
+        <w:ind w:firstLine="851"/>
+        <w:rPr>
+          <w:lang w:val="en-US"/>
+        </w:rPr>
+      </w:pPr>
+      <w:r>
+        <w:rPr>
+          <w:lang w:val="en-US"/>
+        </w:rPr>
+        <w:t>2.</w:t>
+      </w:r>
+      <w:r>
+        <w:rPr>
+          <w:lang w:val="en-US"/>
+        </w:rPr>
+        <w:t>4</w:t>
+      </w:r>
+      <w:r>
+        <w:rPr>
+          <w:lang w:val="en-US"/>
+        </w:rPr>
+        <w:t xml:space="preserve">.5 </w:t>
+      </w:r>
+      <w:r>
+        <w:t>Подсистема</w:t>
+      </w:r>
+      <w:r>
+        <w:rPr>
+          <w:lang w:val="en-US"/>
+        </w:rPr>
+        <w:t xml:space="preserve"> </w:t>
+      </w:r>
+      <w:r>
+        <w:rPr>
+          <w:b/>
+          <w:lang w:val="en-US"/>
+        </w:rPr>
+        <w:t>TRIGger:SEARCH</w:t>
+      </w:r>
+    </w:p>
+    <w:p>
+      <w:pPr>
+        <w:ind w:firstLine="851"/>
+        <w:rPr>
+          <w:lang w:val="en-US"/>
+        </w:rPr>
+      </w:pPr>
+      <w:r>
+        <w:rPr>
+          <w:lang w:val="en-US"/>
+        </w:rPr>
+        <w:t>2.</w:t>
+      </w:r>
+      <w:r>
+        <w:rPr>
+          <w:lang w:val="en-US"/>
+        </w:rPr>
+        <w:t>4</w:t>
+      </w:r>
+      <w:r>
+        <w:rPr>
+          <w:lang w:val="en-US"/>
+        </w:rPr>
+        <w:t xml:space="preserve">.5.1 </w:t>
+      </w:r>
+      <w:r>
+        <w:t>Команда</w:t>
+      </w:r>
+      <w:r>
+        <w:rPr>
+          <w:lang w:val="en-US"/>
+        </w:rPr>
+        <w:t xml:space="preserve"> </w:t>
+      </w:r>
+      <w:r>
+        <w:rPr>
+          <w:b/>
+          <w:lang w:val="en-US"/>
+        </w:rPr>
+        <w:t>TRIGger:SEARCH:MODE</w:t>
+      </w:r>
+      <w:r>
+        <w:rPr>
+          <w:lang w:val="en-US"/>
+        </w:rPr>
+        <w:t>{AUTO|HAND|?}</w:t>
+      </w:r>
+    </w:p>
+    <w:p>
+      <w:pPr>
+        <w:ind w:firstLine="851"/>
+        <w:rPr>
+          <w:b/>
+          <w:lang w:val="en-US"/>
+        </w:rPr>
+      </w:pPr>
+      <w:r>
+        <w:rPr>
+          <w:lang w:val="en-US"/>
+        </w:rPr>
+        <w:t>2.</w:t>
+      </w:r>
+      <w:r>
+        <w:rPr>
+          <w:lang w:val="en-US"/>
+        </w:rPr>
+        <w:t>4</w:t>
+      </w:r>
+      <w:r>
+        <w:rPr>
+          <w:lang w:val="en-US"/>
+        </w:rPr>
+        <w:t xml:space="preserve">.5.2 </w:t>
+      </w:r>
+      <w:r>
+        <w:t>Команда</w:t>
+      </w:r>
+      <w:r>
+        <w:rPr>
+          <w:lang w:val="en-US"/>
+        </w:rPr>
+        <w:t xml:space="preserve"> </w:t>
+      </w:r>
+      <w:r>
+        <w:rPr>
+          <w:b/>
+          <w:lang w:val="en-US"/>
+        </w:rPr>
+        <w:t>TRIGger:SEARCH:FIND</w:t>
+      </w:r>
+    </w:p>
+    <w:p>
+      <w:pPr>
+        <w:ind w:firstLine="851"/>
+        <w:rPr>
+          <w:lang w:val="en-US"/>
+        </w:rPr>
+      </w:pPr>
+      <w:r>
+        <w:rPr>
+          <w:lang w:val="en-US"/>
+        </w:rPr>
+        <w:t>2.</w:t>
+      </w:r>
+      <w:r>
+        <w:rPr>
+          <w:lang w:val="en-US"/>
+        </w:rPr>
+        <w:t>4</w:t>
+      </w:r>
+      <w:r>
+        <w:rPr>
+          <w:lang w:val="en-US"/>
+        </w:rPr>
+        <w:t xml:space="preserve">.6 </w:t>
+      </w:r>
+      <w:r>
+        <w:t>Команда</w:t>
+      </w:r>
+      <w:r>
+        <w:rPr>
+          <w:lang w:val="en-US"/>
+        </w:rPr>
+        <w:t xml:space="preserve"> </w:t>
+      </w:r>
+      <w:r>
+        <w:rPr>
+          <w:b/>
+          <w:lang w:val="en-US"/>
+        </w:rPr>
+        <w:t>TRIGger:LEVEL</w:t>
+      </w:r>
+      <w:r>
+        <w:rPr>
+          <w:lang w:val="en-US"/>
+        </w:rPr>
+        <w:t>{&lt;-200…+200&gt;|?}</w:t>
+      </w:r>
+    </w:p>
+    <w:p>
+      <w:pPr>
+        <w:ind w:firstLine="851"/>
+        <w:rPr>
+          <w:lang w:val="en-US"/>
+        </w:rPr>
+      </w:pPr>
+    </w:p>
+    <w:p>
+      <w:pPr>
+        <w:pStyle w:val="8"/>
+        <w:rPr>
+          <w:lang w:val="en-US"/>
+        </w:rPr>
+      </w:pPr>
+      <w:r>
+        <w:rPr>
+          <w:lang w:val="en-US"/>
+        </w:rPr>
+        <w:lastRenderedPageBreak/>
+        <w:t>2.5</w:t>
+      </w:r>
+      <w:r>
+        <w:rPr>
+          <w:lang w:val="en-US"/>
+        </w:rPr>
+        <w:t xml:space="preserve"> </w:t>
+      </w:r>
+      <w:r>
+        <w:t>Подсистем</w:t>
+      </w:r>
+      <w:bookmarkStart w:id="3" w:name="Подсистема_TBASE"/>
+      <w:bookmarkEnd w:id="3"/>
+      <w:r>
+        <w:t>а</w:t>
+      </w:r>
+      <w:r>
+        <w:rPr>
+          <w:lang w:val="en-US"/>
+        </w:rPr>
+        <w:t xml:space="preserve"> </w:t>
+      </w:r>
+      <w:r>
+        <w:rPr>
+          <w:lang w:val="en-US"/>
+        </w:rPr>
+        <w:t>TBASE</w:t>
+      </w:r>
+    </w:p>
+    <w:p>
+      <w:pPr>
+        <w:ind w:firstLine="851"/>
+        <w:rPr>
+          <w:lang w:val="en-US"/>
+        </w:rPr>
+      </w:pPr>
+      <w:r>
+        <w:rPr>
+          <w:lang w:val="en-US"/>
+        </w:rPr>
+        <w:t>2.</w:t>
+      </w:r>
+      <w:r>
+        <w:rPr>
+          <w:lang w:val="en-US"/>
+        </w:rPr>
+        <w:t>5</w:t>
+      </w:r>
+      <w:r>
+        <w:rPr>
+          <w:lang w:val="en-US"/>
+        </w:rPr>
+        <w:t xml:space="preserve">.1 </w:t>
+      </w:r>
+      <w:r>
+        <w:t>Команда</w:t>
+      </w:r>
+      <w:r>
+        <w:rPr>
+          <w:lang w:val="en-US"/>
+        </w:rPr>
+        <w:t xml:space="preserve"> </w:t>
+      </w:r>
+      <w:r>
+        <w:rPr>
+          <w:b/>
+          <w:lang w:val="en-US"/>
+        </w:rPr>
+        <w:t>TBASE:PEAKdetect</w:t>
+      </w:r>
+      <w:r>
+        <w:rPr>
+          <w:lang w:val="en-US"/>
+        </w:rPr>
+        <w:t>{0|1|OFF|ON|?}</w:t>
+      </w:r>
+    </w:p>
+    <w:p>
+      <w:pPr>
+        <w:ind w:firstLine="851"/>
+      </w:pPr>
+      <w:r>
+        <w:t>Включает/выключает</w:t>
+      </w:r>
+      <w:r>
+        <w:t>/возвращает</w:t>
+      </w:r>
+      <w:r>
+        <w:t xml:space="preserve"> режим пикового детектора.</w:t>
+      </w:r>
+    </w:p>
+    <w:p>
+      <w:pPr>
+        <w:ind w:firstLine="851"/>
+        <w:rPr>
+          <w:lang w:val="en-US"/>
+        </w:rPr>
+      </w:pPr>
+      <w:r>
+        <w:rPr>
+          <w:lang w:val="en-US"/>
+        </w:rPr>
+        <w:t>2.5</w:t>
+      </w:r>
+      <w:r>
+        <w:rPr>
+          <w:lang w:val="en-US"/>
+        </w:rPr>
+        <w:t xml:space="preserve">.2. </w:t>
+      </w:r>
+      <w:r>
+        <w:t>Команда</w:t>
+      </w:r>
+      <w:r>
+        <w:rPr>
+          <w:lang w:val="en-US"/>
+        </w:rPr>
+        <w:t xml:space="preserve"> </w:t>
+      </w:r>
+      <w:r>
+        <w:rPr>
+          <w:b/>
+          <w:lang w:val="en-US"/>
+        </w:rPr>
+        <w:t>TBASE:SHIFT</w:t>
+      </w:r>
+      <w:r>
+        <w:rPr>
+          <w:lang w:val="en-US"/>
+        </w:rPr>
+        <w:t>{&lt;-1024… 16000&gt;|?}</w:t>
+      </w:r>
+    </w:p>
+    <w:p>
+      <w:pPr>
+        <w:ind w:firstLine="851"/>
+      </w:pPr>
+      <w:r>
+        <w:t>Устанавливает/возвращает смещение сигнала на экране относительно точки синхрони</w:t>
+      </w:r>
+      <w:r>
+        <w:t>зации в точках экрана. В одной клетке содержится 20 точек.</w:t>
+      </w:r>
+    </w:p>
+    <w:p>
+      <w:pPr>
+        <w:ind w:firstLine="851"/>
+        <w:rPr>
+          <w:lang w:val="en-US"/>
+        </w:rPr>
+      </w:pPr>
+      <w:r>
+        <w:rPr>
+          <w:lang w:val="en-US"/>
+        </w:rPr>
+        <w:t>2.5</w:t>
+      </w:r>
+      <w:r>
+        <w:rPr>
+          <w:lang w:val="en-US"/>
+        </w:rPr>
+        <w:t xml:space="preserve">.3 </w:t>
+      </w:r>
+      <w:r>
+        <w:t>Команда</w:t>
+      </w:r>
+      <w:r>
+        <w:rPr>
+          <w:lang w:val="en-US"/>
+        </w:rPr>
+        <w:t xml:space="preserve"> </w:t>
+      </w:r>
+      <w:r>
+        <w:rPr>
+          <w:b/>
+          <w:lang w:val="en-US"/>
+        </w:rPr>
+        <w:t>TBAS:SCALE</w:t>
+      </w:r>
+      <w:r>
+        <w:rPr>
+          <w:lang w:val="en-US"/>
+        </w:rPr>
+        <w:t>{2NS|5NS|10NS|20NS|50NS|100NS|200NS|500NS|1US|2US|</w:t>
+      </w:r>
+    </w:p>
+    <w:p>
+      <w:pPr>
+        <w:ind w:firstLine="851"/>
+        <w:rPr>
+          <w:lang w:val="en-US"/>
+        </w:rPr>
+      </w:pPr>
+      <w:r>
+        <w:rPr>
+          <w:lang w:val="en-US"/>
+        </w:rPr>
+        <w:t>5US|10US|20US|50US|100US|200US|500US|1MS|2MS|5MS|10MS|20MS|50MS|100MS|</w:t>
+      </w:r>
+    </w:p>
+    <w:p>
+      <w:pPr>
+        <w:ind w:firstLine="851"/>
+        <w:rPr>
+          <w:lang w:val="en-US"/>
+        </w:rPr>
+      </w:pPr>
+      <w:r>
+        <w:rPr>
+          <w:lang w:val="en-US"/>
+        </w:rPr>
+        <w:t>200MS|500MS|1S|2S|5S|10S|?}</w:t>
+      </w:r>
+    </w:p>
+    <w:p>
+      <w:pPr>
+        <w:ind w:firstLine="851"/>
+      </w:pPr>
+      <w:r>
+        <w:t>Устанавливает/возвращает коэффициент развёртки в диапазоне от 2нс/дел до 10с/дел.</w:t>
+      </w:r>
+    </w:p>
+    <w:p>
+      <w:pPr>
+        <w:ind w:firstLine="851"/>
+      </w:pPr>
+    </w:p>
+    <w:p>
+      <w:pPr>
+        <w:pStyle w:val="8"/>
+        <w:rPr>
+          <w:lang w:val="en-US"/>
+        </w:rPr>
+      </w:pPr>
+      <w:r>
+        <w:rPr>
+          <w:lang w:val="en-US"/>
+        </w:rPr>
+        <w:t>2.6</w:t>
+      </w:r>
+      <w:r>
+        <w:rPr>
+          <w:lang w:val="en-US"/>
+        </w:rPr>
+        <w:t xml:space="preserve"> </w:t>
+      </w:r>
+      <w:r>
+        <w:t>Подсисте</w:t>
+      </w:r>
+      <w:bookmarkStart w:id="4" w:name="Подсистема_CURSor"/>
+      <w:bookmarkEnd w:id="4"/>
+      <w:r>
+        <w:t>ма</w:t>
+      </w:r>
+      <w:r>
+        <w:rPr>
+          <w:lang w:val="en-US"/>
+        </w:rPr>
+        <w:t xml:space="preserve"> </w:t>
+      </w:r>
+      <w:r>
+        <w:rPr>
+          <w:lang w:val="en-US"/>
+        </w:rPr>
+        <w:t>CURSor</w:t>
+      </w:r>
+    </w:p>
+    <w:p>
+      <w:pPr>
+        <w:ind w:firstLine="993"/>
+        <w:rPr>
+          <w:lang w:val="en-US"/>
+        </w:rPr>
+      </w:pPr>
+      <w:r>
+        <w:rPr>
+          <w:lang w:val="en-US"/>
+        </w:rPr>
+        <w:t xml:space="preserve">2.6.1 </w:t>
+      </w:r>
+      <w:r>
+        <w:t>Команда</w:t>
+      </w:r>
+      <w:r>
+        <w:rPr>
+          <w:lang w:val="en-US"/>
+        </w:rPr>
+        <w:t xml:space="preserve"> </w:t>
+      </w:r>
+      <w:r>
+        <w:rPr>
+          <w:b/>
+          <w:lang w:val="en-US"/>
+        </w:rPr>
+        <w:t xml:space="preserve">CURSor:SHOW </w:t>
+      </w:r>
+      <w:r>
+        <w:rPr>
+          <w:lang w:val="en-US"/>
+        </w:rPr>
+        <w:t>{0|1|ON|OFF</w:t>
+      </w:r>
+      <w:r>
+        <w:rPr>
+          <w:lang w:val="en-US"/>
+        </w:rPr>
+        <w:t>|?</w:t>
+      </w:r>
+      <w:r>
+        <w:rPr>
+          <w:lang w:val="en-US"/>
+        </w:rPr>
+        <w:t>}</w:t>
+      </w:r>
+    </w:p>
+    <w:p>
+      <w:pPr>
+        <w:ind w:firstLine="993"/>
+      </w:pPr>
+      <w:r>
+        <w:t>Указывает, выводить ли курсоры, когда не открыта страница меню КУРСОРЫ/УСТАНОВИТЬ.</w:t>
+      </w:r>
+    </w:p>
+    <w:p>
+      <w:pPr>
+        <w:ind w:firstLine="993"/>
+      </w:pPr>
+      <w:r>
+        <w:t xml:space="preserve">2.6.2 </w:t>
+      </w:r>
+      <w:r>
+        <w:t>Команда</w:t>
+      </w:r>
+      <w:r>
+        <w:t xml:space="preserve"> </w:t>
+      </w:r>
+      <w:r>
+        <w:rPr>
+          <w:b/>
+          <w:lang w:val="en-US"/>
+        </w:rPr>
+        <w:t>CURSor</w:t>
+      </w:r>
+      <w:r>
+        <w:rPr>
+          <w:b/>
+        </w:rPr>
+        <w:t>:</w:t>
+      </w:r>
+      <w:r>
+        <w:rPr>
+          <w:b/>
+          <w:lang w:val="en-US"/>
+        </w:rPr>
+        <w:t>FOLLOW</w:t>
+      </w:r>
+      <w:r>
+        <w:rPr>
+          <w:b/>
+        </w:rPr>
+        <w:t>&lt;</w:t>
+      </w:r>
+      <w:r>
+        <w:rPr>
+          <w:b/>
+          <w:lang w:val="en-US"/>
+        </w:rPr>
+        <w:t>n</w:t>
+      </w:r>
+      <w:r>
+        <w:rPr>
+          <w:b/>
+        </w:rPr>
+        <w:t>&gt;</w:t>
+      </w:r>
+      <w:r>
+        <w:t xml:space="preserve"> {0|</w:t>
+      </w:r>
+      <w:r>
+        <w:rPr>
+          <w:lang w:val="en-US"/>
+        </w:rPr>
+        <w:t>OFF</w:t>
+      </w:r>
+      <w:r>
+        <w:t>|</w:t>
+      </w:r>
+      <w:r>
+        <w:rPr>
+          <w:lang w:val="en-US"/>
+        </w:rPr>
+        <w:t>TIME</w:t>
+      </w:r>
+      <w:r>
+        <w:t>|</w:t>
+      </w:r>
+      <w:r>
+        <w:rPr>
+          <w:lang w:val="en-US"/>
+        </w:rPr>
         <w:t>VOLT</w:t>
       </w:r>
       <w:r>
+        <w:t>|</w:t>
+      </w:r>
+      <w:r>
+        <w:rPr>
+          <w:lang w:val="en-US"/>
+        </w:rPr>
+        <w:t>BOTH</w:t>
+      </w:r>
+      <w:r>
+        <w:t>|?}</w:t>
+      </w:r>
+    </w:p>
+    <w:p>
+      <w:pPr>
+        <w:ind w:firstLine="993"/>
+      </w:pPr>
+      <w:r>
+        <w:t xml:space="preserve">Определяет, какие значения отслеживать курсорами автоматически. </w:t>
+      </w:r>
+      <w:r>
+        <w:t>{0|</w:t>
+      </w:r>
+      <w:r>
+        <w:rPr>
+          <w:lang w:val="en-US"/>
+        </w:rPr>
+        <w:t>OFF</w:t>
+      </w:r>
+      <w:r>
         <w:t xml:space="preserve">} – </w:t>
       </w:r>
       <w:r>
-        <w:t xml:space="preserve">сохраняется напряжение смещения. </w:t>
+        <w:t xml:space="preserve">отслеживание не производится; </w:t>
       </w:r>
       <w:r>
         <w:t>{</w:t>
@@ -2476,7 +6210,7 @@
         <w:rPr>
           <w:lang w:val="en-US"/>
         </w:rPr>
-        <w:t>DIV</w:t>
+        <w:t>TIME</w:t>
       </w:r>
       <w:r>
         <w:t xml:space="preserve">} </w:t>
@@ -2488,77 +6222,857 @@
         <w:t xml:space="preserve"> </w:t>
       </w:r>
       <w:r>
-        <w:t>Сохраняется положение смещения на экране.</w:t>
-      </w:r>
-    </w:p>
-    <w:p>
-      <w:pPr>
-        <w:ind w:firstLine="851"/>
-        <w:rPr>
-          <w:b/>
-          <w:lang w:val="en-US"/>
-        </w:rPr>
-      </w:pPr>
-      <w:r>
-        <w:rPr>
-          <w:lang w:val="en-US"/>
-        </w:rPr>
+        <w:t xml:space="preserve">курсор времени автоматически перемещается в позицию, соответствующую курсору напряжения; </w:t>
+      </w:r>
+      <w:r>
+        <w:t>{</w:t>
+      </w:r>
+      <w:r>
+        <w:rPr>
+          <w:lang w:val="en-US"/>
+        </w:rPr>
+        <w:t>VOLT</w:t>
+      </w:r>
+      <w:r>
+        <w:t xml:space="preserve">} </w:t>
+      </w:r>
+      <w:r>
+        <w:t>–</w:t>
+      </w:r>
+      <w:r>
+        <w:t xml:space="preserve"> </w:t>
+      </w:r>
+      <w:r>
+        <w:t xml:space="preserve">курсор напряжения автоматически перемещается в позицию, соотвествующую курсору времени; </w:t>
+      </w:r>
+      <w:r>
+        <w:t>{</w:t>
+      </w:r>
+      <w:r>
+        <w:rPr>
+          <w:lang w:val="en-US"/>
+        </w:rPr>
+        <w:t>BOTH</w:t>
+      </w:r>
+      <w:r>
+        <w:t xml:space="preserve">} </w:t>
+      </w:r>
+      <w:r>
+        <w:t>–</w:t>
+      </w:r>
+      <w:r>
+        <w:t xml:space="preserve"> </w:t>
+      </w:r>
+      <w:r>
+        <w:t xml:space="preserve">действует аналогично одновременно выбранным </w:t>
+      </w:r>
+      <w:r>
+        <w:t>{</w:t>
+      </w:r>
+      <w:r>
+        <w:rPr>
+          <w:lang w:val="en-US"/>
+        </w:rPr>
+        <w:t>TIME</w:t>
+      </w:r>
+      <w:r>
+        <w:t xml:space="preserve">} </w:t>
+      </w:r>
+      <w:r>
+        <w:t xml:space="preserve">и </w:t>
+      </w:r>
+      <w:r>
+        <w:t>{</w:t>
+      </w:r>
+      <w:r>
+        <w:rPr>
+          <w:lang w:val="en-US"/>
+        </w:rPr>
+        <w:t>VOLT</w:t>
+      </w:r>
+      <w:r>
+        <w:t>}</w:t>
+      </w:r>
+      <w:r>
+        <w:t>.</w:t>
+      </w:r>
+    </w:p>
+    <w:p>
+      <w:pPr>
+        <w:ind w:firstLine="993"/>
+      </w:pPr>
+      <w:r>
+        <w:t>&lt;</w:t>
+      </w:r>
+      <w:r>
+        <w:rPr>
+          <w:lang w:val="en-US"/>
+        </w:rPr>
+        <w:t>n</w:t>
+      </w:r>
+      <w:r>
+        <w:t xml:space="preserve">&gt; - </w:t>
+      </w:r>
+      <w:r>
+        <w:t xml:space="preserve">номер курсора </w:t>
+      </w:r>
+      <w:r>
+        <w:t>{1|2}.</w:t>
+      </w:r>
+    </w:p>
+    <w:p>
+      <w:pPr>
+        <w:ind w:firstLine="993"/>
+      </w:pPr>
+      <w:r>
+        <w:t xml:space="preserve">2.6.3 Команда </w:t>
+      </w:r>
+      <w:r>
+        <w:rPr>
+          <w:b/>
+          <w:lang w:val="en-US"/>
+        </w:rPr>
+        <w:t>CURSor</w:t>
+      </w:r>
+      <w:r>
+        <w:rPr>
+          <w:b/>
+        </w:rPr>
+        <w:t>:</w:t>
+      </w:r>
+      <w:r>
+        <w:rPr>
+          <w:b/>
+          <w:lang w:val="en-US"/>
+        </w:rPr>
+        <w:t>SHOWFREQ</w:t>
+      </w:r>
+      <w:r>
+        <w:t xml:space="preserve"> </w:t>
+      </w:r>
+      <w:r>
+        <w:t>{0|1|</w:t>
+      </w:r>
+      <w:r>
+        <w:rPr>
+          <w:lang w:val="en-US"/>
+        </w:rPr>
+        <w:t>ON</w:t>
+      </w:r>
+      <w:r>
+        <w:t>|</w:t>
+      </w:r>
+      <w:r>
+        <w:rPr>
+          <w:lang w:val="en-US"/>
+        </w:rPr>
+        <w:t>OFF</w:t>
+      </w:r>
+      <w:r>
+        <w:t>|?}</w:t>
+      </w:r>
+    </w:p>
+    <w:p>
+      <w:pPr>
+        <w:ind w:firstLine="993"/>
+      </w:pPr>
+      <w:r>
+        <w:t xml:space="preserve">Если выбрано </w:t>
+      </w:r>
+      <w:r>
+        <w:t>{1|</w:t>
+      </w:r>
+      <w:r>
+        <w:rPr>
+          <w:lang w:val="en-US"/>
+        </w:rPr>
+        <w:t>ON</w:t>
+      </w:r>
+      <w:r>
+        <w:t>}</w:t>
+      </w:r>
+      <w:r>
+        <w:t>, в правом верхнем углу экрана всегда выводится значение частоты сигнала, длительность одного периода которого равна расстоянию между курсорами времени.</w:t>
+      </w:r>
+    </w:p>
+    <w:p>
+      <w:pPr>
+        <w:ind w:firstLine="993"/>
+        <w:rPr>
+          <w:b/>
+          <w:lang w:val="en-US"/>
+        </w:rPr>
+      </w:pPr>
+      <w:r>
+        <w:rPr>
+          <w:lang w:val="en-US"/>
+        </w:rPr>
+        <w:t xml:space="preserve">2.6.4 </w:t>
+      </w:r>
+      <w:r>
+        <w:t>Подсистема</w:t>
+      </w:r>
+      <w:r>
+        <w:rPr>
+          <w:lang w:val="en-US"/>
+        </w:rPr>
+        <w:t xml:space="preserve"> </w:t>
+      </w:r>
+      <w:r>
+        <w:rPr>
+          <w:b/>
+          <w:lang w:val="en-US"/>
+        </w:rPr>
+        <w:t>CURSor:SET</w:t>
+      </w:r>
+    </w:p>
+    <w:p>
+      <w:pPr>
+        <w:ind w:firstLine="993"/>
+        <w:rPr>
+          <w:lang w:val="en-US"/>
+        </w:rPr>
+      </w:pPr>
+      <w:r>
+        <w:rPr>
+          <w:lang w:val="en-US"/>
+        </w:rPr>
+        <w:t xml:space="preserve">2.6.4.1 </w:t>
+      </w:r>
+      <w:r>
+        <w:t>Команда</w:t>
+      </w:r>
+      <w:r>
+        <w:rPr>
+          <w:lang w:val="en-US"/>
+        </w:rPr>
+        <w:t xml:space="preserve"> </w:t>
+      </w:r>
+      <w:r>
+        <w:rPr>
+          <w:b/>
+          <w:lang w:val="en-US"/>
+        </w:rPr>
+        <w:t>CURSor:SET:CHANnel</w:t>
+      </w:r>
+      <w:r>
+        <w:rPr>
+          <w:b/>
+        </w:rPr>
+        <w:t xml:space="preserve"> </w:t>
+      </w:r>
+      <w:r>
+        <w:rPr>
+          <w:lang w:val="en-US"/>
+        </w:rPr>
+        <w:t>{1|2|?}</w:t>
+      </w:r>
+    </w:p>
+    <w:p>
+      <w:pPr>
+        <w:ind w:firstLine="993"/>
+      </w:pPr>
+      <w:r>
+        <w:t>Устанавливает/возвращает номер канала, управление которым производится вращением ручки УСТАНОВКА.</w:t>
+      </w:r>
+    </w:p>
+    <w:p>
+      <w:pPr>
+        <w:ind w:firstLine="993"/>
+        <w:rPr>
+          <w:lang w:val="en-US"/>
+        </w:rPr>
+      </w:pPr>
+      <w:r>
+        <w:rPr>
+          <w:lang w:val="en-US"/>
+        </w:rPr>
+        <w:t xml:space="preserve">2.6.4.2 </w:t>
+      </w:r>
+      <w:r>
+        <w:t>Команда</w:t>
+      </w:r>
+      <w:r>
+        <w:rPr>
+          <w:lang w:val="en-US"/>
+        </w:rPr>
+        <w:t xml:space="preserve"> </w:t>
+      </w:r>
+      <w:r>
+        <w:rPr>
+          <w:b/>
+          <w:lang w:val="en-US"/>
+        </w:rPr>
+        <w:t>CURSor</w:t>
+      </w:r>
+      <w:r>
+        <w:rPr>
+          <w:b/>
+          <w:lang w:val="en-US"/>
+        </w:rPr>
+        <w:t>:</w:t>
+      </w:r>
+      <w:r>
+        <w:rPr>
+          <w:b/>
+          <w:lang w:val="en-US"/>
+        </w:rPr>
+        <w:t>SET</w:t>
+      </w:r>
+      <w:r>
+        <w:rPr>
+          <w:b/>
+          <w:lang w:val="en-US"/>
+        </w:rPr>
+        <w:t>:</w:t>
+      </w:r>
+      <w:r>
+        <w:rPr>
+          <w:b/>
+          <w:lang w:val="en-US"/>
+        </w:rPr>
+        <w:t>VOLT&lt;n&gt;</w:t>
+      </w:r>
+      <w:r>
+        <w:rPr>
+          <w:lang w:val="en-US"/>
+        </w:rPr>
+        <w:t xml:space="preserve"> {&lt;0…200&gt;|?}</w:t>
+      </w:r>
+    </w:p>
+    <w:p>
+      <w:pPr>
+        <w:ind w:firstLine="993"/>
+      </w:pPr>
+      <w:r>
+        <w:t>Устанавливает/возвращает абсолютное значение курсора напряжения</w:t>
+      </w:r>
+      <w:r>
+        <w:t>&lt;</w:t>
+      </w:r>
+      <w:r>
+        <w:rPr>
+          <w:lang w:val="en-US"/>
+        </w:rPr>
+        <w:t>n</w:t>
+      </w:r>
+      <w:r>
+        <w:t>&gt;</w:t>
+      </w:r>
+      <w:r>
+        <w:t xml:space="preserve">. При этом верхней границе </w:t>
+      </w:r>
+      <w:r>
+        <w:t xml:space="preserve">сетки </w:t>
+      </w:r>
+      <w:r>
+        <w:t>соответствует 0, нижней границе соотвествует 200.</w:t>
+      </w:r>
+    </w:p>
+    <w:p>
+      <w:pPr>
+        <w:ind w:firstLine="993"/>
+        <w:rPr>
+          <w:lang w:val="en-US"/>
+        </w:rPr>
+      </w:pPr>
+      <w:r>
+        <w:rPr>
+          <w:lang w:val="en-US"/>
+        </w:rPr>
+        <w:t xml:space="preserve">2.6.4.3 </w:t>
+      </w:r>
+      <w:r>
+        <w:t>Команда</w:t>
+      </w:r>
+      <w:r>
+        <w:rPr>
+          <w:lang w:val="en-US"/>
+        </w:rPr>
+        <w:t xml:space="preserve"> </w:t>
+      </w:r>
+      <w:r>
+        <w:rPr>
+          <w:b/>
+          <w:lang w:val="en-US"/>
+        </w:rPr>
+        <w:t xml:space="preserve">CURSor:SET:TIME&lt;n&gt; </w:t>
+      </w:r>
+      <w:r>
+        <w:rPr>
+          <w:lang w:val="en-US"/>
+        </w:rPr>
+        <w:t>{&lt;0…280&gt;|?}</w:t>
+      </w:r>
+    </w:p>
+    <w:p>
+      <w:pPr>
+        <w:ind w:firstLine="993"/>
+      </w:pPr>
+      <w:r>
+        <w:t xml:space="preserve">Устанавливает/возвращает абсолютное значение курсора времени </w:t>
+      </w:r>
+      <w:r>
+        <w:t>&lt;</w:t>
+      </w:r>
+      <w:r>
+        <w:rPr>
+          <w:lang w:val="en-US"/>
+        </w:rPr>
+        <w:t>n</w:t>
+      </w:r>
+      <w:r>
+        <w:t>&gt;</w:t>
+      </w:r>
+      <w:r>
+        <w:t>. При этом левой границе сетки соответствует 0, правой границе соответствует 280.</w:t>
+      </w:r>
+    </w:p>
+    <w:p>
+      <w:pPr>
+        <w:ind w:firstLine="993"/>
+      </w:pPr>
+      <w:r>
+        <w:t xml:space="preserve">2.6.4.4 Команда </w:t>
+      </w:r>
+      <w:r>
+        <w:rPr>
+          <w:b/>
+          <w:lang w:val="en-US"/>
+        </w:rPr>
+        <w:t>CURSor</w:t>
+      </w:r>
+      <w:r>
+        <w:rPr>
+          <w:b/>
+        </w:rPr>
+        <w:t>:</w:t>
+      </w:r>
+      <w:r>
+        <w:rPr>
+          <w:b/>
+          <w:lang w:val="en-US"/>
+        </w:rPr>
+        <w:t>SET</w:t>
+      </w:r>
+      <w:r>
+        <w:rPr>
+          <w:b/>
+        </w:rPr>
+        <w:t>:</w:t>
+      </w:r>
+      <w:r>
+        <w:rPr>
+          <w:b/>
+          <w:lang w:val="en-US"/>
+        </w:rPr>
+        <w:t>TIME</w:t>
+      </w:r>
+      <w:r>
+        <w:rPr>
+          <w:b/>
+        </w:rPr>
+        <w:t xml:space="preserve"> </w:t>
+      </w:r>
+      <w:r>
+        <w:t>{100|?}</w:t>
+      </w:r>
+    </w:p>
+    <w:p>
+      <w:pPr>
+        <w:ind w:firstLine="993"/>
+      </w:pPr>
+      <w:r>
+        <w:lastRenderedPageBreak/>
+        <w:t xml:space="preserve">{100} – устанавливает </w:t>
+      </w:r>
+      <w:r>
+        <w:t xml:space="preserve">значение процентных измерений между курсорами времени в 100%. </w:t>
+      </w:r>
+      <w:r>
+        <w:t xml:space="preserve">{?} – </w:t>
+      </w:r>
+      <w:r>
+        <w:t>возвращает текущее расстояние между курсорами времени в процентах от изначально установленного.</w:t>
+      </w:r>
+    </w:p>
+    <w:p>
+      <w:pPr>
+        <w:ind w:firstLine="993"/>
+      </w:pPr>
+      <w:r>
+        <w:t xml:space="preserve">2.6.4.5 Команда </w:t>
+      </w:r>
+      <w:r>
+        <w:rPr>
+          <w:b/>
+          <w:lang w:val="en-US"/>
+        </w:rPr>
+        <w:t>CURSor</w:t>
+      </w:r>
+      <w:r>
+        <w:rPr>
+          <w:b/>
+        </w:rPr>
+        <w:t>:</w:t>
+      </w:r>
+      <w:r>
+        <w:rPr>
+          <w:b/>
+          <w:lang w:val="en-US"/>
+        </w:rPr>
+        <w:t>SET</w:t>
+      </w:r>
+      <w:r>
+        <w:rPr>
+          <w:b/>
+        </w:rPr>
+        <w:t>:</w:t>
+      </w:r>
+      <w:r>
+        <w:rPr>
+          <w:b/>
+          <w:lang w:val="en-US"/>
+        </w:rPr>
+        <w:t>VOLT</w:t>
+      </w:r>
+      <w:r>
+        <w:rPr>
+          <w:b/>
+        </w:rPr>
+        <w:t xml:space="preserve"> </w:t>
+      </w:r>
+      <w:r>
+        <w:t>{100|?}</w:t>
+      </w:r>
+    </w:p>
+    <w:p>
+      <w:pPr>
+        <w:ind w:firstLine="993"/>
+      </w:pPr>
+      <w:r>
+        <w:t>{100} –</w:t>
+      </w:r>
+      <w:r>
+        <w:t xml:space="preserve"> устанавливает значение процентных измерений между курсорами времени в 100%. </w:t>
+      </w:r>
+      <w:r>
+        <w:t xml:space="preserve">{?} – </w:t>
+      </w:r>
+      <w:r>
+        <w:t>возвращает текущее расстояние между курсорами времени в процентах от изначально установленного</w:t>
+      </w:r>
+    </w:p>
+    <w:p>
+      <w:pPr>
+        <w:ind w:firstLine="993"/>
+        <w:rPr>
+          <w:b/>
+        </w:rPr>
+      </w:pPr>
+    </w:p>
+    <w:p>
+      <w:pPr>
+        <w:pStyle w:val="8"/>
+        <w:rPr>
+          <w:lang w:val="en-US"/>
+        </w:rPr>
+      </w:pPr>
+      <w:r>
         <w:t>2.</w:t>
       </w:r>
       <w:r>
-        <w:rPr>
-          <w:lang w:val="en-US"/>
-        </w:rPr>
-        <w:t>2</w:t>
-      </w:r>
-      <w:r>
-        <w:rPr>
-          <w:lang w:val="en-US"/>
-        </w:rPr>
-        <w:t xml:space="preserve">.9 </w:t>
+        <w:t>7</w:t>
+      </w:r>
+      <w:r>
+        <w:t xml:space="preserve"> </w:t>
       </w:r>
       <w:r>
         <w:t>Подсистема</w:t>
       </w:r>
       <w:r>
-        <w:rPr>
-          <w:lang w:val="en-US"/>
-        </w:rPr>
-        <w:t xml:space="preserve"> </w:t>
-      </w:r>
-      <w:r>
-        <w:rPr>
-          <w:b/>
-          <w:lang w:val="en-US"/>
-        </w:rPr>
-        <w:t>DISPlay:SETtings</w:t>
-      </w:r>
-    </w:p>
-    <w:p>
-      <w:pPr>
-        <w:ind w:firstLine="851"/>
-        <w:rPr>
-          <w:b/>
-          <w:lang w:val="en-US"/>
-        </w:rPr>
-      </w:pPr>
-      <w:r>
-        <w:rPr>
-          <w:lang w:val="en-US"/>
-        </w:rPr>
-        <w:t>2.</w:t>
-      </w:r>
-      <w:r>
-        <w:rPr>
-          <w:lang w:val="en-US"/>
-        </w:rPr>
-        <w:t>2</w:t>
-      </w:r>
-      <w:r>
-        <w:rPr>
-          <w:lang w:val="en-US"/>
-        </w:rPr>
-        <w:t xml:space="preserve">.9.1 </w:t>
+        <w:t xml:space="preserve"> </w:t>
+      </w:r>
+      <w:bookmarkStart w:id="5" w:name="Подсистема_MEMory"/>
+      <w:bookmarkEnd w:id="5"/>
+      <w:r>
+        <w:rPr>
+          <w:lang w:val="en-US"/>
+        </w:rPr>
+        <w:t>MEMory</w:t>
+      </w:r>
+    </w:p>
+    <w:p>
+      <w:pPr>
+        <w:ind w:firstLine="993"/>
+      </w:pPr>
+      <w:r>
+        <w:t xml:space="preserve">2.7.1 </w:t>
+      </w:r>
+      <w:r>
+        <w:t xml:space="preserve">Команда </w:t>
+      </w:r>
+      <w:r>
+        <w:rPr>
+          <w:b/>
+          <w:lang w:val="en-US"/>
+        </w:rPr>
+        <w:t>MEMory</w:t>
+      </w:r>
+      <w:r>
+        <w:rPr>
+          <w:b/>
+        </w:rPr>
+        <w:t>:</w:t>
+      </w:r>
+      <w:r>
+        <w:rPr>
+          <w:b/>
+          <w:lang w:val="en-US"/>
+        </w:rPr>
+        <w:t>SAMPLes</w:t>
+      </w:r>
+      <w:r>
+        <w:t xml:space="preserve"> {281|512|1024|?}</w:t>
+      </w:r>
+    </w:p>
+    <w:p>
+      <w:pPr>
+        <w:ind w:firstLine="993"/>
+      </w:pPr>
+      <w:r>
+        <w:t>Устанавливает/возвращает количество отсчётов в одной реализации.</w:t>
+      </w:r>
+    </w:p>
+    <w:p>
+      <w:pPr>
+        <w:ind w:firstLine="993"/>
+        <w:rPr>
+          <w:lang w:val="en-US"/>
+        </w:rPr>
+      </w:pPr>
+      <w:r>
+        <w:t xml:space="preserve">2.7.2 Подсистема </w:t>
+      </w:r>
+      <w:r>
+        <w:rPr>
+          <w:b/>
+          <w:lang w:val="en-US"/>
+        </w:rPr>
+        <w:t>MEMory:LAST</w:t>
+      </w:r>
+    </w:p>
+    <w:p>
+      <w:pPr>
+        <w:ind w:firstLine="993"/>
+        <w:rPr>
+          <w:lang w:val="en-US"/>
+        </w:rPr>
+      </w:pPr>
+      <w:r>
+        <w:rPr>
+          <w:lang w:val="en-US"/>
+        </w:rPr>
+        <w:t xml:space="preserve">2.7.2.1 </w:t>
+      </w:r>
+      <w:r>
+        <w:t xml:space="preserve">Команда </w:t>
+      </w:r>
+      <w:r>
+        <w:rPr>
+          <w:b/>
+          <w:lang w:val="en-US"/>
+        </w:rPr>
+        <w:t>MEMory:LAST:NEXT</w:t>
+      </w:r>
+    </w:p>
+    <w:p>
+      <w:pPr>
+        <w:ind w:firstLine="993"/>
+      </w:pPr>
+      <w:r>
+        <w:t>Выбирает следующую (более дальнюю по времени) реализацию.</w:t>
+      </w:r>
+    </w:p>
+    <w:p>
+      <w:pPr>
+        <w:ind w:firstLine="993"/>
+        <w:rPr>
+          <w:lang w:val="en-US"/>
+        </w:rPr>
+      </w:pPr>
+      <w:r>
+        <w:t xml:space="preserve">2.7.2.3 Команда </w:t>
+      </w:r>
+      <w:r>
+        <w:rPr>
+          <w:b/>
+          <w:lang w:val="en-US"/>
+        </w:rPr>
+        <w:t>MEMory:LAST:PREV</w:t>
+      </w:r>
+    </w:p>
+    <w:p>
+      <w:pPr>
+        <w:ind w:firstLine="993"/>
+      </w:pPr>
+      <w:r>
+        <w:t>Выбирает предыдущую (более ближнюю по времени) реализацию.</w:t>
+      </w:r>
+    </w:p>
+    <w:p>
+      <w:pPr>
+        <w:ind w:firstLine="993"/>
+      </w:pPr>
+      <w:r>
+        <w:t>Примечание. пп. 2.7.2.1 и 2.7.2.3 Реализации хранятся в циклическом буфере и после самой дальней реализации идёт самая ближняя. Аналогично после самой ближней реализациии идёт самая дальняя.</w:t>
+      </w:r>
+    </w:p>
+    <w:p>
+      <w:pPr>
+        <w:ind w:firstLine="993"/>
+        <w:rPr>
+          <w:lang w:val="en-US"/>
+        </w:rPr>
+      </w:pPr>
+      <w:r>
+        <w:rPr>
+          <w:lang w:val="en-US"/>
+        </w:rPr>
+        <w:t xml:space="preserve">2.7.2.4 </w:t>
+      </w:r>
+      <w:r>
+        <w:t>Команда</w:t>
+      </w:r>
+      <w:r>
+        <w:rPr>
+          <w:lang w:val="en-US"/>
+        </w:rPr>
+        <w:t xml:space="preserve"> </w:t>
+      </w:r>
+      <w:r>
+        <w:rPr>
+          <w:b/>
+          <w:lang w:val="en-US"/>
+        </w:rPr>
+        <w:t xml:space="preserve">MEMory:LAST:LENGTH </w:t>
+      </w:r>
+      <w:r>
+        <w:rPr>
+          <w:lang w:val="en-US"/>
+        </w:rPr>
+        <w:t>{ALL|EXIST}</w:t>
+      </w:r>
+    </w:p>
+    <w:p>
+      <w:pPr>
+        <w:ind w:firstLine="993"/>
+      </w:pPr>
+      <w:r>
+        <w:t>Возвращает количество доступных сохранений для заданных настроек</w:t>
+      </w:r>
+      <w:r>
+        <w:t xml:space="preserve"> {</w:t>
+      </w:r>
+      <w:r>
+        <w:rPr>
+          <w:lang w:val="en-US"/>
+        </w:rPr>
+        <w:t>ALL</w:t>
+      </w:r>
+      <w:r>
+        <w:t>}</w:t>
+      </w:r>
+      <w:r>
+        <w:t xml:space="preserve">, либо число сохранённых реализаций в памяти </w:t>
+      </w:r>
+      <w:r>
+        <w:t>{</w:t>
+      </w:r>
+      <w:r>
+        <w:rPr>
+          <w:lang w:val="en-US"/>
+        </w:rPr>
+        <w:t>EXIST</w:t>
+      </w:r>
+      <w:r>
+        <w:t>}.</w:t>
+      </w:r>
+    </w:p>
+    <w:p>
+      <w:pPr>
+        <w:ind w:firstLine="993"/>
+      </w:pPr>
+      <w:r>
+        <w:t xml:space="preserve">2.7.2.5 </w:t>
+      </w:r>
+      <w:r>
+        <w:t xml:space="preserve">Команда </w:t>
+      </w:r>
+      <w:r>
+        <w:rPr>
+          <w:b/>
+          <w:lang w:val="en-US"/>
+        </w:rPr>
+        <w:t>MEMory</w:t>
+      </w:r>
+      <w:r>
+        <w:rPr>
+          <w:b/>
+        </w:rPr>
+        <w:t>:</w:t>
+      </w:r>
+      <w:r>
+        <w:rPr>
+          <w:b/>
+          <w:lang w:val="en-US"/>
+        </w:rPr>
+        <w:t>LAST</w:t>
+      </w:r>
+      <w:r>
+        <w:rPr>
+          <w:b/>
+        </w:rPr>
+        <w:t>:</w:t>
+      </w:r>
+      <w:r>
+        <w:rPr>
+          <w:b/>
+          <w:lang w:val="en-US"/>
+        </w:rPr>
+        <w:t>GET</w:t>
+      </w:r>
+      <w:r>
+        <w:rPr>
+          <w:b/>
+        </w:rPr>
+        <w:t xml:space="preserve"> &lt;</w:t>
+      </w:r>
+      <w:r>
+        <w:t>1…&gt;</w:t>
+      </w:r>
+    </w:p>
+    <w:p>
+      <w:pPr>
+        <w:ind w:firstLine="993"/>
+      </w:pPr>
+      <w:r>
+        <w:t>Возвращает заданную реализацию.</w:t>
+      </w:r>
+    </w:p>
+    <w:p>
+      <w:pPr>
+        <w:ind w:firstLine="993"/>
+        <w:rPr>
+          <w:b/>
+          <w:lang w:val="en-US"/>
+        </w:rPr>
+      </w:pPr>
+      <w:r>
+        <w:rPr>
+          <w:lang w:val="en-US"/>
+        </w:rPr>
+        <w:t xml:space="preserve">2.7.3 </w:t>
       </w:r>
       <w:r>
         <w:t>Подсистема</w:t>
@@ -2574,33 +7088,21 @@
           <w:b/>
           <w:lang w:val="en-US"/>
         </w:rPr>
-        <w:t>DISPlay:SETtings:COLORS</w:t>
-      </w:r>
-    </w:p>
-    <w:p>
-      <w:pPr>
-        <w:ind w:firstLine="851"/>
-        <w:rPr>
-          <w:lang w:val="en-US"/>
-        </w:rPr>
-      </w:pPr>
-      <w:r>
-        <w:rPr>
-          <w:lang w:val="en-US"/>
-        </w:rPr>
-        <w:t>2.</w:t>
-      </w:r>
-      <w:r>
-        <w:rPr>
-          <w:lang w:val="en-US"/>
-        </w:rPr>
-        <w:t>2</w:t>
-      </w:r>
-      <w:r>
-        <w:rPr>
-          <w:lang w:val="en-US"/>
-        </w:rPr>
-        <w:t xml:space="preserve">.9.1.1 </w:t>
+        <w:t>MEMory:INT</w:t>
+      </w:r>
+    </w:p>
+    <w:p>
+      <w:pPr>
+        <w:ind w:firstLine="993"/>
+        <w:rPr>
+          <w:lang w:val="en-US"/>
+        </w:rPr>
+      </w:pPr>
+      <w:r>
+        <w:rPr>
+          <w:lang w:val="en-US"/>
+        </w:rPr>
+        <w:t xml:space="preserve">2.7.3.1 </w:t>
       </w:r>
       <w:r>
         <w:t>Команда</w:t>
@@ -2616,63 +7118,92 @@
           <w:b/>
           <w:lang w:val="en-US"/>
         </w:rPr>
-        <w:t>DISPlay:SETtings:COLORS:SCHEME</w:t>
-      </w:r>
-      <w:r>
-        <w:rPr>
-          <w:lang w:val="en-US"/>
-        </w:rPr>
-        <w:t>{1|2|?}</w:t>
-      </w:r>
-    </w:p>
-    <w:p>
-      <w:pPr>
-        <w:ind w:firstLine="851"/>
-      </w:pPr>
-      <w:r>
-        <w:t>Устанавливает/возвращает значение цветовой схемы</w:t>
-      </w:r>
-    </w:p>
-    <w:p>
-      <w:pPr>
-        <w:ind w:firstLine="851"/>
-      </w:pPr>
-      <w:r>
-        <w:t>2.</w:t>
-      </w:r>
-      <w:r>
-        <w:rPr>
-          <w:lang w:val="en-US"/>
-        </w:rPr>
-        <w:t>2</w:t>
-      </w:r>
-      <w:r>
-        <w:t>.</w:t>
-      </w:r>
-      <w:r>
-        <w:t>9.</w:t>
-      </w:r>
-      <w:r>
-        <w:rPr>
-          <w:lang w:val="en-US"/>
-        </w:rPr>
-        <w:t>2</w:t>
-      </w:r>
-      <w:bookmarkStart w:id="1" w:name="_GoBack"/>
-      <w:bookmarkEnd w:id="1"/>
-      <w:r>
-        <w:t xml:space="preserve"> Команда </w:t>
-      </w:r>
-      <w:r>
-        <w:rPr>
-          <w:b/>
-          <w:lang w:val="en-US"/>
-        </w:rPr>
-        <w:t>DISPlay</w:t>
-      </w:r>
-      <w:r>
-        <w:rPr>
-          <w:b/>
+        <w:t xml:space="preserve">MEMory:INT:SHOW </w:t>
+      </w:r>
+      <w:r>
+        <w:rPr>
+          <w:lang w:val="en-US"/>
+        </w:rPr>
+        <w:t>{CUR|SAVE|BOTH|?}</w:t>
+      </w:r>
+    </w:p>
+    <w:p>
+      <w:pPr>
+        <w:ind w:firstLine="993"/>
+      </w:pPr>
+      <w:r>
+        <w:t xml:space="preserve">Устанавливает/сообщает, какие сигналы показывать на странице меню ПАМЯТЬ/ВНУТР ЗУ. </w:t>
+      </w:r>
+      <w:r>
+        <w:t>{</w:t>
+      </w:r>
+      <w:r>
+        <w:rPr>
+          <w:lang w:val="en-US"/>
+        </w:rPr>
+        <w:t>CUR</w:t>
+      </w:r>
+      <w:r>
+        <w:t xml:space="preserve">} – </w:t>
+      </w:r>
+      <w:r>
+        <w:t xml:space="preserve">текущий, </w:t>
+      </w:r>
+      <w:r>
+        <w:t>{</w:t>
+      </w:r>
+      <w:r>
+        <w:rPr>
+          <w:lang w:val="en-US"/>
+        </w:rPr>
+        <w:t>SAVE</w:t>
+      </w:r>
+      <w:r>
+        <w:t xml:space="preserve">} – </w:t>
+      </w:r>
+      <w:r>
+        <w:t>сохранённый, {BOTH} – оба.</w:t>
+      </w:r>
+    </w:p>
+    <w:p>
+      <w:pPr>
+        <w:ind w:firstLine="993"/>
+        <w:rPr>
+          <w:lang w:val="en-US"/>
+        </w:rPr>
+      </w:pPr>
+      <w:r>
+        <w:rPr>
+          <w:lang w:val="en-US"/>
+        </w:rPr>
+        <w:t>2.7.3.2</w:t>
+      </w:r>
+      <w:r>
+        <w:rPr>
+          <w:lang w:val="en-US"/>
+        </w:rPr>
+        <w:t xml:space="preserve"> </w:t>
+      </w:r>
+      <w:r>
+        <w:t>Команда</w:t>
+      </w:r>
+      <w:r>
+        <w:rPr>
+          <w:lang w:val="en-US"/>
+        </w:rPr>
+        <w:t xml:space="preserve"> </w:t>
+      </w:r>
+      <w:r>
+        <w:rPr>
+          <w:b/>
+          <w:lang w:val="en-US"/>
+        </w:rPr>
+        <w:t>MEMory</w:t>
+      </w:r>
+      <w:r>
+        <w:rPr>
+          <w:b/>
+          <w:lang w:val="en-US"/>
         </w:rPr>
         <w:t>:</w:t>
       </w:r>
@@ -2681,11 +7212,12 @@
           <w:b/>
           <w:lang w:val="en-US"/>
         </w:rPr>
-        <w:t>SETtings</w:t>
-      </w:r>
-      <w:r>
-        <w:rPr>
-          <w:b/>
+        <w:t>INT</w:t>
+      </w:r>
+      <w:r>
+        <w:rPr>
+          <w:b/>
+          <w:lang w:val="en-US"/>
         </w:rPr>
         <w:t>:</w:t>
       </w:r>
@@ -2694,7 +7226,234 @@
           <w:b/>
           <w:lang w:val="en-US"/>
         </w:rPr>
-        <w:t>BRIGHTness</w:t>
+        <w:t>SHOWALWAYS</w:t>
+      </w:r>
+      <w:r>
+        <w:rPr>
+          <w:lang w:val="en-US"/>
+        </w:rPr>
+        <w:t xml:space="preserve"> {0|1|</w:t>
+      </w:r>
+      <w:r>
+        <w:rPr>
+          <w:lang w:val="en-US"/>
+        </w:rPr>
+        <w:t>OFF</w:t>
+      </w:r>
+      <w:r>
+        <w:rPr>
+          <w:lang w:val="en-US"/>
+        </w:rPr>
+        <w:t>|</w:t>
+      </w:r>
+      <w:r>
+        <w:rPr>
+          <w:lang w:val="en-US"/>
+        </w:rPr>
+        <w:t>ON</w:t>
+      </w:r>
+      <w:r>
+        <w:rPr>
+          <w:lang w:val="en-US"/>
+        </w:rPr>
+        <w:t>|?}</w:t>
+      </w:r>
+    </w:p>
+    <w:p>
+      <w:pPr>
+        <w:ind w:firstLine="993"/>
+      </w:pPr>
+      <w:r>
+        <w:t xml:space="preserve">Определяет/сообщает, будет ли показан на экране сохранённый сигнал после выхода из режима ПАМЯТЬ/ВНУТР ЗУ. </w:t>
+      </w:r>
+      <w:r>
+        <w:t>{1|</w:t>
+      </w:r>
+      <w:r>
+        <w:rPr>
+          <w:lang w:val="en-US"/>
+        </w:rPr>
+        <w:t>ON</w:t>
+      </w:r>
+      <w:r>
+        <w:t xml:space="preserve">} – </w:t>
+      </w:r>
+      <w:r>
+        <w:t xml:space="preserve">сигнал показывается всегда, </w:t>
+      </w:r>
+      <w:r>
+        <w:rPr>
+          <w:lang w:val="en-US"/>
+        </w:rPr>
+        <w:t xml:space="preserve">{0|OFF} – </w:t>
+      </w:r>
+      <w:r>
+        <w:t>сигнал не показывается.</w:t>
+      </w:r>
+    </w:p>
+    <w:p>
+      <w:pPr>
+        <w:ind w:firstLine="993"/>
+      </w:pPr>
+      <w:r>
+        <w:t xml:space="preserve">2.7.3.3 Команда </w:t>
+      </w:r>
+      <w:r>
+        <w:rPr>
+          <w:b/>
+          <w:lang w:val="en-US"/>
+        </w:rPr>
+        <w:t>MEMory</w:t>
+      </w:r>
+      <w:r>
+        <w:rPr>
+          <w:b/>
+        </w:rPr>
+        <w:t>:</w:t>
+      </w:r>
+      <w:r>
+        <w:rPr>
+          <w:b/>
+          <w:lang w:val="en-US"/>
+        </w:rPr>
+        <w:t>INT</w:t>
+      </w:r>
+      <w:r>
+        <w:rPr>
+          <w:b/>
+        </w:rPr>
+        <w:t>:</w:t>
+      </w:r>
+      <w:r>
+        <w:rPr>
+          <w:b/>
+          <w:lang w:val="en-US"/>
+        </w:rPr>
+        <w:t>DELete</w:t>
+      </w:r>
+      <w:r>
+        <w:rPr>
+          <w:b/>
+        </w:rPr>
+        <w:t xml:space="preserve"> </w:t>
+      </w:r>
+      <w:r>
+        <w:t>&lt;1…22&gt;</w:t>
+      </w:r>
+    </w:p>
+    <w:p>
+      <w:pPr>
+        <w:ind w:firstLine="993"/>
+      </w:pPr>
+      <w:r>
+        <w:t>Удаляет заданную реализацию из внутреннего запоминающего устройства.</w:t>
+      </w:r>
+    </w:p>
+    <w:p>
+      <w:pPr>
+        <w:ind w:firstLine="993"/>
+      </w:pPr>
+      <w:r>
+        <w:t xml:space="preserve">2.7.3.4 Команда </w:t>
+      </w:r>
+      <w:r>
+        <w:rPr>
+          <w:b/>
+          <w:lang w:val="en-US"/>
+        </w:rPr>
+        <w:t>MEMory</w:t>
+      </w:r>
+      <w:r>
+        <w:rPr>
+          <w:b/>
+        </w:rPr>
+        <w:t>:</w:t>
+      </w:r>
+      <w:r>
+        <w:rPr>
+          <w:b/>
+          <w:lang w:val="en-US"/>
+        </w:rPr>
+        <w:t>INT</w:t>
+      </w:r>
+      <w:r>
+        <w:rPr>
+          <w:b/>
+        </w:rPr>
+        <w:t>:</w:t>
+      </w:r>
+      <w:r>
+        <w:rPr>
+          <w:b/>
+          <w:lang w:val="en-US"/>
+        </w:rPr>
+        <w:t>SELect</w:t>
+      </w:r>
+      <w:r>
+        <w:t xml:space="preserve"> </w:t>
+      </w:r>
+      <w:r>
+        <w:t>&lt;1…22&gt;</w:t>
+      </w:r>
+    </w:p>
+    <w:p>
+      <w:pPr>
+        <w:ind w:firstLine="993"/>
+      </w:pPr>
+      <w:r>
+        <w:t>Выбирает (выводит на экран) заданную реализацию.</w:t>
+      </w:r>
+    </w:p>
+    <w:p>
+      <w:pPr>
+        <w:ind w:firstLine="993"/>
+        <w:rPr>
+          <w:lang w:val="en-US"/>
+        </w:rPr>
+      </w:pPr>
+      <w:r>
+        <w:rPr>
+          <w:lang w:val="en-US"/>
+        </w:rPr>
+        <w:t xml:space="preserve">2.7.3.5 </w:t>
+      </w:r>
+      <w:r>
+        <w:t>Команда</w:t>
+      </w:r>
+      <w:r>
+        <w:rPr>
+          <w:lang w:val="en-US"/>
+        </w:rPr>
+        <w:t xml:space="preserve"> </w:t>
+      </w:r>
+      <w:r>
+        <w:rPr>
+          <w:b/>
+          <w:lang w:val="en-US"/>
+        </w:rPr>
+        <w:t>MEMory:INT:SAVE</w:t>
+      </w:r>
+      <w:r>
+        <w:rPr>
+          <w:b/>
+          <w:lang w:val="en-US"/>
+        </w:rPr>
+        <w:t xml:space="preserve"> </w:t>
+      </w:r>
+      <w:r>
+        <w:rPr>
+          <w:lang w:val="en-US"/>
+        </w:rPr>
+        <w:t>{INT|EXT}</w:t>
+      </w:r>
+    </w:p>
+    <w:p>
+      <w:pPr>
+        <w:ind w:firstLine="993"/>
+      </w:pPr>
+      <w:r>
+        <w:lastRenderedPageBreak/>
+        <w:t xml:space="preserve">Сохраняет во внутреннюю память </w:t>
       </w:r>
       <w:r>
         <w:t>{</w:t>
@@ -2703,83 +7462,13 @@
         <w:rPr>
           <w:lang w:val="en-US"/>
         </w:rPr>
-        <w:t>&lt;</w:t>
-      </w:r>
-      <w:r>
-        <w:t>0</w:t>
-      </w:r>
-      <w:r>
-        <w:t>…100</w:t>
-      </w:r>
-      <w:r>
-        <w:rPr>
-          <w:lang w:val="en-US"/>
-        </w:rPr>
-        <w:t>&gt;</w:t>
-      </w:r>
-      <w:r>
-        <w:t>|?}</w:t>
-      </w:r>
-    </w:p>
-    <w:p>
-      <w:pPr>
-        <w:ind w:firstLine="851"/>
-      </w:pPr>
-      <w:r>
-        <w:t>Устанавливает/возвращает значения яркости свечения дисплея.</w:t>
-      </w:r>
-    </w:p>
-    <w:p>
-      <w:pPr>
-        <w:ind w:firstLine="851"/>
-      </w:pPr>
-      <w:r>
-        <w:t>2.</w:t>
-      </w:r>
-      <w:r>
-        <w:rPr>
-          <w:lang w:val="en-US"/>
-        </w:rPr>
-        <w:t>2</w:t>
-      </w:r>
-      <w:r>
-        <w:t>.9.3</w:t>
-      </w:r>
-      <w:r>
-        <w:t xml:space="preserve"> Команда </w:t>
-      </w:r>
-      <w:r>
-        <w:rPr>
-          <w:b/>
-          <w:lang w:val="en-US"/>
-        </w:rPr>
-        <w:t>DISPlay</w:t>
-      </w:r>
-      <w:r>
-        <w:rPr>
-          <w:b/>
-        </w:rPr>
-        <w:t>:</w:t>
-      </w:r>
-      <w:r>
-        <w:rPr>
-          <w:b/>
-          <w:lang w:val="en-US"/>
-        </w:rPr>
-        <w:t>SETtings</w:t>
-      </w:r>
-      <w:r>
-        <w:rPr>
-          <w:b/>
-        </w:rPr>
-        <w:t>:</w:t>
-      </w:r>
-      <w:r>
-        <w:rPr>
-          <w:b/>
-          <w:lang w:val="en-US"/>
-        </w:rPr>
-        <w:t>LEVels</w:t>
+        <w:t>INT</w:t>
+      </w:r>
+      <w:r>
+        <w:t xml:space="preserve">} </w:t>
+      </w:r>
+      <w:r>
+        <w:t xml:space="preserve">или на внешнее запоминающее устройство </w:t>
       </w:r>
       <w:r>
         <w:t>{</w:t>
@@ -2788,114 +7477,58 @@
         <w:rPr>
           <w:lang w:val="en-US"/>
         </w:rPr>
-        <w:t>&lt;</w:t>
-      </w:r>
-      <w:r>
-        <w:t>0</w:t>
-      </w:r>
-      <w:r>
-        <w:t>…125</w:t>
-      </w:r>
-      <w:r>
-        <w:rPr>
-          <w:lang w:val="en-US"/>
-        </w:rPr>
-        <w:t>&gt;</w:t>
-      </w:r>
-      <w:r>
-        <w:t>|?}</w:t>
-      </w:r>
-    </w:p>
-    <w:p>
-      <w:pPr>
-        <w:ind w:firstLine="851"/>
-      </w:pPr>
-      <w:r>
-        <w:t>Устанавливает/возвращает время, в течение которого после поворота ручки смещения напряжения на экране остаётся вспомогательная метка уровня смещения.</w:t>
-      </w:r>
-    </w:p>
-    <w:p>
-      <w:pPr>
-        <w:ind w:firstLine="851"/>
-      </w:pPr>
-      <w:r>
-        <w:t xml:space="preserve">2.3.1.9.4 Команда </w:t>
-      </w:r>
-      <w:r>
-        <w:rPr>
-          <w:b/>
-          <w:lang w:val="en-US"/>
-        </w:rPr>
-        <w:t>DISPlay</w:t>
-      </w:r>
-      <w:r>
-        <w:rPr>
-          <w:b/>
-        </w:rPr>
-        <w:t>:</w:t>
-      </w:r>
-      <w:r>
-        <w:rPr>
-          <w:b/>
-          <w:lang w:val="en-US"/>
-        </w:rPr>
-        <w:t>SETtings</w:t>
-      </w:r>
-      <w:r>
-        <w:rPr>
-          <w:b/>
-        </w:rPr>
-        <w:t>:</w:t>
-      </w:r>
-      <w:r>
-        <w:rPr>
-          <w:b/>
-          <w:lang w:val="en-US"/>
-        </w:rPr>
-        <w:t>TIME</w:t>
-      </w:r>
-      <w:r>
-        <w:t>{</w:t>
-      </w:r>
-      <w:r>
-        <w:rPr>
-          <w:lang w:val="en-US"/>
-        </w:rPr>
-        <w:t>&lt;</w:t>
-      </w:r>
-      <w:r>
-        <w:t>1…99</w:t>
-      </w:r>
-      <w:r>
-        <w:rPr>
-          <w:lang w:val="en-US"/>
-        </w:rPr>
-        <w:t>&gt;</w:t>
-      </w:r>
-      <w:r>
-        <w:t>|?}</w:t>
-      </w:r>
-    </w:p>
-    <w:p>
-      <w:pPr>
-        <w:ind w:firstLine="851"/>
-      </w:pPr>
-      <w:r>
-        <w:t>Устанавливает/возвращает время, время, в течение которого сообщения будут находиться на экране.</w:t>
-      </w:r>
-    </w:p>
-    <w:p>
-      <w:pPr>
-        <w:ind w:firstLine="851"/>
-        <w:rPr>
-          <w:lang w:val="en-US"/>
-        </w:rPr>
-      </w:pPr>
-      <w:r>
-        <w:rPr>
-          <w:lang w:val="en-US"/>
-        </w:rPr>
-        <w:t xml:space="preserve">2.3.1.9.5 </w:t>
+        <w:t>EXT</w:t>
+      </w:r>
+      <w:r>
+        <w:t xml:space="preserve">} </w:t>
+      </w:r>
+      <w:r>
+        <w:t>текущую реализацию.</w:t>
+      </w:r>
+    </w:p>
+    <w:p>
+      <w:pPr>
+        <w:ind w:firstLine="993"/>
+        <w:rPr>
+          <w:b/>
+          <w:lang w:val="en-US"/>
+        </w:rPr>
+      </w:pPr>
+      <w:r>
+        <w:rPr>
+          <w:lang w:val="en-US"/>
+        </w:rPr>
+        <w:t xml:space="preserve">2.7.4 </w:t>
+      </w:r>
+      <w:r>
+        <w:t>Подсистема</w:t>
+      </w:r>
+      <w:r>
+        <w:rPr>
+          <w:lang w:val="en-US"/>
+        </w:rPr>
+        <w:t xml:space="preserve"> </w:t>
+      </w:r>
+      <w:r>
+        <w:rPr>
+          <w:b/>
+          <w:lang w:val="en-US"/>
+        </w:rPr>
+        <w:t>MEMory:EXT</w:t>
+      </w:r>
+    </w:p>
+    <w:p>
+      <w:pPr>
+        <w:ind w:firstLine="993"/>
+        <w:rPr>
+          <w:lang w:val="en-US"/>
+        </w:rPr>
+      </w:pPr>
+      <w:r>
+        <w:rPr>
+          <w:lang w:val="en-US"/>
+        </w:rPr>
+        <w:t xml:space="preserve">2.7.4.1 </w:t>
       </w:r>
       <w:r>
         <w:t>Команда</w:t>
@@ -2911,260 +7544,38 @@
           <w:b/>
           <w:lang w:val="en-US"/>
         </w:rPr>
-        <w:t>DISPlay:SETtings:</w:t>
-      </w:r>
-      <w:r>
-        <w:rPr>
-          <w:b/>
-          <w:lang w:val="en-US"/>
-        </w:rPr>
-        <w:t>STRING</w:t>
-      </w:r>
-      <w:r>
-        <w:rPr>
-          <w:lang w:val="en-US"/>
-        </w:rPr>
-        <w:t>{SHOW|HIDE|?}</w:t>
-      </w:r>
-    </w:p>
-    <w:p>
-      <w:pPr>
-        <w:ind w:firstLine="851"/>
-      </w:pPr>
-      <w:r>
-        <w:t xml:space="preserve">При выборе </w:t>
-      </w:r>
-      <w:r>
-        <w:t>{</w:t>
-      </w:r>
-      <w:r>
-        <w:rPr>
-          <w:lang w:val="en-US"/>
-        </w:rPr>
-        <w:t>SHOW</w:t>
-      </w:r>
-      <w:r>
-        <w:t xml:space="preserve">} </w:t>
-      </w:r>
-      <w:r>
-        <w:t>слева вверху экрана выводится полный путь до текущей страницы меню.</w:t>
-      </w:r>
-      <w:r>
-        <w:t xml:space="preserve"> </w:t>
-      </w:r>
-      <w:r>
-        <w:t xml:space="preserve">При выборе </w:t>
-      </w:r>
-      <w:r>
-        <w:t>{</w:t>
-      </w:r>
-      <w:r>
-        <w:rPr>
-          <w:lang w:val="en-US"/>
-        </w:rPr>
-        <w:t>HIDE</w:t>
-      </w:r>
-      <w:r>
-        <w:t xml:space="preserve">} </w:t>
-      </w:r>
-      <w:r>
-        <w:t>полный путь не показывается.</w:t>
-      </w:r>
-    </w:p>
-    <w:p>
-      <w:pPr>
-        <w:ind w:firstLine="851"/>
-      </w:pPr>
-      <w:r>
-        <w:t xml:space="preserve">2.3.1.9.6 </w:t>
-      </w:r>
-      <w:r>
-        <w:t>Команда</w:t>
-      </w:r>
-      <w:r>
-        <w:t xml:space="preserve"> </w:t>
-      </w:r>
-      <w:r>
-        <w:rPr>
-          <w:b/>
-          <w:lang w:val="en-US"/>
-        </w:rPr>
-        <w:t>DISPlay</w:t>
-      </w:r>
-      <w:r>
-        <w:rPr>
-          <w:b/>
-        </w:rPr>
-        <w:t>:</w:t>
-      </w:r>
-      <w:r>
-        <w:rPr>
-          <w:b/>
-          <w:lang w:val="en-US"/>
-        </w:rPr>
-        <w:t>SETtings</w:t>
-      </w:r>
-      <w:r>
-        <w:rPr>
-          <w:b/>
-        </w:rPr>
-        <w:t>:</w:t>
-      </w:r>
-      <w:r>
-        <w:rPr>
-          <w:b/>
-          <w:lang w:val="en-US"/>
-        </w:rPr>
-        <w:t>MARKERS</w:t>
-      </w:r>
-      <w:r>
-        <w:t>{</w:t>
-      </w:r>
-      <w:r>
-        <w:rPr>
-          <w:lang w:val="en-US"/>
-        </w:rPr>
-        <w:t>HIDE</w:t>
-      </w:r>
-      <w:r>
-        <w:t>|</w:t>
-      </w:r>
-      <w:r>
-        <w:rPr>
-          <w:lang w:val="en-US"/>
-        </w:rPr>
-        <w:t>SHOW</w:t>
-      </w:r>
-      <w:r>
-        <w:t>|</w:t>
-      </w:r>
-      <w:r>
-        <w:rPr>
-          <w:lang w:val="en-US"/>
-        </w:rPr>
-        <w:t>AUTO</w:t>
-      </w:r>
-      <w:r>
-        <w:t>|?</w:t>
-      </w:r>
-      <w:r>
-        <w:t>}</w:t>
-      </w:r>
-    </w:p>
-    <w:p>
-      <w:pPr>
-        <w:ind w:firstLine="851"/>
-      </w:pPr>
-      <w:r>
-        <w:t xml:space="preserve">Устанавливает/возвращает режим отображения дополнительных маркеров уровней смещения и синхронизации. </w:t>
-      </w:r>
-      <w:r>
-        <w:t>{</w:t>
-      </w:r>
-      <w:r>
-        <w:rPr>
-          <w:lang w:val="en-US"/>
-        </w:rPr>
-        <w:t>HIDE</w:t>
-      </w:r>
-      <w:r>
-        <w:t xml:space="preserve">} – </w:t>
-      </w:r>
-      <w:r>
-        <w:t xml:space="preserve">дополнительные маркеры никогда не показываются; </w:t>
-      </w:r>
-      <w:r>
-        <w:t>{</w:t>
-      </w:r>
-      <w:r>
-        <w:rPr>
-          <w:lang w:val="en-US"/>
-        </w:rPr>
-        <w:t>SHOW</w:t>
-      </w:r>
-      <w:r>
-        <w:t xml:space="preserve">} – </w:t>
-      </w:r>
-      <w:r>
-        <w:t xml:space="preserve">дополнительные маркеры всегда показываютс; </w:t>
-      </w:r>
-      <w:r>
-        <w:t>{</w:t>
-      </w:r>
-      <w:r>
-        <w:rPr>
-          <w:lang w:val="en-US"/>
-        </w:rPr>
-        <w:t>AUTO</w:t>
-      </w:r>
-      <w:r>
-        <w:t xml:space="preserve">} </w:t>
-      </w:r>
-      <w:r>
-        <w:t>–</w:t>
-      </w:r>
-      <w:r>
-        <w:t xml:space="preserve"> </w:t>
-      </w:r>
-      <w:r>
-        <w:t>дополнительные маркеры показываются в течение 5 секунд после поворота ручки смещения канала по напряжению или уровня синхронизации.</w:t>
-      </w:r>
-    </w:p>
-    <w:p>
-      <w:pPr>
-        <w:ind w:firstLine="851"/>
-        <w:rPr>
-          <w:lang w:val="en-US"/>
-        </w:rPr>
-      </w:pPr>
-      <w:r>
-        <w:rPr>
-          <w:lang w:val="en-US"/>
-        </w:rPr>
-        <w:t xml:space="preserve">2.3.1.9.7 </w:t>
-      </w:r>
-      <w:r>
-        <w:t>Команда</w:t>
-      </w:r>
-      <w:r>
-        <w:rPr>
-          <w:lang w:val="en-US"/>
-        </w:rPr>
-        <w:t xml:space="preserve"> </w:t>
-      </w:r>
-      <w:r>
-        <w:rPr>
-          <w:b/>
-          <w:lang w:val="en-US"/>
-        </w:rPr>
-        <w:t>DISPlay:SETtings:HIDEMENU</w:t>
-      </w:r>
-      <w:r>
-        <w:rPr>
-          <w:lang w:val="en-US"/>
-        </w:rPr>
-        <w:t>{NEVER|5|10|15|30|60|?}</w:t>
-      </w:r>
-    </w:p>
-    <w:p>
-      <w:pPr>
-        <w:ind w:firstLine="851"/>
-      </w:pPr>
-      <w:r>
-        <w:t>Установка времени после последнего нажатия кнопки или поворота ручки, по истечении которого меню автоматически убирается с экрана.</w:t>
-      </w:r>
-    </w:p>
-    <w:p>
-      <w:pPr>
-        <w:ind w:firstLine="851"/>
-      </w:pPr>
+        <w:t>MEMory:EXT:AUTO</w:t>
+      </w:r>
+      <w:r>
+        <w:rPr>
+          <w:lang w:val="en-US"/>
+        </w:rPr>
+        <w:t xml:space="preserve"> {0|1|OFF</w:t>
+      </w:r>
+      <w:r>
+        <w:rPr>
+          <w:lang w:val="en-US"/>
+        </w:rPr>
+        <w:t>|ON|?}</w:t>
+      </w:r>
+    </w:p>
+    <w:p>
+      <w:pPr>
+        <w:ind w:firstLine="993"/>
+      </w:pPr>
+      <w:r>
+        <w:t>Устанавливает/сообщает, нужно ли автоматически выводить содержимое каталога при подключении внешнего диска (страница меню ПАМЯТЬ/ВНЕШН ЗУ/КАТАЛОГ).</w:t>
+      </w:r>
     </w:p>
     <w:p>
       <w:pPr>
         <w:pStyle w:val="8"/>
       </w:pPr>
       <w:r>
-        <w:t xml:space="preserve">2.3.2 </w:t>
+        <w:t>2.8</w:t>
+      </w:r>
+      <w:r>
+        <w:t xml:space="preserve"> </w:t>
       </w:r>
       <w:r>
         <w:t>Подсистема</w:t>
@@ -3176,1294 +7587,48 @@
         <w:rPr>
           <w:lang w:val="en-US"/>
         </w:rPr>
-        <w:t>CHANnel</w:t>
-      </w:r>
-    </w:p>
-    <w:p>
-      <w:pPr>
-        <w:ind w:firstLine="851"/>
-      </w:pPr>
-      <w:r>
-        <w:t xml:space="preserve">2.3.2.1 </w:t>
-      </w:r>
-      <w:r>
-        <w:t>Команда</w:t>
-      </w:r>
-      <w:r>
-        <w:t xml:space="preserve"> </w:t>
-      </w:r>
-      <w:r>
-        <w:rPr>
-          <w:b/>
-          <w:lang w:val="en-US"/>
-        </w:rPr>
-        <w:t>CHANnel</w:t>
-      </w:r>
-      <w:r>
-        <w:rPr>
-          <w:b/>
-        </w:rPr>
-        <w:t>&lt;</w:t>
-      </w:r>
-      <w:r>
-        <w:rPr>
-          <w:b/>
-          <w:lang w:val="en-US"/>
-        </w:rPr>
-        <w:t>n</w:t>
-      </w:r>
-      <w:r>
-        <w:rPr>
-          <w:b/>
-        </w:rPr>
-        <w:t>&gt;:</w:t>
-      </w:r>
-      <w:r>
-        <w:rPr>
-          <w:b/>
-          <w:lang w:val="en-US"/>
-        </w:rPr>
-        <w:t>INPUT</w:t>
-      </w:r>
-      <w:r>
-        <w:t>{0|1|</w:t>
-      </w:r>
-      <w:r>
-        <w:rPr>
-          <w:lang w:val="en-US"/>
-        </w:rPr>
-        <w:t>OFF</w:t>
-      </w:r>
-      <w:r>
-        <w:t>|</w:t>
-      </w:r>
-      <w:r>
-        <w:rPr>
-          <w:lang w:val="en-US"/>
-        </w:rPr>
-        <w:t>ON</w:t>
-      </w:r>
-      <w:r>
-        <w:t>|?</w:t>
-      </w:r>
-      <w:r>
-        <w:t>}</w:t>
-      </w:r>
-    </w:p>
-    <w:p>
-      <w:pPr>
-        <w:ind w:firstLine="851"/>
-      </w:pPr>
-      <w:r>
-        <w:t xml:space="preserve">Включает </w:t>
-      </w:r>
-      <w:r>
-        <w:t>{1|</w:t>
-      </w:r>
-      <w:r>
-        <w:rPr>
-          <w:lang w:val="en-US"/>
-        </w:rPr>
-        <w:t>ON</w:t>
-      </w:r>
-      <w:r>
-        <w:t xml:space="preserve">} </w:t>
-      </w:r>
-      <w:r>
-        <w:t xml:space="preserve">или отключает </w:t>
-      </w:r>
-      <w:r>
-        <w:t>{0|</w:t>
-      </w:r>
-      <w:r>
-        <w:rPr>
-          <w:lang w:val="en-US"/>
-        </w:rPr>
-        <w:t>OFF</w:t>
-      </w:r>
-      <w:r>
-        <w:t xml:space="preserve">} </w:t>
-      </w:r>
-      <w:r>
-        <w:t>отображение соответствующего канала</w:t>
-      </w:r>
-      <w:r>
-        <w:t xml:space="preserve">. </w:t>
-      </w:r>
-      <w:r>
-        <w:rPr>
-          <w:lang w:val="en-US"/>
-        </w:rPr>
-        <w:t>n</w:t>
-      </w:r>
-      <w:r>
-        <w:t xml:space="preserve"> </w:t>
-      </w:r>
-      <w:r>
-        <w:t>–</w:t>
-      </w:r>
-      <w:r>
-        <w:t xml:space="preserve"> </w:t>
-      </w:r>
-      <w:r>
-        <w:t xml:space="preserve">номер канала </w:t>
-      </w:r>
-      <w:r>
-        <w:t xml:space="preserve">{1|2}. </w:t>
-      </w:r>
-    </w:p>
-    <w:p>
-      <w:pPr>
-        <w:ind w:firstLine="851"/>
-      </w:pPr>
-      <w:r>
-        <w:t xml:space="preserve">{?} – </w:t>
-      </w:r>
-      <w:r>
-        <w:t>выводит отображение соответствующего канала.</w:t>
-      </w:r>
-    </w:p>
-    <w:p>
-      <w:pPr>
-        <w:ind w:firstLine="851"/>
-      </w:pPr>
-      <w:r>
-        <w:t xml:space="preserve">2.3.2.2 </w:t>
-      </w:r>
-      <w:r>
-        <w:t>Команда</w:t>
-      </w:r>
-      <w:r>
-        <w:t xml:space="preserve"> </w:t>
-      </w:r>
-      <w:r>
-        <w:rPr>
-          <w:b/>
-          <w:lang w:val="en-US"/>
-        </w:rPr>
-        <w:t>CHANnel</w:t>
-      </w:r>
-      <w:r>
-        <w:rPr>
-          <w:b/>
-        </w:rPr>
-        <w:t>&lt;</w:t>
-      </w:r>
-      <w:r>
-        <w:rPr>
-          <w:b/>
-          <w:lang w:val="en-US"/>
-        </w:rPr>
-        <w:t>n</w:t>
-      </w:r>
-      <w:r>
-        <w:rPr>
-          <w:b/>
-        </w:rPr>
-        <w:t>&gt;:</w:t>
-      </w:r>
-      <w:r>
-        <w:rPr>
-          <w:b/>
-          <w:lang w:val="en-US"/>
-        </w:rPr>
-        <w:t>COUPling</w:t>
-      </w:r>
-      <w:r>
-        <w:t>{</w:t>
-      </w:r>
-      <w:r>
-        <w:rPr>
-          <w:lang w:val="en-US"/>
-        </w:rPr>
-        <w:t>GND</w:t>
-      </w:r>
-      <w:r>
-        <w:t>|</w:t>
-      </w:r>
-      <w:r>
-        <w:rPr>
-          <w:lang w:val="en-US"/>
-        </w:rPr>
-        <w:t>AC</w:t>
-      </w:r>
-      <w:r>
-        <w:t>|</w:t>
-      </w:r>
-      <w:r>
-        <w:rPr>
-          <w:lang w:val="en-US"/>
-        </w:rPr>
-        <w:t>DC</w:t>
-      </w:r>
-      <w:r>
-        <w:t>?}</w:t>
-      </w:r>
-    </w:p>
-    <w:p>
-      <w:pPr>
-        <w:ind w:firstLine="851"/>
-      </w:pPr>
-      <w:r>
-        <w:t>{</w:t>
-      </w:r>
-      <w:r>
-        <w:rPr>
-          <w:lang w:val="en-US"/>
-        </w:rPr>
-        <w:t>GNC</w:t>
-      </w:r>
-      <w:r>
-        <w:t xml:space="preserve">} – </w:t>
-      </w:r>
-      <w:r>
-        <w:t xml:space="preserve">вход канала подключён к земле; </w:t>
-      </w:r>
-      <w:r>
-        <w:t>{</w:t>
-      </w:r>
-      <w:r>
-        <w:rPr>
-          <w:lang w:val="en-US"/>
-        </w:rPr>
-        <w:t>AC</w:t>
-      </w:r>
-      <w:r>
-        <w:t xml:space="preserve">} </w:t>
-      </w:r>
-      <w:r>
-        <w:t>–</w:t>
-      </w:r>
-      <w:r>
-        <w:t xml:space="preserve"> </w:t>
-      </w:r>
-      <w:r>
-        <w:t xml:space="preserve">связь по переменному току; </w:t>
-      </w:r>
-      <w:r>
-        <w:t>{</w:t>
-      </w:r>
-      <w:r>
-        <w:rPr>
-          <w:lang w:val="en-US"/>
-        </w:rPr>
-        <w:t>DC</w:t>
-      </w:r>
-      <w:r>
-        <w:t xml:space="preserve">} </w:t>
-      </w:r>
-      <w:r>
-        <w:t>–</w:t>
-      </w:r>
-      <w:r>
-        <w:t xml:space="preserve"> </w:t>
-      </w:r>
-      <w:r>
-        <w:t>связь по постоянному току.</w:t>
-      </w:r>
-    </w:p>
-    <w:p>
-      <w:pPr>
-        <w:ind w:firstLine="851"/>
-      </w:pPr>
-      <w:r>
-        <w:t xml:space="preserve">{?} – </w:t>
-      </w:r>
-      <w:r>
-        <w:t>возвращает режим канала по входу.</w:t>
-      </w:r>
-    </w:p>
-    <w:p>
-      <w:pPr>
-        <w:ind w:firstLine="851"/>
-      </w:pPr>
-      <w:r>
-        <w:t xml:space="preserve">2.3.2.3 Команда </w:t>
-      </w:r>
-      <w:r>
-        <w:rPr>
-          <w:b/>
-          <w:lang w:val="en-US"/>
-        </w:rPr>
-        <w:t>CHANnel</w:t>
-      </w:r>
-      <w:r>
-        <w:rPr>
-          <w:b/>
-        </w:rPr>
-        <w:t>&lt;</w:t>
-      </w:r>
-      <w:r>
-        <w:rPr>
-          <w:b/>
-          <w:lang w:val="en-US"/>
-        </w:rPr>
-        <w:t>n</w:t>
-      </w:r>
-      <w:r>
-        <w:rPr>
-          <w:b/>
-        </w:rPr>
-        <w:t>&gt;:</w:t>
-      </w:r>
-      <w:r>
-        <w:rPr>
-          <w:b/>
-          <w:lang w:val="en-US"/>
-        </w:rPr>
-        <w:t>FILTR</w:t>
-      </w:r>
-      <w:r>
-        <w:t>{0|1|</w:t>
-      </w:r>
-      <w:r>
-        <w:rPr>
-          <w:lang w:val="en-US"/>
-        </w:rPr>
-        <w:t>OFF</w:t>
-      </w:r>
-      <w:r>
-        <w:t>|</w:t>
-      </w:r>
-      <w:r>
-        <w:rPr>
-          <w:lang w:val="en-US"/>
-        </w:rPr>
-        <w:t>ON</w:t>
-      </w:r>
-      <w:r>
-        <w:t>|?}</w:t>
-      </w:r>
-    </w:p>
-    <w:p>
-      <w:pPr>
-        <w:ind w:firstLine="851"/>
-      </w:pPr>
-      <w:r>
-        <w:lastRenderedPageBreak/>
-        <w:t>Устанавливает/возвращает ограничение полосы пропускания канала</w:t>
-      </w:r>
-      <w:r>
-        <w:t>. {1|</w:t>
-      </w:r>
-      <w:r>
-        <w:rPr>
-          <w:lang w:val="en-US"/>
-        </w:rPr>
-        <w:t>ON</w:t>
-      </w:r>
-      <w:r>
-        <w:t xml:space="preserve">} – </w:t>
-      </w:r>
-      <w:r>
-        <w:t>включить ограничение полосы пропускания канала; {0|OFF} – отключить ограничение полосы пропускания канала.</w:t>
-      </w:r>
-    </w:p>
-    <w:p>
-      <w:pPr>
-        <w:ind w:firstLine="851"/>
-      </w:pPr>
-      <w:r>
-        <w:t xml:space="preserve">2.3.2.4 Команда </w:t>
-      </w:r>
-      <w:r>
-        <w:rPr>
-          <w:b/>
-          <w:lang w:val="en-US"/>
-        </w:rPr>
-        <w:t>CHANnel</w:t>
-      </w:r>
-      <w:r>
-        <w:rPr>
-          <w:b/>
-        </w:rPr>
-        <w:t>&lt;</w:t>
-      </w:r>
-      <w:r>
-        <w:rPr>
-          <w:b/>
-          <w:lang w:val="en-US"/>
-        </w:rPr>
-        <w:t>n</w:t>
-      </w:r>
-      <w:r>
-        <w:rPr>
-          <w:b/>
-        </w:rPr>
-        <w:t>&gt;:</w:t>
-      </w:r>
-      <w:r>
-        <w:rPr>
-          <w:b/>
-          <w:lang w:val="en-US"/>
-        </w:rPr>
-        <w:t>INVert</w:t>
-      </w:r>
-      <w:r>
-        <w:t>{0|1|</w:t>
-      </w:r>
-      <w:r>
-        <w:rPr>
-          <w:lang w:val="en-US"/>
-        </w:rPr>
-        <w:t>OFF</w:t>
-      </w:r>
-      <w:r>
-        <w:t>|</w:t>
-      </w:r>
-      <w:r>
-        <w:rPr>
-          <w:lang w:val="en-US"/>
-        </w:rPr>
-        <w:t>ON</w:t>
-      </w:r>
-      <w:r>
-        <w:t>|?}</w:t>
-      </w:r>
-    </w:p>
-    <w:p>
-      <w:pPr>
-        <w:ind w:firstLine="851"/>
-      </w:pPr>
-      <w:r>
-        <w:t>Устанавливает/возвращает режим инвертирование по каналу.</w:t>
-      </w:r>
-    </w:p>
-    <w:p>
-      <w:pPr>
-        <w:ind w:firstLine="851"/>
-        <w:rPr>
-          <w:lang w:val="en-US"/>
-        </w:rPr>
-      </w:pPr>
-      <w:r>
-        <w:rPr>
-          <w:lang w:val="en-US"/>
-        </w:rPr>
-        <w:t xml:space="preserve">2.3.2.5 </w:t>
-      </w:r>
-      <w:r>
-        <w:t>Команда</w:t>
-      </w:r>
-      <w:r>
-        <w:rPr>
-          <w:lang w:val="en-US"/>
-        </w:rPr>
-        <w:t xml:space="preserve"> </w:t>
-      </w:r>
-      <w:r>
-        <w:rPr>
-          <w:b/>
-          <w:lang w:val="en-US"/>
-        </w:rPr>
-        <w:t>CHANnel&lt;n&gt;:</w:t>
-      </w:r>
-      <w:r>
-        <w:rPr>
-          <w:b/>
-          <w:lang w:val="en-US"/>
-        </w:rPr>
-        <w:t>PROBE</w:t>
-      </w:r>
-      <w:r>
-        <w:rPr>
-          <w:lang w:val="en-US"/>
-        </w:rPr>
-        <w:t>{X1|X10|?}</w:t>
-      </w:r>
-    </w:p>
-    <w:p>
-      <w:pPr>
-        <w:ind w:firstLine="851"/>
-      </w:pPr>
-      <w:r>
-        <w:t>Устанавливает/возвращает множитель по каналу.</w:t>
-      </w:r>
-    </w:p>
-    <w:p>
-      <w:pPr>
-        <w:ind w:firstLine="851"/>
-        <w:rPr>
-          <w:lang w:val="en-US"/>
-        </w:rPr>
-      </w:pPr>
-      <w:r>
-        <w:rPr>
-          <w:lang w:val="en-US"/>
-        </w:rPr>
-        <w:t xml:space="preserve">2.3.2.6 </w:t>
-      </w:r>
-      <w:r>
-        <w:t>Команда</w:t>
-      </w:r>
-      <w:r>
-        <w:rPr>
-          <w:lang w:val="en-US"/>
-        </w:rPr>
-        <w:t xml:space="preserve"> </w:t>
-      </w:r>
-      <w:r>
-        <w:rPr>
-          <w:b/>
-          <w:lang w:val="en-US"/>
-        </w:rPr>
-        <w:t>CHANnel&lt;n&gt;:RANGE</w:t>
-      </w:r>
-      <w:r>
-        <w:rPr>
-          <w:lang w:val="en-US"/>
-        </w:rPr>
-        <w:t>{2MV|5MV|10MV|20MV|50MV|100MV|200MV|</w:t>
-      </w:r>
-    </w:p>
-    <w:p>
-      <w:pPr>
-        <w:ind w:firstLine="851"/>
-        <w:rPr>
-          <w:lang w:val="en-US"/>
-        </w:rPr>
-      </w:pPr>
-      <w:r>
-        <w:rPr>
-          <w:lang w:val="en-US"/>
-        </w:rPr>
-        <w:t>500MV|1V|2V|5V|10V|20V|?}</w:t>
-      </w:r>
-    </w:p>
-    <w:p>
-      <w:pPr>
-        <w:ind w:firstLine="851"/>
-      </w:pPr>
-      <w:r>
-        <w:t>Устанавливает/возвращает коэффициент отклонения канала в диапазоне от 2мВ/дел до 20В/дел (без учёта делителя).</w:t>
-      </w:r>
-    </w:p>
-    <w:p>
-      <w:pPr>
-        <w:ind w:firstLine="851"/>
-        <w:rPr>
-          <w:lang w:val="en-US"/>
-        </w:rPr>
-      </w:pPr>
-      <w:r>
-        <w:rPr>
-          <w:lang w:val="en-US"/>
-        </w:rPr>
-        <w:t xml:space="preserve">2.3.2.7 </w:t>
-      </w:r>
-      <w:r>
-        <w:t xml:space="preserve">Команда </w:t>
-      </w:r>
-      <w:r>
-        <w:rPr>
-          <w:b/>
-          <w:lang w:val="en-US"/>
-        </w:rPr>
-        <w:t>CHANnel&lt;n&gt;:SHIFT</w:t>
-      </w:r>
-      <w:r>
-        <w:rPr>
-          <w:lang w:val="en-US"/>
-        </w:rPr>
-        <w:t>{</w:t>
-      </w:r>
-      <w:r>
-        <w:rPr>
-          <w:lang w:val="en-US"/>
-        </w:rPr>
-        <w:t>&lt;-300…+300</w:t>
-      </w:r>
-      <w:r>
-        <w:rPr>
-          <w:lang w:val="en-US"/>
-        </w:rPr>
-        <w:t>&gt;|?}</w:t>
-      </w:r>
-    </w:p>
-    <w:p>
-      <w:pPr>
-        <w:ind w:firstLine="851"/>
-      </w:pPr>
-      <w:r>
-        <w:t>Устанавливает/возвращает смещение нулевой линии канала по вертикали в диапазоне от -300 до +300 точек относительно центра экрана. В одной клетке сетки помещается 20 точек.</w:t>
-      </w:r>
-    </w:p>
-    <w:p>
-      <w:pPr>
-        <w:ind w:firstLine="851"/>
-        <w:rPr>
-          <w:lang w:val="en-US"/>
-        </w:rPr>
-      </w:pPr>
+        <w:t>M</w:t>
+      </w:r>
+      <w:bookmarkStart w:id="6" w:name="Подсистема_MEASure"/>
+      <w:bookmarkEnd w:id="6"/>
+      <w:r>
+        <w:rPr>
+          <w:lang w:val="en-US"/>
+        </w:rPr>
+        <w:t>EASure</w:t>
+      </w:r>
     </w:p>
     <w:p>
       <w:pPr>
         <w:pStyle w:val="8"/>
-        <w:rPr>
-          <w:lang w:val="en-US"/>
-        </w:rPr>
-      </w:pPr>
-      <w:r>
-        <w:rPr>
-          <w:lang w:val="en-US"/>
-        </w:rPr>
-        <w:t>2.3.</w:t>
-      </w:r>
-      <w:r>
-        <w:rPr>
-          <w:lang w:val="en-US"/>
-        </w:rPr>
-        <w:t>3</w:t>
-      </w:r>
-      <w:r>
-        <w:rPr>
-          <w:lang w:val="en-US"/>
-        </w:rPr>
+      </w:pPr>
+    </w:p>
+    <w:p>
+      <w:pPr>
+        <w:pStyle w:val="8"/>
+      </w:pPr>
+      <w:r>
+        <w:t>2.9</w:t>
+      </w:r>
+      <w:r>
         <w:t xml:space="preserve"> </w:t>
       </w:r>
       <w:r>
         <w:t>Подсистема</w:t>
       </w:r>
       <w:r>
-        <w:rPr>
-          <w:lang w:val="en-US"/>
-        </w:rPr>
-        <w:t xml:space="preserve"> </w:t>
-      </w:r>
-      <w:r>
-        <w:rPr>
-          <w:lang w:val="en-US"/>
-        </w:rPr>
-        <w:t>TRIGger</w:t>
-      </w:r>
-    </w:p>
-    <w:p>
-      <w:pPr>
-        <w:ind w:firstLine="851"/>
-        <w:rPr>
-          <w:lang w:val="en-US"/>
-        </w:rPr>
-      </w:pPr>
-      <w:r>
-        <w:rPr>
-          <w:lang w:val="en-US"/>
-        </w:rPr>
-        <w:t xml:space="preserve">2.3.3.1 </w:t>
-      </w:r>
-      <w:r>
-        <w:t>Команда</w:t>
-      </w:r>
-      <w:r>
-        <w:rPr>
-          <w:lang w:val="en-US"/>
-        </w:rPr>
-        <w:t xml:space="preserve"> </w:t>
-      </w:r>
-      <w:r>
-        <w:rPr>
-          <w:b/>
-          <w:lang w:val="en-US"/>
-        </w:rPr>
-        <w:t>TRIGger:MODE</w:t>
-      </w:r>
-      <w:r>
-        <w:rPr>
-          <w:lang w:val="en-US"/>
-        </w:rPr>
-        <w:t>{AUTO|WAIT|SINGLE|?}</w:t>
-      </w:r>
-    </w:p>
-    <w:p>
-      <w:pPr>
-        <w:ind w:firstLine="851"/>
-        <w:rPr>
-          <w:lang w:val="en-US"/>
-        </w:rPr>
-      </w:pPr>
-      <w:r>
-        <w:t xml:space="preserve">Устанавливает/возвращает режим запуска синхронизации. </w:t>
-      </w:r>
-      <w:r>
-        <w:rPr>
-          <w:lang w:val="en-US"/>
-        </w:rPr>
-        <w:t xml:space="preserve">{AUTO} – </w:t>
-      </w:r>
-      <w:r>
-        <w:t>автоматический запуск</w:t>
-      </w:r>
-      <w:r>
-        <w:rPr>
-          <w:lang w:val="en-US"/>
-        </w:rPr>
-        <w:t xml:space="preserve">, при котором импульс синхронизации приходит </w:t>
-      </w:r>
-      <w:r>
-        <w:t xml:space="preserve">автоматически, с некоторой периодичностью. </w:t>
-      </w:r>
-      <w:r>
-        <w:rPr>
-          <w:lang w:val="en-US"/>
-        </w:rPr>
-        <w:t xml:space="preserve">{WAIT} – </w:t>
-      </w:r>
-      <w:r>
-        <w:t xml:space="preserve">ждащий режим, в котором развёртка запускается в момент времени, когда напряжение на канале синхронизации начинает превышать (или </w:t>
-      </w:r>
-      <w:r>
-        <w:t xml:space="preserve">наоборот, быть меньше, в зависимости от установки </w:t>
-      </w:r>
-      <w:r>
-        <w:rPr>
-          <w:lang w:val="en-US"/>
-        </w:rPr>
-        <w:t xml:space="preserve">TRIGger:SLOPE) </w:t>
-      </w:r>
-      <w:r>
-        <w:t>наряжение синхронизации (</w:t>
-      </w:r>
-      <w:r>
-        <w:rPr>
-          <w:lang w:val="en-US"/>
-        </w:rPr>
-        <w:t>TRIGger:LEVEL).</w:t>
-      </w:r>
-    </w:p>
-    <w:p>
-      <w:pPr>
-        <w:ind w:firstLine="851"/>
-        <w:rPr>
-          <w:lang w:val="en-US"/>
-        </w:rPr>
-      </w:pPr>
-      <w:r>
-        <w:rPr>
-          <w:lang w:val="en-US"/>
-        </w:rPr>
-        <w:t xml:space="preserve">2.3.3.2 </w:t>
-      </w:r>
-      <w:r>
-        <w:t>Команда</w:t>
-      </w:r>
-      <w:r>
-        <w:rPr>
-          <w:lang w:val="en-US"/>
-        </w:rPr>
-        <w:t xml:space="preserve"> </w:t>
-      </w:r>
-      <w:r>
-        <w:rPr>
-          <w:b/>
-          <w:lang w:val="en-US"/>
-        </w:rPr>
-        <w:t>TRIGger:SOURCE</w:t>
-      </w:r>
-      <w:r>
-        <w:rPr>
-          <w:lang w:val="en-US"/>
-        </w:rPr>
-        <w:t>{1|2:EXT|?}</w:t>
-      </w:r>
-    </w:p>
-    <w:p>
-      <w:pPr>
-        <w:ind w:firstLine="851"/>
-      </w:pPr>
-      <w:r>
-        <w:t xml:space="preserve">Устанавливает/возвращает источник синхронизации. </w:t>
-      </w:r>
-      <w:r>
-        <w:rPr>
-          <w:lang w:val="en-US"/>
-        </w:rPr>
-        <w:t xml:space="preserve">{1} – </w:t>
-      </w:r>
-      <w:r>
-        <w:t xml:space="preserve">канал 1, </w:t>
-      </w:r>
-      <w:r>
-        <w:rPr>
-          <w:lang w:val="en-US"/>
-        </w:rPr>
-        <w:t xml:space="preserve">{2} – </w:t>
-      </w:r>
-      <w:r>
-        <w:t xml:space="preserve">канал 2, </w:t>
-      </w:r>
-      <w:r>
-        <w:rPr>
-          <w:lang w:val="en-US"/>
-        </w:rPr>
-        <w:t xml:space="preserve">{EXT} – </w:t>
-      </w:r>
-      <w:r>
-        <w:t>внешняя.</w:t>
-      </w:r>
-    </w:p>
-    <w:p>
-      <w:pPr>
-        <w:ind w:firstLine="851"/>
-        <w:rPr>
-          <w:lang w:val="en-US"/>
-        </w:rPr>
-      </w:pPr>
-      <w:r>
-        <w:rPr>
-          <w:lang w:val="en-US"/>
-        </w:rPr>
-        <w:t xml:space="preserve">2.3.3.3 </w:t>
-      </w:r>
-      <w:r>
-        <w:t>Команда</w:t>
-      </w:r>
-      <w:r>
-        <w:rPr>
-          <w:lang w:val="en-US"/>
-        </w:rPr>
-        <w:t xml:space="preserve"> </w:t>
-      </w:r>
-      <w:r>
-        <w:rPr>
-          <w:b/>
-          <w:lang w:val="en-US"/>
-        </w:rPr>
-        <w:t>TRIGger:SLOPE</w:t>
-      </w:r>
-      <w:r>
-        <w:rPr>
-          <w:lang w:val="en-US"/>
-        </w:rPr>
-        <w:t>{RISE|FALL|?}</w:t>
-      </w:r>
-    </w:p>
-    <w:p>
-      <w:pPr>
-        <w:ind w:firstLine="851"/>
-      </w:pPr>
-      <w:r>
-        <w:t>Устанавливает/возвращает</w:t>
-      </w:r>
-    </w:p>
-    <w:p>
-      <w:pPr>
-        <w:ind w:firstLine="851"/>
-        <w:rPr>
-          <w:lang w:val="en-US"/>
-        </w:rPr>
-      </w:pPr>
-      <w:r>
-        <w:rPr>
-          <w:lang w:val="en-US"/>
-        </w:rPr>
-        <w:t xml:space="preserve">2.3.3.4 </w:t>
-      </w:r>
-      <w:r>
-        <w:t>Команда</w:t>
-      </w:r>
-      <w:r>
-        <w:rPr>
-          <w:lang w:val="en-US"/>
-        </w:rPr>
-        <w:t xml:space="preserve"> </w:t>
-      </w:r>
-      <w:r>
-        <w:rPr>
-          <w:b/>
-          <w:lang w:val="en-US"/>
-        </w:rPr>
-        <w:t>TRIGger:COUPling</w:t>
-      </w:r>
-      <w:r>
-        <w:rPr>
-          <w:lang w:val="en-US"/>
-        </w:rPr>
-        <w:t>{DC|AC|LF|HF|?}</w:t>
-      </w:r>
-    </w:p>
-    <w:p>
-      <w:pPr>
-        <w:ind w:firstLine="851"/>
-      </w:pPr>
-      <w:r>
-        <w:t>{</w:t>
-      </w:r>
-      <w:r>
-        <w:rPr>
-          <w:lang w:val="en-US"/>
-        </w:rPr>
-        <w:t>DC</w:t>
-      </w:r>
-      <w:r>
-        <w:t xml:space="preserve">} – </w:t>
-      </w:r>
-      <w:r>
-        <w:t xml:space="preserve">полный сигнал; </w:t>
-      </w:r>
-      <w:r>
-        <w:t>{</w:t>
-      </w:r>
-      <w:r>
-        <w:rPr>
-          <w:lang w:val="en-US"/>
-        </w:rPr>
-        <w:t>AC</w:t>
-      </w:r>
-      <w:r>
-        <w:t xml:space="preserve">} – </w:t>
-      </w:r>
-      <w:r>
-        <w:t>переменный сигнал</w:t>
-      </w:r>
-      <w:r>
-        <w:t>; {</w:t>
-      </w:r>
-      <w:r>
-        <w:rPr>
-          <w:lang w:val="en-US"/>
-        </w:rPr>
-        <w:t>LF</w:t>
-      </w:r>
-      <w:r>
-        <w:t xml:space="preserve">} </w:t>
-      </w:r>
-      <w:r>
-        <w:t>–</w:t>
-      </w:r>
-      <w:r>
-        <w:t xml:space="preserve"> </w:t>
-      </w:r>
-      <w:r>
-        <w:t xml:space="preserve">фильтр нижних частота; </w:t>
-      </w:r>
-      <w:r>
-        <w:t>{</w:t>
-      </w:r>
-      <w:r>
-        <w:rPr>
-          <w:lang w:val="en-US"/>
-        </w:rPr>
-        <w:t>HF</w:t>
-      </w:r>
-      <w:r>
-        <w:t xml:space="preserve">} </w:t>
-      </w:r>
-      <w:r>
-        <w:t>–</w:t>
-      </w:r>
-      <w:r>
-        <w:t xml:space="preserve"> </w:t>
-      </w:r>
-      <w:r>
-        <w:t>фильтр верхних частот.</w:t>
-      </w:r>
-    </w:p>
-    <w:p>
-      <w:pPr>
-        <w:ind w:firstLine="851"/>
-        <w:rPr>
-          <w:lang w:val="en-US"/>
-        </w:rPr>
-      </w:pPr>
-      <w:r>
-        <w:rPr>
-          <w:lang w:val="en-US"/>
-        </w:rPr>
-        <w:t xml:space="preserve">2.3.3.5 </w:t>
-      </w:r>
-      <w:r>
-        <w:t>Подсистема</w:t>
-      </w:r>
-      <w:r>
-        <w:rPr>
-          <w:lang w:val="en-US"/>
-        </w:rPr>
-        <w:t xml:space="preserve"> </w:t>
-      </w:r>
-      <w:r>
-        <w:rPr>
-          <w:b/>
-          <w:lang w:val="en-US"/>
-        </w:rPr>
-        <w:t>TRIGger:SEARCH</w:t>
-      </w:r>
-    </w:p>
-    <w:p>
-      <w:pPr>
-        <w:ind w:firstLine="851"/>
-        <w:rPr>
-          <w:lang w:val="en-US"/>
-        </w:rPr>
-      </w:pPr>
-      <w:r>
-        <w:rPr>
-          <w:lang w:val="en-US"/>
-        </w:rPr>
-        <w:t xml:space="preserve">2.3.3.5.1 </w:t>
-      </w:r>
-      <w:r>
-        <w:t>Команда</w:t>
-      </w:r>
-      <w:r>
-        <w:rPr>
-          <w:lang w:val="en-US"/>
-        </w:rPr>
-        <w:t xml:space="preserve"> </w:t>
-      </w:r>
-      <w:r>
-        <w:rPr>
-          <w:b/>
-          <w:lang w:val="en-US"/>
-        </w:rPr>
-        <w:t>TRIGger:SEARCH:MODE</w:t>
-      </w:r>
-      <w:r>
-        <w:rPr>
-          <w:lang w:val="en-US"/>
-        </w:rPr>
-        <w:t>{AUTO|HAND|?}</w:t>
-      </w:r>
-    </w:p>
-    <w:p>
-      <w:pPr>
-        <w:ind w:firstLine="851"/>
-        <w:rPr>
-          <w:b/>
-          <w:lang w:val="en-US"/>
-        </w:rPr>
-      </w:pPr>
-      <w:r>
-        <w:rPr>
-          <w:lang w:val="en-US"/>
-        </w:rPr>
-        <w:t xml:space="preserve">2.3.3.5.2 </w:t>
-      </w:r>
-      <w:r>
-        <w:t xml:space="preserve">Команда </w:t>
-      </w:r>
-      <w:r>
-        <w:rPr>
-          <w:b/>
-          <w:lang w:val="en-US"/>
-        </w:rPr>
-        <w:t>TRIGger:SEARCH:FIND</w:t>
-      </w:r>
-    </w:p>
-    <w:p>
-      <w:pPr>
-        <w:ind w:firstLine="851"/>
-        <w:rPr>
-          <w:lang w:val="en-US"/>
-        </w:rPr>
-      </w:pPr>
-      <w:r>
-        <w:rPr>
-          <w:lang w:val="en-US"/>
-        </w:rPr>
-        <w:t xml:space="preserve">2.3.3.6 </w:t>
-      </w:r>
-      <w:r>
-        <w:t xml:space="preserve">Команда </w:t>
-      </w:r>
-      <w:r>
-        <w:rPr>
-          <w:b/>
-          <w:lang w:val="en-US"/>
-        </w:rPr>
-        <w:t>TRIGger:LEVEL</w:t>
-      </w:r>
-      <w:r>
-        <w:rPr>
-          <w:lang w:val="en-US"/>
-        </w:rPr>
-        <w:t>{&lt;-200…+200&gt;|?}</w:t>
-      </w:r>
-    </w:p>
-    <w:p>
-      <w:pPr>
-        <w:ind w:firstLine="851"/>
-        <w:rPr>
-          <w:lang w:val="en-US"/>
-        </w:rPr>
-      </w:pPr>
-    </w:p>
-    <w:p>
-      <w:pPr>
-        <w:pStyle w:val="8"/>
-        <w:rPr>
-          <w:lang w:val="en-US"/>
-        </w:rPr>
-      </w:pPr>
-      <w:r>
-        <w:rPr>
-          <w:lang w:val="en-US"/>
-        </w:rPr>
-        <w:t>2.3.</w:t>
-      </w:r>
-      <w:r>
-        <w:rPr>
-          <w:lang w:val="en-US"/>
-        </w:rPr>
-        <w:t>4</w:t>
-      </w:r>
-      <w:r>
-        <w:rPr>
-          <w:lang w:val="en-US"/>
-        </w:rPr>
-        <w:t xml:space="preserve"> </w:t>
-      </w:r>
-      <w:r>
-        <w:t>Подсистема</w:t>
-      </w:r>
-      <w:r>
-        <w:rPr>
-          <w:lang w:val="en-US"/>
-        </w:rPr>
-        <w:t xml:space="preserve"> </w:t>
-      </w:r>
-      <w:r>
-        <w:rPr>
-          <w:lang w:val="en-US"/>
-        </w:rPr>
-        <w:t>TBASE</w:t>
-      </w:r>
-    </w:p>
-    <w:p>
-      <w:pPr>
-        <w:ind w:firstLine="851"/>
-        <w:rPr>
-          <w:lang w:val="en-US"/>
-        </w:rPr>
-      </w:pPr>
-      <w:r>
-        <w:rPr>
-          <w:lang w:val="en-US"/>
-        </w:rPr>
-        <w:t xml:space="preserve">2.3.4.1 </w:t>
-      </w:r>
-      <w:r>
-        <w:t>Команда</w:t>
-      </w:r>
-      <w:r>
-        <w:rPr>
-          <w:lang w:val="en-US"/>
-        </w:rPr>
-        <w:t xml:space="preserve"> </w:t>
-      </w:r>
-      <w:r>
-        <w:rPr>
-          <w:b/>
-          <w:lang w:val="en-US"/>
-        </w:rPr>
-        <w:t>TBASE:PEAKdetect</w:t>
-      </w:r>
-      <w:r>
-        <w:rPr>
-          <w:lang w:val="en-US"/>
-        </w:rPr>
-        <w:t>{0|1|OFF|ON|?}</w:t>
-      </w:r>
-    </w:p>
-    <w:p>
-      <w:pPr>
-        <w:ind w:firstLine="851"/>
-        <w:rPr>
-          <w:lang w:val="en-US"/>
-        </w:rPr>
-      </w:pPr>
-      <w:r>
-        <w:rPr>
-          <w:lang w:val="en-US"/>
-        </w:rPr>
-        <w:lastRenderedPageBreak/>
-        <w:t xml:space="preserve">2.3.4.2. </w:t>
-      </w:r>
-      <w:r>
-        <w:t xml:space="preserve">Команда </w:t>
-      </w:r>
-      <w:r>
-        <w:rPr>
-          <w:b/>
-          <w:lang w:val="en-US"/>
-        </w:rPr>
-        <w:t>TBASE:SHIFT</w:t>
-      </w:r>
-      <w:r>
-        <w:rPr>
-          <w:lang w:val="en-US"/>
-        </w:rPr>
-        <w:t>{&lt;-1024… 16000&gt;|?}</w:t>
-      </w:r>
-    </w:p>
-    <w:p>
-      <w:pPr>
-        <w:ind w:firstLine="851"/>
-        <w:rPr>
-          <w:lang w:val="en-US"/>
-        </w:rPr>
-      </w:pPr>
-      <w:r>
-        <w:rPr>
-          <w:lang w:val="en-US"/>
-        </w:rPr>
-        <w:t xml:space="preserve">2.3.4.3 </w:t>
-      </w:r>
-      <w:r>
-        <w:t>Команда</w:t>
-      </w:r>
-      <w:r>
-        <w:rPr>
-          <w:lang w:val="en-US"/>
-        </w:rPr>
-        <w:t xml:space="preserve"> </w:t>
-      </w:r>
-      <w:r>
-        <w:rPr>
-          <w:b/>
-          <w:lang w:val="en-US"/>
-        </w:rPr>
-        <w:t>TBAS:SCALE</w:t>
-      </w:r>
-      <w:r>
-        <w:rPr>
-          <w:lang w:val="en-US"/>
-        </w:rPr>
-        <w:t>{2NS|5NS|10NS|20NS|50NS|100NS|200NS|500NS|1US|2US|</w:t>
-      </w:r>
-    </w:p>
-    <w:p>
-      <w:pPr>
-        <w:ind w:firstLine="851"/>
-        <w:rPr>
-          <w:lang w:val="en-US"/>
-        </w:rPr>
-      </w:pPr>
-      <w:r>
-        <w:rPr>
-          <w:lang w:val="en-US"/>
-        </w:rPr>
-        <w:t>5US|10US|20US|50US|100US|200US|500US|1MS|2MS|5MS|10MS|20MS|50MS|100MS|</w:t>
-      </w:r>
-    </w:p>
-    <w:p>
-      <w:pPr>
-        <w:ind w:firstLine="851"/>
-        <w:rPr>
-          <w:lang w:val="en-US"/>
-        </w:rPr>
-      </w:pPr>
-      <w:r>
-        <w:rPr>
-          <w:lang w:val="en-US"/>
-        </w:rPr>
-        <w:t>200MS|500MS|1S|2S|5S|10S|?}</w:t>
-      </w:r>
-    </w:p>
-    <w:p>
-      <w:pPr>
-        <w:ind w:firstLine="851"/>
-        <w:rPr>
-          <w:lang w:val="en-US"/>
-        </w:rPr>
+        <w:t xml:space="preserve"> </w:t>
+      </w:r>
+      <w:r>
+        <w:rPr>
+          <w:lang w:val="en-US"/>
+        </w:rPr>
+        <w:t>SERVice</w:t>
+      </w:r>
+    </w:p>
+    <w:p>
+      <w:pPr>
+        <w:ind w:firstLine="851"/>
       </w:pPr>
     </w:p>
     <w:sectPr>
@@ -4474,6 +7639,219 @@
     </w:sectPr>
   </w:body>
 </w:document>
+</file>
+
+<file path=word/numbering.xml><?xml version="1.0" encoding="utf-8"?>
+<w:numbering xmlns:wpc="http://schemas.microsoft.com/office/word/2010/wordprocessingCanvas" xmlns:mc="http://schemas.openxmlformats.org/markup-compatibility/2006" xmlns:o="urn:schemas-microsoft-com:office:office" xmlns:r="http://schemas.openxmlformats.org/officeDocument/2006/relationships" xmlns:m="http://schemas.openxmlformats.org/officeDocument/2006/math" xmlns:v="urn:schemas-microsoft-com:vml" xmlns:wp14="http://schemas.microsoft.com/office/word/2010/wordprocessingDrawing" xmlns:wp="http://schemas.openxmlformats.org/drawingml/2006/wordprocessingDrawing" xmlns:w10="urn:schemas-microsoft-com:office:word" xmlns:w="http://schemas.openxmlformats.org/wordprocessingml/2006/main" xmlns:w14="http://schemas.microsoft.com/office/word/2010/wordml" xmlns:w15="http://schemas.microsoft.com/office/word/2012/wordml" xmlns:wpg="http://schemas.microsoft.com/office/word/2010/wordprocessingGroup" xmlns:wpi="http://schemas.microsoft.com/office/word/2010/wordprocessingInk" xmlns:wne="http://schemas.microsoft.com/office/word/2006/wordml" xmlns:wps="http://schemas.microsoft.com/office/word/2010/wordprocessingShape" mc:Ignorable="w14 w15 wp14">
+  <w:abstractNum w:abstractNumId="0" w15:restartNumberingAfterBreak="0">
+    <w:nsid w:val="5C4F0B08"/>
+    <w:multiLevelType w:val="hybridMultilevel"/>
+    <w:tmpl w:val="BEFAEE7C"/>
+    <w:lvl w:ilvl="0" w:tplc="8716B718">
+      <w:start w:val="2"/>
+      <w:numFmt w:val="bullet"/>
+      <w:lvlText w:val=""/>
+      <w:lvlJc w:val="left"/>
+      <w:pPr>
+        <w:ind w:left="1211" w:hanging="360"/>
+      </w:pPr>
+      <w:rPr>
+        <w:rFonts w:ascii="Symbol" w:eastAsia="Times New Roman" w:hAnsi="Symbol" w:cs="Times New Roman" w:hint="default"/>
+      </w:rPr>
+    </w:lvl>
+    <w:lvl w:ilvl="1" w:tplc="04190003" w:tentative="1">
+      <w:start w:val="1"/>
+      <w:numFmt w:val="bullet"/>
+      <w:lvlText w:val="o"/>
+      <w:lvlJc w:val="left"/>
+      <w:pPr>
+        <w:ind w:left="1931" w:hanging="360"/>
+      </w:pPr>
+      <w:rPr>
+        <w:rFonts w:ascii="Courier New" w:hAnsi="Courier New" w:cs="Courier New" w:hint="default"/>
+      </w:rPr>
+    </w:lvl>
+    <w:lvl w:ilvl="2" w:tplc="04190005" w:tentative="1">
+      <w:start w:val="1"/>
+      <w:numFmt w:val="bullet"/>
+      <w:lvlText w:val=""/>
+      <w:lvlJc w:val="left"/>
+      <w:pPr>
+        <w:ind w:left="2651" w:hanging="360"/>
+      </w:pPr>
+      <w:rPr>
+        <w:rFonts w:ascii="Wingdings" w:hAnsi="Wingdings" w:hint="default"/>
+      </w:rPr>
+    </w:lvl>
+    <w:lvl w:ilvl="3" w:tplc="04190001" w:tentative="1">
+      <w:start w:val="1"/>
+      <w:numFmt w:val="bullet"/>
+      <w:lvlText w:val=""/>
+      <w:lvlJc w:val="left"/>
+      <w:pPr>
+        <w:ind w:left="3371" w:hanging="360"/>
+      </w:pPr>
+      <w:rPr>
+        <w:rFonts w:ascii="Symbol" w:hAnsi="Symbol" w:hint="default"/>
+      </w:rPr>
+    </w:lvl>
+    <w:lvl w:ilvl="4" w:tplc="04190003" w:tentative="1">
+      <w:start w:val="1"/>
+      <w:numFmt w:val="bullet"/>
+      <w:lvlText w:val="o"/>
+      <w:lvlJc w:val="left"/>
+      <w:pPr>
+        <w:ind w:left="4091" w:hanging="360"/>
+      </w:pPr>
+      <w:rPr>
+        <w:rFonts w:ascii="Courier New" w:hAnsi="Courier New" w:cs="Courier New" w:hint="default"/>
+      </w:rPr>
+    </w:lvl>
+    <w:lvl w:ilvl="5" w:tplc="04190005" w:tentative="1">
+      <w:start w:val="1"/>
+      <w:numFmt w:val="bullet"/>
+      <w:lvlText w:val=""/>
+      <w:lvlJc w:val="left"/>
+      <w:pPr>
+        <w:ind w:left="4811" w:hanging="360"/>
+      </w:pPr>
+      <w:rPr>
+        <w:rFonts w:ascii="Wingdings" w:hAnsi="Wingdings" w:hint="default"/>
+      </w:rPr>
+    </w:lvl>
+    <w:lvl w:ilvl="6" w:tplc="04190001" w:tentative="1">
+      <w:start w:val="1"/>
+      <w:numFmt w:val="bullet"/>
+      <w:lvlText w:val=""/>
+      <w:lvlJc w:val="left"/>
+      <w:pPr>
+        <w:ind w:left="5531" w:hanging="360"/>
+      </w:pPr>
+      <w:rPr>
+        <w:rFonts w:ascii="Symbol" w:hAnsi="Symbol" w:hint="default"/>
+      </w:rPr>
+    </w:lvl>
+    <w:lvl w:ilvl="7" w:tplc="04190003" w:tentative="1">
+      <w:start w:val="1"/>
+      <w:numFmt w:val="bullet"/>
+      <w:lvlText w:val="o"/>
+      <w:lvlJc w:val="left"/>
+      <w:pPr>
+        <w:ind w:left="6251" w:hanging="360"/>
+      </w:pPr>
+      <w:rPr>
+        <w:rFonts w:ascii="Courier New" w:hAnsi="Courier New" w:cs="Courier New" w:hint="default"/>
+      </w:rPr>
+    </w:lvl>
+    <w:lvl w:ilvl="8" w:tplc="04190005" w:tentative="1">
+      <w:start w:val="1"/>
+      <w:numFmt w:val="bullet"/>
+      <w:lvlText w:val=""/>
+      <w:lvlJc w:val="left"/>
+      <w:pPr>
+        <w:ind w:left="6971" w:hanging="360"/>
+      </w:pPr>
+      <w:rPr>
+        <w:rFonts w:ascii="Wingdings" w:hAnsi="Wingdings" w:hint="default"/>
+      </w:rPr>
+    </w:lvl>
+  </w:abstractNum>
+  <w:abstractNum w:abstractNumId="1" w15:restartNumberingAfterBreak="0">
+    <w:nsid w:val="6A0A3DA7"/>
+    <w:multiLevelType w:val="hybridMultilevel"/>
+    <w:tmpl w:val="AC548852"/>
+    <w:lvl w:ilvl="0" w:tplc="0419000F">
+      <w:start w:val="1"/>
+      <w:numFmt w:val="decimal"/>
+      <w:lvlText w:val="%1."/>
+      <w:lvlJc w:val="left"/>
+      <w:pPr>
+        <w:ind w:left="720" w:hanging="360"/>
+      </w:pPr>
+      <w:rPr>
+        <w:rFonts w:hint="default"/>
+      </w:rPr>
+    </w:lvl>
+    <w:lvl w:ilvl="1" w:tplc="04190019" w:tentative="1">
+      <w:start w:val="1"/>
+      <w:numFmt w:val="lowerLetter"/>
+      <w:lvlText w:val="%2."/>
+      <w:lvlJc w:val="left"/>
+      <w:pPr>
+        <w:ind w:left="1440" w:hanging="360"/>
+      </w:pPr>
+    </w:lvl>
+    <w:lvl w:ilvl="2" w:tplc="0419001B" w:tentative="1">
+      <w:start w:val="1"/>
+      <w:numFmt w:val="lowerRoman"/>
+      <w:lvlText w:val="%3."/>
+      <w:lvlJc w:val="right"/>
+      <w:pPr>
+        <w:ind w:left="2160" w:hanging="180"/>
+      </w:pPr>
+    </w:lvl>
+    <w:lvl w:ilvl="3" w:tplc="0419000F" w:tentative="1">
+      <w:start w:val="1"/>
+      <w:numFmt w:val="decimal"/>
+      <w:lvlText w:val="%4."/>
+      <w:lvlJc w:val="left"/>
+      <w:pPr>
+        <w:ind w:left="2880" w:hanging="360"/>
+      </w:pPr>
+    </w:lvl>
+    <w:lvl w:ilvl="4" w:tplc="04190019" w:tentative="1">
+      <w:start w:val="1"/>
+      <w:numFmt w:val="lowerLetter"/>
+      <w:lvlText w:val="%5."/>
+      <w:lvlJc w:val="left"/>
+      <w:pPr>
+        <w:ind w:left="3600" w:hanging="360"/>
+      </w:pPr>
+    </w:lvl>
+    <w:lvl w:ilvl="5" w:tplc="0419001B" w:tentative="1">
+      <w:start w:val="1"/>
+      <w:numFmt w:val="lowerRoman"/>
+      <w:lvlText w:val="%6."/>
+      <w:lvlJc w:val="right"/>
+      <w:pPr>
+        <w:ind w:left="4320" w:hanging="180"/>
+      </w:pPr>
+    </w:lvl>
+    <w:lvl w:ilvl="6" w:tplc="0419000F" w:tentative="1">
+      <w:start w:val="1"/>
+      <w:numFmt w:val="decimal"/>
+      <w:lvlText w:val="%7."/>
+      <w:lvlJc w:val="left"/>
+      <w:pPr>
+        <w:ind w:left="5040" w:hanging="360"/>
+      </w:pPr>
+    </w:lvl>
+    <w:lvl w:ilvl="7" w:tplc="04190019" w:tentative="1">
+      <w:start w:val="1"/>
+      <w:numFmt w:val="lowerLetter"/>
+      <w:lvlText w:val="%8."/>
+      <w:lvlJc w:val="left"/>
+      <w:pPr>
+        <w:ind w:left="5760" w:hanging="360"/>
+      </w:pPr>
+    </w:lvl>
+    <w:lvl w:ilvl="8" w:tplc="0419001B" w:tentative="1">
+      <w:start w:val="1"/>
+      <w:numFmt w:val="lowerRoman"/>
+      <w:lvlText w:val="%9."/>
+      <w:lvlJc w:val="right"/>
+      <w:pPr>
+        <w:ind w:left="6480" w:hanging="180"/>
+      </w:pPr>
+    </w:lvl>
+  </w:abstractNum>
+  <w:num w:numId="1">
+    <w:abstractNumId w:val="1"/>
+  </w:num>
+  <w:num w:numId="2">
+    <w:abstractNumId w:val="0"/>
+  </w:num>
+</w:numbering>
 </file>
 
 <file path=word/styles.xml><?xml version="1.0" encoding="utf-8"?>
@@ -4561,7 +7939,7 @@
     <w:lsdException w:name="Signature" w:semiHidden="1" w:unhideWhenUsed="1"/>
     <w:lsdException w:name="Default Paragraph Font" w:semiHidden="1" w:uiPriority="1" w:unhideWhenUsed="1"/>
     <w:lsdException w:name="Body Text" w:semiHidden="1" w:unhideWhenUsed="1"/>
-    <w:lsdException w:name="Body Text Indent" w:semiHidden="1" w:unhideWhenUsed="1"/>
+    <w:lsdException w:name="Body Text Indent" w:semiHidden="1" w:uiPriority="0" w:unhideWhenUsed="1"/>
     <w:lsdException w:name="List Continue" w:semiHidden="1" w:unhideWhenUsed="1"/>
     <w:lsdException w:name="List Continue 2" w:semiHidden="1" w:unhideWhenUsed="1"/>
     <w:lsdException w:name="List Continue 3" w:semiHidden="1" w:unhideWhenUsed="1"/>
@@ -4576,7 +7954,7 @@
     <w:lsdException w:name="Note Heading" w:semiHidden="1" w:unhideWhenUsed="1"/>
     <w:lsdException w:name="Body Text 2" w:semiHidden="1" w:unhideWhenUsed="1"/>
     <w:lsdException w:name="Body Text 3" w:semiHidden="1" w:unhideWhenUsed="1"/>
-    <w:lsdException w:name="Body Text Indent 2" w:semiHidden="1" w:unhideWhenUsed="1"/>
+    <w:lsdException w:name="Body Text Indent 2" w:semiHidden="1" w:uiPriority="0" w:unhideWhenUsed="1"/>
     <w:lsdException w:name="Body Text Indent 3" w:semiHidden="1" w:unhideWhenUsed="1"/>
     <w:lsdException w:name="Block Text" w:semiHidden="1" w:unhideWhenUsed="1"/>
     <w:lsdException w:name="Hyperlink" w:semiHidden="1" w:uiPriority="0" w:unhideWhenUsed="1"/>
@@ -4900,6 +8278,7 @@
   <w:style w:type="character" w:default="1" w:styleId="a0">
     <w:name w:val="Default Paragraph Font"/>
     <w:uiPriority w:val="1"/>
+    <w:semiHidden/>
     <w:unhideWhenUsed/>
   </w:style>
   <w:style w:type="table" w:default="1" w:styleId="a1">
@@ -4999,6 +8378,71 @@
       <w:szCs w:val="20"/>
       <w:lang w:eastAsia="ru-RU"/>
     </w:rPr>
+  </w:style>
+  <w:style w:type="paragraph" w:styleId="a6">
+    <w:name w:val="Body Text Indent"/>
+    <w:basedOn w:val="a"/>
+    <w:link w:val="a7"/>
+    <w:semiHidden/>
+    <w:rsid w:val="00CD23D8"/>
+    <w:pPr>
+      <w:ind w:firstLine="567"/>
+      <w:jc w:val="both"/>
+    </w:pPr>
+    <w:rPr>
+      <w:sz w:val="24"/>
+    </w:rPr>
+  </w:style>
+  <w:style w:type="character" w:customStyle="1" w:styleId="a7">
+    <w:name w:val="Основной текст с отступом Знак"/>
+    <w:basedOn w:val="a0"/>
+    <w:link w:val="a6"/>
+    <w:semiHidden/>
+    <w:rsid w:val="00CD23D8"/>
+    <w:rPr>
+      <w:rFonts w:ascii="Times New Roman" w:eastAsia="Times New Roman" w:hAnsi="Times New Roman" w:cs="Times New Roman"/>
+      <w:sz w:val="24"/>
+      <w:szCs w:val="20"/>
+      <w:lang w:eastAsia="ru-RU"/>
+    </w:rPr>
+  </w:style>
+  <w:style w:type="paragraph" w:styleId="2">
+    <w:name w:val="Body Text Indent 2"/>
+    <w:basedOn w:val="a"/>
+    <w:link w:val="20"/>
+    <w:semiHidden/>
+    <w:rsid w:val="00CD23D8"/>
+    <w:pPr>
+      <w:ind w:firstLine="720"/>
+      <w:jc w:val="both"/>
+    </w:pPr>
+    <w:rPr>
+      <w:sz w:val="24"/>
+    </w:rPr>
+  </w:style>
+  <w:style w:type="character" w:customStyle="1" w:styleId="20">
+    <w:name w:val="Основной текст с отступом 2 Знак"/>
+    <w:basedOn w:val="a0"/>
+    <w:link w:val="2"/>
+    <w:semiHidden/>
+    <w:rsid w:val="00CD23D8"/>
+    <w:rPr>
+      <w:rFonts w:ascii="Times New Roman" w:eastAsia="Times New Roman" w:hAnsi="Times New Roman" w:cs="Times New Roman"/>
+      <w:sz w:val="24"/>
+      <w:szCs w:val="20"/>
+      <w:lang w:eastAsia="ru-RU"/>
+    </w:rPr>
+  </w:style>
+  <w:style w:type="paragraph" w:styleId="a8">
+    <w:name w:val="List Paragraph"/>
+    <w:basedOn w:val="a"/>
+    <w:uiPriority w:val="34"/>
+    <w:qFormat/>
+    <w:rsid w:val="00725440"/>
+    <w:pPr>
+      <w:ind w:left="720"/>
+      <w:contextualSpacing/>
+    </w:pPr>
   </w:style>
 </w:styles>
 </file>
@@ -5262,4 +8706,16 @@
     </a:ext>
   </a:extLst>
 </a:theme>
+</file>
+
+<file path=customXml/item1.xml><?xml version="1.0" encoding="utf-8"?>
+<b:Sources xmlns:b="http://schemas.openxmlformats.org/officeDocument/2006/bibliography" xmlns="http://schemas.openxmlformats.org/officeDocument/2006/bibliography" SelectedStyle="\APASixthEditionOfficeOnline.xsl" StyleName="APA" Version="6"/>
+</file>
+
+<file path=customXml/itemProps1.xml><?xml version="1.0" encoding="utf-8"?>
+<ds:datastoreItem xmlns:ds="http://schemas.openxmlformats.org/officeDocument/2006/customXml" ds:itemID="{56A5B3D8-4B71-41DE-850A-DFABE6AA2599}">
+  <ds:schemaRefs>
+    <ds:schemaRef ds:uri="http://schemas.openxmlformats.org/officeDocument/2006/bibliography"/>
+  </ds:schemaRefs>
+</ds:datastoreItem>
 </file>
--- a/doc/disk_dev/_Archiv_/Инструкция по программированию C8-53.docx
+++ b/doc/disk_dev/_Archiv_/Инструкция по программированию C8-53.docx
@@ -9469,6 +9469,434 @@
       </w:pPr>
       <w:r>
         <w:t>Устанавливает/возвращает режим работы встроенного калибратора</w:t>
+      </w:r>
+      <w:r>
+        <w:t xml:space="preserve">. </w:t>
+      </w:r>
+      <w:r>
+        <w:t>{</w:t>
+      </w:r>
+      <w:r>
+        <w:rPr>
+          <w:lang w:val="en-US"/>
+        </w:rPr>
+        <w:t>AC</w:t>
+      </w:r>
+      <w:r>
+        <w:t xml:space="preserve">} – </w:t>
+      </w:r>
+      <w:r>
+        <w:t xml:space="preserve">однополярный меандр частотой 1кГц, амплитудой 4В; </w:t>
+      </w:r>
+      <w:r>
+        <w:t>{</w:t>
+      </w:r>
+      <w:r>
+        <w:rPr>
+          <w:lang w:val="en-US"/>
+        </w:rPr>
+        <w:t>DC</w:t>
+      </w:r>
+      <w:r>
+        <w:t xml:space="preserve">} </w:t>
+      </w:r>
+      <w:r>
+        <w:t>–</w:t>
+      </w:r>
+      <w:r>
+        <w:t xml:space="preserve"> </w:t>
+      </w:r>
+      <w:r>
+        <w:t xml:space="preserve">постоянное напряжение величиной 4В; </w:t>
+      </w:r>
+      <w:r>
+        <w:t>{</w:t>
+      </w:r>
+      <w:r>
+        <w:rPr>
+          <w:lang w:val="en-US"/>
+        </w:rPr>
+        <w:t>GND</w:t>
+      </w:r>
+      <w:r>
+        <w:t xml:space="preserve">} </w:t>
+      </w:r>
+      <w:r>
+        <w:t>–</w:t>
+      </w:r>
+      <w:r>
+        <w:t xml:space="preserve"> </w:t>
+      </w:r>
+      <w:r>
+        <w:t>0В.</w:t>
+      </w:r>
+    </w:p>
+    <w:p>
+      <w:pPr>
+        <w:ind w:firstLine="993"/>
+        <w:rPr>
+          <w:b/>
+        </w:rPr>
+      </w:pPr>
+      <w:r>
+        <w:t xml:space="preserve">2.9.2.2 Команда </w:t>
+      </w:r>
+      <w:r>
+        <w:rPr>
+          <w:b/>
+          <w:lang w:val="en-US"/>
+        </w:rPr>
+        <w:t>SERVice</w:t>
+      </w:r>
+      <w:r>
+        <w:rPr>
+          <w:b/>
+        </w:rPr>
+        <w:t>:</w:t>
+      </w:r>
+      <w:r>
+        <w:rPr>
+          <w:b/>
+          <w:lang w:val="en-US"/>
+        </w:rPr>
+        <w:t>CALibrator</w:t>
+      </w:r>
+      <w:r>
+        <w:rPr>
+          <w:b/>
+        </w:rPr>
+        <w:t>:</w:t>
+      </w:r>
+      <w:r>
+        <w:rPr>
+          <w:b/>
+          <w:lang w:val="en-US"/>
+        </w:rPr>
+        <w:t>RUN</w:t>
+      </w:r>
+    </w:p>
+    <w:p>
+      <w:pPr>
+        <w:ind w:firstLine="993"/>
+      </w:pPr>
+      <w:r>
+        <w:t xml:space="preserve">Запускает </w:t>
+      </w:r>
+      <w:r>
+        <w:t>процедру калибровки. Перед этой командой нужно подать напряжение со встроенного калибратора на входы 1, 2 осциллографа.</w:t>
+      </w:r>
+    </w:p>
+    <w:p>
+      <w:pPr>
+        <w:ind w:firstLine="993"/>
+        <w:rPr>
+          <w:lang w:val="en-US"/>
+        </w:rPr>
+      </w:pPr>
+      <w:r>
+        <w:rPr>
+          <w:lang w:val="en-US"/>
+        </w:rPr>
+        <w:lastRenderedPageBreak/>
+        <w:t xml:space="preserve">2.9.3 </w:t>
+      </w:r>
+      <w:r>
+        <w:t>Команда</w:t>
+      </w:r>
+      <w:r>
+        <w:rPr>
+          <w:lang w:val="en-US"/>
+        </w:rPr>
+        <w:t xml:space="preserve"> </w:t>
+      </w:r>
+      <w:r>
+        <w:rPr>
+          <w:b/>
+          <w:lang w:val="en-US"/>
+        </w:rPr>
+        <w:t>SERVice:SOUND</w:t>
+      </w:r>
+      <w:r>
+        <w:rPr>
+          <w:lang w:val="en-US"/>
+        </w:rPr>
+        <w:t xml:space="preserve"> {0|1|ON|OFF|?}</w:t>
+      </w:r>
+    </w:p>
+    <w:p>
+      <w:pPr>
+        <w:ind w:firstLine="993"/>
+      </w:pPr>
+      <w:r>
+        <w:t>Включает/отключает звук.</w:t>
+      </w:r>
+    </w:p>
+    <w:p>
+      <w:pPr>
+        <w:ind w:firstLine="993"/>
+        <w:rPr>
+          <w:lang w:val="en-US"/>
+        </w:rPr>
+      </w:pPr>
+      <w:r>
+        <w:rPr>
+          <w:lang w:val="en-US"/>
+        </w:rPr>
+        <w:t xml:space="preserve">2.9.4 </w:t>
+      </w:r>
+      <w:r>
+        <w:t>Команда</w:t>
+      </w:r>
+      <w:r>
+        <w:rPr>
+          <w:lang w:val="en-US"/>
+        </w:rPr>
+        <w:t xml:space="preserve"> </w:t>
+      </w:r>
+      <w:r>
+        <w:rPr>
+          <w:b/>
+          <w:lang w:val="en-US"/>
+        </w:rPr>
+        <w:t>SERVice</w:t>
+      </w:r>
+      <w:r>
+        <w:rPr>
+          <w:b/>
+          <w:lang w:val="en-US"/>
+        </w:rPr>
+        <w:t>:</w:t>
+      </w:r>
+      <w:r>
+        <w:rPr>
+          <w:b/>
+          <w:lang w:val="en-US"/>
+        </w:rPr>
+        <w:t>LANGuage</w:t>
+      </w:r>
+      <w:r>
+        <w:rPr>
+          <w:lang w:val="en-US"/>
+        </w:rPr>
+        <w:t xml:space="preserve"> {RUSsian|ENGlish|?}</w:t>
+      </w:r>
+    </w:p>
+    <w:p>
+      <w:pPr>
+        <w:ind w:firstLine="993"/>
+      </w:pPr>
+      <w:r>
+        <w:t>Устанавливает язык меню.</w:t>
+      </w:r>
+    </w:p>
+    <w:p>
+      <w:pPr>
+        <w:ind w:firstLine="993"/>
+        <w:rPr>
+          <w:b/>
+        </w:rPr>
+      </w:pPr>
+      <w:r>
+        <w:t xml:space="preserve">2.9.5 Подсистема </w:t>
+      </w:r>
+      <w:r>
+        <w:rPr>
+          <w:b/>
+          <w:lang w:val="en-US"/>
+        </w:rPr>
+        <w:t>SERVice</w:t>
+      </w:r>
+      <w:r>
+        <w:rPr>
+          <w:b/>
+        </w:rPr>
+        <w:t>:</w:t>
+      </w:r>
+      <w:r>
+        <w:rPr>
+          <w:b/>
+          <w:lang w:val="en-US"/>
+        </w:rPr>
+        <w:t>TIME</w:t>
+      </w:r>
+    </w:p>
+    <w:p>
+      <w:pPr>
+        <w:ind w:firstLine="993"/>
+        <w:rPr>
+          <w:lang w:val="en-US"/>
+        </w:rPr>
+      </w:pPr>
+      <w:r>
+        <w:rPr>
+          <w:lang w:val="en-US"/>
+        </w:rPr>
+        <w:t xml:space="preserve">2.9.5.1 </w:t>
+      </w:r>
+      <w:r>
+        <w:t>Команда</w:t>
+      </w:r>
+      <w:r>
+        <w:rPr>
+          <w:lang w:val="en-US"/>
+        </w:rPr>
+        <w:t xml:space="preserve"> </w:t>
+      </w:r>
+      <w:r>
+        <w:rPr>
+          <w:b/>
+          <w:lang w:val="en-US"/>
+        </w:rPr>
+        <w:t xml:space="preserve">SERVice:TIME:SET </w:t>
+      </w:r>
+      <w:r>
+        <w:rPr>
+          <w:lang w:val="en-US"/>
+        </w:rPr>
+        <w:t>{</w:t>
+      </w:r>
+      <w:r>
+        <w:t>д</w:t>
+      </w:r>
+      <w:r>
+        <w:rPr>
+          <w:lang w:val="en-US"/>
+        </w:rPr>
+        <w:t xml:space="preserve"> </w:t>
+      </w:r>
+      <w:r>
+        <w:t>м</w:t>
+      </w:r>
+      <w:r>
+        <w:rPr>
+          <w:lang w:val="en-US"/>
+        </w:rPr>
+        <w:t xml:space="preserve"> </w:t>
+      </w:r>
+      <w:r>
+        <w:t>г</w:t>
+      </w:r>
+      <w:r>
+        <w:rPr>
+          <w:lang w:val="en-US"/>
+        </w:rPr>
+        <w:t xml:space="preserve"> </w:t>
+      </w:r>
+      <w:r>
+        <w:t>час</w:t>
+      </w:r>
+      <w:r>
+        <w:rPr>
+          <w:lang w:val="en-US"/>
+        </w:rPr>
+        <w:t xml:space="preserve"> </w:t>
+      </w:r>
+      <w:r>
+        <w:t>мин</w:t>
+      </w:r>
+      <w:r>
+        <w:rPr>
+          <w:lang w:val="en-US"/>
+        </w:rPr>
+        <w:t xml:space="preserve"> </w:t>
+      </w:r>
+      <w:r>
+        <w:t>сек</w:t>
+      </w:r>
+      <w:r>
+        <w:rPr>
+          <w:lang w:val="en-US"/>
+        </w:rPr>
+        <w:t>|?}</w:t>
+      </w:r>
+    </w:p>
+    <w:p>
+      <w:pPr>
+        <w:ind w:firstLine="993"/>
+      </w:pPr>
+      <w:r>
+        <w:t>Устанавливает</w:t>
+      </w:r>
+      <w:r>
+        <w:t>/</w:t>
+      </w:r>
+      <w:r>
+        <w:t>запрашивает текущее время. Входные данные:</w:t>
+      </w:r>
+    </w:p>
+    <w:p>
+      <w:pPr>
+        <w:ind w:firstLine="993"/>
+      </w:pPr>
+      <w:r>
+        <w:t xml:space="preserve">д – день </w:t>
+      </w:r>
+      <w:r>
+        <w:t>&lt;1…31&gt;;</w:t>
+      </w:r>
+    </w:p>
+    <w:p>
+      <w:pPr>
+        <w:ind w:firstLine="993"/>
+      </w:pPr>
+      <w:r>
+        <w:t xml:space="preserve">м – месяц </w:t>
+      </w:r>
+      <w:r>
+        <w:t>&lt;1.12&gt;;</w:t>
+      </w:r>
+    </w:p>
+    <w:p>
+      <w:pPr>
+        <w:ind w:firstLine="993"/>
+      </w:pPr>
+      <w:r>
+        <w:t xml:space="preserve">г – год </w:t>
+      </w:r>
+      <w:r>
+        <w:t>&lt;00…99&gt;</w:t>
+      </w:r>
+      <w:r>
+        <w:t>, что соответствует года 2000…2099;</w:t>
+      </w:r>
+    </w:p>
+    <w:p>
+      <w:pPr>
+        <w:ind w:firstLine="993"/>
+      </w:pPr>
+      <w:r>
+        <w:t xml:space="preserve">час – часы </w:t>
+      </w:r>
+      <w:r>
+        <w:t>&lt;0…23&gt;;</w:t>
+      </w:r>
+    </w:p>
+    <w:p>
+      <w:pPr>
+        <w:ind w:firstLine="993"/>
+      </w:pPr>
+      <w:r>
+        <w:t xml:space="preserve">мин – минуты </w:t>
+      </w:r>
+      <w:r>
+        <w:t>&lt;0…59&gt;;</w:t>
+      </w:r>
+    </w:p>
+    <w:p>
+      <w:pPr>
+        <w:ind w:firstLine="993"/>
+        <w:rPr>
+          <w:lang w:val="en-US"/>
+        </w:rPr>
+      </w:pPr>
+      <w:r>
+        <w:t xml:space="preserve">сек – секунды </w:t>
+      </w:r>
+      <w:r>
+        <w:rPr>
+          <w:lang w:val="en-US"/>
+        </w:rPr>
+        <w:t>&lt;0…59&gt;.</w:t>
       </w:r>
       <w:bookmarkStart w:id="12" w:name="_GoBack"/>
       <w:bookmarkEnd w:id="12"/>
@@ -10555,7 +10983,7 @@
 </file>
 
 <file path=customXml/itemProps1.xml><?xml version="1.0" encoding="utf-8"?>
-<ds:datastoreItem xmlns:ds="http://schemas.openxmlformats.org/officeDocument/2006/customXml" ds:itemID="{86F7B2AB-24CF-4902-B281-70DCBA8E8D6A}">
+<ds:datastoreItem xmlns:ds="http://schemas.openxmlformats.org/officeDocument/2006/customXml" ds:itemID="{584CA5C2-12A4-4D2D-9E6F-D63B5A2699B7}">
   <ds:schemaRefs>
     <ds:schemaRef ds:uri="http://schemas.openxmlformats.org/officeDocument/2006/bibliography"/>
   </ds:schemaRefs>

--- a/doc/disk_dev/_Archiv_/Инструкция по программированию C8-53.docx
+++ b/doc/disk_dev/_Archiv_/Инструкция по программированию C8-53.docx
@@ -299,35 +299,7 @@
             <w:rStyle w:val="a3"/>
             <w:szCs w:val="28"/>
           </w:rPr>
-          <w:t>Общие свед</w:t>
-        </w:r>
-        <w:r>
-          <w:rPr>
-            <w:rStyle w:val="a3"/>
-            <w:szCs w:val="28"/>
-          </w:rPr>
-          <w:t>е</w:t>
-        </w:r>
-        <w:r>
-          <w:rPr>
-            <w:rStyle w:val="a3"/>
-            <w:szCs w:val="28"/>
-          </w:rPr>
-          <w:t>н</w:t>
-        </w:r>
-        <w:r>
-          <w:rPr>
-            <w:rStyle w:val="a3"/>
-            <w:szCs w:val="28"/>
-          </w:rPr>
-          <w:t>и</w:t>
-        </w:r>
-        <w:r>
-          <w:rPr>
-            <w:rStyle w:val="a3"/>
-            <w:szCs w:val="28"/>
-          </w:rPr>
-          <w:t>я</w:t>
+          <w:t>Общие сведения</w:t>
         </w:r>
         <w:r>
           <w:rPr>
@@ -381,25 +353,7 @@
             <w:sz w:val="24"/>
             <w:szCs w:val="28"/>
           </w:rPr>
-          <w:t>Система к</w:t>
-        </w:r>
-        <w:r>
-          <w:rPr>
-            <w:rStyle w:val="a3"/>
-            <w:noProof/>
-            <w:sz w:val="24"/>
-            <w:szCs w:val="28"/>
-          </w:rPr>
-          <w:t>о</w:t>
-        </w:r>
-        <w:r>
-          <w:rPr>
-            <w:rStyle w:val="a3"/>
-            <w:noProof/>
-            <w:sz w:val="24"/>
-            <w:szCs w:val="28"/>
-          </w:rPr>
-          <w:t>манд</w:t>
+          <w:t>Система команд</w:t>
         </w:r>
         <w:r>
           <w:rPr>
@@ -439,16 +393,7 @@
             <w:sz w:val="24"/>
             <w:szCs w:val="24"/>
           </w:rPr>
-          <w:t>2.1  Общие команд</w:t>
-        </w:r>
-        <w:r>
-          <w:rPr>
-            <w:rStyle w:val="a3"/>
-            <w:noProof/>
-            <w:sz w:val="24"/>
-            <w:szCs w:val="24"/>
-          </w:rPr>
-          <w:t>ы</w:t>
+          <w:t>2.1  Общие команды</w:t>
         </w:r>
         <w:r>
           <w:rPr>
@@ -528,43 +473,7 @@
             <w:sz w:val="24"/>
             <w:szCs w:val="24"/>
           </w:rPr>
-          <w:t>Подсистема D</w:t>
-        </w:r>
-        <w:r>
-          <w:rPr>
-            <w:rStyle w:val="a3"/>
-            <w:noProof/>
-            <w:sz w:val="24"/>
-            <w:szCs w:val="24"/>
-          </w:rPr>
-          <w:t>I</w:t>
-        </w:r>
-        <w:r>
-          <w:rPr>
-            <w:rStyle w:val="a3"/>
-            <w:noProof/>
-            <w:sz w:val="24"/>
-            <w:szCs w:val="24"/>
-          </w:rPr>
-          <w:t>SP</w:t>
-        </w:r>
-        <w:r>
-          <w:rPr>
-            <w:rStyle w:val="a3"/>
-            <w:noProof/>
-            <w:sz w:val="24"/>
-            <w:szCs w:val="24"/>
-          </w:rPr>
-          <w:t>l</w:t>
-        </w:r>
-        <w:r>
-          <w:rPr>
-            <w:rStyle w:val="a3"/>
-            <w:noProof/>
-            <w:sz w:val="24"/>
-            <w:szCs w:val="24"/>
-          </w:rPr>
-          <w:t>ay</w:t>
+          <w:t>Подсистема DISPlay</w:t>
         </w:r>
         <w:r>
           <w:rPr>
@@ -627,47 +536,7 @@
             <w:szCs w:val="24"/>
             <w:lang w:val="en-US"/>
           </w:rPr>
-          <w:t>CHA</w:t>
-        </w:r>
-        <w:r>
-          <w:rPr>
-            <w:rStyle w:val="a3"/>
-            <w:noProof/>
-            <w:sz w:val="24"/>
-            <w:szCs w:val="24"/>
-            <w:lang w:val="en-US"/>
-          </w:rPr>
-          <w:t>N</w:t>
-        </w:r>
-        <w:r>
-          <w:rPr>
-            <w:rStyle w:val="a3"/>
-            <w:noProof/>
-            <w:sz w:val="24"/>
-            <w:szCs w:val="24"/>
-            <w:lang w:val="en-US"/>
-          </w:rPr>
-          <w:t>n</w:t>
-        </w:r>
-        <w:r>
-          <w:rPr>
-            <w:rStyle w:val="a3"/>
-            <w:noProof/>
-            <w:sz w:val="24"/>
-            <w:szCs w:val="24"/>
-            <w:lang w:val="en-US"/>
-          </w:rPr>
-          <w:t>e</w:t>
-        </w:r>
-        <w:r>
-          <w:rPr>
-            <w:rStyle w:val="a3"/>
-            <w:noProof/>
-            <w:sz w:val="24"/>
-            <w:szCs w:val="24"/>
-            <w:lang w:val="en-US"/>
-          </w:rPr>
-          <w:t>l</w:t>
+          <w:t>CHANnel</w:t>
         </w:r>
         <w:r>
           <w:rPr>
@@ -729,37 +598,7 @@
             <w:szCs w:val="24"/>
             <w:lang w:val="en-US"/>
           </w:rPr>
-          <w:t>TRI</w:t>
-        </w:r>
-        <w:r>
-          <w:rPr>
-            <w:rStyle w:val="a3"/>
-            <w:noProof/>
-            <w:sz w:val="24"/>
-            <w:szCs w:val="24"/>
-            <w:lang w:val="en-US"/>
-          </w:rPr>
-          <w:t>G</w:t>
-        </w:r>
-        <w:r>
-          <w:rPr>
-            <w:rStyle w:val="a3"/>
-            <w:noProof/>
-            <w:sz w:val="24"/>
-            <w:szCs w:val="24"/>
-            <w:lang w:val="en-US"/>
-          </w:rPr>
-          <w:t>g</w:t>
-        </w:r>
-        <w:r>
-          <w:rPr>
-            <w:rStyle w:val="a3"/>
-            <w:noProof/>
-            <w:sz w:val="24"/>
-            <w:szCs w:val="24"/>
-            <w:lang w:val="en-US"/>
-          </w:rPr>
-          <w:t>er</w:t>
+          <w:t>TRIGger</w:t>
         </w:r>
         <w:r>
           <w:rPr>
@@ -811,17 +650,7 @@
             <w:szCs w:val="24"/>
             <w:lang w:val="en-US"/>
           </w:rPr>
-          <w:t>TBAS</w:t>
-        </w:r>
-        <w:r>
-          <w:rPr>
-            <w:rStyle w:val="a3"/>
-            <w:noProof/>
-            <w:sz w:val="24"/>
-            <w:szCs w:val="24"/>
-            <w:lang w:val="en-US"/>
-          </w:rPr>
-          <w:t>E</w:t>
+          <w:t>TBASE</w:t>
         </w:r>
       </w:hyperlink>
       <w:r>
@@ -872,43 +701,7 @@
             <w:sz w:val="24"/>
             <w:szCs w:val="24"/>
           </w:rPr>
-          <w:t>система C</w:t>
-        </w:r>
-        <w:r>
-          <w:rPr>
-            <w:rStyle w:val="a3"/>
-            <w:noProof/>
-            <w:sz w:val="24"/>
-            <w:szCs w:val="24"/>
-          </w:rPr>
-          <w:t>U</w:t>
-        </w:r>
-        <w:r>
-          <w:rPr>
-            <w:rStyle w:val="a3"/>
-            <w:noProof/>
-            <w:sz w:val="24"/>
-            <w:szCs w:val="24"/>
-          </w:rPr>
-          <w:t>R</w:t>
-        </w:r>
-        <w:r>
-          <w:rPr>
-            <w:rStyle w:val="a3"/>
-            <w:noProof/>
-            <w:sz w:val="24"/>
-            <w:szCs w:val="24"/>
-          </w:rPr>
-          <w:t>S</w:t>
-        </w:r>
-        <w:r>
-          <w:rPr>
-            <w:rStyle w:val="a3"/>
-            <w:noProof/>
-            <w:sz w:val="24"/>
-            <w:szCs w:val="24"/>
-          </w:rPr>
-          <w:t>or</w:t>
+          <w:t>система CURSor</w:t>
         </w:r>
         <w:r>
           <w:rPr>
@@ -971,27 +764,7 @@
             <w:szCs w:val="24"/>
             <w:lang w:val="en-US"/>
           </w:rPr>
-          <w:t>ME</w:t>
-        </w:r>
-        <w:r>
-          <w:rPr>
-            <w:rStyle w:val="a3"/>
-            <w:noProof/>
-            <w:sz w:val="24"/>
-            <w:szCs w:val="24"/>
-            <w:lang w:val="en-US"/>
-          </w:rPr>
-          <w:t>M</w:t>
-        </w:r>
-        <w:r>
-          <w:rPr>
-            <w:rStyle w:val="a3"/>
-            <w:noProof/>
-            <w:sz w:val="24"/>
-            <w:szCs w:val="24"/>
-            <w:lang w:val="en-US"/>
-          </w:rPr>
-          <w:t>ory</w:t>
+          <w:t>MEMory</w:t>
         </w:r>
         <w:r>
           <w:rPr>
@@ -1063,37 +836,7 @@
             <w:szCs w:val="24"/>
             <w:lang w:val="en-US"/>
           </w:rPr>
-          <w:t>MEA</w:t>
-        </w:r>
-        <w:r>
-          <w:rPr>
-            <w:rStyle w:val="a3"/>
-            <w:noProof/>
-            <w:sz w:val="24"/>
-            <w:szCs w:val="24"/>
-            <w:lang w:val="en-US"/>
-          </w:rPr>
-          <w:t>S</w:t>
-        </w:r>
-        <w:r>
-          <w:rPr>
-            <w:rStyle w:val="a3"/>
-            <w:noProof/>
-            <w:sz w:val="24"/>
-            <w:szCs w:val="24"/>
-            <w:lang w:val="en-US"/>
-          </w:rPr>
-          <w:t>u</w:t>
-        </w:r>
-        <w:r>
-          <w:rPr>
-            <w:rStyle w:val="a3"/>
-            <w:noProof/>
-            <w:sz w:val="24"/>
-            <w:szCs w:val="24"/>
-            <w:lang w:val="en-US"/>
-          </w:rPr>
-          <w:t>re</w:t>
+          <w:t>MEASure</w:t>
         </w:r>
         <w:r>
           <w:rPr>
@@ -1158,27 +901,7 @@
             <w:szCs w:val="24"/>
             <w:lang w:val="en-US"/>
           </w:rPr>
-          <w:t>SER</w:t>
-        </w:r>
-        <w:r>
-          <w:rPr>
-            <w:rStyle w:val="a3"/>
-            <w:noProof/>
-            <w:sz w:val="24"/>
-            <w:szCs w:val="24"/>
-            <w:lang w:val="en-US"/>
-          </w:rPr>
-          <w:t>V</w:t>
-        </w:r>
-        <w:r>
-          <w:rPr>
-            <w:rStyle w:val="a3"/>
-            <w:noProof/>
-            <w:sz w:val="24"/>
-            <w:szCs w:val="24"/>
-            <w:lang w:val="en-US"/>
-          </w:rPr>
-          <w:t>ice</w:t>
+          <w:t>SERVice</w:t>
         </w:r>
         <w:r>
           <w:rPr>
@@ -1753,13 +1476,88 @@
         <mc:AlternateContent>
           <mc:Choice Requires="wps">
             <w:drawing>
+              <wp:anchor distT="0" distB="0" distL="114300" distR="114300" simplePos="0" relativeHeight="251659264" behindDoc="0" locked="0" layoutInCell="1" allowOverlap="1">
+                <wp:simplePos x="0" y="0"/>
+                <wp:positionH relativeFrom="column">
+                  <wp:posOffset>1693545</wp:posOffset>
+                </wp:positionH>
+                <wp:positionV relativeFrom="paragraph">
+                  <wp:posOffset>183096</wp:posOffset>
+                </wp:positionV>
+                <wp:extent cx="9525" cy="300990"/>
+                <wp:effectExtent l="76200" t="38100" r="66675" b="22860"/>
+                <wp:wrapNone/>
+                <wp:docPr id="3" name="Прямая со стрелкой 3"/>
+                <wp:cNvGraphicFramePr/>
+                <a:graphic xmlns:a="http://schemas.openxmlformats.org/drawingml/2006/main">
+                  <a:graphicData uri="http://schemas.microsoft.com/office/word/2010/wordprocessingShape">
+                    <wps:wsp>
+                      <wps:cNvCnPr/>
+                      <wps:spPr>
+                        <a:xfrm flipH="1" flipV="1">
+                          <a:off x="0" y="0"/>
+                          <a:ext cx="9525" cy="300990"/>
+                        </a:xfrm>
+                        <a:prstGeom prst="straightConnector1">
+                          <a:avLst/>
+                        </a:prstGeom>
+                        <a:ln>
+                          <a:solidFill>
+                            <a:schemeClr val="tx1"/>
+                          </a:solidFill>
+                          <a:tailEnd type="triangle"/>
+                        </a:ln>
+                      </wps:spPr>
+                      <wps:style>
+                        <a:lnRef idx="1">
+                          <a:schemeClr val="accent1"/>
+                        </a:lnRef>
+                        <a:fillRef idx="0">
+                          <a:schemeClr val="accent1"/>
+                        </a:fillRef>
+                        <a:effectRef idx="0">
+                          <a:schemeClr val="accent1"/>
+                        </a:effectRef>
+                        <a:fontRef idx="minor">
+                          <a:schemeClr val="tx1"/>
+                        </a:fontRef>
+                      </wps:style>
+                      <wps:bodyPr/>
+                    </wps:wsp>
+                  </a:graphicData>
+                </a:graphic>
+              </wp:anchor>
+            </w:drawing>
+          </mc:Choice>
+          <mc:Fallback>
+            <w:pict>
+              <v:shapetype w14:anchorId="4A65668F" id="_x0000_t32" coordsize="21600,21600" o:spt="32" o:oned="t" path="m,l21600,21600e" filled="f">
+                <v:path arrowok="t" fillok="f" o:connecttype="none"/>
+                <o:lock v:ext="edit" shapetype="t"/>
+              </v:shapetype>
+              <v:shape id="Прямая со стрелкой 3" o:spid="_x0000_s1026" type="#_x0000_t32" style="position:absolute;margin-left:133.35pt;margin-top:14.4pt;width:.75pt;height:23.7pt;flip:x y;z-index:251659264;visibility:visible;mso-wrap-style:square;mso-wrap-distance-left:9pt;mso-wrap-distance-top:0;mso-wrap-distance-right:9pt;mso-wrap-distance-bottom:0;mso-position-horizontal:absolute;mso-position-horizontal-relative:text;mso-position-vertical:absolute;mso-position-vertical-relative:text" o:gfxdata="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" strokecolor="black [3213]" strokeweight=".5pt">
+                <v:stroke endarrow="block" joinstyle="miter"/>
+              </v:shape>
+            </w:pict>
+          </mc:Fallback>
+        </mc:AlternateContent>
+      </w:r>
+      <w:r>
+        <w:rPr>
+          <w:noProof/>
+          <w:color w:val="000000"/>
+          <w:szCs w:val="22"/>
+        </w:rPr>
+        <mc:AlternateContent>
+          <mc:Choice Requires="wps">
+            <w:drawing>
               <wp:anchor distT="0" distB="0" distL="114300" distR="114300" simplePos="0" relativeHeight="251663360" behindDoc="0" locked="0" layoutInCell="1" allowOverlap="1">
                 <wp:simplePos x="0" y="0"/>
                 <wp:positionH relativeFrom="column">
-                  <wp:posOffset>798195</wp:posOffset>
+                  <wp:posOffset>783171</wp:posOffset>
                 </wp:positionH>
                 <wp:positionV relativeFrom="paragraph">
-                  <wp:posOffset>173672</wp:posOffset>
+                  <wp:posOffset>173355</wp:posOffset>
                 </wp:positionV>
                 <wp:extent cx="347345" cy="271145"/>
                 <wp:effectExtent l="38100" t="0" r="33655" b="52705"/>
@@ -1808,11 +1606,7 @@
           </mc:Choice>
           <mc:Fallback>
             <w:pict>
-              <v:shapetype w14:anchorId="19173454" id="_x0000_t32" coordsize="21600,21600" o:spt="32" o:oned="t" path="m,l21600,21600e" filled="f">
-                <v:path arrowok="t" fillok="f" o:connecttype="none"/>
-                <o:lock v:ext="edit" shapetype="t"/>
-              </v:shapetype>
-              <v:shape id="Прямая со стрелкой 9" o:spid="_x0000_s1026" type="#_x0000_t32" style="position:absolute;margin-left:62.85pt;margin-top:13.65pt;width:27.35pt;height:21.35pt;flip:x;z-index:251663360;visibility:visible;mso-wrap-style:square;mso-wrap-distance-left:9pt;mso-wrap-distance-top:0;mso-wrap-distance-right:9pt;mso-wrap-distance-bottom:0;mso-position-horizontal:absolute;mso-position-horizontal-relative:text;mso-position-vertical:absolute;mso-position-vertical-relative:text" o:gfxdata="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" strokecolor="black [3213]" strokeweight=".5pt">
+              <v:shape w14:anchorId="780A5264" id="Прямая со стрелкой 9" o:spid="_x0000_s1026" type="#_x0000_t32" style="position:absolute;margin-left:61.65pt;margin-top:13.65pt;width:27.35pt;height:21.35pt;flip:x;z-index:251663360;visibility:visible;mso-wrap-style:square;mso-wrap-distance-left:9pt;mso-wrap-distance-top:0;mso-wrap-distance-right:9pt;mso-wrap-distance-bottom:0;mso-position-horizontal:absolute;mso-position-horizontal-relative:text;mso-position-vertical:absolute;mso-position-vertical-relative:text" o:gfxdata="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" strokecolor="black [3213]" strokeweight=".5pt">
                 <v:stroke endarrow="block" joinstyle="miter"/>
               </v:shape>
             </w:pict>
@@ -1889,7 +1683,7 @@
           </mc:Choice>
           <mc:Fallback>
             <w:pict>
-              <v:shape w14:anchorId="26EC9639" id="Прямая со стрелкой 10" o:spid="_x0000_s1026" type="#_x0000_t32" style="position:absolute;margin-left:32.7pt;margin-top:14.65pt;width:28.5pt;height:20.6pt;z-index:251664384;visibility:visible;mso-wrap-style:square;mso-width-percent:0;mso-height-percent:0;mso-wrap-distance-left:9pt;mso-wrap-distance-top:0;mso-wrap-distance-right:9pt;mso-wrap-distance-bottom:0;mso-position-horizontal:absolute;mso-position-horizontal-relative:text;mso-position-vertical:absolute;mso-position-vertical-relative:text;mso-width-percent:0;mso-height-percent:0;mso-width-relative:margin;mso-height-relative:margin" o:gfxdata="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" strokecolor="black [3213]" strokeweight=".5pt">
+              <v:shape w14:anchorId="70241C34" id="Прямая со стрелкой 10" o:spid="_x0000_s1026" type="#_x0000_t32" style="position:absolute;margin-left:32.7pt;margin-top:14.65pt;width:28.5pt;height:20.6pt;z-index:251664384;visibility:visible;mso-wrap-style:square;mso-width-percent:0;mso-height-percent:0;mso-wrap-distance-left:9pt;mso-wrap-distance-top:0;mso-wrap-distance-right:9pt;mso-wrap-distance-bottom:0;mso-position-horizontal:absolute;mso-position-horizontal-relative:text;mso-position-vertical:absolute;mso-position-vertical-relative:text;mso-width-percent:0;mso-height-percent:0;mso-width-relative:margin;mso-height-relative:margin" o:gfxdata="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" strokecolor="black [3213]" strokeweight=".5pt">
                 <v:stroke endarrow="block" joinstyle="miter"/>
               </v:shape>
             </w:pict>
@@ -1898,77 +1692,6 @@
       </w:r>
       <w:r>
         <w:rPr>
-          <w:noProof/>
-          <w:color w:val="000000"/>
-          <w:szCs w:val="22"/>
-        </w:rPr>
-        <mc:AlternateContent>
-          <mc:Choice Requires="wps">
-            <w:drawing>
-              <wp:anchor distT="0" distB="0" distL="114300" distR="114300" simplePos="0" relativeHeight="251659264" behindDoc="0" locked="0" layoutInCell="1" allowOverlap="1">
-                <wp:simplePos x="0" y="0"/>
-                <wp:positionH relativeFrom="column">
-                  <wp:posOffset>1734727</wp:posOffset>
-                </wp:positionH>
-                <wp:positionV relativeFrom="paragraph">
-                  <wp:posOffset>193040</wp:posOffset>
-                </wp:positionV>
-                <wp:extent cx="9525" cy="300990"/>
-                <wp:effectExtent l="76200" t="38100" r="66675" b="22860"/>
-                <wp:wrapNone/>
-                <wp:docPr id="3" name="Прямая со стрелкой 3"/>
-                <wp:cNvGraphicFramePr/>
-                <a:graphic xmlns:a="http://schemas.openxmlformats.org/drawingml/2006/main">
-                  <a:graphicData uri="http://schemas.microsoft.com/office/word/2010/wordprocessingShape">
-                    <wps:wsp>
-                      <wps:cNvCnPr/>
-                      <wps:spPr>
-                        <a:xfrm flipH="1" flipV="1">
-                          <a:off x="0" y="0"/>
-                          <a:ext cx="9525" cy="300990"/>
-                        </a:xfrm>
-                        <a:prstGeom prst="straightConnector1">
-                          <a:avLst/>
-                        </a:prstGeom>
-                        <a:ln>
-                          <a:solidFill>
-                            <a:schemeClr val="tx1"/>
-                          </a:solidFill>
-                          <a:tailEnd type="triangle"/>
-                        </a:ln>
-                      </wps:spPr>
-                      <wps:style>
-                        <a:lnRef idx="1">
-                          <a:schemeClr val="accent1"/>
-                        </a:lnRef>
-                        <a:fillRef idx="0">
-                          <a:schemeClr val="accent1"/>
-                        </a:fillRef>
-                        <a:effectRef idx="0">
-                          <a:schemeClr val="accent1"/>
-                        </a:effectRef>
-                        <a:fontRef idx="minor">
-                          <a:schemeClr val="tx1"/>
-                        </a:fontRef>
-                      </wps:style>
-                      <wps:bodyPr/>
-                    </wps:wsp>
-                  </a:graphicData>
-                </a:graphic>
-              </wp:anchor>
-            </w:drawing>
-          </mc:Choice>
-          <mc:Fallback>
-            <w:pict>
-              <v:shape w14:anchorId="5F95CBC8" id="Прямая со стрелкой 3" o:spid="_x0000_s1026" type="#_x0000_t32" style="position:absolute;margin-left:136.6pt;margin-top:15.2pt;width:.75pt;height:23.7pt;flip:x y;z-index:251659264;visibility:visible;mso-wrap-style:square;mso-wrap-distance-left:9pt;mso-wrap-distance-top:0;mso-wrap-distance-right:9pt;mso-wrap-distance-bottom:0;mso-position-horizontal:absolute;mso-position-horizontal-relative:text;mso-position-vertical:absolute;mso-position-vertical-relative:text" o:gfxdata="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" strokecolor="black [3213]" strokeweight=".5pt">
-                <v:stroke endarrow="block" joinstyle="miter"/>
-              </v:shape>
-            </w:pict>
-          </mc:Fallback>
-        </mc:AlternateContent>
-      </w:r>
-      <w:r>
-        <w:rPr>
           <w:color w:val="000000"/>
           <w:szCs w:val="22"/>
         </w:rPr>
@@ -2101,7 +1824,7 @@
           <w:sz w:val="22"/>
           <w:szCs w:val="22"/>
         </w:rPr>
-        <w:t xml:space="preserve">  разделитель</w:t>
+        <w:t xml:space="preserve"> разделитель</w:t>
       </w:r>
       <w:r>
         <w:rPr>
@@ -2226,12 +1949,8 @@
           <w:szCs w:val="22"/>
         </w:rPr>
       </w:pPr>
-      <w:r>
-        <w:rPr>
-          <w:szCs w:val="22"/>
-        </w:rPr>
-        <w:t>Обозначения символов, используемых в командах осциллографа:</w:t>
-      </w:r>
+      <w:bookmarkStart w:id="2" w:name="_GoBack"/>
+      <w:bookmarkEnd w:id="2"/>
     </w:p>
     <w:p>
       <w:pPr>
@@ -2255,8 +1974,8 @@
         <w:lastRenderedPageBreak/>
         <w:t>2 Система к</w:t>
       </w:r>
-      <w:bookmarkStart w:id="2" w:name="Система_команд"/>
-      <w:bookmarkEnd w:id="2"/>
+      <w:bookmarkStart w:id="3" w:name="Система_команд"/>
+      <w:bookmarkEnd w:id="3"/>
       <w:r>
         <w:t>оманд</w:t>
       </w:r>
@@ -2278,8 +1997,8 @@
       <w:r>
         <w:t xml:space="preserve">Общие </w:t>
       </w:r>
-      <w:bookmarkStart w:id="3" w:name="Общие_команды"/>
-      <w:bookmarkEnd w:id="3"/>
+      <w:bookmarkStart w:id="4" w:name="Общие_команды"/>
+      <w:bookmarkEnd w:id="4"/>
       <w:r>
         <w:t>команды</w:t>
       </w:r>
@@ -2338,9 +2057,15 @@
       <w:r>
         <w:rPr>
           <w:b/>
-          <w:lang w:val="en-US"/>
-        </w:rPr>
-        <w:t>*RST</w:t>
+        </w:rPr>
+        <w:t>*</w:t>
+      </w:r>
+      <w:r>
+        <w:rPr>
+          <w:b/>
+          <w:lang w:val="en-US"/>
+        </w:rPr>
+        <w:t>RST</w:t>
       </w:r>
     </w:p>
     <w:p>
@@ -2381,8 +2106,8 @@
         </w:rPr>
         <w:t>D</w:t>
       </w:r>
-      <w:bookmarkStart w:id="4" w:name="Подсистема_DISPlay"/>
-      <w:bookmarkEnd w:id="4"/>
+      <w:bookmarkStart w:id="5" w:name="Подсистема_DISPlay"/>
+      <w:bookmarkEnd w:id="5"/>
       <w:r>
         <w:rPr>
           <w:lang w:val="en-US"/>
@@ -4322,8 +4047,8 @@
       <w:r>
         <w:t>Подсис</w:t>
       </w:r>
-      <w:bookmarkStart w:id="5" w:name="Подсистема_CHANnel"/>
-      <w:bookmarkEnd w:id="5"/>
+      <w:bookmarkStart w:id="6" w:name="Подсистема_CHANnel"/>
+      <w:bookmarkEnd w:id="6"/>
       <w:r>
         <w:t>тема</w:t>
       </w:r>
@@ -5102,8 +4827,8 @@
       <w:r>
         <w:t>Подсис</w:t>
       </w:r>
-      <w:bookmarkStart w:id="6" w:name="Подсистема_TRIGger"/>
-      <w:bookmarkEnd w:id="6"/>
+      <w:bookmarkStart w:id="7" w:name="Подсистема_TRIGger"/>
+      <w:bookmarkEnd w:id="7"/>
       <w:r>
         <w:t>тема</w:t>
       </w:r>
@@ -5794,8 +5519,8 @@
       <w:r>
         <w:t>Подсистем</w:t>
       </w:r>
-      <w:bookmarkStart w:id="7" w:name="Подсистема_TBASE"/>
-      <w:bookmarkEnd w:id="7"/>
+      <w:bookmarkStart w:id="8" w:name="Подсистема_TBASE"/>
+      <w:bookmarkEnd w:id="8"/>
       <w:r>
         <w:t>а</w:t>
       </w:r>
@@ -6263,8 +5988,8 @@
       <w:r>
         <w:t>Подсисте</w:t>
       </w:r>
-      <w:bookmarkStart w:id="8" w:name="Подсистема_CURSor"/>
-      <w:bookmarkEnd w:id="8"/>
+      <w:bookmarkStart w:id="9" w:name="Подсистема_CURSor"/>
+      <w:bookmarkEnd w:id="9"/>
       <w:r>
         <w:t>ма</w:t>
       </w:r>
@@ -7088,8 +6813,8 @@
         </w:rPr>
         <w:t xml:space="preserve"> </w:t>
       </w:r>
-      <w:bookmarkStart w:id="9" w:name="Подсистема_MEMory"/>
-      <w:bookmarkEnd w:id="9"/>
+      <w:bookmarkStart w:id="10" w:name="Подсистема_MEMory"/>
+      <w:bookmarkEnd w:id="10"/>
       <w:r>
         <w:rPr>
           <w:lang w:val="en-US"/>
@@ -8017,8 +7742,8 @@
         </w:rPr>
         <w:t>M</w:t>
       </w:r>
-      <w:bookmarkStart w:id="10" w:name="Подсистема_MEASure"/>
-      <w:bookmarkEnd w:id="10"/>
+      <w:bookmarkStart w:id="11" w:name="Подсистема_MEASure"/>
+      <w:bookmarkEnd w:id="11"/>
       <w:r>
         <w:rPr>
           <w:lang w:val="en-US"/>
@@ -8841,46 +8566,46 @@
     <w:p>
       <w:pPr>
         <w:ind w:firstLine="993"/>
-        <w:rPr>
-          <w:lang w:val="en-US"/>
-        </w:rPr>
-      </w:pPr>
-      <w:r>
-        <w:rPr>
-          <w:lang w:val="en-US"/>
-        </w:rPr>
-        <w:t xml:space="preserve">{PERIOD} – </w:t>
+      </w:pPr>
+      <w:r>
+        <w:t>{</w:t>
+      </w:r>
+      <w:r>
+        <w:rPr>
+          <w:lang w:val="en-US"/>
+        </w:rPr>
+        <w:t>PERIOD</w:t>
+      </w:r>
+      <w:r>
+        <w:t xml:space="preserve">} – </w:t>
       </w:r>
       <w:r>
         <w:t>период</w:t>
       </w:r>
       <w:r>
-        <w:rPr>
-          <w:lang w:val="en-US"/>
-        </w:rPr>
         <w:t>;</w:t>
       </w:r>
     </w:p>
     <w:p>
       <w:pPr>
         <w:ind w:firstLine="993"/>
-        <w:rPr>
-          <w:lang w:val="en-US"/>
-        </w:rPr>
-      </w:pPr>
-      <w:r>
-        <w:rPr>
-          <w:lang w:val="en-US"/>
-        </w:rPr>
-        <w:t xml:space="preserve">{FREQuency} – </w:t>
+      </w:pPr>
+      <w:r>
+        <w:t>{</w:t>
+      </w:r>
+      <w:r>
+        <w:rPr>
+          <w:lang w:val="en-US"/>
+        </w:rPr>
+        <w:t>FREQuency</w:t>
+      </w:r>
+      <w:r>
+        <w:t xml:space="preserve">} – </w:t>
       </w:r>
       <w:r>
         <w:t>частота</w:t>
       </w:r>
       <w:r>
-        <w:rPr>
-          <w:lang w:val="en-US"/>
-        </w:rPr>
         <w:t>;</w:t>
       </w:r>
     </w:p>
@@ -8935,45 +8660,39 @@
         <w:ind w:firstLine="993"/>
       </w:pPr>
       <w:r>
-        <w:rPr>
-          <w:lang w:val="en-US"/>
-        </w:rPr>
-        <w:t xml:space="preserve">{DURATION+} – </w:t>
+        <w:t>{</w:t>
+      </w:r>
+      <w:r>
+        <w:rPr>
+          <w:lang w:val="en-US"/>
+        </w:rPr>
+        <w:t>DURATION</w:t>
+      </w:r>
+      <w:r>
+        <w:t xml:space="preserve">+} – </w:t>
       </w:r>
       <w:r>
         <w:t>длительность</w:t>
       </w:r>
       <w:r>
-        <w:rPr>
-          <w:lang w:val="en-US"/>
-        </w:rPr>
         <w:t xml:space="preserve"> </w:t>
       </w:r>
       <w:r>
         <w:t>положительного</w:t>
       </w:r>
       <w:r>
-        <w:rPr>
-          <w:lang w:val="en-US"/>
-        </w:rPr>
         <w:t xml:space="preserve"> </w:t>
       </w:r>
       <w:r>
         <w:t>импульса</w:t>
       </w:r>
       <w:r>
-        <w:rPr>
-          <w:lang w:val="en-US"/>
-        </w:rPr>
         <w:t xml:space="preserve"> </w:t>
       </w:r>
       <w:r>
         <w:t>сигнала</w:t>
       </w:r>
       <w:r>
-        <w:rPr>
-          <w:lang w:val="en-US"/>
-        </w:rPr>
         <w:t xml:space="preserve">. </w:t>
       </w:r>
       <w:r>
@@ -9009,14 +8728,8 @@
     <w:p>
       <w:pPr>
         <w:ind w:firstLine="993"/>
-        <w:rPr>
-          <w:lang w:val="en-US"/>
-        </w:rPr>
-      </w:pPr>
-      <w:r>
-        <w:rPr>
-          <w:lang w:val="en-US"/>
-        </w:rPr>
+      </w:pPr>
+      <w:r>
         <w:t>{</w:t>
       </w:r>
       <w:r>
@@ -9026,54 +8739,36 @@
         <w:t>DUTY</w:t>
       </w:r>
       <w:r>
-        <w:rPr>
-          <w:lang w:val="en-US"/>
-        </w:rPr>
         <w:t xml:space="preserve">+} – </w:t>
       </w:r>
       <w:r>
         <w:t>скважность</w:t>
       </w:r>
       <w:r>
-        <w:rPr>
-          <w:lang w:val="en-US"/>
-        </w:rPr>
         <w:t xml:space="preserve"> </w:t>
       </w:r>
       <w:r>
         <w:t>положительного</w:t>
       </w:r>
       <w:r>
-        <w:rPr>
-          <w:lang w:val="en-US"/>
-        </w:rPr>
         <w:t xml:space="preserve"> </w:t>
       </w:r>
       <w:r>
         <w:t>импульса</w:t>
       </w:r>
       <w:r>
-        <w:rPr>
-          <w:lang w:val="en-US"/>
-        </w:rPr>
         <w:t xml:space="preserve"> </w:t>
       </w:r>
       <w:r>
         <w:t>периодического</w:t>
       </w:r>
       <w:r>
-        <w:rPr>
-          <w:lang w:val="en-US"/>
-        </w:rPr>
         <w:t xml:space="preserve"> </w:t>
       </w:r>
       <w:r>
         <w:t>сигнала</w:t>
       </w:r>
       <w:r>
-        <w:rPr>
-          <w:lang w:val="en-US"/>
-        </w:rPr>
         <w:t>;</w:t>
       </w:r>
     </w:p>
@@ -9082,9 +8777,6 @@
         <w:ind w:firstLine="993"/>
       </w:pPr>
       <w:r>
-        <w:rPr>
-          <w:lang w:val="en-US"/>
-        </w:rPr>
         <w:t>{</w:t>
       </w:r>
       <w:r>
@@ -9094,9 +8786,6 @@
         <w:t>DUTY</w:t>
       </w:r>
       <w:r>
-        <w:rPr>
-          <w:lang w:val="en-US"/>
-        </w:rPr>
         <w:t xml:space="preserve">-} – </w:t>
       </w:r>
       <w:r>
@@ -9309,21 +8998,21 @@
         <w:t xml:space="preserve">&lt;1…15&gt;. </w:t>
       </w:r>
       <w:r>
-        <w:rPr>
-          <w:lang w:val="en-US"/>
-        </w:rPr>
-        <w:t xml:space="preserve">{0|OFF} </w:t>
-      </w:r>
-      <w:r>
-        <w:rPr>
-          <w:lang w:val="en-US"/>
-        </w:rPr>
+        <w:t>{0|</w:t>
+      </w:r>
+      <w:r>
+        <w:rPr>
+          <w:lang w:val="en-US"/>
+        </w:rPr>
+        <w:t>OFF</w:t>
+      </w:r>
+      <w:r>
+        <w:t xml:space="preserve">} </w:t>
+      </w:r>
+      <w:r>
         <w:t>–</w:t>
       </w:r>
       <w:r>
-        <w:rPr>
-          <w:lang w:val="en-US"/>
-        </w:rPr>
         <w:t xml:space="preserve"> </w:t>
       </w:r>
       <w:r>
@@ -9341,8 +9030,8 @@
       <w:r>
         <w:t>Подси</w:t>
       </w:r>
-      <w:bookmarkStart w:id="11" w:name="Подсистема_SERVice"/>
-      <w:bookmarkEnd w:id="11"/>
+      <w:bookmarkStart w:id="12" w:name="Подсистема_SERVice"/>
+      <w:bookmarkEnd w:id="12"/>
       <w:r>
         <w:t>стема</w:t>
       </w:r>
@@ -9359,9 +9048,6 @@
     <w:p>
       <w:pPr>
         <w:ind w:firstLine="993"/>
-        <w:rPr>
-          <w:lang w:val="en-US"/>
-        </w:rPr>
       </w:pPr>
       <w:r>
         <w:t xml:space="preserve">2.9.1 Команда </w:t>
@@ -9371,7 +9057,20 @@
           <w:b/>
           <w:lang w:val="en-US"/>
         </w:rPr>
-        <w:t>SERVice:AUTOFIND</w:t>
+        <w:t>SERVice</w:t>
+      </w:r>
+      <w:r>
+        <w:rPr>
+          <w:b/>
+        </w:rPr>
+        <w:t>:</w:t>
+      </w:r>
+      <w:r>
+        <w:rPr>
+          <w:b/>
+          <w:lang w:val="en-US"/>
+        </w:rPr>
+        <w:t>AUTOFIND</w:t>
       </w:r>
     </w:p>
     <w:p>
@@ -9626,9 +9325,36 @@
     <w:p>
       <w:pPr>
         <w:ind w:firstLine="993"/>
-      </w:pPr>
-      <w:r>
-        <w:t>Включает/отключает звук.</w:t>
+        <w:rPr>
+          <w:lang w:val="en-US"/>
+        </w:rPr>
+      </w:pPr>
+      <w:r>
+        <w:t>Включает</w:t>
+      </w:r>
+      <w:r>
+        <w:rPr>
+          <w:lang w:val="en-US"/>
+        </w:rPr>
+        <w:t>/</w:t>
+      </w:r>
+      <w:r>
+        <w:t>отключает</w:t>
+      </w:r>
+      <w:r>
+        <w:rPr>
+          <w:lang w:val="en-US"/>
+        </w:rPr>
+        <w:t xml:space="preserve"> </w:t>
+      </w:r>
+      <w:r>
+        <w:t>звук</w:t>
+      </w:r>
+      <w:r>
+        <w:rPr>
+          <w:lang w:val="en-US"/>
+        </w:rPr>
+        <w:t>.</w:t>
       </w:r>
     </w:p>
     <w:p>
@@ -9723,90 +9449,92 @@
     <w:p>
       <w:pPr>
         <w:ind w:firstLine="993"/>
-        <w:rPr>
-          <w:lang w:val="en-US"/>
-        </w:rPr>
-      </w:pPr>
-      <w:r>
-        <w:rPr>
-          <w:lang w:val="en-US"/>
-        </w:rPr>
+      </w:pPr>
+      <w:r>
         <w:t xml:space="preserve">2.9.5.1 </w:t>
       </w:r>
       <w:r>
         <w:t>Команда</w:t>
       </w:r>
       <w:r>
-        <w:rPr>
-          <w:lang w:val="en-US"/>
-        </w:rPr>
-        <w:t xml:space="preserve"> </w:t>
-      </w:r>
-      <w:r>
-        <w:rPr>
-          <w:b/>
-          <w:lang w:val="en-US"/>
-        </w:rPr>
-        <w:t xml:space="preserve">SERVice:TIME:SET </w:t>
-      </w:r>
-      <w:r>
-        <w:rPr>
-          <w:lang w:val="en-US"/>
-        </w:rPr>
+        <w:t xml:space="preserve"> </w:t>
+      </w:r>
+      <w:r>
+        <w:rPr>
+          <w:b/>
+          <w:lang w:val="en-US"/>
+        </w:rPr>
+        <w:t>SERVice</w:t>
+      </w:r>
+      <w:r>
+        <w:rPr>
+          <w:b/>
+        </w:rPr>
+        <w:t>:</w:t>
+      </w:r>
+      <w:r>
+        <w:rPr>
+          <w:b/>
+          <w:lang w:val="en-US"/>
+        </w:rPr>
+        <w:t>TIME</w:t>
+      </w:r>
+      <w:r>
+        <w:rPr>
+          <w:b/>
+        </w:rPr>
+        <w:t>:</w:t>
+      </w:r>
+      <w:r>
+        <w:rPr>
+          <w:b/>
+          <w:lang w:val="en-US"/>
+        </w:rPr>
+        <w:t>SET</w:t>
+      </w:r>
+      <w:r>
+        <w:rPr>
+          <w:b/>
+        </w:rPr>
+        <w:t xml:space="preserve"> </w:t>
+      </w:r>
+      <w:r>
         <w:t>{</w:t>
       </w:r>
       <w:r>
         <w:t>д</w:t>
       </w:r>
       <w:r>
-        <w:rPr>
-          <w:lang w:val="en-US"/>
-        </w:rPr>
         <w:t xml:space="preserve"> </w:t>
       </w:r>
       <w:r>
         <w:t>м</w:t>
       </w:r>
       <w:r>
-        <w:rPr>
-          <w:lang w:val="en-US"/>
-        </w:rPr>
         <w:t xml:space="preserve"> </w:t>
       </w:r>
       <w:r>
         <w:t>г</w:t>
       </w:r>
       <w:r>
-        <w:rPr>
-          <w:lang w:val="en-US"/>
-        </w:rPr>
         <w:t xml:space="preserve"> </w:t>
       </w:r>
       <w:r>
         <w:t>час</w:t>
       </w:r>
       <w:r>
-        <w:rPr>
-          <w:lang w:val="en-US"/>
-        </w:rPr>
         <w:t xml:space="preserve"> </w:t>
       </w:r>
       <w:r>
         <w:t>мин</w:t>
       </w:r>
       <w:r>
-        <w:rPr>
-          <w:lang w:val="en-US"/>
-        </w:rPr>
         <w:t xml:space="preserve"> </w:t>
       </w:r>
       <w:r>
         <w:t>сек</w:t>
       </w:r>
       <w:r>
-        <w:rPr>
-          <w:lang w:val="en-US"/>
-        </w:rPr>
         <w:t>|?}</w:t>
       </w:r>
     </w:p>
@@ -9885,21 +9613,13 @@
     <w:p>
       <w:pPr>
         <w:ind w:firstLine="993"/>
-        <w:rPr>
-          <w:lang w:val="en-US"/>
-        </w:rPr>
       </w:pPr>
       <w:r>
         <w:t xml:space="preserve">сек – секунды </w:t>
       </w:r>
       <w:r>
-        <w:rPr>
-          <w:lang w:val="en-US"/>
-        </w:rPr>
         <w:t>&lt;0…59&gt;.</w:t>
       </w:r>
-      <w:bookmarkStart w:id="12" w:name="_GoBack"/>
-      <w:bookmarkEnd w:id="12"/>
     </w:p>
     <w:sectPr>
       <w:pgSz w:w="11906" w:h="16838"/>
@@ -10983,7 +10703,7 @@
 </file>
 
 <file path=customXml/itemProps1.xml><?xml version="1.0" encoding="utf-8"?>
-<ds:datastoreItem xmlns:ds="http://schemas.openxmlformats.org/officeDocument/2006/customXml" ds:itemID="{584CA5C2-12A4-4D2D-9E6F-D63B5A2699B7}">
+<ds:datastoreItem xmlns:ds="http://schemas.openxmlformats.org/officeDocument/2006/customXml" ds:itemID="{D23D061E-BD98-4DF6-BB27-3E69E89E1497}">
   <ds:schemaRefs>
     <ds:schemaRef ds:uri="http://schemas.openxmlformats.org/officeDocument/2006/bibliography"/>
   </ds:schemaRefs>

--- a/doc/disk_dev/_Archiv_/Инструкция по программированию C8-53.docx
+++ b/doc/disk_dev/_Archiv_/Инструкция по программированию C8-53.docx
@@ -864,6 +864,11 @@
         <w:tabs>
           <w:tab w:val="right" w:leader="dot" w:pos="9799"/>
         </w:tabs>
+        <w:rPr>
+          <w:noProof/>
+          <w:sz w:val="24"/>
+          <w:szCs w:val="24"/>
+        </w:rPr>
       </w:pPr>
       <w:hyperlink w:anchor="Подсистема_SERVice" w:history="1">
         <w:r>
@@ -922,6 +927,130 @@
         <w:t>9</w:t>
       </w:r>
     </w:p>
+    <w:p>
+      <w:pPr>
+        <w:pStyle w:val="4"/>
+        <w:tabs>
+          <w:tab w:val="right" w:leader="dot" w:pos="9799"/>
+        </w:tabs>
+        <w:rPr>
+          <w:noProof/>
+          <w:sz w:val="24"/>
+          <w:szCs w:val="24"/>
+        </w:rPr>
+      </w:pPr>
+      <w:hyperlink w:anchor="Подсистема_SERVice" w:history="1">
+        <w:r>
+          <w:rPr>
+            <w:rStyle w:val="a3"/>
+            <w:noProof/>
+            <w:sz w:val="24"/>
+            <w:szCs w:val="24"/>
+          </w:rPr>
+          <w:t>3  Эмуляция панели управления</w:t>
+        </w:r>
+        <w:r>
+          <w:rPr>
+            <w:noProof/>
+            <w:webHidden/>
+            <w:sz w:val="24"/>
+            <w:szCs w:val="24"/>
+          </w:rPr>
+          <w:tab/>
+        </w:r>
+      </w:hyperlink>
+      <w:r>
+        <w:rPr>
+          <w:noProof/>
+          <w:sz w:val="24"/>
+          <w:szCs w:val="24"/>
+        </w:rPr>
+        <w:t>9</w:t>
+      </w:r>
+    </w:p>
+    <w:p>
+      <w:pPr>
+        <w:pStyle w:val="4"/>
+        <w:tabs>
+          <w:tab w:val="right" w:leader="dot" w:pos="9799"/>
+        </w:tabs>
+        <w:rPr>
+          <w:noProof/>
+          <w:sz w:val="24"/>
+          <w:szCs w:val="24"/>
+        </w:rPr>
+      </w:pPr>
+      <w:hyperlink w:anchor="Подсистема_SERVice" w:history="1">
+        <w:r>
+          <w:rPr>
+            <w:rStyle w:val="a3"/>
+            <w:noProof/>
+            <w:sz w:val="24"/>
+            <w:szCs w:val="24"/>
+          </w:rPr>
+          <w:t>3.1  Команды управления</w:t>
+        </w:r>
+        <w:r>
+          <w:rPr>
+            <w:noProof/>
+            <w:webHidden/>
+            <w:sz w:val="24"/>
+            <w:szCs w:val="24"/>
+          </w:rPr>
+          <w:tab/>
+        </w:r>
+      </w:hyperlink>
+      <w:r>
+        <w:rPr>
+          <w:noProof/>
+          <w:sz w:val="24"/>
+          <w:szCs w:val="24"/>
+        </w:rPr>
+        <w:t>9</w:t>
+      </w:r>
+    </w:p>
+    <w:p>
+      <w:pPr>
+        <w:pStyle w:val="4"/>
+        <w:tabs>
+          <w:tab w:val="right" w:leader="dot" w:pos="9799"/>
+        </w:tabs>
+        <w:rPr>
+          <w:noProof/>
+          <w:sz w:val="24"/>
+          <w:szCs w:val="24"/>
+        </w:rPr>
+      </w:pPr>
+      <w:hyperlink w:anchor="Подсистема_SERVice" w:history="1">
+        <w:r>
+          <w:rPr>
+            <w:rStyle w:val="a3"/>
+            <w:noProof/>
+            <w:sz w:val="24"/>
+            <w:szCs w:val="24"/>
+          </w:rPr>
+          <w:t>3.2  Команды отрисовки</w:t>
+        </w:r>
+        <w:r>
+          <w:rPr>
+            <w:noProof/>
+            <w:webHidden/>
+            <w:sz w:val="24"/>
+            <w:szCs w:val="24"/>
+          </w:rPr>
+          <w:tab/>
+        </w:r>
+      </w:hyperlink>
+      <w:r>
+        <w:rPr>
+          <w:noProof/>
+          <w:sz w:val="24"/>
+          <w:szCs w:val="24"/>
+        </w:rPr>
+        <w:t>9</w:t>
+      </w:r>
+    </w:p>
+    <w:p/>
     <w:p/>
     <w:p>
       <w:pPr>
@@ -1949,8 +2078,6 @@
           <w:szCs w:val="22"/>
         </w:rPr>
       </w:pPr>
-      <w:bookmarkStart w:id="2" w:name="_GoBack"/>
-      <w:bookmarkEnd w:id="2"/>
     </w:p>
     <w:p>
       <w:pPr>
@@ -1974,13 +2101,113 @@
         <w:lastRenderedPageBreak/>
         <w:t>2 Система к</w:t>
       </w:r>
-      <w:bookmarkStart w:id="3" w:name="Система_команд"/>
+      <w:bookmarkStart w:id="2" w:name="Система_команд"/>
+      <w:bookmarkEnd w:id="2"/>
+      <w:r>
+        <w:t>оманд</w:t>
+      </w:r>
+    </w:p>
+    <w:p/>
+    <w:p>
+      <w:pPr>
+        <w:pStyle w:val="8"/>
+      </w:pPr>
+      <w:r>
+        <w:t>2.</w:t>
+      </w:r>
+      <w:r>
+        <w:t>1</w:t>
+      </w:r>
+      <w:r>
+        <w:t xml:space="preserve"> </w:t>
+      </w:r>
+      <w:r>
+        <w:t xml:space="preserve">Общие </w:t>
+      </w:r>
+      <w:bookmarkStart w:id="3" w:name="Общие_команды"/>
       <w:bookmarkEnd w:id="3"/>
       <w:r>
-        <w:t>оманд</w:t>
-      </w:r>
-    </w:p>
-    <w:p/>
+        <w:t>команды</w:t>
+      </w:r>
+    </w:p>
+    <w:p>
+      <w:pPr>
+        <w:ind w:firstLine="851"/>
+        <w:rPr>
+          <w:b/>
+        </w:rPr>
+      </w:pPr>
+      <w:r>
+        <w:t xml:space="preserve">2.1.1 Команда </w:t>
+      </w:r>
+      <w:r>
+        <w:rPr>
+          <w:b/>
+        </w:rPr>
+        <w:t>*</w:t>
+      </w:r>
+      <w:r>
+        <w:rPr>
+          <w:b/>
+          <w:lang w:val="en-US"/>
+        </w:rPr>
+        <w:t>IDN</w:t>
+      </w:r>
+      <w:r>
+        <w:rPr>
+          <w:b/>
+        </w:rPr>
+        <w:t>?</w:t>
+      </w:r>
+    </w:p>
+    <w:p>
+      <w:pPr>
+        <w:ind w:firstLine="851"/>
+      </w:pPr>
+      <w:r>
+        <w:t>Выводит идентификатор (данные об осциллографе</w:t>
+      </w:r>
+      <w:r>
+        <w:t>) – производитель, тип, версия программного обеспечения, контрольная сумма прошивки в шестнадцатеричном виде.</w:t>
+      </w:r>
+    </w:p>
+    <w:p>
+      <w:pPr>
+        <w:ind w:firstLine="851"/>
+        <w:rPr>
+          <w:b/>
+        </w:rPr>
+      </w:pPr>
+      <w:r>
+        <w:t xml:space="preserve">2.1.2 Команда </w:t>
+      </w:r>
+      <w:r>
+        <w:rPr>
+          <w:b/>
+        </w:rPr>
+        <w:t>*</w:t>
+      </w:r>
+      <w:r>
+        <w:rPr>
+          <w:b/>
+          <w:lang w:val="en-US"/>
+        </w:rPr>
+        <w:t>RST</w:t>
+      </w:r>
+    </w:p>
+    <w:p>
+      <w:pPr>
+        <w:ind w:firstLine="851"/>
+      </w:pPr>
+      <w:r>
+        <w:t>Сброс режимов в состояние по умолчанию.</w:t>
+      </w:r>
+    </w:p>
+    <w:p>
+      <w:pPr>
+        <w:ind w:firstLine="851"/>
+      </w:pPr>
+    </w:p>
     <w:p>
       <w:pPr>
         <w:pStyle w:val="8"/>
@@ -1989,125 +2216,25 @@
         <w:t>2.</w:t>
       </w:r>
       <w:r>
-        <w:t>1</w:t>
-      </w:r>
-      <w:r>
-        <w:t xml:space="preserve"> </w:t>
-      </w:r>
-      <w:r>
-        <w:t xml:space="preserve">Общие </w:t>
-      </w:r>
-      <w:bookmarkStart w:id="4" w:name="Общие_команды"/>
+        <w:t>2</w:t>
+      </w:r>
+      <w:r>
+        <w:t xml:space="preserve"> </w:t>
+      </w:r>
+      <w:r>
+        <w:t>Подсистема</w:t>
+      </w:r>
+      <w:r>
+        <w:t xml:space="preserve"> </w:t>
+      </w:r>
+      <w:r>
+        <w:rPr>
+          <w:lang w:val="en-US"/>
+        </w:rPr>
+        <w:t>D</w:t>
+      </w:r>
+      <w:bookmarkStart w:id="4" w:name="Подсистема_DISPlay"/>
       <w:bookmarkEnd w:id="4"/>
-      <w:r>
-        <w:t>команды</w:t>
-      </w:r>
-    </w:p>
-    <w:p>
-      <w:pPr>
-        <w:ind w:firstLine="851"/>
-        <w:rPr>
-          <w:b/>
-        </w:rPr>
-      </w:pPr>
-      <w:r>
-        <w:t xml:space="preserve">2.1.1 Команда </w:t>
-      </w:r>
-      <w:r>
-        <w:rPr>
-          <w:b/>
-        </w:rPr>
-        <w:t>*</w:t>
-      </w:r>
-      <w:r>
-        <w:rPr>
-          <w:b/>
-          <w:lang w:val="en-US"/>
-        </w:rPr>
-        <w:t>IDN</w:t>
-      </w:r>
-      <w:r>
-        <w:rPr>
-          <w:b/>
-        </w:rPr>
-        <w:t>?</w:t>
-      </w:r>
-    </w:p>
-    <w:p>
-      <w:pPr>
-        <w:ind w:firstLine="851"/>
-      </w:pPr>
-      <w:r>
-        <w:t>Выводит идентификатор (данные об осциллографе</w:t>
-      </w:r>
-      <w:r>
-        <w:t>) – производитель, тип, версия программного обеспечения, контрольная сумма прошивки в шестнадцатеричном виде.</w:t>
-      </w:r>
-    </w:p>
-    <w:p>
-      <w:pPr>
-        <w:ind w:firstLine="851"/>
-        <w:rPr>
-          <w:b/>
-        </w:rPr>
-      </w:pPr>
-      <w:r>
-        <w:t xml:space="preserve">2.1.2 Команда </w:t>
-      </w:r>
-      <w:r>
-        <w:rPr>
-          <w:b/>
-        </w:rPr>
-        <w:t>*</w:t>
-      </w:r>
-      <w:r>
-        <w:rPr>
-          <w:b/>
-          <w:lang w:val="en-US"/>
-        </w:rPr>
-        <w:t>RST</w:t>
-      </w:r>
-    </w:p>
-    <w:p>
-      <w:pPr>
-        <w:ind w:firstLine="851"/>
-      </w:pPr>
-      <w:r>
-        <w:t>Сброс режимов в состояние по умолчанию.</w:t>
-      </w:r>
-    </w:p>
-    <w:p>
-      <w:pPr>
-        <w:ind w:firstLine="851"/>
-      </w:pPr>
-    </w:p>
-    <w:p>
-      <w:pPr>
-        <w:pStyle w:val="8"/>
-      </w:pPr>
-      <w:r>
-        <w:t>2.</w:t>
-      </w:r>
-      <w:r>
-        <w:t>2</w:t>
-      </w:r>
-      <w:r>
-        <w:t xml:space="preserve"> </w:t>
-      </w:r>
-      <w:r>
-        <w:t>Подсистема</w:t>
-      </w:r>
-      <w:r>
-        <w:t xml:space="preserve"> </w:t>
-      </w:r>
-      <w:r>
-        <w:rPr>
-          <w:lang w:val="en-US"/>
-        </w:rPr>
-        <w:t>D</w:t>
-      </w:r>
-      <w:bookmarkStart w:id="5" w:name="Подсистема_DISPlay"/>
-      <w:bookmarkEnd w:id="5"/>
       <w:r>
         <w:rPr>
           <w:lang w:val="en-US"/>
@@ -4047,788 +4174,788 @@
       <w:r>
         <w:t>Подсис</w:t>
       </w:r>
-      <w:bookmarkStart w:id="6" w:name="Подсистема_CHANnel"/>
+      <w:bookmarkStart w:id="5" w:name="Подсистема_CHANnel"/>
+      <w:bookmarkEnd w:id="5"/>
+      <w:r>
+        <w:t>тема</w:t>
+      </w:r>
+      <w:r>
+        <w:t xml:space="preserve"> </w:t>
+      </w:r>
+      <w:r>
+        <w:rPr>
+          <w:lang w:val="en-US"/>
+        </w:rPr>
+        <w:t>CHANnel</w:t>
+      </w:r>
+    </w:p>
+    <w:p>
+      <w:pPr>
+        <w:ind w:firstLine="851"/>
+      </w:pPr>
+      <w:r>
+        <w:t>2.3.</w:t>
+      </w:r>
+      <w:r>
+        <w:t xml:space="preserve">1 </w:t>
+      </w:r>
+      <w:r>
+        <w:t>Команда</w:t>
+      </w:r>
+      <w:r>
+        <w:t xml:space="preserve"> </w:t>
+      </w:r>
+      <w:r>
+        <w:rPr>
+          <w:b/>
+          <w:lang w:val="en-US"/>
+        </w:rPr>
+        <w:t>CHANnel</w:t>
+      </w:r>
+      <w:r>
+        <w:rPr>
+          <w:b/>
+        </w:rPr>
+        <w:t>&lt;</w:t>
+      </w:r>
+      <w:r>
+        <w:rPr>
+          <w:b/>
+          <w:lang w:val="en-US"/>
+        </w:rPr>
+        <w:t>n</w:t>
+      </w:r>
+      <w:r>
+        <w:rPr>
+          <w:b/>
+        </w:rPr>
+        <w:t>&gt;:</w:t>
+      </w:r>
+      <w:r>
+        <w:rPr>
+          <w:b/>
+          <w:lang w:val="en-US"/>
+        </w:rPr>
+        <w:t>INPUT</w:t>
+      </w:r>
+      <w:r>
+        <w:t>{0|1|</w:t>
+      </w:r>
+      <w:r>
+        <w:rPr>
+          <w:lang w:val="en-US"/>
+        </w:rPr>
+        <w:t>OFF</w:t>
+      </w:r>
+      <w:r>
+        <w:t>|</w:t>
+      </w:r>
+      <w:r>
+        <w:rPr>
+          <w:lang w:val="en-US"/>
+        </w:rPr>
+        <w:t>ON</w:t>
+      </w:r>
+      <w:r>
+        <w:t>|?</w:t>
+      </w:r>
+      <w:r>
+        <w:t>}</w:t>
+      </w:r>
+    </w:p>
+    <w:p>
+      <w:pPr>
+        <w:ind w:firstLine="851"/>
+      </w:pPr>
+      <w:r>
+        <w:t xml:space="preserve">Включает </w:t>
+      </w:r>
+      <w:r>
+        <w:t>{1|</w:t>
+      </w:r>
+      <w:r>
+        <w:rPr>
+          <w:lang w:val="en-US"/>
+        </w:rPr>
+        <w:t>ON</w:t>
+      </w:r>
+      <w:r>
+        <w:t xml:space="preserve">} </w:t>
+      </w:r>
+      <w:r>
+        <w:t xml:space="preserve">или отключает </w:t>
+      </w:r>
+      <w:r>
+        <w:t>{0|</w:t>
+      </w:r>
+      <w:r>
+        <w:rPr>
+          <w:lang w:val="en-US"/>
+        </w:rPr>
+        <w:t>OFF</w:t>
+      </w:r>
+      <w:r>
+        <w:t xml:space="preserve">} </w:t>
+      </w:r>
+      <w:r>
+        <w:t>отображение соответствующего канала</w:t>
+      </w:r>
+      <w:r>
+        <w:t xml:space="preserve">. </w:t>
+      </w:r>
+      <w:r>
+        <w:rPr>
+          <w:lang w:val="en-US"/>
+        </w:rPr>
+        <w:t>n</w:t>
+      </w:r>
+      <w:r>
+        <w:t xml:space="preserve"> </w:t>
+      </w:r>
+      <w:r>
+        <w:t>–</w:t>
+      </w:r>
+      <w:r>
+        <w:t xml:space="preserve"> </w:t>
+      </w:r>
+      <w:r>
+        <w:t xml:space="preserve">номер канала </w:t>
+      </w:r>
+      <w:r>
+        <w:t xml:space="preserve">{1|2}. </w:t>
+      </w:r>
+    </w:p>
+    <w:p>
+      <w:pPr>
+        <w:ind w:firstLine="851"/>
+      </w:pPr>
+      <w:r>
+        <w:t xml:space="preserve">{?} – </w:t>
+      </w:r>
+      <w:r>
+        <w:t>выводит отображение соответствующего канала.</w:t>
+      </w:r>
+    </w:p>
+    <w:p>
+      <w:pPr>
+        <w:ind w:firstLine="851"/>
+      </w:pPr>
+      <w:r>
+        <w:t xml:space="preserve">2.3.2 </w:t>
+      </w:r>
+      <w:r>
+        <w:t>Команда</w:t>
+      </w:r>
+      <w:r>
+        <w:t xml:space="preserve"> </w:t>
+      </w:r>
+      <w:r>
+        <w:rPr>
+          <w:b/>
+          <w:lang w:val="en-US"/>
+        </w:rPr>
+        <w:t>CHANnel</w:t>
+      </w:r>
+      <w:r>
+        <w:rPr>
+          <w:b/>
+        </w:rPr>
+        <w:t>&lt;</w:t>
+      </w:r>
+      <w:r>
+        <w:rPr>
+          <w:b/>
+          <w:lang w:val="en-US"/>
+        </w:rPr>
+        <w:t>n</w:t>
+      </w:r>
+      <w:r>
+        <w:rPr>
+          <w:b/>
+        </w:rPr>
+        <w:t>&gt;:</w:t>
+      </w:r>
+      <w:r>
+        <w:rPr>
+          <w:b/>
+          <w:lang w:val="en-US"/>
+        </w:rPr>
+        <w:t>COUPling</w:t>
+      </w:r>
+      <w:r>
+        <w:t>{</w:t>
+      </w:r>
+      <w:r>
+        <w:rPr>
+          <w:lang w:val="en-US"/>
+        </w:rPr>
+        <w:t>GND</w:t>
+      </w:r>
+      <w:r>
+        <w:t>|</w:t>
+      </w:r>
+      <w:r>
+        <w:rPr>
+          <w:lang w:val="en-US"/>
+        </w:rPr>
+        <w:t>AC</w:t>
+      </w:r>
+      <w:r>
+        <w:t>|</w:t>
+      </w:r>
+      <w:r>
+        <w:rPr>
+          <w:lang w:val="en-US"/>
+        </w:rPr>
+        <w:t>DC</w:t>
+      </w:r>
+      <w:r>
+        <w:t>?}</w:t>
+      </w:r>
+    </w:p>
+    <w:p>
+      <w:pPr>
+        <w:ind w:firstLine="851"/>
+      </w:pPr>
+      <w:r>
+        <w:t>{</w:t>
+      </w:r>
+      <w:r>
+        <w:rPr>
+          <w:lang w:val="en-US"/>
+        </w:rPr>
+        <w:t>GNC</w:t>
+      </w:r>
+      <w:r>
+        <w:t xml:space="preserve">} – </w:t>
+      </w:r>
+      <w:r>
+        <w:t xml:space="preserve">вход канала подключён к земле; </w:t>
+      </w:r>
+      <w:r>
+        <w:t>{</w:t>
+      </w:r>
+      <w:r>
+        <w:rPr>
+          <w:lang w:val="en-US"/>
+        </w:rPr>
+        <w:t>AC</w:t>
+      </w:r>
+      <w:r>
+        <w:t xml:space="preserve">} </w:t>
+      </w:r>
+      <w:r>
+        <w:t>–</w:t>
+      </w:r>
+      <w:r>
+        <w:t xml:space="preserve"> </w:t>
+      </w:r>
+      <w:r>
+        <w:t xml:space="preserve">связь по переменному току; </w:t>
+      </w:r>
+      <w:r>
+        <w:t>{</w:t>
+      </w:r>
+      <w:r>
+        <w:rPr>
+          <w:lang w:val="en-US"/>
+        </w:rPr>
+        <w:t>DC</w:t>
+      </w:r>
+      <w:r>
+        <w:t xml:space="preserve">} </w:t>
+      </w:r>
+      <w:r>
+        <w:t>–</w:t>
+      </w:r>
+      <w:r>
+        <w:t xml:space="preserve"> </w:t>
+      </w:r>
+      <w:r>
+        <w:t>связь по постоянному току.</w:t>
+      </w:r>
+    </w:p>
+    <w:p>
+      <w:pPr>
+        <w:ind w:firstLine="851"/>
+      </w:pPr>
+      <w:r>
+        <w:t xml:space="preserve">{?} – </w:t>
+      </w:r>
+      <w:r>
+        <w:t>возвращает режим канала по входу.</w:t>
+      </w:r>
+    </w:p>
+    <w:p>
+      <w:pPr>
+        <w:ind w:firstLine="851"/>
+      </w:pPr>
+      <w:r>
+        <w:t xml:space="preserve">2.3.3 Команда </w:t>
+      </w:r>
+      <w:r>
+        <w:rPr>
+          <w:b/>
+          <w:lang w:val="en-US"/>
+        </w:rPr>
+        <w:t>CHANnel</w:t>
+      </w:r>
+      <w:r>
+        <w:rPr>
+          <w:b/>
+        </w:rPr>
+        <w:t>&lt;</w:t>
+      </w:r>
+      <w:r>
+        <w:rPr>
+          <w:b/>
+          <w:lang w:val="en-US"/>
+        </w:rPr>
+        <w:t>n</w:t>
+      </w:r>
+      <w:r>
+        <w:rPr>
+          <w:b/>
+        </w:rPr>
+        <w:t>&gt;:</w:t>
+      </w:r>
+      <w:r>
+        <w:rPr>
+          <w:b/>
+          <w:lang w:val="en-US"/>
+        </w:rPr>
+        <w:t>FILTR</w:t>
+      </w:r>
+      <w:r>
+        <w:t>{0|1|</w:t>
+      </w:r>
+      <w:r>
+        <w:rPr>
+          <w:lang w:val="en-US"/>
+        </w:rPr>
+        <w:t>OFF</w:t>
+      </w:r>
+      <w:r>
+        <w:t>|</w:t>
+      </w:r>
+      <w:r>
+        <w:rPr>
+          <w:lang w:val="en-US"/>
+        </w:rPr>
+        <w:t>ON</w:t>
+      </w:r>
+      <w:r>
+        <w:t>|?}</w:t>
+      </w:r>
+    </w:p>
+    <w:p>
+      <w:pPr>
+        <w:ind w:firstLine="851"/>
+      </w:pPr>
+      <w:r>
+        <w:t>Устанавливает/возвращает ограничение полосы пропускания канала</w:t>
+      </w:r>
+      <w:r>
+        <w:t>. {1|</w:t>
+      </w:r>
+      <w:r>
+        <w:rPr>
+          <w:lang w:val="en-US"/>
+        </w:rPr>
+        <w:t>ON</w:t>
+      </w:r>
+      <w:r>
+        <w:t xml:space="preserve">} – </w:t>
+      </w:r>
+      <w:r>
+        <w:t>включить ограничение полосы пропускания канала; {0|OFF} – отключить ограничение полосы пропускания канала.</w:t>
+      </w:r>
+    </w:p>
+    <w:p>
+      <w:pPr>
+        <w:ind w:firstLine="851"/>
+      </w:pPr>
+      <w:r>
+        <w:t xml:space="preserve">2.3.4 Команда </w:t>
+      </w:r>
+      <w:r>
+        <w:rPr>
+          <w:b/>
+          <w:lang w:val="en-US"/>
+        </w:rPr>
+        <w:t>CHANnel</w:t>
+      </w:r>
+      <w:r>
+        <w:rPr>
+          <w:b/>
+        </w:rPr>
+        <w:t>&lt;</w:t>
+      </w:r>
+      <w:r>
+        <w:rPr>
+          <w:b/>
+          <w:lang w:val="en-US"/>
+        </w:rPr>
+        <w:t>n</w:t>
+      </w:r>
+      <w:r>
+        <w:rPr>
+          <w:b/>
+        </w:rPr>
+        <w:t>&gt;:</w:t>
+      </w:r>
+      <w:r>
+        <w:rPr>
+          <w:b/>
+          <w:lang w:val="en-US"/>
+        </w:rPr>
+        <w:t>INVert</w:t>
+      </w:r>
+      <w:r>
+        <w:t>{0|1|</w:t>
+      </w:r>
+      <w:r>
+        <w:rPr>
+          <w:lang w:val="en-US"/>
+        </w:rPr>
+        <w:t>OFF</w:t>
+      </w:r>
+      <w:r>
+        <w:t>|</w:t>
+      </w:r>
+      <w:r>
+        <w:rPr>
+          <w:lang w:val="en-US"/>
+        </w:rPr>
+        <w:t>ON</w:t>
+      </w:r>
+      <w:r>
+        <w:t>|?}</w:t>
+      </w:r>
+    </w:p>
+    <w:p>
+      <w:pPr>
+        <w:ind w:firstLine="851"/>
+      </w:pPr>
+      <w:r>
+        <w:t>Устанавливает/возвращает режим инвертирование по каналу.</w:t>
+      </w:r>
+    </w:p>
+    <w:p>
+      <w:pPr>
+        <w:ind w:firstLine="851"/>
+        <w:rPr>
+          <w:lang w:val="en-US"/>
+        </w:rPr>
+      </w:pPr>
+      <w:r>
+        <w:rPr>
+          <w:lang w:val="en-US"/>
+        </w:rPr>
+        <w:t xml:space="preserve">2.3.5 </w:t>
+      </w:r>
+      <w:r>
+        <w:t>Команда</w:t>
+      </w:r>
+      <w:r>
+        <w:rPr>
+          <w:lang w:val="en-US"/>
+        </w:rPr>
+        <w:t xml:space="preserve"> </w:t>
+      </w:r>
+      <w:r>
+        <w:rPr>
+          <w:b/>
+          <w:lang w:val="en-US"/>
+        </w:rPr>
+        <w:t>CHANnel&lt;n&gt;:</w:t>
+      </w:r>
+      <w:r>
+        <w:rPr>
+          <w:b/>
+          <w:lang w:val="en-US"/>
+        </w:rPr>
+        <w:t>PROBE</w:t>
+      </w:r>
+      <w:r>
+        <w:rPr>
+          <w:lang w:val="en-US"/>
+        </w:rPr>
+        <w:t>{X1|X10|?}</w:t>
+      </w:r>
+    </w:p>
+    <w:p>
+      <w:pPr>
+        <w:ind w:firstLine="851"/>
+      </w:pPr>
+      <w:r>
+        <w:t>Устанавливает/возвращает множитель по каналу.</w:t>
+      </w:r>
+    </w:p>
+    <w:p>
+      <w:pPr>
+        <w:ind w:firstLine="851"/>
+      </w:pPr>
+      <w:r>
+        <w:t xml:space="preserve">2.3.6 </w:t>
+      </w:r>
+      <w:r>
+        <w:t>Команда</w:t>
+      </w:r>
+      <w:r>
+        <w:t xml:space="preserve"> </w:t>
+      </w:r>
+      <w:r>
+        <w:rPr>
+          <w:b/>
+          <w:lang w:val="en-US"/>
+        </w:rPr>
+        <w:t>CHANnel</w:t>
+      </w:r>
+      <w:r>
+        <w:rPr>
+          <w:b/>
+        </w:rPr>
+        <w:t>&lt;</w:t>
+      </w:r>
+      <w:r>
+        <w:rPr>
+          <w:b/>
+          <w:lang w:val="en-US"/>
+        </w:rPr>
+        <w:t>n</w:t>
+      </w:r>
+      <w:r>
+        <w:rPr>
+          <w:b/>
+        </w:rPr>
+        <w:t>&gt;:</w:t>
+      </w:r>
+      <w:r>
+        <w:rPr>
+          <w:b/>
+          <w:lang w:val="en-US"/>
+        </w:rPr>
+        <w:t>RANGE</w:t>
+      </w:r>
+      <w:r>
+        <w:t>{2</w:t>
+      </w:r>
+      <w:r>
+        <w:rPr>
+          <w:lang w:val="en-US"/>
+        </w:rPr>
+        <w:t>MV</w:t>
+      </w:r>
+      <w:r>
+        <w:t>|5</w:t>
+      </w:r>
+      <w:r>
+        <w:rPr>
+          <w:lang w:val="en-US"/>
+        </w:rPr>
+        <w:t>MV</w:t>
+      </w:r>
+      <w:r>
+        <w:t>|10</w:t>
+      </w:r>
+      <w:r>
+        <w:rPr>
+          <w:lang w:val="en-US"/>
+        </w:rPr>
+        <w:t>MV</w:t>
+      </w:r>
+      <w:r>
+        <w:t>|20</w:t>
+      </w:r>
+      <w:r>
+        <w:rPr>
+          <w:lang w:val="en-US"/>
+        </w:rPr>
+        <w:t>MV</w:t>
+      </w:r>
+      <w:r>
+        <w:t>|50</w:t>
+      </w:r>
+      <w:r>
+        <w:rPr>
+          <w:lang w:val="en-US"/>
+        </w:rPr>
+        <w:t>MV</w:t>
+      </w:r>
+      <w:r>
+        <w:t>|100</w:t>
+      </w:r>
+      <w:r>
+        <w:rPr>
+          <w:lang w:val="en-US"/>
+        </w:rPr>
+        <w:t>MV</w:t>
+      </w:r>
+      <w:r>
+        <w:t>|200</w:t>
+      </w:r>
+      <w:r>
+        <w:rPr>
+          <w:lang w:val="en-US"/>
+        </w:rPr>
+        <w:t>MV</w:t>
+      </w:r>
+      <w:r>
+        <w:t>|</w:t>
+      </w:r>
+    </w:p>
+    <w:p>
+      <w:r>
+        <w:t>500</w:t>
+      </w:r>
+      <w:r>
+        <w:rPr>
+          <w:lang w:val="en-US"/>
+        </w:rPr>
+        <w:t>MV</w:t>
+      </w:r>
+      <w:r>
+        <w:t>|1</w:t>
+      </w:r>
+      <w:r>
+        <w:rPr>
+          <w:lang w:val="en-US"/>
+        </w:rPr>
+        <w:t>V</w:t>
+      </w:r>
+      <w:r>
+        <w:t>|2</w:t>
+      </w:r>
+      <w:r>
+        <w:rPr>
+          <w:lang w:val="en-US"/>
+        </w:rPr>
+        <w:t>V</w:t>
+      </w:r>
+      <w:r>
+        <w:t>|5</w:t>
+      </w:r>
+      <w:r>
+        <w:rPr>
+          <w:lang w:val="en-US"/>
+        </w:rPr>
+        <w:t>V</w:t>
+      </w:r>
+      <w:r>
+        <w:t>|10</w:t>
+      </w:r>
+      <w:r>
+        <w:rPr>
+          <w:lang w:val="en-US"/>
+        </w:rPr>
+        <w:t>V</w:t>
+      </w:r>
+      <w:r>
+        <w:t>|20</w:t>
+      </w:r>
+      <w:r>
+        <w:rPr>
+          <w:lang w:val="en-US"/>
+        </w:rPr>
+        <w:t>V</w:t>
+      </w:r>
+      <w:r>
+        <w:t>|?}</w:t>
+      </w:r>
+    </w:p>
+    <w:p>
+      <w:pPr>
+        <w:ind w:firstLine="851"/>
+      </w:pPr>
+      <w:r>
+        <w:t>Устанавливает/возвращает коэффициент отклонения канала в диапазоне от 2мВ/дел до 20В/дел (без учёта делителя).</w:t>
+      </w:r>
+    </w:p>
+    <w:p>
+      <w:pPr>
+        <w:ind w:firstLine="851"/>
+      </w:pPr>
+      <w:r>
+        <w:t xml:space="preserve">2.3.7 </w:t>
+      </w:r>
+      <w:r>
+        <w:t xml:space="preserve">Команда </w:t>
+      </w:r>
+      <w:r>
+        <w:rPr>
+          <w:b/>
+          <w:lang w:val="en-US"/>
+        </w:rPr>
+        <w:t>CHANnel</w:t>
+      </w:r>
+      <w:r>
+        <w:rPr>
+          <w:b/>
+        </w:rPr>
+        <w:t>&lt;</w:t>
+      </w:r>
+      <w:r>
+        <w:rPr>
+          <w:b/>
+          <w:lang w:val="en-US"/>
+        </w:rPr>
+        <w:t>n</w:t>
+      </w:r>
+      <w:r>
+        <w:rPr>
+          <w:b/>
+        </w:rPr>
+        <w:t>&gt;:</w:t>
+      </w:r>
+      <w:r>
+        <w:rPr>
+          <w:b/>
+          <w:lang w:val="en-US"/>
+        </w:rPr>
+        <w:t>SHIFT</w:t>
+      </w:r>
+      <w:r>
+        <w:t>{</w:t>
+      </w:r>
+      <w:r>
+        <w:t>&lt;-300…+300</w:t>
+      </w:r>
+      <w:r>
+        <w:t>&gt;|?}</w:t>
+      </w:r>
+    </w:p>
+    <w:p>
+      <w:pPr>
+        <w:ind w:firstLine="851"/>
+      </w:pPr>
+      <w:r>
+        <w:t>Устанавливает/возвращает смещение нулевой линии канала по вертикали в диапазоне от -300 до +300 точек относительно центра экрана. В одной клетке сетки помещается 20 точек.</w:t>
+      </w:r>
+    </w:p>
+    <w:p>
+      <w:pPr>
+        <w:ind w:firstLine="851"/>
+      </w:pPr>
+    </w:p>
+    <w:p>
+      <w:pPr>
+        <w:pStyle w:val="8"/>
+      </w:pPr>
+      <w:r>
+        <w:t>2.</w:t>
+      </w:r>
+      <w:r>
+        <w:t>4</w:t>
+      </w:r>
+      <w:r>
+        <w:t xml:space="preserve"> </w:t>
+      </w:r>
+      <w:r>
+        <w:t>Подсис</w:t>
+      </w:r>
+      <w:bookmarkStart w:id="6" w:name="Подсистема_TRIGger"/>
       <w:bookmarkEnd w:id="6"/>
-      <w:r>
-        <w:t>тема</w:t>
-      </w:r>
-      <w:r>
-        <w:t xml:space="preserve"> </w:t>
-      </w:r>
-      <w:r>
-        <w:rPr>
-          <w:lang w:val="en-US"/>
-        </w:rPr>
-        <w:t>CHANnel</w:t>
-      </w:r>
-    </w:p>
-    <w:p>
-      <w:pPr>
-        <w:ind w:firstLine="851"/>
-      </w:pPr>
-      <w:r>
-        <w:t>2.3.</w:t>
-      </w:r>
-      <w:r>
-        <w:t xml:space="preserve">1 </w:t>
-      </w:r>
-      <w:r>
-        <w:t>Команда</w:t>
-      </w:r>
-      <w:r>
-        <w:t xml:space="preserve"> </w:t>
-      </w:r>
-      <w:r>
-        <w:rPr>
-          <w:b/>
-          <w:lang w:val="en-US"/>
-        </w:rPr>
-        <w:t>CHANnel</w:t>
-      </w:r>
-      <w:r>
-        <w:rPr>
-          <w:b/>
-        </w:rPr>
-        <w:t>&lt;</w:t>
-      </w:r>
-      <w:r>
-        <w:rPr>
-          <w:b/>
-          <w:lang w:val="en-US"/>
-        </w:rPr>
-        <w:t>n</w:t>
-      </w:r>
-      <w:r>
-        <w:rPr>
-          <w:b/>
-        </w:rPr>
-        <w:t>&gt;:</w:t>
-      </w:r>
-      <w:r>
-        <w:rPr>
-          <w:b/>
-          <w:lang w:val="en-US"/>
-        </w:rPr>
-        <w:t>INPUT</w:t>
-      </w:r>
-      <w:r>
-        <w:t>{0|1|</w:t>
-      </w:r>
-      <w:r>
-        <w:rPr>
-          <w:lang w:val="en-US"/>
-        </w:rPr>
-        <w:t>OFF</w:t>
-      </w:r>
-      <w:r>
-        <w:t>|</w:t>
-      </w:r>
-      <w:r>
-        <w:rPr>
-          <w:lang w:val="en-US"/>
-        </w:rPr>
-        <w:t>ON</w:t>
-      </w:r>
-      <w:r>
-        <w:t>|?</w:t>
-      </w:r>
-      <w:r>
-        <w:t>}</w:t>
-      </w:r>
-    </w:p>
-    <w:p>
-      <w:pPr>
-        <w:ind w:firstLine="851"/>
-      </w:pPr>
-      <w:r>
-        <w:t xml:space="preserve">Включает </w:t>
-      </w:r>
-      <w:r>
-        <w:t>{1|</w:t>
-      </w:r>
-      <w:r>
-        <w:rPr>
-          <w:lang w:val="en-US"/>
-        </w:rPr>
-        <w:t>ON</w:t>
-      </w:r>
-      <w:r>
-        <w:t xml:space="preserve">} </w:t>
-      </w:r>
-      <w:r>
-        <w:t xml:space="preserve">или отключает </w:t>
-      </w:r>
-      <w:r>
-        <w:t>{0|</w:t>
-      </w:r>
-      <w:r>
-        <w:rPr>
-          <w:lang w:val="en-US"/>
-        </w:rPr>
-        <w:t>OFF</w:t>
-      </w:r>
-      <w:r>
-        <w:t xml:space="preserve">} </w:t>
-      </w:r>
-      <w:r>
-        <w:t>отображение соответствующего канала</w:t>
-      </w:r>
-      <w:r>
-        <w:t xml:space="preserve">. </w:t>
-      </w:r>
-      <w:r>
-        <w:rPr>
-          <w:lang w:val="en-US"/>
-        </w:rPr>
-        <w:t>n</w:t>
-      </w:r>
-      <w:r>
-        <w:t xml:space="preserve"> </w:t>
-      </w:r>
-      <w:r>
-        <w:t>–</w:t>
-      </w:r>
-      <w:r>
-        <w:t xml:space="preserve"> </w:t>
-      </w:r>
-      <w:r>
-        <w:t xml:space="preserve">номер канала </w:t>
-      </w:r>
-      <w:r>
-        <w:t xml:space="preserve">{1|2}. </w:t>
-      </w:r>
-    </w:p>
-    <w:p>
-      <w:pPr>
-        <w:ind w:firstLine="851"/>
-      </w:pPr>
-      <w:r>
-        <w:t xml:space="preserve">{?} – </w:t>
-      </w:r>
-      <w:r>
-        <w:t>выводит отображение соответствующего канала.</w:t>
-      </w:r>
-    </w:p>
-    <w:p>
-      <w:pPr>
-        <w:ind w:firstLine="851"/>
-      </w:pPr>
-      <w:r>
-        <w:t xml:space="preserve">2.3.2 </w:t>
-      </w:r>
-      <w:r>
-        <w:t>Команда</w:t>
-      </w:r>
-      <w:r>
-        <w:t xml:space="preserve"> </w:t>
-      </w:r>
-      <w:r>
-        <w:rPr>
-          <w:b/>
-          <w:lang w:val="en-US"/>
-        </w:rPr>
-        <w:t>CHANnel</w:t>
-      </w:r>
-      <w:r>
-        <w:rPr>
-          <w:b/>
-        </w:rPr>
-        <w:t>&lt;</w:t>
-      </w:r>
-      <w:r>
-        <w:rPr>
-          <w:b/>
-          <w:lang w:val="en-US"/>
-        </w:rPr>
-        <w:t>n</w:t>
-      </w:r>
-      <w:r>
-        <w:rPr>
-          <w:b/>
-        </w:rPr>
-        <w:t>&gt;:</w:t>
-      </w:r>
-      <w:r>
-        <w:rPr>
-          <w:b/>
-          <w:lang w:val="en-US"/>
-        </w:rPr>
-        <w:t>COUPling</w:t>
-      </w:r>
-      <w:r>
-        <w:t>{</w:t>
-      </w:r>
-      <w:r>
-        <w:rPr>
-          <w:lang w:val="en-US"/>
-        </w:rPr>
-        <w:t>GND</w:t>
-      </w:r>
-      <w:r>
-        <w:t>|</w:t>
-      </w:r>
-      <w:r>
-        <w:rPr>
-          <w:lang w:val="en-US"/>
-        </w:rPr>
-        <w:t>AC</w:t>
-      </w:r>
-      <w:r>
-        <w:t>|</w:t>
-      </w:r>
-      <w:r>
-        <w:rPr>
-          <w:lang w:val="en-US"/>
-        </w:rPr>
-        <w:t>DC</w:t>
-      </w:r>
-      <w:r>
-        <w:t>?}</w:t>
-      </w:r>
-    </w:p>
-    <w:p>
-      <w:pPr>
-        <w:ind w:firstLine="851"/>
-      </w:pPr>
-      <w:r>
-        <w:t>{</w:t>
-      </w:r>
-      <w:r>
-        <w:rPr>
-          <w:lang w:val="en-US"/>
-        </w:rPr>
-        <w:t>GNC</w:t>
-      </w:r>
-      <w:r>
-        <w:t xml:space="preserve">} – </w:t>
-      </w:r>
-      <w:r>
-        <w:t xml:space="preserve">вход канала подключён к земле; </w:t>
-      </w:r>
-      <w:r>
-        <w:t>{</w:t>
-      </w:r>
-      <w:r>
-        <w:rPr>
-          <w:lang w:val="en-US"/>
-        </w:rPr>
-        <w:t>AC</w:t>
-      </w:r>
-      <w:r>
-        <w:t xml:space="preserve">} </w:t>
-      </w:r>
-      <w:r>
-        <w:t>–</w:t>
-      </w:r>
-      <w:r>
-        <w:t xml:space="preserve"> </w:t>
-      </w:r>
-      <w:r>
-        <w:t xml:space="preserve">связь по переменному току; </w:t>
-      </w:r>
-      <w:r>
-        <w:t>{</w:t>
-      </w:r>
-      <w:r>
-        <w:rPr>
-          <w:lang w:val="en-US"/>
-        </w:rPr>
-        <w:t>DC</w:t>
-      </w:r>
-      <w:r>
-        <w:t xml:space="preserve">} </w:t>
-      </w:r>
-      <w:r>
-        <w:t>–</w:t>
-      </w:r>
-      <w:r>
-        <w:t xml:space="preserve"> </w:t>
-      </w:r>
-      <w:r>
-        <w:t>связь по постоянному току.</w:t>
-      </w:r>
-    </w:p>
-    <w:p>
-      <w:pPr>
-        <w:ind w:firstLine="851"/>
-      </w:pPr>
-      <w:r>
-        <w:t xml:space="preserve">{?} – </w:t>
-      </w:r>
-      <w:r>
-        <w:t>возвращает режим канала по входу.</w:t>
-      </w:r>
-    </w:p>
-    <w:p>
-      <w:pPr>
-        <w:ind w:firstLine="851"/>
-      </w:pPr>
-      <w:r>
-        <w:t xml:space="preserve">2.3.3 Команда </w:t>
-      </w:r>
-      <w:r>
-        <w:rPr>
-          <w:b/>
-          <w:lang w:val="en-US"/>
-        </w:rPr>
-        <w:t>CHANnel</w:t>
-      </w:r>
-      <w:r>
-        <w:rPr>
-          <w:b/>
-        </w:rPr>
-        <w:t>&lt;</w:t>
-      </w:r>
-      <w:r>
-        <w:rPr>
-          <w:b/>
-          <w:lang w:val="en-US"/>
-        </w:rPr>
-        <w:t>n</w:t>
-      </w:r>
-      <w:r>
-        <w:rPr>
-          <w:b/>
-        </w:rPr>
-        <w:t>&gt;:</w:t>
-      </w:r>
-      <w:r>
-        <w:rPr>
-          <w:b/>
-          <w:lang w:val="en-US"/>
-        </w:rPr>
-        <w:t>FILTR</w:t>
-      </w:r>
-      <w:r>
-        <w:t>{0|1|</w:t>
-      </w:r>
-      <w:r>
-        <w:rPr>
-          <w:lang w:val="en-US"/>
-        </w:rPr>
-        <w:t>OFF</w:t>
-      </w:r>
-      <w:r>
-        <w:t>|</w:t>
-      </w:r>
-      <w:r>
-        <w:rPr>
-          <w:lang w:val="en-US"/>
-        </w:rPr>
-        <w:t>ON</w:t>
-      </w:r>
-      <w:r>
-        <w:t>|?}</w:t>
-      </w:r>
-    </w:p>
-    <w:p>
-      <w:pPr>
-        <w:ind w:firstLine="851"/>
-      </w:pPr>
-      <w:r>
-        <w:t>Устанавливает/возвращает ограничение полосы пропускания канала</w:t>
-      </w:r>
-      <w:r>
-        <w:t>. {1|</w:t>
-      </w:r>
-      <w:r>
-        <w:rPr>
-          <w:lang w:val="en-US"/>
-        </w:rPr>
-        <w:t>ON</w:t>
-      </w:r>
-      <w:r>
-        <w:t xml:space="preserve">} – </w:t>
-      </w:r>
-      <w:r>
-        <w:t>включить ограничение полосы пропускания канала; {0|OFF} – отключить ограничение полосы пропускания канала.</w:t>
-      </w:r>
-    </w:p>
-    <w:p>
-      <w:pPr>
-        <w:ind w:firstLine="851"/>
-      </w:pPr>
-      <w:r>
-        <w:t xml:space="preserve">2.3.4 Команда </w:t>
-      </w:r>
-      <w:r>
-        <w:rPr>
-          <w:b/>
-          <w:lang w:val="en-US"/>
-        </w:rPr>
-        <w:t>CHANnel</w:t>
-      </w:r>
-      <w:r>
-        <w:rPr>
-          <w:b/>
-        </w:rPr>
-        <w:t>&lt;</w:t>
-      </w:r>
-      <w:r>
-        <w:rPr>
-          <w:b/>
-          <w:lang w:val="en-US"/>
-        </w:rPr>
-        <w:t>n</w:t>
-      </w:r>
-      <w:r>
-        <w:rPr>
-          <w:b/>
-        </w:rPr>
-        <w:t>&gt;:</w:t>
-      </w:r>
-      <w:r>
-        <w:rPr>
-          <w:b/>
-          <w:lang w:val="en-US"/>
-        </w:rPr>
-        <w:t>INVert</w:t>
-      </w:r>
-      <w:r>
-        <w:t>{0|1|</w:t>
-      </w:r>
-      <w:r>
-        <w:rPr>
-          <w:lang w:val="en-US"/>
-        </w:rPr>
-        <w:t>OFF</w:t>
-      </w:r>
-      <w:r>
-        <w:t>|</w:t>
-      </w:r>
-      <w:r>
-        <w:rPr>
-          <w:lang w:val="en-US"/>
-        </w:rPr>
-        <w:t>ON</w:t>
-      </w:r>
-      <w:r>
-        <w:t>|?}</w:t>
-      </w:r>
-    </w:p>
-    <w:p>
-      <w:pPr>
-        <w:ind w:firstLine="851"/>
-      </w:pPr>
-      <w:r>
-        <w:t>Устанавливает/возвращает режим инвертирование по каналу.</w:t>
-      </w:r>
-    </w:p>
-    <w:p>
-      <w:pPr>
-        <w:ind w:firstLine="851"/>
-        <w:rPr>
-          <w:lang w:val="en-US"/>
-        </w:rPr>
-      </w:pPr>
-      <w:r>
-        <w:rPr>
-          <w:lang w:val="en-US"/>
-        </w:rPr>
-        <w:t xml:space="preserve">2.3.5 </w:t>
-      </w:r>
-      <w:r>
-        <w:t>Команда</w:t>
-      </w:r>
-      <w:r>
-        <w:rPr>
-          <w:lang w:val="en-US"/>
-        </w:rPr>
-        <w:t xml:space="preserve"> </w:t>
-      </w:r>
-      <w:r>
-        <w:rPr>
-          <w:b/>
-          <w:lang w:val="en-US"/>
-        </w:rPr>
-        <w:t>CHANnel&lt;n&gt;:</w:t>
-      </w:r>
-      <w:r>
-        <w:rPr>
-          <w:b/>
-          <w:lang w:val="en-US"/>
-        </w:rPr>
-        <w:t>PROBE</w:t>
-      </w:r>
-      <w:r>
-        <w:rPr>
-          <w:lang w:val="en-US"/>
-        </w:rPr>
-        <w:t>{X1|X10|?}</w:t>
-      </w:r>
-    </w:p>
-    <w:p>
-      <w:pPr>
-        <w:ind w:firstLine="851"/>
-      </w:pPr>
-      <w:r>
-        <w:t>Устанавливает/возвращает множитель по каналу.</w:t>
-      </w:r>
-    </w:p>
-    <w:p>
-      <w:pPr>
-        <w:ind w:firstLine="851"/>
-      </w:pPr>
-      <w:r>
-        <w:t xml:space="preserve">2.3.6 </w:t>
-      </w:r>
-      <w:r>
-        <w:t>Команда</w:t>
-      </w:r>
-      <w:r>
-        <w:t xml:space="preserve"> </w:t>
-      </w:r>
-      <w:r>
-        <w:rPr>
-          <w:b/>
-          <w:lang w:val="en-US"/>
-        </w:rPr>
-        <w:t>CHANnel</w:t>
-      </w:r>
-      <w:r>
-        <w:rPr>
-          <w:b/>
-        </w:rPr>
-        <w:t>&lt;</w:t>
-      </w:r>
-      <w:r>
-        <w:rPr>
-          <w:b/>
-          <w:lang w:val="en-US"/>
-        </w:rPr>
-        <w:t>n</w:t>
-      </w:r>
-      <w:r>
-        <w:rPr>
-          <w:b/>
-        </w:rPr>
-        <w:t>&gt;:</w:t>
-      </w:r>
-      <w:r>
-        <w:rPr>
-          <w:b/>
-          <w:lang w:val="en-US"/>
-        </w:rPr>
-        <w:t>RANGE</w:t>
-      </w:r>
-      <w:r>
-        <w:t>{2</w:t>
-      </w:r>
-      <w:r>
-        <w:rPr>
-          <w:lang w:val="en-US"/>
-        </w:rPr>
-        <w:t>MV</w:t>
-      </w:r>
-      <w:r>
-        <w:t>|5</w:t>
-      </w:r>
-      <w:r>
-        <w:rPr>
-          <w:lang w:val="en-US"/>
-        </w:rPr>
-        <w:t>MV</w:t>
-      </w:r>
-      <w:r>
-        <w:t>|10</w:t>
-      </w:r>
-      <w:r>
-        <w:rPr>
-          <w:lang w:val="en-US"/>
-        </w:rPr>
-        <w:t>MV</w:t>
-      </w:r>
-      <w:r>
-        <w:t>|20</w:t>
-      </w:r>
-      <w:r>
-        <w:rPr>
-          <w:lang w:val="en-US"/>
-        </w:rPr>
-        <w:t>MV</w:t>
-      </w:r>
-      <w:r>
-        <w:t>|50</w:t>
-      </w:r>
-      <w:r>
-        <w:rPr>
-          <w:lang w:val="en-US"/>
-        </w:rPr>
-        <w:t>MV</w:t>
-      </w:r>
-      <w:r>
-        <w:t>|100</w:t>
-      </w:r>
-      <w:r>
-        <w:rPr>
-          <w:lang w:val="en-US"/>
-        </w:rPr>
-        <w:t>MV</w:t>
-      </w:r>
-      <w:r>
-        <w:t>|200</w:t>
-      </w:r>
-      <w:r>
-        <w:rPr>
-          <w:lang w:val="en-US"/>
-        </w:rPr>
-        <w:t>MV</w:t>
-      </w:r>
-      <w:r>
-        <w:t>|</w:t>
-      </w:r>
-    </w:p>
-    <w:p>
-      <w:r>
-        <w:t>500</w:t>
-      </w:r>
-      <w:r>
-        <w:rPr>
-          <w:lang w:val="en-US"/>
-        </w:rPr>
-        <w:t>MV</w:t>
-      </w:r>
-      <w:r>
-        <w:t>|1</w:t>
-      </w:r>
-      <w:r>
-        <w:rPr>
-          <w:lang w:val="en-US"/>
-        </w:rPr>
-        <w:t>V</w:t>
-      </w:r>
-      <w:r>
-        <w:t>|2</w:t>
-      </w:r>
-      <w:r>
-        <w:rPr>
-          <w:lang w:val="en-US"/>
-        </w:rPr>
-        <w:t>V</w:t>
-      </w:r>
-      <w:r>
-        <w:t>|5</w:t>
-      </w:r>
-      <w:r>
-        <w:rPr>
-          <w:lang w:val="en-US"/>
-        </w:rPr>
-        <w:t>V</w:t>
-      </w:r>
-      <w:r>
-        <w:t>|10</w:t>
-      </w:r>
-      <w:r>
-        <w:rPr>
-          <w:lang w:val="en-US"/>
-        </w:rPr>
-        <w:t>V</w:t>
-      </w:r>
-      <w:r>
-        <w:t>|20</w:t>
-      </w:r>
-      <w:r>
-        <w:rPr>
-          <w:lang w:val="en-US"/>
-        </w:rPr>
-        <w:t>V</w:t>
-      </w:r>
-      <w:r>
-        <w:t>|?}</w:t>
-      </w:r>
-    </w:p>
-    <w:p>
-      <w:pPr>
-        <w:ind w:firstLine="851"/>
-      </w:pPr>
-      <w:r>
-        <w:t>Устанавливает/возвращает коэффициент отклонения канала в диапазоне от 2мВ/дел до 20В/дел (без учёта делителя).</w:t>
-      </w:r>
-    </w:p>
-    <w:p>
-      <w:pPr>
-        <w:ind w:firstLine="851"/>
-      </w:pPr>
-      <w:r>
-        <w:t xml:space="preserve">2.3.7 </w:t>
-      </w:r>
-      <w:r>
-        <w:t xml:space="preserve">Команда </w:t>
-      </w:r>
-      <w:r>
-        <w:rPr>
-          <w:b/>
-          <w:lang w:val="en-US"/>
-        </w:rPr>
-        <w:t>CHANnel</w:t>
-      </w:r>
-      <w:r>
-        <w:rPr>
-          <w:b/>
-        </w:rPr>
-        <w:t>&lt;</w:t>
-      </w:r>
-      <w:r>
-        <w:rPr>
-          <w:b/>
-          <w:lang w:val="en-US"/>
-        </w:rPr>
-        <w:t>n</w:t>
-      </w:r>
-      <w:r>
-        <w:rPr>
-          <w:b/>
-        </w:rPr>
-        <w:t>&gt;:</w:t>
-      </w:r>
-      <w:r>
-        <w:rPr>
-          <w:b/>
-          <w:lang w:val="en-US"/>
-        </w:rPr>
-        <w:t>SHIFT</w:t>
-      </w:r>
-      <w:r>
-        <w:t>{</w:t>
-      </w:r>
-      <w:r>
-        <w:t>&lt;-300…+300</w:t>
-      </w:r>
-      <w:r>
-        <w:t>&gt;|?}</w:t>
-      </w:r>
-    </w:p>
-    <w:p>
-      <w:pPr>
-        <w:ind w:firstLine="851"/>
-      </w:pPr>
-      <w:r>
-        <w:t>Устанавливает/возвращает смещение нулевой линии канала по вертикали в диапазоне от -300 до +300 точек относительно центра экрана. В одной клетке сетки помещается 20 точек.</w:t>
-      </w:r>
-    </w:p>
-    <w:p>
-      <w:pPr>
-        <w:ind w:firstLine="851"/>
-      </w:pPr>
-    </w:p>
-    <w:p>
-      <w:pPr>
-        <w:pStyle w:val="8"/>
-      </w:pPr>
-      <w:r>
-        <w:t>2.</w:t>
-      </w:r>
-      <w:r>
-        <w:t>4</w:t>
-      </w:r>
-      <w:r>
-        <w:t xml:space="preserve"> </w:t>
-      </w:r>
-      <w:r>
-        <w:t>Подсис</w:t>
-      </w:r>
-      <w:bookmarkStart w:id="7" w:name="Подсистема_TRIGger"/>
-      <w:bookmarkEnd w:id="7"/>
       <w:r>
         <w:t>тема</w:t>
       </w:r>
@@ -5519,477 +5646,477 @@
       <w:r>
         <w:t>Подсистем</w:t>
       </w:r>
-      <w:bookmarkStart w:id="8" w:name="Подсистема_TBASE"/>
+      <w:bookmarkStart w:id="7" w:name="Подсистема_TBASE"/>
+      <w:bookmarkEnd w:id="7"/>
+      <w:r>
+        <w:t>а</w:t>
+      </w:r>
+      <w:r>
+        <w:rPr>
+          <w:lang w:val="en-US"/>
+        </w:rPr>
+        <w:t xml:space="preserve"> </w:t>
+      </w:r>
+      <w:r>
+        <w:rPr>
+          <w:lang w:val="en-US"/>
+        </w:rPr>
+        <w:t>TBASE</w:t>
+      </w:r>
+    </w:p>
+    <w:p>
+      <w:pPr>
+        <w:ind w:firstLine="851"/>
+        <w:rPr>
+          <w:lang w:val="en-US"/>
+        </w:rPr>
+      </w:pPr>
+      <w:r>
+        <w:rPr>
+          <w:lang w:val="en-US"/>
+        </w:rPr>
+        <w:t>2.</w:t>
+      </w:r>
+      <w:r>
+        <w:rPr>
+          <w:lang w:val="en-US"/>
+        </w:rPr>
+        <w:t>5</w:t>
+      </w:r>
+      <w:r>
+        <w:rPr>
+          <w:lang w:val="en-US"/>
+        </w:rPr>
+        <w:t xml:space="preserve">.1 </w:t>
+      </w:r>
+      <w:r>
+        <w:t>Команда</w:t>
+      </w:r>
+      <w:r>
+        <w:rPr>
+          <w:lang w:val="en-US"/>
+        </w:rPr>
+        <w:t xml:space="preserve"> </w:t>
+      </w:r>
+      <w:r>
+        <w:rPr>
+          <w:b/>
+          <w:lang w:val="en-US"/>
+        </w:rPr>
+        <w:t>TBASE:PEAKdetect</w:t>
+      </w:r>
+      <w:r>
+        <w:rPr>
+          <w:lang w:val="en-US"/>
+        </w:rPr>
+        <w:t>{0|1|OFF|ON|?}</w:t>
+      </w:r>
+    </w:p>
+    <w:p>
+      <w:pPr>
+        <w:ind w:firstLine="851"/>
+      </w:pPr>
+      <w:r>
+        <w:t>Включает/выключает</w:t>
+      </w:r>
+      <w:r>
+        <w:t>/возвращает</w:t>
+      </w:r>
+      <w:r>
+        <w:t xml:space="preserve"> режим пикового детектора.</w:t>
+      </w:r>
+    </w:p>
+    <w:p>
+      <w:pPr>
+        <w:ind w:firstLine="851"/>
+      </w:pPr>
+      <w:r>
+        <w:t>2.5</w:t>
+      </w:r>
+      <w:r>
+        <w:t xml:space="preserve">.2. </w:t>
+      </w:r>
+      <w:r>
+        <w:t>Команда</w:t>
+      </w:r>
+      <w:r>
+        <w:t xml:space="preserve"> </w:t>
+      </w:r>
+      <w:r>
+        <w:rPr>
+          <w:b/>
+          <w:lang w:val="en-US"/>
+        </w:rPr>
+        <w:t>TBASE</w:t>
+      </w:r>
+      <w:r>
+        <w:rPr>
+          <w:b/>
+        </w:rPr>
+        <w:t>:</w:t>
+      </w:r>
+      <w:r>
+        <w:rPr>
+          <w:b/>
+          <w:lang w:val="en-US"/>
+        </w:rPr>
+        <w:t>SHIFT</w:t>
+      </w:r>
+      <w:r>
+        <w:t>{&lt;-1024… 16000&gt;|?}</w:t>
+      </w:r>
+    </w:p>
+    <w:p>
+      <w:pPr>
+        <w:ind w:firstLine="851"/>
+      </w:pPr>
+      <w:r>
+        <w:t>Устанавливает/возвращает смещение сигнала на экране относительно точки синхрони</w:t>
+      </w:r>
+      <w:r>
+        <w:t>зации в точках экрана. В одной клетке содержится 20 точек.</w:t>
+      </w:r>
+    </w:p>
+    <w:p>
+      <w:pPr>
+        <w:ind w:firstLine="851"/>
+      </w:pPr>
+      <w:r>
+        <w:t>2.5</w:t>
+      </w:r>
+      <w:r>
+        <w:t xml:space="preserve">.3 </w:t>
+      </w:r>
+      <w:r>
+        <w:t>Команда</w:t>
+      </w:r>
+      <w:r>
+        <w:t xml:space="preserve"> </w:t>
+      </w:r>
+      <w:r>
+        <w:rPr>
+          <w:b/>
+          <w:lang w:val="en-US"/>
+        </w:rPr>
+        <w:t>TBAS</w:t>
+      </w:r>
+      <w:r>
+        <w:rPr>
+          <w:b/>
+        </w:rPr>
+        <w:t>:</w:t>
+      </w:r>
+      <w:r>
+        <w:rPr>
+          <w:b/>
+          <w:lang w:val="en-US"/>
+        </w:rPr>
+        <w:t>SCALE</w:t>
+      </w:r>
+      <w:r>
+        <w:t>{2</w:t>
+      </w:r>
+      <w:r>
+        <w:rPr>
+          <w:lang w:val="en-US"/>
+        </w:rPr>
+        <w:t>NS</w:t>
+      </w:r>
+      <w:r>
+        <w:t>|5</w:t>
+      </w:r>
+      <w:r>
+        <w:rPr>
+          <w:lang w:val="en-US"/>
+        </w:rPr>
+        <w:t>NS</w:t>
+      </w:r>
+      <w:r>
+        <w:t>|10</w:t>
+      </w:r>
+      <w:r>
+        <w:rPr>
+          <w:lang w:val="en-US"/>
+        </w:rPr>
+        <w:t>NS</w:t>
+      </w:r>
+      <w:r>
+        <w:t>|20</w:t>
+      </w:r>
+      <w:r>
+        <w:rPr>
+          <w:lang w:val="en-US"/>
+        </w:rPr>
+        <w:t>NS</w:t>
+      </w:r>
+      <w:r>
+        <w:t>|50</w:t>
+      </w:r>
+      <w:r>
+        <w:rPr>
+          <w:lang w:val="en-US"/>
+        </w:rPr>
+        <w:t>NS</w:t>
+      </w:r>
+      <w:r>
+        <w:t>|100</w:t>
+      </w:r>
+      <w:r>
+        <w:rPr>
+          <w:lang w:val="en-US"/>
+        </w:rPr>
+        <w:t>NS</w:t>
+      </w:r>
+      <w:r>
+        <w:t>|200</w:t>
+      </w:r>
+      <w:r>
+        <w:rPr>
+          <w:lang w:val="en-US"/>
+        </w:rPr>
+        <w:t>NS</w:t>
+      </w:r>
+      <w:r>
+        <w:t>|500</w:t>
+      </w:r>
+      <w:r>
+        <w:rPr>
+          <w:lang w:val="en-US"/>
+        </w:rPr>
+        <w:t>NS</w:t>
+      </w:r>
+      <w:r>
+        <w:t>|1</w:t>
+      </w:r>
+      <w:r>
+        <w:rPr>
+          <w:lang w:val="en-US"/>
+        </w:rPr>
+        <w:t>US</w:t>
+      </w:r>
+      <w:r>
+        <w:t>|2</w:t>
+      </w:r>
+      <w:r>
+        <w:rPr>
+          <w:lang w:val="en-US"/>
+        </w:rPr>
+        <w:t>US</w:t>
+      </w:r>
+      <w:r>
+        <w:t>|</w:t>
+      </w:r>
+    </w:p>
+    <w:p>
+      <w:r>
+        <w:t>5</w:t>
+      </w:r>
+      <w:r>
+        <w:rPr>
+          <w:lang w:val="en-US"/>
+        </w:rPr>
+        <w:t>US</w:t>
+      </w:r>
+      <w:r>
+        <w:t>|10</w:t>
+      </w:r>
+      <w:r>
+        <w:rPr>
+          <w:lang w:val="en-US"/>
+        </w:rPr>
+        <w:t>US</w:t>
+      </w:r>
+      <w:r>
+        <w:t>|20</w:t>
+      </w:r>
+      <w:r>
+        <w:rPr>
+          <w:lang w:val="en-US"/>
+        </w:rPr>
+        <w:t>US</w:t>
+      </w:r>
+      <w:r>
+        <w:t>|50</w:t>
+      </w:r>
+      <w:r>
+        <w:rPr>
+          <w:lang w:val="en-US"/>
+        </w:rPr>
+        <w:t>US</w:t>
+      </w:r>
+      <w:r>
+        <w:t>|100</w:t>
+      </w:r>
+      <w:r>
+        <w:rPr>
+          <w:lang w:val="en-US"/>
+        </w:rPr>
+        <w:t>US</w:t>
+      </w:r>
+      <w:r>
+        <w:t>|200</w:t>
+      </w:r>
+      <w:r>
+        <w:rPr>
+          <w:lang w:val="en-US"/>
+        </w:rPr>
+        <w:t>US</w:t>
+      </w:r>
+      <w:r>
+        <w:t>|500</w:t>
+      </w:r>
+      <w:r>
+        <w:rPr>
+          <w:lang w:val="en-US"/>
+        </w:rPr>
+        <w:t>US</w:t>
+      </w:r>
+      <w:r>
+        <w:t>|1</w:t>
+      </w:r>
+      <w:r>
+        <w:rPr>
+          <w:lang w:val="en-US"/>
+        </w:rPr>
+        <w:t>MS</w:t>
+      </w:r>
+      <w:r>
+        <w:t>|2</w:t>
+      </w:r>
+      <w:r>
+        <w:rPr>
+          <w:lang w:val="en-US"/>
+        </w:rPr>
+        <w:t>MS</w:t>
+      </w:r>
+      <w:r>
+        <w:t>|5</w:t>
+      </w:r>
+      <w:r>
+        <w:rPr>
+          <w:lang w:val="en-US"/>
+        </w:rPr>
+        <w:t>MS</w:t>
+      </w:r>
+      <w:r>
+        <w:t>|10</w:t>
+      </w:r>
+      <w:r>
+        <w:rPr>
+          <w:lang w:val="en-US"/>
+        </w:rPr>
+        <w:t>MS</w:t>
+      </w:r>
+      <w:r>
+        <w:t>|20</w:t>
+      </w:r>
+      <w:r>
+        <w:rPr>
+          <w:lang w:val="en-US"/>
+        </w:rPr>
+        <w:t>MS</w:t>
+      </w:r>
+      <w:r>
+        <w:t>|50</w:t>
+      </w:r>
+      <w:r>
+        <w:rPr>
+          <w:lang w:val="en-US"/>
+        </w:rPr>
+        <w:t>MS</w:t>
+      </w:r>
+      <w:r>
+        <w:t>|100</w:t>
+      </w:r>
+      <w:r>
+        <w:rPr>
+          <w:lang w:val="en-US"/>
+        </w:rPr>
+        <w:t>MS</w:t>
+      </w:r>
+      <w:r>
+        <w:t>|200</w:t>
+      </w:r>
+      <w:r>
+        <w:rPr>
+          <w:lang w:val="en-US"/>
+        </w:rPr>
+        <w:t>MS</w:t>
+      </w:r>
+      <w:r>
+        <w:t>|500</w:t>
+      </w:r>
+      <w:r>
+        <w:rPr>
+          <w:lang w:val="en-US"/>
+        </w:rPr>
+        <w:t>MS</w:t>
+      </w:r>
+      <w:r>
+        <w:t>|1</w:t>
+      </w:r>
+      <w:r>
+        <w:rPr>
+          <w:lang w:val="en-US"/>
+        </w:rPr>
+        <w:t>S</w:t>
+      </w:r>
+      <w:r>
+        <w:t>|2</w:t>
+      </w:r>
+      <w:r>
+        <w:rPr>
+          <w:lang w:val="en-US"/>
+        </w:rPr>
+        <w:t>S</w:t>
+      </w:r>
+      <w:r>
+        <w:t>|5</w:t>
+      </w:r>
+      <w:r>
+        <w:rPr>
+          <w:lang w:val="en-US"/>
+        </w:rPr>
+        <w:t>S</w:t>
+      </w:r>
+      <w:r>
+        <w:t>|10</w:t>
+      </w:r>
+      <w:r>
+        <w:rPr>
+          <w:lang w:val="en-US"/>
+        </w:rPr>
+        <w:t>S</w:t>
+      </w:r>
+      <w:r>
+        <w:t>|?}</w:t>
+      </w:r>
+    </w:p>
+    <w:p>
+      <w:pPr>
+        <w:ind w:firstLine="851"/>
+      </w:pPr>
+      <w:r>
+        <w:t>Устанавливает/возвращает коэффициент развёртки в диапазоне от 2нс/дел до 10с/дел.</w:t>
+      </w:r>
+    </w:p>
+    <w:p>
+      <w:pPr>
+        <w:ind w:firstLine="851"/>
+      </w:pPr>
+    </w:p>
+    <w:p>
+      <w:pPr>
+        <w:pStyle w:val="8"/>
+      </w:pPr>
+      <w:r>
+        <w:t xml:space="preserve">2.6 </w:t>
+      </w:r>
+      <w:r>
+        <w:t>Подсисте</w:t>
+      </w:r>
+      <w:bookmarkStart w:id="8" w:name="Подсистема_CURSor"/>
       <w:bookmarkEnd w:id="8"/>
-      <w:r>
-        <w:t>а</w:t>
-      </w:r>
-      <w:r>
-        <w:rPr>
-          <w:lang w:val="en-US"/>
-        </w:rPr>
-        <w:t xml:space="preserve"> </w:t>
-      </w:r>
-      <w:r>
-        <w:rPr>
-          <w:lang w:val="en-US"/>
-        </w:rPr>
-        <w:t>TBASE</w:t>
-      </w:r>
-    </w:p>
-    <w:p>
-      <w:pPr>
-        <w:ind w:firstLine="851"/>
-        <w:rPr>
-          <w:lang w:val="en-US"/>
-        </w:rPr>
-      </w:pPr>
-      <w:r>
-        <w:rPr>
-          <w:lang w:val="en-US"/>
-        </w:rPr>
-        <w:t>2.</w:t>
-      </w:r>
-      <w:r>
-        <w:rPr>
-          <w:lang w:val="en-US"/>
-        </w:rPr>
-        <w:t>5</w:t>
-      </w:r>
-      <w:r>
-        <w:rPr>
-          <w:lang w:val="en-US"/>
-        </w:rPr>
-        <w:t xml:space="preserve">.1 </w:t>
-      </w:r>
-      <w:r>
-        <w:t>Команда</w:t>
-      </w:r>
-      <w:r>
-        <w:rPr>
-          <w:lang w:val="en-US"/>
-        </w:rPr>
-        <w:t xml:space="preserve"> </w:t>
-      </w:r>
-      <w:r>
-        <w:rPr>
-          <w:b/>
-          <w:lang w:val="en-US"/>
-        </w:rPr>
-        <w:t>TBASE:PEAKdetect</w:t>
-      </w:r>
-      <w:r>
-        <w:rPr>
-          <w:lang w:val="en-US"/>
-        </w:rPr>
-        <w:t>{0|1|OFF|ON|?}</w:t>
-      </w:r>
-    </w:p>
-    <w:p>
-      <w:pPr>
-        <w:ind w:firstLine="851"/>
-      </w:pPr>
-      <w:r>
-        <w:t>Включает/выключает</w:t>
-      </w:r>
-      <w:r>
-        <w:t>/возвращает</w:t>
-      </w:r>
-      <w:r>
-        <w:t xml:space="preserve"> режим пикового детектора.</w:t>
-      </w:r>
-    </w:p>
-    <w:p>
-      <w:pPr>
-        <w:ind w:firstLine="851"/>
-      </w:pPr>
-      <w:r>
-        <w:t>2.5</w:t>
-      </w:r>
-      <w:r>
-        <w:t xml:space="preserve">.2. </w:t>
-      </w:r>
-      <w:r>
-        <w:t>Команда</w:t>
-      </w:r>
-      <w:r>
-        <w:t xml:space="preserve"> </w:t>
-      </w:r>
-      <w:r>
-        <w:rPr>
-          <w:b/>
-          <w:lang w:val="en-US"/>
-        </w:rPr>
-        <w:t>TBASE</w:t>
-      </w:r>
-      <w:r>
-        <w:rPr>
-          <w:b/>
-        </w:rPr>
-        <w:t>:</w:t>
-      </w:r>
-      <w:r>
-        <w:rPr>
-          <w:b/>
-          <w:lang w:val="en-US"/>
-        </w:rPr>
-        <w:t>SHIFT</w:t>
-      </w:r>
-      <w:r>
-        <w:t>{&lt;-1024… 16000&gt;|?}</w:t>
-      </w:r>
-    </w:p>
-    <w:p>
-      <w:pPr>
-        <w:ind w:firstLine="851"/>
-      </w:pPr>
-      <w:r>
-        <w:t>Устанавливает/возвращает смещение сигнала на экране относительно точки синхрони</w:t>
-      </w:r>
-      <w:r>
-        <w:t>зации в точках экрана. В одной клетке содержится 20 точек.</w:t>
-      </w:r>
-    </w:p>
-    <w:p>
-      <w:pPr>
-        <w:ind w:firstLine="851"/>
-      </w:pPr>
-      <w:r>
-        <w:t>2.5</w:t>
-      </w:r>
-      <w:r>
-        <w:t xml:space="preserve">.3 </w:t>
-      </w:r>
-      <w:r>
-        <w:t>Команда</w:t>
-      </w:r>
-      <w:r>
-        <w:t xml:space="preserve"> </w:t>
-      </w:r>
-      <w:r>
-        <w:rPr>
-          <w:b/>
-          <w:lang w:val="en-US"/>
-        </w:rPr>
-        <w:t>TBAS</w:t>
-      </w:r>
-      <w:r>
-        <w:rPr>
-          <w:b/>
-        </w:rPr>
-        <w:t>:</w:t>
-      </w:r>
-      <w:r>
-        <w:rPr>
-          <w:b/>
-          <w:lang w:val="en-US"/>
-        </w:rPr>
-        <w:t>SCALE</w:t>
-      </w:r>
-      <w:r>
-        <w:t>{2</w:t>
-      </w:r>
-      <w:r>
-        <w:rPr>
-          <w:lang w:val="en-US"/>
-        </w:rPr>
-        <w:t>NS</w:t>
-      </w:r>
-      <w:r>
-        <w:t>|5</w:t>
-      </w:r>
-      <w:r>
-        <w:rPr>
-          <w:lang w:val="en-US"/>
-        </w:rPr>
-        <w:t>NS</w:t>
-      </w:r>
-      <w:r>
-        <w:t>|10</w:t>
-      </w:r>
-      <w:r>
-        <w:rPr>
-          <w:lang w:val="en-US"/>
-        </w:rPr>
-        <w:t>NS</w:t>
-      </w:r>
-      <w:r>
-        <w:t>|20</w:t>
-      </w:r>
-      <w:r>
-        <w:rPr>
-          <w:lang w:val="en-US"/>
-        </w:rPr>
-        <w:t>NS</w:t>
-      </w:r>
-      <w:r>
-        <w:t>|50</w:t>
-      </w:r>
-      <w:r>
-        <w:rPr>
-          <w:lang w:val="en-US"/>
-        </w:rPr>
-        <w:t>NS</w:t>
-      </w:r>
-      <w:r>
-        <w:t>|100</w:t>
-      </w:r>
-      <w:r>
-        <w:rPr>
-          <w:lang w:val="en-US"/>
-        </w:rPr>
-        <w:t>NS</w:t>
-      </w:r>
-      <w:r>
-        <w:t>|200</w:t>
-      </w:r>
-      <w:r>
-        <w:rPr>
-          <w:lang w:val="en-US"/>
-        </w:rPr>
-        <w:t>NS</w:t>
-      </w:r>
-      <w:r>
-        <w:t>|500</w:t>
-      </w:r>
-      <w:r>
-        <w:rPr>
-          <w:lang w:val="en-US"/>
-        </w:rPr>
-        <w:t>NS</w:t>
-      </w:r>
-      <w:r>
-        <w:t>|1</w:t>
-      </w:r>
-      <w:r>
-        <w:rPr>
-          <w:lang w:val="en-US"/>
-        </w:rPr>
-        <w:t>US</w:t>
-      </w:r>
-      <w:r>
-        <w:t>|2</w:t>
-      </w:r>
-      <w:r>
-        <w:rPr>
-          <w:lang w:val="en-US"/>
-        </w:rPr>
-        <w:t>US</w:t>
-      </w:r>
-      <w:r>
-        <w:t>|</w:t>
-      </w:r>
-    </w:p>
-    <w:p>
-      <w:r>
-        <w:t>5</w:t>
-      </w:r>
-      <w:r>
-        <w:rPr>
-          <w:lang w:val="en-US"/>
-        </w:rPr>
-        <w:t>US</w:t>
-      </w:r>
-      <w:r>
-        <w:t>|10</w:t>
-      </w:r>
-      <w:r>
-        <w:rPr>
-          <w:lang w:val="en-US"/>
-        </w:rPr>
-        <w:t>US</w:t>
-      </w:r>
-      <w:r>
-        <w:t>|20</w:t>
-      </w:r>
-      <w:r>
-        <w:rPr>
-          <w:lang w:val="en-US"/>
-        </w:rPr>
-        <w:t>US</w:t>
-      </w:r>
-      <w:r>
-        <w:t>|50</w:t>
-      </w:r>
-      <w:r>
-        <w:rPr>
-          <w:lang w:val="en-US"/>
-        </w:rPr>
-        <w:t>US</w:t>
-      </w:r>
-      <w:r>
-        <w:t>|100</w:t>
-      </w:r>
-      <w:r>
-        <w:rPr>
-          <w:lang w:val="en-US"/>
-        </w:rPr>
-        <w:t>US</w:t>
-      </w:r>
-      <w:r>
-        <w:t>|200</w:t>
-      </w:r>
-      <w:r>
-        <w:rPr>
-          <w:lang w:val="en-US"/>
-        </w:rPr>
-        <w:t>US</w:t>
-      </w:r>
-      <w:r>
-        <w:t>|500</w:t>
-      </w:r>
-      <w:r>
-        <w:rPr>
-          <w:lang w:val="en-US"/>
-        </w:rPr>
-        <w:t>US</w:t>
-      </w:r>
-      <w:r>
-        <w:t>|1</w:t>
-      </w:r>
-      <w:r>
-        <w:rPr>
-          <w:lang w:val="en-US"/>
-        </w:rPr>
-        <w:t>MS</w:t>
-      </w:r>
-      <w:r>
-        <w:t>|2</w:t>
-      </w:r>
-      <w:r>
-        <w:rPr>
-          <w:lang w:val="en-US"/>
-        </w:rPr>
-        <w:t>MS</w:t>
-      </w:r>
-      <w:r>
-        <w:t>|5</w:t>
-      </w:r>
-      <w:r>
-        <w:rPr>
-          <w:lang w:val="en-US"/>
-        </w:rPr>
-        <w:t>MS</w:t>
-      </w:r>
-      <w:r>
-        <w:t>|10</w:t>
-      </w:r>
-      <w:r>
-        <w:rPr>
-          <w:lang w:val="en-US"/>
-        </w:rPr>
-        <w:t>MS</w:t>
-      </w:r>
-      <w:r>
-        <w:t>|20</w:t>
-      </w:r>
-      <w:r>
-        <w:rPr>
-          <w:lang w:val="en-US"/>
-        </w:rPr>
-        <w:t>MS</w:t>
-      </w:r>
-      <w:r>
-        <w:t>|50</w:t>
-      </w:r>
-      <w:r>
-        <w:rPr>
-          <w:lang w:val="en-US"/>
-        </w:rPr>
-        <w:t>MS</w:t>
-      </w:r>
-      <w:r>
-        <w:t>|100</w:t>
-      </w:r>
-      <w:r>
-        <w:rPr>
-          <w:lang w:val="en-US"/>
-        </w:rPr>
-        <w:t>MS</w:t>
-      </w:r>
-      <w:r>
-        <w:t>|200</w:t>
-      </w:r>
-      <w:r>
-        <w:rPr>
-          <w:lang w:val="en-US"/>
-        </w:rPr>
-        <w:t>MS</w:t>
-      </w:r>
-      <w:r>
-        <w:t>|500</w:t>
-      </w:r>
-      <w:r>
-        <w:rPr>
-          <w:lang w:val="en-US"/>
-        </w:rPr>
-        <w:t>MS</w:t>
-      </w:r>
-      <w:r>
-        <w:t>|1</w:t>
-      </w:r>
-      <w:r>
-        <w:rPr>
-          <w:lang w:val="en-US"/>
-        </w:rPr>
-        <w:t>S</w:t>
-      </w:r>
-      <w:r>
-        <w:t>|2</w:t>
-      </w:r>
-      <w:r>
-        <w:rPr>
-          <w:lang w:val="en-US"/>
-        </w:rPr>
-        <w:t>S</w:t>
-      </w:r>
-      <w:r>
-        <w:t>|5</w:t>
-      </w:r>
-      <w:r>
-        <w:rPr>
-          <w:lang w:val="en-US"/>
-        </w:rPr>
-        <w:t>S</w:t>
-      </w:r>
-      <w:r>
-        <w:t>|10</w:t>
-      </w:r>
-      <w:r>
-        <w:rPr>
-          <w:lang w:val="en-US"/>
-        </w:rPr>
-        <w:t>S</w:t>
-      </w:r>
-      <w:r>
-        <w:t>|?}</w:t>
-      </w:r>
-    </w:p>
-    <w:p>
-      <w:pPr>
-        <w:ind w:firstLine="851"/>
-      </w:pPr>
-      <w:r>
-        <w:t>Устанавливает/возвращает коэффициент развёртки в диапазоне от 2нс/дел до 10с/дел.</w:t>
-      </w:r>
-    </w:p>
-    <w:p>
-      <w:pPr>
-        <w:ind w:firstLine="851"/>
-      </w:pPr>
-    </w:p>
-    <w:p>
-      <w:pPr>
-        <w:pStyle w:val="8"/>
-      </w:pPr>
-      <w:r>
-        <w:t xml:space="preserve">2.6 </w:t>
-      </w:r>
-      <w:r>
-        <w:t>Подсисте</w:t>
-      </w:r>
-      <w:bookmarkStart w:id="9" w:name="Подсистема_CURSor"/>
-      <w:bookmarkEnd w:id="9"/>
       <w:r>
         <w:t>ма</w:t>
       </w:r>
@@ -6813,8 +6940,8 @@
         </w:rPr>
         <w:t xml:space="preserve"> </w:t>
       </w:r>
-      <w:bookmarkStart w:id="10" w:name="Подсистема_MEMory"/>
-      <w:bookmarkEnd w:id="10"/>
+      <w:bookmarkStart w:id="9" w:name="Подсистема_MEMory"/>
+      <w:bookmarkEnd w:id="9"/>
       <w:r>
         <w:rPr>
           <w:lang w:val="en-US"/>
@@ -7742,8 +7869,8 @@
         </w:rPr>
         <w:t>M</w:t>
       </w:r>
-      <w:bookmarkStart w:id="11" w:name="Подсистема_MEASure"/>
-      <w:bookmarkEnd w:id="11"/>
+      <w:bookmarkStart w:id="10" w:name="Подсистема_MEASure"/>
+      <w:bookmarkEnd w:id="10"/>
       <w:r>
         <w:rPr>
           <w:lang w:val="en-US"/>
@@ -9030,8 +9157,8 @@
       <w:r>
         <w:t>Подси</w:t>
       </w:r>
-      <w:bookmarkStart w:id="12" w:name="Подсистема_SERVice"/>
-      <w:bookmarkEnd w:id="12"/>
+      <w:bookmarkStart w:id="11" w:name="Подсистема_SERVice"/>
+      <w:bookmarkEnd w:id="11"/>
       <w:r>
         <w:t>стема</w:t>
       </w:r>
@@ -9620,6 +9747,1453 @@
       <w:r>
         <w:t>&lt;0…59&gt;.</w:t>
       </w:r>
+    </w:p>
+    <w:p>
+      <w:pPr>
+        <w:ind w:firstLine="993"/>
+      </w:pPr>
+    </w:p>
+    <w:p>
+      <w:pPr>
+        <w:pStyle w:val="8"/>
+      </w:pPr>
+      <w:r>
+        <w:t>3 Эмуляция панели управления</w:t>
+      </w:r>
+    </w:p>
+    <w:p>
+      <w:pPr>
+        <w:ind w:firstLine="993"/>
+      </w:pPr>
+      <w:r>
+        <w:t>В системе команд предусмотрены команды для эмуляции панели управления. Они делятся на две группы – команды управления, принимаемые осциллографом; и команды, возвращаемые осциллографом.</w:t>
+      </w:r>
+    </w:p>
+    <w:p>
+      <w:pPr>
+        <w:ind w:firstLine="993"/>
+      </w:pPr>
+    </w:p>
+    <w:p>
+      <w:pPr>
+        <w:pStyle w:val="8"/>
+      </w:pPr>
+      <w:r>
+        <w:t>3.1 Команды управления</w:t>
+      </w:r>
+    </w:p>
+    <w:p>
+      <w:pPr>
+        <w:ind w:firstLine="993"/>
+        <w:rPr>
+          <w:lang w:val="en-US"/>
+        </w:rPr>
+      </w:pPr>
+      <w:r>
+        <w:t xml:space="preserve">3.1.1 </w:t>
+      </w:r>
+      <w:r>
+        <w:t xml:space="preserve">Команда </w:t>
+      </w:r>
+      <w:r>
+        <w:rPr>
+          <w:b/>
+          <w:lang w:val="en-US"/>
+        </w:rPr>
+        <w:t>KEY:</w:t>
+      </w:r>
+      <w:r>
+        <w:rPr>
+          <w:lang w:val="en-US"/>
+        </w:rPr>
+        <w:t>{CHAN1|CHAN2|SERVICE|DISPLAY|TIME|MEMORY|TRIG|</w:t>
+      </w:r>
+    </w:p>
+    <w:p>
+      <w:pPr>
+        <w:rPr>
+          <w:lang w:val="en-US"/>
+        </w:rPr>
+      </w:pPr>
+      <w:r>
+        <w:rPr>
+          <w:lang w:val="en-US"/>
+        </w:rPr>
+        <w:t>START|CURSORS|MEASURES|HELP|MENU|1|2|3|4|5|} {DOWN|UP}</w:t>
+      </w:r>
+    </w:p>
+    <w:p>
+      <w:pPr>
+        <w:ind w:firstLine="993"/>
+      </w:pPr>
+      <w:r>
+        <w:t>Команда посылает нажатие/отпускание кнопки на панели управления. Кнопки:</w:t>
+      </w:r>
+    </w:p>
+    <w:p>
+      <w:pPr>
+        <w:ind w:firstLine="993"/>
+      </w:pPr>
+      <w:r>
+        <w:rPr>
+          <w:lang w:val="en-US"/>
+        </w:rPr>
+        <w:t xml:space="preserve">{CHAN1} </w:t>
+      </w:r>
+      <w:r>
+        <w:t>– «КАНАЛ  1»;</w:t>
+      </w:r>
+    </w:p>
+    <w:p>
+      <w:pPr>
+        <w:ind w:firstLine="993"/>
+      </w:pPr>
+      <w:r>
+        <w:rPr>
+          <w:lang w:val="en-US"/>
+        </w:rPr>
+        <w:t>{CHAN2}</w:t>
+      </w:r>
+      <w:r>
+        <w:t xml:space="preserve"> – «КАНАЛ 2»;</w:t>
+      </w:r>
+    </w:p>
+    <w:p>
+      <w:pPr>
+        <w:ind w:firstLine="993"/>
+      </w:pPr>
+      <w:r>
+        <w:rPr>
+          <w:lang w:val="en-US"/>
+        </w:rPr>
+        <w:t>{SERVICE}</w:t>
+      </w:r>
+      <w:r>
+        <w:t xml:space="preserve"> – «СЕРВИС»;</w:t>
+      </w:r>
+    </w:p>
+    <w:p>
+      <w:pPr>
+        <w:ind w:firstLine="993"/>
+      </w:pPr>
+      <w:r>
+        <w:rPr>
+          <w:lang w:val="en-US"/>
+        </w:rPr>
+        <w:t>{DISPLAY}</w:t>
+      </w:r>
+      <w:r>
+        <w:t xml:space="preserve"> – «ДИСПЛЕЙ»;</w:t>
+      </w:r>
+    </w:p>
+    <w:p>
+      <w:pPr>
+        <w:ind w:firstLine="993"/>
+      </w:pPr>
+      <w:r>
+        <w:rPr>
+          <w:lang w:val="en-US"/>
+        </w:rPr>
+        <w:t>{TIME}</w:t>
+      </w:r>
+      <w:r>
+        <w:t xml:space="preserve"> – «РАЗВ»;</w:t>
+      </w:r>
+    </w:p>
+    <w:p>
+      <w:pPr>
+        <w:ind w:firstLine="993"/>
+      </w:pPr>
+      <w:r>
+        <w:rPr>
+          <w:lang w:val="en-US"/>
+        </w:rPr>
+        <w:t>{MEMORY}</w:t>
+      </w:r>
+      <w:r>
+        <w:t xml:space="preserve"> – «ПАМЯТЬ»;</w:t>
+      </w:r>
+    </w:p>
+    <w:p>
+      <w:pPr>
+        <w:ind w:firstLine="993"/>
+      </w:pPr>
+      <w:r>
+        <w:rPr>
+          <w:lang w:val="en-US"/>
+        </w:rPr>
+        <w:t>{TRIG}</w:t>
+      </w:r>
+      <w:r>
+        <w:t xml:space="preserve"> – «СИНХР»;</w:t>
+      </w:r>
+    </w:p>
+    <w:p>
+      <w:pPr>
+        <w:ind w:firstLine="993"/>
+      </w:pPr>
+      <w:r>
+        <w:rPr>
+          <w:lang w:val="en-US"/>
+        </w:rPr>
+        <w:t>{START}</w:t>
+      </w:r>
+      <w:r>
+        <w:t xml:space="preserve"> – «ПУСК/СТОП»;</w:t>
+      </w:r>
+    </w:p>
+    <w:p>
+      <w:pPr>
+        <w:ind w:firstLine="993"/>
+      </w:pPr>
+      <w:r>
+        <w:rPr>
+          <w:lang w:val="en-US"/>
+        </w:rPr>
+        <w:t>{CURSORS}</w:t>
+      </w:r>
+      <w:r>
+        <w:t xml:space="preserve"> – «КУРСОРЫ»;</w:t>
+      </w:r>
+    </w:p>
+    <w:p>
+      <w:pPr>
+        <w:ind w:firstLine="993"/>
+      </w:pPr>
+      <w:r>
+        <w:rPr>
+          <w:lang w:val="en-US"/>
+        </w:rPr>
+        <w:t>{MEASURES}</w:t>
+      </w:r>
+      <w:r>
+        <w:t xml:space="preserve"> – «ИЗМЕР»;</w:t>
+      </w:r>
+    </w:p>
+    <w:p>
+      <w:pPr>
+        <w:ind w:firstLine="993"/>
+      </w:pPr>
+      <w:r>
+        <w:rPr>
+          <w:lang w:val="en-US"/>
+        </w:rPr>
+        <w:t>{HELP}</w:t>
+      </w:r>
+      <w:r>
+        <w:t xml:space="preserve"> – «ПОМОЩЬ»;</w:t>
+      </w:r>
+    </w:p>
+    <w:p>
+      <w:pPr>
+        <w:ind w:firstLine="993"/>
+      </w:pPr>
+      <w:r>
+        <w:rPr>
+          <w:lang w:val="en-US"/>
+        </w:rPr>
+        <w:t>{MENU}</w:t>
+      </w:r>
+      <w:r>
+        <w:t xml:space="preserve"> – «МЕНЮ»;</w:t>
+      </w:r>
+    </w:p>
+    <w:p>
+      <w:pPr>
+        <w:ind w:firstLine="993"/>
+      </w:pPr>
+      <w:r>
+        <w:rPr>
+          <w:lang w:val="en-US"/>
+        </w:rPr>
+        <w:t>{1}</w:t>
+      </w:r>
+      <w:r>
+        <w:t xml:space="preserve"> – «1»;</w:t>
+      </w:r>
+    </w:p>
+    <w:p>
+      <w:pPr>
+        <w:ind w:firstLine="993"/>
+      </w:pPr>
+      <w:r>
+        <w:rPr>
+          <w:lang w:val="en-US"/>
+        </w:rPr>
+        <w:t>{2}</w:t>
+      </w:r>
+      <w:r>
+        <w:t xml:space="preserve"> – «2»;</w:t>
+      </w:r>
+    </w:p>
+    <w:p>
+      <w:pPr>
+        <w:ind w:firstLine="993"/>
+      </w:pPr>
+      <w:r>
+        <w:rPr>
+          <w:lang w:val="en-US"/>
+        </w:rPr>
+        <w:lastRenderedPageBreak/>
+        <w:t>{3}</w:t>
+      </w:r>
+      <w:r>
+        <w:t xml:space="preserve"> – «3»;</w:t>
+      </w:r>
+    </w:p>
+    <w:p>
+      <w:pPr>
+        <w:ind w:firstLine="993"/>
+      </w:pPr>
+      <w:r>
+        <w:rPr>
+          <w:lang w:val="en-US"/>
+        </w:rPr>
+        <w:t>{4}</w:t>
+      </w:r>
+      <w:r>
+        <w:t xml:space="preserve"> – «4»;</w:t>
+      </w:r>
+    </w:p>
+    <w:p>
+      <w:pPr>
+        <w:ind w:firstLine="993"/>
+      </w:pPr>
+      <w:r>
+        <w:rPr>
+          <w:lang w:val="en-US"/>
+        </w:rPr>
+        <w:t>{5}</w:t>
+      </w:r>
+      <w:r>
+        <w:t xml:space="preserve"> – «5».</w:t>
+      </w:r>
+    </w:p>
+    <w:p>
+      <w:pPr>
+        <w:ind w:firstLine="993"/>
+      </w:pPr>
+      <w:r>
+        <w:t>После названия кнопки идёт её состояние:</w:t>
+      </w:r>
+    </w:p>
+    <w:p>
+      <w:pPr>
+        <w:ind w:firstLine="993"/>
+      </w:pPr>
+      <w:r>
+        <w:rPr>
+          <w:lang w:val="en-US"/>
+        </w:rPr>
+        <w:t xml:space="preserve">{DOWN} – </w:t>
+      </w:r>
+      <w:r>
+        <w:t>вниз;</w:t>
+      </w:r>
+    </w:p>
+    <w:p>
+      <w:pPr>
+        <w:ind w:firstLine="993"/>
+      </w:pPr>
+      <w:r>
+        <w:rPr>
+          <w:lang w:val="en-US"/>
+        </w:rPr>
+        <w:t xml:space="preserve">{UP} – </w:t>
+      </w:r>
+      <w:r>
+        <w:t>вверх.</w:t>
+      </w:r>
+    </w:p>
+    <w:p>
+      <w:pPr>
+        <w:ind w:firstLine="993"/>
+        <w:rPr>
+          <w:lang w:val="en-US"/>
+        </w:rPr>
+      </w:pPr>
+      <w:r>
+        <w:t xml:space="preserve">3.1.2 Команда </w:t>
+      </w:r>
+      <w:r>
+        <w:rPr>
+          <w:b/>
+          <w:lang w:val="en-US"/>
+        </w:rPr>
+        <w:t>GOVERNOR:</w:t>
+      </w:r>
+      <w:r>
+        <w:rPr>
+          <w:lang w:val="en-US"/>
+        </w:rPr>
+        <w:t>{RSHIFT1|RSHIFT2|RANGE1|RANGE2|SET|TSHIFT|</w:t>
+      </w:r>
+    </w:p>
+    <w:p>
+      <w:pPr>
+        <w:rPr>
+          <w:lang w:val="en-US"/>
+        </w:rPr>
+      </w:pPr>
+      <w:r>
+        <w:rPr>
+          <w:lang w:val="en-US"/>
+        </w:rPr>
+        <w:t>TBASE|TRIGLEV} {RIGHT|LEFT}</w:t>
+      </w:r>
+    </w:p>
+    <w:p>
+      <w:pPr>
+        <w:ind w:firstLine="993"/>
+      </w:pPr>
+      <w:r>
+        <w:t>Посылает поворот ручки влево/вправо:</w:t>
+      </w:r>
+    </w:p>
+    <w:p>
+      <w:pPr>
+        <w:ind w:firstLine="993"/>
+      </w:pPr>
+      <w:r>
+        <w:rPr>
+          <w:lang w:val="en-US"/>
+        </w:rPr>
+        <w:t xml:space="preserve">{RSHIFT1} </w:t>
+      </w:r>
+      <w:r>
+        <w:t>– смещение по вертикали первого канала;</w:t>
+      </w:r>
+    </w:p>
+    <w:p>
+      <w:pPr>
+        <w:ind w:firstLine="993"/>
+      </w:pPr>
+      <w:r>
+        <w:rPr>
+          <w:lang w:val="en-US"/>
+        </w:rPr>
+        <w:t>{RSHIFT2}</w:t>
+      </w:r>
+      <w:r>
+        <w:t xml:space="preserve"> – смещение по вертикали второго канала;</w:t>
+      </w:r>
+    </w:p>
+    <w:p>
+      <w:pPr>
+        <w:ind w:firstLine="993"/>
+      </w:pPr>
+      <w:r>
+        <w:rPr>
+          <w:lang w:val="en-US"/>
+        </w:rPr>
+        <w:t>{RANGE1}</w:t>
+      </w:r>
+      <w:r>
+        <w:t xml:space="preserve"> – «ВОЛЬТ/ДЕЛ» канала 1;</w:t>
+      </w:r>
+    </w:p>
+    <w:p>
+      <w:pPr>
+        <w:ind w:firstLine="993"/>
+      </w:pPr>
+      <w:r>
+        <w:rPr>
+          <w:lang w:val="en-US"/>
+        </w:rPr>
+        <w:t>{RANGE2}</w:t>
+      </w:r>
+      <w:r>
+        <w:t xml:space="preserve"> – «ВОЛЬТ/ДЕЛ» канала 2;</w:t>
+      </w:r>
+    </w:p>
+    <w:p>
+      <w:pPr>
+        <w:ind w:firstLine="993"/>
+      </w:pPr>
+      <w:r>
+        <w:rPr>
+          <w:lang w:val="en-US"/>
+        </w:rPr>
+        <w:t>{SET}</w:t>
+      </w:r>
+      <w:r>
+        <w:t xml:space="preserve"> – «УСТАНОВКА»;</w:t>
+      </w:r>
+    </w:p>
+    <w:p>
+      <w:pPr>
+        <w:ind w:firstLine="993"/>
+      </w:pPr>
+      <w:r>
+        <w:rPr>
+          <w:lang w:val="en-US"/>
+        </w:rPr>
+        <w:t>{TSHIFT}</w:t>
+      </w:r>
+      <w:r>
+        <w:t xml:space="preserve"> – смещение по горизонтали;</w:t>
+      </w:r>
+    </w:p>
+    <w:p>
+      <w:pPr>
+        <w:ind w:firstLine="993"/>
+      </w:pPr>
+      <w:r>
+        <w:rPr>
+          <w:lang w:val="en-US"/>
+        </w:rPr>
+        <w:t>{TBASE}</w:t>
+      </w:r>
+      <w:r>
+        <w:t xml:space="preserve"> – «ВРЕМЯ/ДЕЛ»;</w:t>
+      </w:r>
+    </w:p>
+    <w:p>
+      <w:pPr>
+        <w:ind w:firstLine="993"/>
+      </w:pPr>
+      <w:r>
+        <w:rPr>
+          <w:lang w:val="en-US"/>
+        </w:rPr>
+        <w:t>{TRIGLEV}</w:t>
+      </w:r>
+      <w:r>
+        <w:t xml:space="preserve"> – «УРОВЕНЬ».</w:t>
+      </w:r>
+    </w:p>
+    <w:p>
+      <w:pPr>
+        <w:ind w:firstLine="993"/>
+      </w:pPr>
+    </w:p>
+    <w:p>
+      <w:pPr>
+        <w:pStyle w:val="8"/>
+      </w:pPr>
+      <w:r>
+        <w:t>3.2 Команды отрисовки</w:t>
+      </w:r>
+    </w:p>
+    <w:p>
+      <w:pPr>
+        <w:ind w:firstLine="993"/>
+        <w:rPr>
+          <w:lang w:val="en-US"/>
+        </w:rPr>
+      </w:pPr>
+      <w:r>
+        <w:rPr>
+          <w:lang w:val="en-US"/>
+        </w:rPr>
+        <w:t xml:space="preserve">3.2.1 </w:t>
+      </w:r>
+      <w:r>
+        <w:t xml:space="preserve">Команда </w:t>
+      </w:r>
+      <w:r>
+        <w:rPr>
+          <w:b/>
+          <w:lang w:val="en-US"/>
+        </w:rPr>
+        <w:t>DISPLAY:AUTOSEND {1|2|3}</w:t>
+      </w:r>
+    </w:p>
+    <w:p>
+      <w:pPr>
+        <w:ind w:firstLine="993"/>
+      </w:pPr>
+      <w:r>
+        <w:t>Посылает запрос на приём очередного отрисовываемого кадра. Значение параметра:</w:t>
+      </w:r>
+    </w:p>
+    <w:p>
+      <w:pPr>
+        <w:ind w:firstLine="993"/>
+      </w:pPr>
+      <w:r>
+        <w:rPr>
+          <w:lang w:val="en-US"/>
+        </w:rPr>
+        <w:t xml:space="preserve">{1} </w:t>
+      </w:r>
+      <w:r>
+        <w:rPr>
+          <w:lang w:val="en-US"/>
+        </w:rPr>
+        <w:t>–</w:t>
+      </w:r>
+      <w:r>
+        <w:rPr>
+          <w:lang w:val="en-US"/>
+        </w:rPr>
+        <w:t xml:space="preserve"> </w:t>
+      </w:r>
+      <w:r>
+        <w:t>запрос первого кадра. По этому запросу дополнительно к командам отрисовки приходят палитра и шрифты;</w:t>
+      </w:r>
+    </w:p>
+    <w:p>
+      <w:pPr>
+        <w:ind w:firstLine="993"/>
+      </w:pPr>
+      <w:r>
+        <w:rPr>
+          <w:lang w:val="en-US"/>
+        </w:rPr>
+        <w:t xml:space="preserve">{2} – </w:t>
+      </w:r>
+      <w:r>
+        <w:t>запрос всех последующих кадров. По этому запросу приходят только команды отрисовки;</w:t>
+      </w:r>
+    </w:p>
+    <w:p>
+      <w:pPr>
+        <w:ind w:firstLine="993"/>
+      </w:pPr>
+      <w:r>
+        <w:rPr>
+          <w:lang w:val="en-US"/>
+        </w:rPr>
+        <w:t xml:space="preserve">{3} – </w:t>
+      </w:r>
+      <w:r>
+        <w:t>запрос первого кадра, по которому дополнительно приходит только палитра. Шрифты по этому запросу не присылаются.</w:t>
+      </w:r>
+    </w:p>
+    <w:p>
+      <w:pPr>
+        <w:ind w:firstLine="993"/>
+      </w:pPr>
+      <w:r>
+        <w:t>В ответ на этот запрос приходит массив байт, представляющий собой непререрывный набор команд с параметрами.</w:t>
+      </w:r>
+      <w:r>
+        <w:t xml:space="preserve"> Описание команд ниже.</w:t>
+      </w:r>
+      <w:r>
+        <w:t xml:space="preserve"> Число после двоеточия в формате команды означает количество байт, отведённых под данное поле.</w:t>
+      </w:r>
+    </w:p>
+    <w:p>
+      <w:pPr>
+        <w:ind w:firstLine="993"/>
+      </w:pPr>
+      <w:r>
+        <w:t>3.2.2 Команда</w:t>
+      </w:r>
+      <w:r>
+        <w:t xml:space="preserve"> «1» - УСТАНОВИТЬ ТЕКУЩИЙ ЦВЕТ РИСОВАНИЯ.</w:t>
+      </w:r>
+    </w:p>
+    <w:p>
+      <w:pPr>
+        <w:ind w:firstLine="993"/>
+      </w:pPr>
+      <w:r>
+        <w:t xml:space="preserve">Формат: </w:t>
+      </w:r>
+      <w:r>
+        <w:t xml:space="preserve"> </w:t>
+      </w:r>
+      <w:r>
+        <w:t>0</w:t>
+      </w:r>
+      <w:r>
+        <w:rPr>
+          <w:lang w:val="en-US"/>
+        </w:rPr>
+        <w:t>x0</w:t>
+      </w:r>
+      <w:r>
+        <w:t>1, «номер цвета»</w:t>
+      </w:r>
+      <w:r>
+        <w:rPr>
+          <w:lang w:val="en-US"/>
+        </w:rPr>
+        <w:t>:1</w:t>
+      </w:r>
+      <w:r>
+        <w:t>,</w:t>
+      </w:r>
+    </w:p>
+    <w:p>
+      <w:pPr>
+        <w:ind w:firstLine="993"/>
+      </w:pPr>
+      <w:r>
+        <w:t>где «номер цвета» - число от 0 до 15, устанавливающее номер цвета из палитры, который будет установлен в качестве текущего.</w:t>
+      </w:r>
+    </w:p>
+    <w:p>
+      <w:pPr>
+        <w:ind w:firstLine="993"/>
+      </w:pPr>
+      <w:r>
+        <w:t>3.2.3 Команда «2» - ЗАПОЛНИТЬ ЦВЕТОМ ПРЯМОУГОЛЬНУЮ ОБЛАСТЬ.</w:t>
+      </w:r>
+    </w:p>
+    <w:p>
+      <w:pPr>
+        <w:ind w:firstLine="993"/>
+      </w:pPr>
+      <w:r>
+        <w:t xml:space="preserve">Формат: </w:t>
+      </w:r>
+      <w:r>
+        <w:rPr>
+          <w:lang w:val="en-US"/>
+        </w:rPr>
+        <w:t>0x0</w:t>
+      </w:r>
+      <w:r>
+        <w:t>2</w:t>
+      </w:r>
+      <w:r>
+        <w:rPr>
+          <w:lang w:val="en-US"/>
+        </w:rPr>
+        <w:t xml:space="preserve">, </w:t>
+      </w:r>
+      <w:r>
+        <w:t xml:space="preserve">«координата х»:2, «координата </w:t>
+      </w:r>
+      <w:r>
+        <w:rPr>
+          <w:lang w:val="en-US"/>
+        </w:rPr>
+        <w:t>y</w:t>
+      </w:r>
+      <w:r>
+        <w:t>»:1, «ширина»:2, «высота»:1.</w:t>
+      </w:r>
+    </w:p>
+    <w:p>
+      <w:pPr>
+        <w:ind w:firstLine="993"/>
+      </w:pPr>
+      <w:r>
+        <w:t xml:space="preserve">3.2.4 Команда «3» </w:t>
+      </w:r>
+      <w:r>
+        <w:t>- КОНЕЦ КАДРА.</w:t>
+      </w:r>
+    </w:p>
+    <w:p>
+      <w:pPr>
+        <w:ind w:firstLine="993"/>
+        <w:rPr>
+          <w:lang w:val="en-US"/>
+        </w:rPr>
+      </w:pPr>
+      <w:r>
+        <w:t xml:space="preserve">Формат: </w:t>
+      </w:r>
+      <w:r>
+        <w:rPr>
+          <w:lang w:val="en-US"/>
+        </w:rPr>
+        <w:t>0x03.</w:t>
+      </w:r>
+    </w:p>
+    <w:p>
+      <w:pPr>
+        <w:ind w:firstLine="993"/>
+        <w:rPr>
+          <w:lang w:val="en-US"/>
+        </w:rPr>
+      </w:pPr>
+      <w:r>
+        <w:lastRenderedPageBreak/>
+        <w:t xml:space="preserve">Получение этой команды означает, что отрисовка текущего кадра закончена и команд больше присылаться не будет. Для получения следующего кадра нужно послать команду </w:t>
+      </w:r>
+      <w:r>
+        <w:rPr>
+          <w:lang w:val="en-US"/>
+        </w:rPr>
+        <w:t>DISPLAY:AUTOSEND 2.</w:t>
+      </w:r>
+    </w:p>
+    <w:p>
+      <w:pPr>
+        <w:ind w:firstLine="993"/>
+      </w:pPr>
+      <w:r>
+        <w:rPr>
+          <w:lang w:val="en-US"/>
+        </w:rPr>
+        <w:t xml:space="preserve">3.2.5 </w:t>
+      </w:r>
+      <w:r>
+        <w:t xml:space="preserve">Команда «4» - </w:t>
+      </w:r>
+      <w:r>
+        <w:t>НАРИСОВАТЬ ГОРИЗОНТАЛЬНУЮ ЛИНИЮ.</w:t>
+      </w:r>
+    </w:p>
+    <w:p>
+      <w:pPr>
+        <w:ind w:firstLine="993"/>
+      </w:pPr>
+      <w:r>
+        <w:t xml:space="preserve">Формат: </w:t>
+      </w:r>
+      <w:r>
+        <w:rPr>
+          <w:lang w:val="en-US"/>
+        </w:rPr>
+        <w:t>0x0</w:t>
+      </w:r>
+      <w:r>
+        <w:t xml:space="preserve">4, </w:t>
+      </w:r>
+      <w:r>
+        <w:t xml:space="preserve">«координата </w:t>
+      </w:r>
+      <w:r>
+        <w:rPr>
+          <w:lang w:val="en-US"/>
+        </w:rPr>
+        <w:t>y</w:t>
+      </w:r>
+      <w:r>
+        <w:t>»</w:t>
+      </w:r>
+      <w:r>
+        <w:rPr>
+          <w:lang w:val="en-US"/>
+        </w:rPr>
+        <w:t xml:space="preserve">:1, </w:t>
+      </w:r>
+      <w:r>
+        <w:t>«координата х1»:2, «координата х2»:2.</w:t>
+      </w:r>
+    </w:p>
+    <w:p>
+      <w:pPr>
+        <w:ind w:firstLine="993"/>
+      </w:pPr>
+      <w:r>
+        <w:t xml:space="preserve">3.2.6 Команда «5» - </w:t>
+      </w:r>
+      <w:r>
+        <w:t>НАРИСОВАТЬ ВЕРТИКАЛЬНУЮ ЛИНИЮ.</w:t>
+      </w:r>
+    </w:p>
+    <w:p>
+      <w:pPr>
+        <w:ind w:firstLine="993"/>
+      </w:pPr>
+      <w:r>
+        <w:t xml:space="preserve">Формат: </w:t>
+      </w:r>
+      <w:r>
+        <w:rPr>
+          <w:lang w:val="en-US"/>
+        </w:rPr>
+        <w:t>0x0</w:t>
+      </w:r>
+      <w:r>
+        <w:t>5, «координата х»2, «координтата у1»:1, «координата у2»:1.</w:t>
+      </w:r>
+    </w:p>
+    <w:p>
+      <w:pPr>
+        <w:ind w:firstLine="993"/>
+      </w:pPr>
+      <w:r>
+        <w:t>3.2.7 Команда «6» - НАРИСОВАТЬ ТОЧКУ.</w:t>
+      </w:r>
+    </w:p>
+    <w:p>
+      <w:pPr>
+        <w:ind w:firstLine="993"/>
+      </w:pPr>
+      <w:r>
+        <w:t xml:space="preserve">Формат: </w:t>
+      </w:r>
+      <w:r>
+        <w:rPr>
+          <w:lang w:val="en-US"/>
+        </w:rPr>
+        <w:t>0x0</w:t>
+      </w:r>
+      <w:r>
+        <w:t>6, «координата х»:2, «координата у»:1.</w:t>
+      </w:r>
+    </w:p>
+    <w:p>
+      <w:pPr>
+        <w:ind w:firstLine="993"/>
+      </w:pPr>
+      <w:r>
+        <w:t xml:space="preserve">3.2.8 Команда «7» - </w:t>
+      </w:r>
+      <w:r>
+        <w:t>НАРИСОВАТЬ СИГНАЛ ЛИНИЯМИ.</w:t>
+      </w:r>
+    </w:p>
+    <w:p>
+      <w:pPr>
+        <w:ind w:firstLine="993"/>
+      </w:pPr>
+      <w:r>
+        <w:t>Формат:</w:t>
+      </w:r>
+      <w:r>
+        <w:t xml:space="preserve"> 0</w:t>
+      </w:r>
+      <w:r>
+        <w:rPr>
+          <w:lang w:val="en-US"/>
+        </w:rPr>
+        <w:t xml:space="preserve">x07, </w:t>
+      </w:r>
+      <w:r>
+        <w:t xml:space="preserve">«координата х»:2, </w:t>
+      </w:r>
+      <w:r>
+        <w:rPr>
+          <w:lang w:val="en-US"/>
+        </w:rPr>
+        <w:t>&lt;</w:t>
+      </w:r>
+      <w:r>
+        <w:t xml:space="preserve">координаты </w:t>
+      </w:r>
+      <w:r>
+        <w:rPr>
+          <w:lang w:val="en-US"/>
+        </w:rPr>
+        <w:t>y&gt;:281</w:t>
+      </w:r>
+      <w:r>
+        <w:t>,</w:t>
+      </w:r>
+    </w:p>
+    <w:p>
+      <w:pPr>
+        <w:ind w:firstLine="993"/>
+      </w:pPr>
+      <w:r>
+        <w:t xml:space="preserve">где </w:t>
+      </w:r>
+      <w:r>
+        <w:rPr>
+          <w:lang w:val="en-US"/>
+        </w:rPr>
+        <w:t>&lt;</w:t>
+      </w:r>
+      <w:r>
+        <w:t xml:space="preserve">координаты </w:t>
+      </w:r>
+      <w:r>
+        <w:rPr>
+          <w:lang w:val="en-US"/>
+        </w:rPr>
+        <w:t>y&gt; - горизонтальные координаты отсчётов сигнала.</w:t>
+      </w:r>
+    </w:p>
+    <w:p>
+      <w:pPr>
+        <w:ind w:firstLine="993"/>
+      </w:pPr>
+      <w:r>
+        <w:t>3.2.9 Команда «8» - ОТРИСОВАТЬ СТРОКУ ТЕКСТА.</w:t>
+      </w:r>
+    </w:p>
+    <w:p>
+      <w:pPr>
+        <w:ind w:firstLine="993"/>
+      </w:pPr>
+      <w:r>
+        <w:t xml:space="preserve">Формат: </w:t>
+      </w:r>
+      <w:r>
+        <w:rPr>
+          <w:lang w:val="en-US"/>
+        </w:rPr>
+        <w:t>0x0</w:t>
+      </w:r>
+      <w:r>
+        <w:t xml:space="preserve">8, «координата </w:t>
+      </w:r>
+      <w:r>
+        <w:t>х»:2, «координата у»:1, «</w:t>
+      </w:r>
+      <w:r>
+        <w:t>N</w:t>
+      </w:r>
+      <w:r>
+        <w:t>»</w:t>
+      </w:r>
+      <w:r>
+        <w:rPr>
+          <w:lang w:val="en-US"/>
+        </w:rPr>
+        <w:t>:1</w:t>
+      </w:r>
+      <w:r>
+        <w:t>,</w:t>
+      </w:r>
+      <w:r>
+        <w:rPr>
+          <w:lang w:val="en-US"/>
+        </w:rPr>
+        <w:t>&lt;</w:t>
+      </w:r>
+      <w:r>
+        <w:t>символы</w:t>
+      </w:r>
+      <w:r>
+        <w:t>&gt;</w:t>
+      </w:r>
+      <w:r>
+        <w:rPr>
+          <w:lang w:val="en-US"/>
+        </w:rPr>
+        <w:t>:N</w:t>
+      </w:r>
+      <w:r>
+        <w:t>,</w:t>
+      </w:r>
+    </w:p>
+    <w:p>
+      <w:pPr>
+        <w:ind w:firstLine="993"/>
+      </w:pPr>
+      <w:r>
+        <w:t xml:space="preserve">где </w:t>
+      </w:r>
+      <w:r>
+        <w:rPr>
+          <w:lang w:val="en-US"/>
+        </w:rPr>
+        <w:t xml:space="preserve">N – </w:t>
+      </w:r>
+      <w:r>
+        <w:t>количество символов в строке</w:t>
+      </w:r>
+    </w:p>
+    <w:p>
+      <w:pPr>
+        <w:ind w:firstLine="993"/>
+      </w:pPr>
+      <w:r>
+        <w:t xml:space="preserve">3.2.10 Команда </w:t>
+      </w:r>
+      <w:r>
+        <w:t>«9» - УСТАНОВИТЬ ЗНАЧЕНИЕ ЦВЕТА.</w:t>
+      </w:r>
+    </w:p>
+    <w:p>
+      <w:pPr>
+        <w:ind w:firstLine="993"/>
+      </w:pPr>
+      <w:r>
+        <w:t xml:space="preserve">Формат: </w:t>
+      </w:r>
+      <w:r>
+        <w:rPr>
+          <w:lang w:val="en-US"/>
+        </w:rPr>
+        <w:t xml:space="preserve">0x09, </w:t>
+      </w:r>
+      <w:r>
+        <w:t>«номер цвета»:1, «значение цвета»:2,</w:t>
+      </w:r>
+    </w:p>
+    <w:p>
+      <w:pPr>
+        <w:ind w:firstLine="993"/>
+      </w:pPr>
+      <w:r>
+        <w:t>где «номер цвета» - номер цвета – значение от 0 до 15;</w:t>
+      </w:r>
+    </w:p>
+    <w:p>
+      <w:pPr>
+        <w:ind w:firstLine="993"/>
+      </w:pPr>
+      <w:r>
+        <w:t xml:space="preserve">«значение цвета» - значение цвета в формате </w:t>
+      </w:r>
+      <w:r>
+        <w:rPr>
+          <w:lang w:val="en-US"/>
+        </w:rPr>
+        <w:t>R</w:t>
+      </w:r>
+      <w:r>
+        <w:t>5</w:t>
+      </w:r>
+      <w:r>
+        <w:rPr>
+          <w:lang w:val="en-US"/>
+        </w:rPr>
+        <w:t>G</w:t>
+      </w:r>
+      <w:r>
+        <w:t>6</w:t>
+      </w:r>
+      <w:r>
+        <w:rPr>
+          <w:lang w:val="en-US"/>
+        </w:rPr>
+        <w:t>B</w:t>
+      </w:r>
+      <w:r>
+        <w:t>5.</w:t>
+      </w:r>
+    </w:p>
+    <w:p>
+      <w:pPr>
+        <w:ind w:firstLine="993"/>
+      </w:pPr>
+      <w:r>
+        <w:rPr>
+          <w:lang w:val="en-US"/>
+        </w:rPr>
+        <w:t xml:space="preserve">3.2.11 </w:t>
+      </w:r>
+      <w:r>
+        <w:t>Команда «</w:t>
+      </w:r>
+      <w:r>
+        <w:t>10» - УСТАНОВИТЬ ТЕКУЩИЙ ШРИФТ.</w:t>
+      </w:r>
+    </w:p>
+    <w:p>
+      <w:pPr>
+        <w:ind w:firstLine="993"/>
+      </w:pPr>
+      <w:r>
+        <w:t xml:space="preserve">Формат: </w:t>
+      </w:r>
+      <w:r>
+        <w:rPr>
+          <w:lang w:val="en-US"/>
+        </w:rPr>
+        <w:t xml:space="preserve">0x0A, </w:t>
+      </w:r>
+      <w:r>
+        <w:t>«номер шрифта»:1.</w:t>
+      </w:r>
+    </w:p>
+    <w:p>
+      <w:pPr>
+        <w:ind w:firstLine="993"/>
+      </w:pPr>
+      <w:r>
+        <w:t>3.2.12 Команд</w:t>
+      </w:r>
+      <w:r>
+        <w:t>а</w:t>
+      </w:r>
+      <w:r>
+        <w:t xml:space="preserve"> «</w:t>
+      </w:r>
+      <w:r>
+        <w:t>13</w:t>
+      </w:r>
+      <w:r>
+        <w:t xml:space="preserve">» - </w:t>
+      </w:r>
+      <w:r>
+        <w:t>ОТРИСОВАТЬ МАССИВ ВЕРТИКАЛЬНЫХ ЛИНИЙ.</w:t>
+      </w:r>
+    </w:p>
+    <w:p>
+      <w:pPr>
+        <w:ind w:firstLine="993"/>
+      </w:pPr>
+      <w:r>
+        <w:t xml:space="preserve">Формат: </w:t>
+      </w:r>
+      <w:r>
+        <w:rPr>
+          <w:lang w:val="en-US"/>
+        </w:rPr>
+        <w:t>0x0D</w:t>
+      </w:r>
+      <w:r>
+        <w:t xml:space="preserve">, «координата х»:2, «число линий»:1, </w:t>
+      </w:r>
+      <w:r>
+        <w:rPr>
+          <w:lang w:val="en-US"/>
+        </w:rPr>
+        <w:t>&lt;</w:t>
+      </w:r>
+      <w:r>
+        <w:t>координаты у</w:t>
+      </w:r>
+      <w:r>
+        <w:rPr>
+          <w:lang w:val="en-US"/>
+        </w:rPr>
+        <w:t>&gt;</w:t>
+      </w:r>
+      <w:r>
+        <w:t>,</w:t>
+      </w:r>
+    </w:p>
+    <w:p>
+      <w:pPr>
+        <w:ind w:firstLine="993"/>
+      </w:pPr>
+      <w:r>
+        <w:t xml:space="preserve">где </w:t>
+      </w:r>
+      <w:r>
+        <w:rPr>
+          <w:lang w:val="en-US"/>
+        </w:rPr>
+        <w:t>&lt;</w:t>
+      </w:r>
+      <w:r>
+        <w:t>координаты у</w:t>
+      </w:r>
+      <w:r>
+        <w:rPr>
+          <w:lang w:val="en-US"/>
+        </w:rPr>
+        <w:t xml:space="preserve">&gt; - </w:t>
+      </w:r>
+      <w:r>
+        <w:t>набор пар «</w:t>
+      </w:r>
+      <w:r>
+        <w:rPr>
+          <w:lang w:val="en-US"/>
+        </w:rPr>
+        <w:t>y1, y2</w:t>
+      </w:r>
+      <w:r>
+        <w:t>», представляющих собой вертикальные координаты очередной вертикальной линии.</w:t>
+      </w:r>
+    </w:p>
+    <w:p>
+      <w:pPr>
+        <w:ind w:firstLine="993"/>
+      </w:pPr>
+      <w:r>
+        <w:t>3.2.13 Команда «</w:t>
+      </w:r>
+      <w:r>
+        <w:t>14» - ОТРИСОВАТЬ СИГНАЛ ТОЧКАМИ.</w:t>
+      </w:r>
+    </w:p>
+    <w:p>
+      <w:pPr>
+        <w:ind w:firstLine="993"/>
+      </w:pPr>
+      <w:r>
+        <w:t>Формат команды аналогичен команде «7».</w:t>
+      </w:r>
+    </w:p>
+    <w:p>
+      <w:pPr>
+        <w:ind w:firstLine="993"/>
+      </w:pPr>
+      <w:r>
+        <w:t xml:space="preserve">3.2.14 Команда «17» - </w:t>
+      </w:r>
+      <w:r>
+        <w:t>НАРИСОВАТЬ</w:t>
+      </w:r>
+      <w:r>
+        <w:rPr>
+          <w:lang w:val="en-US"/>
+        </w:rPr>
+        <w:t xml:space="preserve"> </w:t>
+      </w:r>
+      <w:r>
+        <w:t>МАССИВ ГОРИЗОНТАЛЬНЫХ ЛИНИЙ ИЗ ТОЧЕК.</w:t>
+      </w:r>
+    </w:p>
+    <w:p>
+      <w:pPr>
+        <w:ind w:firstLine="993"/>
+      </w:pPr>
+      <w:r>
+        <w:t>Формат</w:t>
+      </w:r>
+      <w:r>
+        <w:t xml:space="preserve">: </w:t>
+      </w:r>
+      <w:r>
+        <w:rPr>
+          <w:lang w:val="en-US"/>
+        </w:rPr>
+        <w:t>0x</w:t>
+      </w:r>
+      <w:r>
+        <w:rPr>
+          <w:lang w:val="en-US"/>
+        </w:rPr>
+        <w:t xml:space="preserve">11, </w:t>
+      </w:r>
+      <w:r>
+        <w:t>«количество линий»:1, «</w:t>
+      </w:r>
+      <w:r>
+        <w:t>координата х линий</w:t>
+      </w:r>
+      <w:r>
+        <w:t xml:space="preserve">»:2, «количество точек в каждой линии»:1, «расстояние между точками»:1, </w:t>
+      </w:r>
+      <w:r>
+        <w:rPr>
+          <w:lang w:val="en-US"/>
+        </w:rPr>
+        <w:t>&lt;y&gt;:</w:t>
+      </w:r>
+      <w:r>
+        <w:t>«количество линий»</w:t>
+      </w:r>
+      <w:r>
+        <w:t xml:space="preserve"> * 1</w:t>
+      </w:r>
+      <w:r>
+        <w:t>,</w:t>
+      </w:r>
+    </w:p>
+    <w:p>
+      <w:pPr>
+        <w:ind w:firstLine="993"/>
+      </w:pPr>
+      <w:r>
+        <w:t xml:space="preserve">где &lt;y&gt; - </w:t>
+      </w:r>
+      <w:r>
+        <w:t>«количество линий» байт, каждый из которых представляет собой вертикальную координату очередной линии.</w:t>
+      </w:r>
+    </w:p>
+    <w:p>
+      <w:pPr>
+        <w:ind w:firstLine="993"/>
+      </w:pPr>
+      <w:r>
+        <w:t>3.2.15 Команда «</w:t>
+      </w:r>
+      <w:r>
+        <w:t>18» - НАРИСОВАТЬ МАССИВ ВЕРТИКАЛЬНЫХ ЛИНИЙ ИЗ ТОЧЕК.</w:t>
+      </w:r>
+    </w:p>
+    <w:p>
+      <w:pPr>
+        <w:ind w:firstLine="993"/>
+      </w:pPr>
+      <w:r>
+        <w:t>Формат</w:t>
+      </w:r>
+      <w:r>
+        <w:t xml:space="preserve">: </w:t>
+      </w:r>
+      <w:r>
+        <w:rPr>
+          <w:lang w:val="en-US"/>
+        </w:rPr>
+        <w:t>0x12</w:t>
+      </w:r>
+      <w:r>
+        <w:t xml:space="preserve">, «количество линий»:1, «координата </w:t>
+      </w:r>
+      <w:r>
+        <w:rPr>
+          <w:lang w:val="en-US"/>
+        </w:rPr>
+        <w:t>y</w:t>
+      </w:r>
+      <w:r>
+        <w:t xml:space="preserve"> линий»:1, «количество точек в каждой линии»:1, «расстояние между точками»:1, «пустой байт»:1, </w:t>
+      </w:r>
+      <w:r>
+        <w:rPr>
+          <w:lang w:val="en-US"/>
+        </w:rPr>
+        <w:t>&lt;x&gt;:</w:t>
+      </w:r>
+      <w:r>
+        <w:t>«количество линий» * 2,</w:t>
+      </w:r>
+    </w:p>
+    <w:p>
+      <w:pPr>
+        <w:ind w:firstLine="993"/>
+      </w:pPr>
+      <w:r>
+        <w:lastRenderedPageBreak/>
+        <w:t xml:space="preserve">где </w:t>
+      </w:r>
+      <w:r>
+        <w:rPr>
+          <w:lang w:val="en-US"/>
+        </w:rPr>
+        <w:t xml:space="preserve">&lt;x&gt; </w:t>
+      </w:r>
+      <w:r>
+        <w:t>- «количество линий» * 2 байт, каждая пара из которых представляет собой горизонтальную координату очередной линии.</w:t>
+      </w:r>
+    </w:p>
+    <w:p>
+      <w:pPr>
+        <w:ind w:firstLine="993"/>
+      </w:pPr>
+      <w:r>
+        <w:t>3.2.16 Команда «19» - ЗАГРУЗИТЬ ШРИФТ.</w:t>
+      </w:r>
+    </w:p>
+    <w:p>
+      <w:pPr>
+        <w:ind w:firstLine="993"/>
+      </w:pPr>
+      <w:r>
+        <w:t>Формат</w:t>
+      </w:r>
+      <w:r>
+        <w:t>:</w:t>
+      </w:r>
+      <w:r>
+        <w:t>0</w:t>
+      </w:r>
+      <w:r>
+        <w:rPr>
+          <w:lang w:val="en-US"/>
+        </w:rPr>
+        <w:t>x13</w:t>
+      </w:r>
+      <w:r>
+        <w:t>, «номер шрифта»:1, «высота шрифта»:1, «пустые байты»:3, «описание символа»:256</w:t>
+      </w:r>
+      <w:r>
+        <w:t>*9</w:t>
+      </w:r>
+    </w:p>
+    <w:p>
+      <w:pPr>
+        <w:ind w:firstLine="993"/>
+      </w:pPr>
+      <w:r>
+        <w:t>Каждое поле «описание символа» занимает 9 байт и имеет следующий формат:</w:t>
+      </w:r>
+    </w:p>
+    <w:p>
+      <w:pPr>
+        <w:ind w:firstLine="993"/>
+      </w:pPr>
+      <w:r>
+        <w:t>«ширина символа»:1, «битовое поле»:8</w:t>
+      </w:r>
+      <w:bookmarkStart w:id="12" w:name="_GoBack"/>
+      <w:bookmarkEnd w:id="12"/>
+    </w:p>
+    <w:p>
+      <w:pPr>
+        <w:ind w:firstLine="993"/>
+      </w:pPr>
     </w:p>
     <w:sectPr>
       <w:pgSz w:w="11906" w:h="16838"/>
@@ -10703,7 +12277,7 @@
 </file>
 
 <file path=customXml/itemProps1.xml><?xml version="1.0" encoding="utf-8"?>
-<ds:datastoreItem xmlns:ds="http://schemas.openxmlformats.org/officeDocument/2006/customXml" ds:itemID="{D23D061E-BD98-4DF6-BB27-3E69E89E1497}">
+<ds:datastoreItem xmlns:ds="http://schemas.openxmlformats.org/officeDocument/2006/customXml" ds:itemID="{B23DA498-DBDB-48B9-A647-B652F555C6CA}">
   <ds:schemaRefs>
     <ds:schemaRef ds:uri="http://schemas.openxmlformats.org/officeDocument/2006/bibliography"/>
   </ds:schemaRefs>
